--- a/毕业论文.docx
+++ b/毕业论文.docx
@@ -1893,7 +1893,7 @@
         </w:rPr>
         <w:fldChar w:fldCharType="separate"/>
       </w:r>
-      <w:hyperlink w:anchor="_Toc7099711" w:history="1">
+      <w:hyperlink w:anchor="_Toc7104695" w:history="1">
         <w:r>
           <w:rPr>
             <w:rStyle w:val="a8"/>
@@ -1939,7 +1939,7 @@
             <w:noProof/>
             <w:webHidden/>
           </w:rPr>
-          <w:instrText xml:space="preserve"> PAGEREF _Toc7099711 \h </w:instrText>
+          <w:instrText xml:space="preserve"> PAGEREF _Toc7104695 \h </w:instrText>
         </w:r>
         <w:r>
           <w:rPr>
@@ -1985,13 +1985,13 @@
           <w:szCs w:val="22"/>
         </w:rPr>
       </w:pPr>
-      <w:hyperlink w:anchor="_Toc7099712" w:history="1">
+      <w:hyperlink w:anchor="_Toc7104696" w:history="1">
         <w:r>
           <w:rPr>
             <w:rStyle w:val="a8"/>
             <w:noProof/>
           </w:rPr>
-          <w:t>1.1</w:t>
+          <w:t xml:space="preserve">1.1 </w:t>
         </w:r>
         <w:r>
           <w:rPr>
@@ -2020,7 +2020,7 @@
             <w:noProof/>
             <w:webHidden/>
           </w:rPr>
-          <w:instrText xml:space="preserve"> PAGEREF _Toc7099712 \h </w:instrText>
+          <w:instrText xml:space="preserve"> PAGEREF _Toc7104696 \h </w:instrText>
         </w:r>
         <w:r>
           <w:rPr>
@@ -2066,13 +2066,13 @@
           <w:szCs w:val="22"/>
         </w:rPr>
       </w:pPr>
-      <w:hyperlink w:anchor="_Toc7099713" w:history="1">
+      <w:hyperlink w:anchor="_Toc7104697" w:history="1">
         <w:r>
           <w:rPr>
             <w:rStyle w:val="a8"/>
             <w:noProof/>
           </w:rPr>
-          <w:t>1.2</w:t>
+          <w:t xml:space="preserve">1.2 </w:t>
         </w:r>
         <w:r>
           <w:rPr>
@@ -2101,7 +2101,7 @@
             <w:noProof/>
             <w:webHidden/>
           </w:rPr>
-          <w:instrText xml:space="preserve"> PAGEREF _Toc7099713 \h </w:instrText>
+          <w:instrText xml:space="preserve"> PAGEREF _Toc7104697 \h </w:instrText>
         </w:r>
         <w:r>
           <w:rPr>
@@ -2147,13 +2147,13 @@
           <w:szCs w:val="22"/>
         </w:rPr>
       </w:pPr>
-      <w:hyperlink w:anchor="_Toc7099714" w:history="1">
+      <w:hyperlink w:anchor="_Toc7104698" w:history="1">
         <w:r>
           <w:rPr>
             <w:rStyle w:val="a8"/>
             <w:noProof/>
           </w:rPr>
-          <w:t>1.3</w:t>
+          <w:t xml:space="preserve">1.3 </w:t>
         </w:r>
         <w:r>
           <w:rPr>
@@ -2182,7 +2182,7 @@
             <w:noProof/>
             <w:webHidden/>
           </w:rPr>
-          <w:instrText xml:space="preserve"> PAGEREF _Toc7099714 \h </w:instrText>
+          <w:instrText xml:space="preserve"> PAGEREF _Toc7104698 \h </w:instrText>
         </w:r>
         <w:r>
           <w:rPr>
@@ -2228,13 +2228,13 @@
           <w:szCs w:val="22"/>
         </w:rPr>
       </w:pPr>
-      <w:hyperlink w:anchor="_Toc7099715" w:history="1">
+      <w:hyperlink w:anchor="_Toc7104699" w:history="1">
         <w:r>
           <w:rPr>
             <w:rStyle w:val="a8"/>
             <w:noProof/>
           </w:rPr>
-          <w:t>1.4</w:t>
+          <w:t xml:space="preserve">1.4 </w:t>
         </w:r>
         <w:r>
           <w:rPr>
@@ -2263,7 +2263,7 @@
             <w:noProof/>
             <w:webHidden/>
           </w:rPr>
-          <w:instrText xml:space="preserve"> PAGEREF _Toc7099715 \h </w:instrText>
+          <w:instrText xml:space="preserve"> PAGEREF _Toc7104699 \h </w:instrText>
         </w:r>
         <w:r>
           <w:rPr>
@@ -2298,6 +2298,7 @@
       <w:pPr>
         <w:pStyle w:val="10"/>
         <w:tabs>
+          <w:tab w:val="left" w:pos="480"/>
           <w:tab w:val="right" w:leader="dot" w:pos="8296"/>
         </w:tabs>
         <w:rPr>
@@ -2309,13 +2310,24 @@
           <w:szCs w:val="22"/>
         </w:rPr>
       </w:pPr>
-      <w:hyperlink w:anchor="_Toc7099716" w:history="1">
+      <w:hyperlink w:anchor="_Toc7104700" w:history="1">
         <w:r>
           <w:rPr>
             <w:rStyle w:val="a8"/>
             <w:noProof/>
           </w:rPr>
           <w:t>2.</w:t>
+        </w:r>
+        <w:r>
+          <w:rPr>
+            <w:rFonts w:eastAsiaTheme="minorEastAsia" w:cstheme="minorBidi"/>
+            <w:b w:val="0"/>
+            <w:bCs w:val="0"/>
+            <w:noProof/>
+            <w:sz w:val="21"/>
+            <w:szCs w:val="22"/>
+          </w:rPr>
+          <w:tab/>
         </w:r>
         <w:r>
           <w:rPr>
@@ -2344,7 +2356,7 @@
             <w:noProof/>
             <w:webHidden/>
           </w:rPr>
-          <w:instrText xml:space="preserve"> PAGEREF _Toc7099716 \h </w:instrText>
+          <w:instrText xml:space="preserve"> PAGEREF _Toc7104700 \h </w:instrText>
         </w:r>
         <w:r>
           <w:rPr>
@@ -2364,7 +2376,688 @@
             <w:noProof/>
             <w:webHidden/>
           </w:rPr>
-          <w:t>7</w:t>
+          <w:t>8</w:t>
+        </w:r>
+        <w:r>
+          <w:rPr>
+            <w:noProof/>
+            <w:webHidden/>
+          </w:rPr>
+          <w:fldChar w:fldCharType="end"/>
+        </w:r>
+      </w:hyperlink>
+    </w:p>
+    <w:p>
+      <w:pPr>
+        <w:pStyle w:val="20"/>
+        <w:tabs>
+          <w:tab w:val="left" w:pos="960"/>
+          <w:tab w:val="right" w:leader="dot" w:pos="8296"/>
+        </w:tabs>
+        <w:rPr>
+          <w:rFonts w:eastAsiaTheme="minorEastAsia" w:cstheme="minorBidi"/>
+          <w:b w:val="0"/>
+          <w:iCs w:val="0"/>
+          <w:noProof/>
+          <w:sz w:val="21"/>
+          <w:szCs w:val="22"/>
+        </w:rPr>
+      </w:pPr>
+      <w:hyperlink w:anchor="_Toc7104701" w:history="1">
+        <w:r>
+          <w:rPr>
+            <w:rStyle w:val="a8"/>
+            <w:noProof/>
+          </w:rPr>
+          <w:t>2.1</w:t>
+        </w:r>
+        <w:r>
+          <w:rPr>
+            <w:rFonts w:eastAsiaTheme="minorEastAsia" w:cstheme="minorBidi"/>
+            <w:b w:val="0"/>
+            <w:iCs w:val="0"/>
+            <w:noProof/>
+            <w:sz w:val="21"/>
+            <w:szCs w:val="22"/>
+          </w:rPr>
+          <w:tab/>
+        </w:r>
+        <w:r>
+          <w:rPr>
+            <w:rStyle w:val="a8"/>
+            <w:noProof/>
+          </w:rPr>
+          <w:t>Apache</w:t>
+        </w:r>
+        <w:r>
+          <w:rPr>
+            <w:rStyle w:val="a8"/>
+            <w:rFonts w:hint="eastAsia"/>
+            <w:noProof/>
+          </w:rPr>
+          <w:t>服务器软件介绍</w:t>
+        </w:r>
+        <w:r>
+          <w:rPr>
+            <w:noProof/>
+            <w:webHidden/>
+          </w:rPr>
+          <w:tab/>
+        </w:r>
+        <w:r>
+          <w:rPr>
+            <w:noProof/>
+            <w:webHidden/>
+          </w:rPr>
+          <w:fldChar w:fldCharType="begin"/>
+        </w:r>
+        <w:r>
+          <w:rPr>
+            <w:noProof/>
+            <w:webHidden/>
+          </w:rPr>
+          <w:instrText xml:space="preserve"> PAGEREF _Toc7104701 \h </w:instrText>
+        </w:r>
+        <w:r>
+          <w:rPr>
+            <w:noProof/>
+            <w:webHidden/>
+          </w:rPr>
+        </w:r>
+        <w:r>
+          <w:rPr>
+            <w:noProof/>
+            <w:webHidden/>
+          </w:rPr>
+          <w:fldChar w:fldCharType="separate"/>
+        </w:r>
+        <w:r>
+          <w:rPr>
+            <w:noProof/>
+            <w:webHidden/>
+          </w:rPr>
+          <w:t>9</w:t>
+        </w:r>
+        <w:r>
+          <w:rPr>
+            <w:noProof/>
+            <w:webHidden/>
+          </w:rPr>
+          <w:fldChar w:fldCharType="end"/>
+        </w:r>
+      </w:hyperlink>
+    </w:p>
+    <w:p>
+      <w:pPr>
+        <w:pStyle w:val="20"/>
+        <w:tabs>
+          <w:tab w:val="left" w:pos="960"/>
+          <w:tab w:val="right" w:leader="dot" w:pos="8296"/>
+        </w:tabs>
+        <w:rPr>
+          <w:rFonts w:eastAsiaTheme="minorEastAsia" w:cstheme="minorBidi"/>
+          <w:b w:val="0"/>
+          <w:iCs w:val="0"/>
+          <w:noProof/>
+          <w:sz w:val="21"/>
+          <w:szCs w:val="22"/>
+        </w:rPr>
+      </w:pPr>
+      <w:hyperlink w:anchor="_Toc7104702" w:history="1">
+        <w:r>
+          <w:rPr>
+            <w:rStyle w:val="a8"/>
+            <w:noProof/>
+          </w:rPr>
+          <w:t>2.2</w:t>
+        </w:r>
+        <w:r>
+          <w:rPr>
+            <w:rFonts w:eastAsiaTheme="minorEastAsia" w:cstheme="minorBidi"/>
+            <w:b w:val="0"/>
+            <w:iCs w:val="0"/>
+            <w:noProof/>
+            <w:sz w:val="21"/>
+            <w:szCs w:val="22"/>
+          </w:rPr>
+          <w:tab/>
+        </w:r>
+        <w:r>
+          <w:rPr>
+            <w:rStyle w:val="a8"/>
+            <w:noProof/>
+          </w:rPr>
+          <w:t>Java</w:t>
+        </w:r>
+        <w:r>
+          <w:rPr>
+            <w:rStyle w:val="a8"/>
+            <w:rFonts w:hint="eastAsia"/>
+            <w:noProof/>
+          </w:rPr>
+          <w:t>语言介绍</w:t>
+        </w:r>
+        <w:r>
+          <w:rPr>
+            <w:noProof/>
+            <w:webHidden/>
+          </w:rPr>
+          <w:tab/>
+        </w:r>
+        <w:r>
+          <w:rPr>
+            <w:noProof/>
+            <w:webHidden/>
+          </w:rPr>
+          <w:fldChar w:fldCharType="begin"/>
+        </w:r>
+        <w:r>
+          <w:rPr>
+            <w:noProof/>
+            <w:webHidden/>
+          </w:rPr>
+          <w:instrText xml:space="preserve"> PAGEREF _Toc7104702 \h </w:instrText>
+        </w:r>
+        <w:r>
+          <w:rPr>
+            <w:noProof/>
+            <w:webHidden/>
+          </w:rPr>
+        </w:r>
+        <w:r>
+          <w:rPr>
+            <w:noProof/>
+            <w:webHidden/>
+          </w:rPr>
+          <w:fldChar w:fldCharType="separate"/>
+        </w:r>
+        <w:r>
+          <w:rPr>
+            <w:noProof/>
+            <w:webHidden/>
+          </w:rPr>
+          <w:t>9</w:t>
+        </w:r>
+        <w:r>
+          <w:rPr>
+            <w:noProof/>
+            <w:webHidden/>
+          </w:rPr>
+          <w:fldChar w:fldCharType="end"/>
+        </w:r>
+      </w:hyperlink>
+    </w:p>
+    <w:p>
+      <w:pPr>
+        <w:pStyle w:val="20"/>
+        <w:tabs>
+          <w:tab w:val="left" w:pos="960"/>
+          <w:tab w:val="right" w:leader="dot" w:pos="8296"/>
+        </w:tabs>
+        <w:rPr>
+          <w:rFonts w:eastAsiaTheme="minorEastAsia" w:cstheme="minorBidi"/>
+          <w:b w:val="0"/>
+          <w:iCs w:val="0"/>
+          <w:noProof/>
+          <w:sz w:val="21"/>
+          <w:szCs w:val="22"/>
+        </w:rPr>
+      </w:pPr>
+      <w:hyperlink w:anchor="_Toc7104703" w:history="1">
+        <w:r>
+          <w:rPr>
+            <w:rStyle w:val="a8"/>
+            <w:noProof/>
+          </w:rPr>
+          <w:t>2.3</w:t>
+        </w:r>
+        <w:r>
+          <w:rPr>
+            <w:rFonts w:eastAsiaTheme="minorEastAsia" w:cstheme="minorBidi"/>
+            <w:b w:val="0"/>
+            <w:iCs w:val="0"/>
+            <w:noProof/>
+            <w:sz w:val="21"/>
+            <w:szCs w:val="22"/>
+          </w:rPr>
+          <w:tab/>
+        </w:r>
+        <w:r>
+          <w:rPr>
+            <w:rStyle w:val="a8"/>
+            <w:noProof/>
+          </w:rPr>
+          <w:t>MySQL</w:t>
+        </w:r>
+        <w:r>
+          <w:rPr>
+            <w:rStyle w:val="a8"/>
+            <w:rFonts w:hint="eastAsia"/>
+            <w:noProof/>
+          </w:rPr>
+          <w:t>关系型数据库管理系统介绍</w:t>
+        </w:r>
+        <w:r>
+          <w:rPr>
+            <w:noProof/>
+            <w:webHidden/>
+          </w:rPr>
+          <w:tab/>
+        </w:r>
+        <w:r>
+          <w:rPr>
+            <w:noProof/>
+            <w:webHidden/>
+          </w:rPr>
+          <w:fldChar w:fldCharType="begin"/>
+        </w:r>
+        <w:r>
+          <w:rPr>
+            <w:noProof/>
+            <w:webHidden/>
+          </w:rPr>
+          <w:instrText xml:space="preserve"> PAGEREF _Toc7104703 \h </w:instrText>
+        </w:r>
+        <w:r>
+          <w:rPr>
+            <w:noProof/>
+            <w:webHidden/>
+          </w:rPr>
+        </w:r>
+        <w:r>
+          <w:rPr>
+            <w:noProof/>
+            <w:webHidden/>
+          </w:rPr>
+          <w:fldChar w:fldCharType="separate"/>
+        </w:r>
+        <w:r>
+          <w:rPr>
+            <w:noProof/>
+            <w:webHidden/>
+          </w:rPr>
+          <w:t>9</w:t>
+        </w:r>
+        <w:r>
+          <w:rPr>
+            <w:noProof/>
+            <w:webHidden/>
+          </w:rPr>
+          <w:fldChar w:fldCharType="end"/>
+        </w:r>
+      </w:hyperlink>
+    </w:p>
+    <w:p>
+      <w:pPr>
+        <w:pStyle w:val="20"/>
+        <w:tabs>
+          <w:tab w:val="left" w:pos="960"/>
+          <w:tab w:val="right" w:leader="dot" w:pos="8296"/>
+        </w:tabs>
+        <w:rPr>
+          <w:rFonts w:eastAsiaTheme="minorEastAsia" w:cstheme="minorBidi"/>
+          <w:b w:val="0"/>
+          <w:iCs w:val="0"/>
+          <w:noProof/>
+          <w:sz w:val="21"/>
+          <w:szCs w:val="22"/>
+        </w:rPr>
+      </w:pPr>
+      <w:hyperlink w:anchor="_Toc7104704" w:history="1">
+        <w:r>
+          <w:rPr>
+            <w:rStyle w:val="a8"/>
+            <w:noProof/>
+          </w:rPr>
+          <w:t>2.4</w:t>
+        </w:r>
+        <w:r>
+          <w:rPr>
+            <w:rFonts w:eastAsiaTheme="minorEastAsia" w:cstheme="minorBidi"/>
+            <w:b w:val="0"/>
+            <w:iCs w:val="0"/>
+            <w:noProof/>
+            <w:sz w:val="21"/>
+            <w:szCs w:val="22"/>
+          </w:rPr>
+          <w:tab/>
+        </w:r>
+        <w:r>
+          <w:rPr>
+            <w:rStyle w:val="a8"/>
+            <w:noProof/>
+          </w:rPr>
+          <w:t xml:space="preserve">Redis </w:t>
+        </w:r>
+        <w:r>
+          <w:rPr>
+            <w:rStyle w:val="a8"/>
+            <w:rFonts w:hint="eastAsia"/>
+            <w:noProof/>
+          </w:rPr>
+          <w:t>非关系型数据库管理系统介绍</w:t>
+        </w:r>
+        <w:r>
+          <w:rPr>
+            <w:noProof/>
+            <w:webHidden/>
+          </w:rPr>
+          <w:tab/>
+        </w:r>
+        <w:r>
+          <w:rPr>
+            <w:noProof/>
+            <w:webHidden/>
+          </w:rPr>
+          <w:fldChar w:fldCharType="begin"/>
+        </w:r>
+        <w:r>
+          <w:rPr>
+            <w:noProof/>
+            <w:webHidden/>
+          </w:rPr>
+          <w:instrText xml:space="preserve"> PAGEREF _Toc7104704 \h </w:instrText>
+        </w:r>
+        <w:r>
+          <w:rPr>
+            <w:noProof/>
+            <w:webHidden/>
+          </w:rPr>
+        </w:r>
+        <w:r>
+          <w:rPr>
+            <w:noProof/>
+            <w:webHidden/>
+          </w:rPr>
+          <w:fldChar w:fldCharType="separate"/>
+        </w:r>
+        <w:r>
+          <w:rPr>
+            <w:noProof/>
+            <w:webHidden/>
+          </w:rPr>
+          <w:t>9</w:t>
+        </w:r>
+        <w:r>
+          <w:rPr>
+            <w:noProof/>
+            <w:webHidden/>
+          </w:rPr>
+          <w:fldChar w:fldCharType="end"/>
+        </w:r>
+      </w:hyperlink>
+    </w:p>
+    <w:p>
+      <w:pPr>
+        <w:pStyle w:val="20"/>
+        <w:tabs>
+          <w:tab w:val="left" w:pos="960"/>
+          <w:tab w:val="right" w:leader="dot" w:pos="8296"/>
+        </w:tabs>
+        <w:rPr>
+          <w:rFonts w:eastAsiaTheme="minorEastAsia" w:cstheme="minorBidi"/>
+          <w:b w:val="0"/>
+          <w:iCs w:val="0"/>
+          <w:noProof/>
+          <w:sz w:val="21"/>
+          <w:szCs w:val="22"/>
+        </w:rPr>
+      </w:pPr>
+      <w:hyperlink w:anchor="_Toc7104705" w:history="1">
+        <w:r>
+          <w:rPr>
+            <w:rStyle w:val="a8"/>
+            <w:noProof/>
+          </w:rPr>
+          <w:t>2.5</w:t>
+        </w:r>
+        <w:r>
+          <w:rPr>
+            <w:rFonts w:eastAsiaTheme="minorEastAsia" w:cstheme="minorBidi"/>
+            <w:b w:val="0"/>
+            <w:iCs w:val="0"/>
+            <w:noProof/>
+            <w:sz w:val="21"/>
+            <w:szCs w:val="22"/>
+          </w:rPr>
+          <w:tab/>
+        </w:r>
+        <w:r>
+          <w:rPr>
+            <w:rStyle w:val="a8"/>
+            <w:noProof/>
+          </w:rPr>
+          <w:t>Nginx</w:t>
+        </w:r>
+        <w:r>
+          <w:rPr>
+            <w:rStyle w:val="a8"/>
+            <w:rFonts w:hint="eastAsia"/>
+            <w:noProof/>
+          </w:rPr>
+          <w:t>服务器介绍</w:t>
+        </w:r>
+        <w:r>
+          <w:rPr>
+            <w:noProof/>
+            <w:webHidden/>
+          </w:rPr>
+          <w:tab/>
+        </w:r>
+        <w:r>
+          <w:rPr>
+            <w:noProof/>
+            <w:webHidden/>
+          </w:rPr>
+          <w:fldChar w:fldCharType="begin"/>
+        </w:r>
+        <w:r>
+          <w:rPr>
+            <w:noProof/>
+            <w:webHidden/>
+          </w:rPr>
+          <w:instrText xml:space="preserve"> PAGEREF _Toc7104705 \h </w:instrText>
+        </w:r>
+        <w:r>
+          <w:rPr>
+            <w:noProof/>
+            <w:webHidden/>
+          </w:rPr>
+        </w:r>
+        <w:r>
+          <w:rPr>
+            <w:noProof/>
+            <w:webHidden/>
+          </w:rPr>
+          <w:fldChar w:fldCharType="separate"/>
+        </w:r>
+        <w:r>
+          <w:rPr>
+            <w:noProof/>
+            <w:webHidden/>
+          </w:rPr>
+          <w:t>9</w:t>
+        </w:r>
+        <w:r>
+          <w:rPr>
+            <w:noProof/>
+            <w:webHidden/>
+          </w:rPr>
+          <w:fldChar w:fldCharType="end"/>
+        </w:r>
+      </w:hyperlink>
+    </w:p>
+    <w:p>
+      <w:pPr>
+        <w:pStyle w:val="20"/>
+        <w:tabs>
+          <w:tab w:val="left" w:pos="960"/>
+          <w:tab w:val="right" w:leader="dot" w:pos="8296"/>
+        </w:tabs>
+        <w:rPr>
+          <w:rFonts w:eastAsiaTheme="minorEastAsia" w:cstheme="minorBidi"/>
+          <w:b w:val="0"/>
+          <w:iCs w:val="0"/>
+          <w:noProof/>
+          <w:sz w:val="21"/>
+          <w:szCs w:val="22"/>
+        </w:rPr>
+      </w:pPr>
+      <w:hyperlink w:anchor="_Toc7104706" w:history="1">
+        <w:r>
+          <w:rPr>
+            <w:rStyle w:val="a8"/>
+            <w:noProof/>
+          </w:rPr>
+          <w:t>2.6</w:t>
+        </w:r>
+        <w:r>
+          <w:rPr>
+            <w:rFonts w:eastAsiaTheme="minorEastAsia" w:cstheme="minorBidi"/>
+            <w:b w:val="0"/>
+            <w:iCs w:val="0"/>
+            <w:noProof/>
+            <w:sz w:val="21"/>
+            <w:szCs w:val="22"/>
+          </w:rPr>
+          <w:tab/>
+        </w:r>
+        <w:r>
+          <w:rPr>
+            <w:rStyle w:val="a8"/>
+            <w:noProof/>
+          </w:rPr>
+          <w:t>Dubbo</w:t>
+        </w:r>
+        <w:r>
+          <w:rPr>
+            <w:rStyle w:val="a8"/>
+            <w:rFonts w:hint="eastAsia"/>
+            <w:noProof/>
+          </w:rPr>
+          <w:t>服务框架介绍</w:t>
+        </w:r>
+        <w:r>
+          <w:rPr>
+            <w:noProof/>
+            <w:webHidden/>
+          </w:rPr>
+          <w:tab/>
+        </w:r>
+        <w:r>
+          <w:rPr>
+            <w:noProof/>
+            <w:webHidden/>
+          </w:rPr>
+          <w:fldChar w:fldCharType="begin"/>
+        </w:r>
+        <w:r>
+          <w:rPr>
+            <w:noProof/>
+            <w:webHidden/>
+          </w:rPr>
+          <w:instrText xml:space="preserve"> PAGEREF _Toc7104706 \h </w:instrText>
+        </w:r>
+        <w:r>
+          <w:rPr>
+            <w:noProof/>
+            <w:webHidden/>
+          </w:rPr>
+        </w:r>
+        <w:r>
+          <w:rPr>
+            <w:noProof/>
+            <w:webHidden/>
+          </w:rPr>
+          <w:fldChar w:fldCharType="separate"/>
+        </w:r>
+        <w:r>
+          <w:rPr>
+            <w:noProof/>
+            <w:webHidden/>
+          </w:rPr>
+          <w:t>9</w:t>
+        </w:r>
+        <w:r>
+          <w:rPr>
+            <w:noProof/>
+            <w:webHidden/>
+          </w:rPr>
+          <w:fldChar w:fldCharType="end"/>
+        </w:r>
+      </w:hyperlink>
+    </w:p>
+    <w:p>
+      <w:pPr>
+        <w:pStyle w:val="20"/>
+        <w:tabs>
+          <w:tab w:val="right" w:leader="dot" w:pos="8296"/>
+        </w:tabs>
+        <w:rPr>
+          <w:rFonts w:eastAsiaTheme="minorEastAsia" w:cstheme="minorBidi"/>
+          <w:b w:val="0"/>
+          <w:iCs w:val="0"/>
+          <w:noProof/>
+          <w:sz w:val="21"/>
+          <w:szCs w:val="22"/>
+        </w:rPr>
+      </w:pPr>
+      <w:hyperlink w:anchor="_Toc7104707" w:history="1">
+        <w:r>
+          <w:rPr>
+            <w:rStyle w:val="a8"/>
+            <w:noProof/>
+          </w:rPr>
+          <w:t xml:space="preserve">2.7 </w:t>
+        </w:r>
+        <w:r>
+          <w:rPr>
+            <w:rStyle w:val="a8"/>
+            <w:rFonts w:hint="eastAsia"/>
+            <w:noProof/>
+          </w:rPr>
+          <w:t>小结</w:t>
+        </w:r>
+        <w:r>
+          <w:rPr>
+            <w:noProof/>
+            <w:webHidden/>
+          </w:rPr>
+          <w:tab/>
+        </w:r>
+        <w:r>
+          <w:rPr>
+            <w:noProof/>
+            <w:webHidden/>
+          </w:rPr>
+          <w:fldChar w:fldCharType="begin"/>
+        </w:r>
+        <w:r>
+          <w:rPr>
+            <w:noProof/>
+            <w:webHidden/>
+          </w:rPr>
+          <w:instrText xml:space="preserve"> PAGEREF _Toc7104707 \h </w:instrText>
+        </w:r>
+        <w:r>
+          <w:rPr>
+            <w:noProof/>
+            <w:webHidden/>
+          </w:rPr>
+        </w:r>
+        <w:r>
+          <w:rPr>
+            <w:noProof/>
+            <w:webHidden/>
+          </w:rPr>
+          <w:fldChar w:fldCharType="separate"/>
+        </w:r>
+        <w:r>
+          <w:rPr>
+            <w:noProof/>
+            <w:webHidden/>
+          </w:rPr>
+          <w:t>9</w:t>
         </w:r>
         <w:r>
           <w:rPr>
@@ -2379,6 +3072,7 @@
       <w:pPr>
         <w:pStyle w:val="10"/>
         <w:tabs>
+          <w:tab w:val="left" w:pos="480"/>
           <w:tab w:val="right" w:leader="dot" w:pos="8296"/>
         </w:tabs>
         <w:rPr>
@@ -2390,13 +3084,24 @@
           <w:szCs w:val="22"/>
         </w:rPr>
       </w:pPr>
-      <w:hyperlink w:anchor="_Toc7099717" w:history="1">
+      <w:hyperlink w:anchor="_Toc7104708" w:history="1">
         <w:r>
           <w:rPr>
             <w:rStyle w:val="a8"/>
             <w:noProof/>
           </w:rPr>
-          <w:t xml:space="preserve">3. </w:t>
+          <w:t>3.</w:t>
+        </w:r>
+        <w:r>
+          <w:rPr>
+            <w:rFonts w:eastAsiaTheme="minorEastAsia" w:cstheme="minorBidi"/>
+            <w:b w:val="0"/>
+            <w:bCs w:val="0"/>
+            <w:noProof/>
+            <w:sz w:val="21"/>
+            <w:szCs w:val="22"/>
+          </w:rPr>
+          <w:tab/>
         </w:r>
         <w:r>
           <w:rPr>
@@ -2425,7 +3130,7 @@
             <w:noProof/>
             <w:webHidden/>
           </w:rPr>
-          <w:instrText xml:space="preserve"> PAGEREF _Toc7099717 \h </w:instrText>
+          <w:instrText xml:space="preserve"> PAGEREF _Toc7104708 \h </w:instrText>
         </w:r>
         <w:r>
           <w:rPr>
@@ -2445,7 +3150,7 @@
             <w:noProof/>
             <w:webHidden/>
           </w:rPr>
-          <w:t>7</w:t>
+          <w:t>9</w:t>
         </w:r>
         <w:r>
           <w:rPr>
@@ -2471,7 +3176,7 @@
           <w:szCs w:val="22"/>
         </w:rPr>
       </w:pPr>
-      <w:hyperlink w:anchor="_Toc7099718" w:history="1">
+      <w:hyperlink w:anchor="_Toc7104709" w:history="1">
         <w:r>
           <w:rPr>
             <w:rStyle w:val="a8"/>
@@ -2506,7 +3211,7 @@
             <w:noProof/>
             <w:webHidden/>
           </w:rPr>
-          <w:instrText xml:space="preserve"> PAGEREF _Toc7099718 \h </w:instrText>
+          <w:instrText xml:space="preserve"> PAGEREF _Toc7104709 \h </w:instrText>
         </w:r>
         <w:r>
           <w:rPr>
@@ -2526,7 +3231,7 @@
             <w:noProof/>
             <w:webHidden/>
           </w:rPr>
-          <w:t>7</w:t>
+          <w:t>9</w:t>
         </w:r>
         <w:r>
           <w:rPr>
@@ -2552,7 +3257,7 @@
           <w:szCs w:val="22"/>
         </w:rPr>
       </w:pPr>
-      <w:hyperlink w:anchor="_Toc7099719" w:history="1">
+      <w:hyperlink w:anchor="_Toc7104710" w:history="1">
         <w:r>
           <w:rPr>
             <w:rStyle w:val="a8"/>
@@ -2587,7 +3292,7 @@
             <w:noProof/>
             <w:webHidden/>
           </w:rPr>
-          <w:instrText xml:space="preserve"> PAGEREF _Toc7099719 \h </w:instrText>
+          <w:instrText xml:space="preserve"> PAGEREF _Toc7104710 \h </w:instrText>
         </w:r>
         <w:r>
           <w:rPr>
@@ -2607,7 +3312,7 @@
             <w:noProof/>
             <w:webHidden/>
           </w:rPr>
-          <w:t>7</w:t>
+          <w:t>9</w:t>
         </w:r>
         <w:r>
           <w:rPr>
@@ -2633,7 +3338,7 @@
           <w:szCs w:val="22"/>
         </w:rPr>
       </w:pPr>
-      <w:hyperlink w:anchor="_Toc7099720" w:history="1">
+      <w:hyperlink w:anchor="_Toc7104711" w:history="1">
         <w:r>
           <w:rPr>
             <w:rStyle w:val="a8"/>
@@ -2647,7 +3352,7 @@
             <w:rFonts w:hint="eastAsia"/>
             <w:noProof/>
           </w:rPr>
-          <w:t>系统测试运行和结果分析</w:t>
+          <w:t>系统测试及运行结果分析</w:t>
         </w:r>
         <w:r>
           <w:rPr>
@@ -2668,7 +3373,7 @@
             <w:noProof/>
             <w:webHidden/>
           </w:rPr>
-          <w:instrText xml:space="preserve"> PAGEREF _Toc7099720 \h </w:instrText>
+          <w:instrText xml:space="preserve"> PAGEREF _Toc7104711 \h </w:instrText>
         </w:r>
         <w:r>
           <w:rPr>
@@ -2688,7 +3393,7 @@
             <w:noProof/>
             <w:webHidden/>
           </w:rPr>
-          <w:t>7</w:t>
+          <w:t>9</w:t>
         </w:r>
         <w:r>
           <w:rPr>
@@ -2714,7 +3419,7 @@
           <w:szCs w:val="22"/>
         </w:rPr>
       </w:pPr>
-      <w:hyperlink w:anchor="_Toc7099721" w:history="1">
+      <w:hyperlink w:anchor="_Toc7104712" w:history="1">
         <w:r>
           <w:rPr>
             <w:rStyle w:val="a8"/>
@@ -2749,7 +3454,7 @@
             <w:noProof/>
             <w:webHidden/>
           </w:rPr>
-          <w:instrText xml:space="preserve"> PAGEREF _Toc7099721 \h </w:instrText>
+          <w:instrText xml:space="preserve"> PAGEREF _Toc7104712 \h </w:instrText>
         </w:r>
         <w:r>
           <w:rPr>
@@ -2769,7 +3474,7 @@
             <w:noProof/>
             <w:webHidden/>
           </w:rPr>
-          <w:t>7</w:t>
+          <w:t>9</w:t>
         </w:r>
         <w:r>
           <w:rPr>
@@ -2795,7 +3500,7 @@
           <w:szCs w:val="22"/>
         </w:rPr>
       </w:pPr>
-      <w:hyperlink w:anchor="_Toc7099722" w:history="1">
+      <w:hyperlink w:anchor="_Toc7104713" w:history="1">
         <w:r>
           <w:rPr>
             <w:rStyle w:val="a8"/>
@@ -2823,7 +3528,7 @@
             <w:noProof/>
             <w:webHidden/>
           </w:rPr>
-          <w:instrText xml:space="preserve"> PAGEREF _Toc7099722 \h </w:instrText>
+          <w:instrText xml:space="preserve"> PAGEREF _Toc7104713 \h </w:instrText>
         </w:r>
         <w:r>
           <w:rPr>
@@ -2843,7 +3548,7 @@
             <w:noProof/>
             <w:webHidden/>
           </w:rPr>
-          <w:t>7</w:t>
+          <w:t>9</w:t>
         </w:r>
         <w:r>
           <w:rPr>
@@ -2869,7 +3574,7 @@
           <w:szCs w:val="22"/>
         </w:rPr>
       </w:pPr>
-      <w:hyperlink w:anchor="_Toc7099723" w:history="1">
+      <w:hyperlink w:anchor="_Toc7104714" w:history="1">
         <w:r>
           <w:rPr>
             <w:rStyle w:val="a8"/>
@@ -2897,7 +3602,7 @@
             <w:noProof/>
             <w:webHidden/>
           </w:rPr>
-          <w:instrText xml:space="preserve"> PAGEREF _Toc7099723 \h </w:instrText>
+          <w:instrText xml:space="preserve"> PAGEREF _Toc7104714 \h </w:instrText>
         </w:r>
         <w:r>
           <w:rPr>
@@ -2917,7 +3622,7 @@
             <w:noProof/>
             <w:webHidden/>
           </w:rPr>
-          <w:t>7</w:t>
+          <w:t>9</w:t>
         </w:r>
         <w:r>
           <w:rPr>
@@ -2943,7 +3648,7 @@
           <w:szCs w:val="22"/>
         </w:rPr>
       </w:pPr>
-      <w:hyperlink w:anchor="_Toc7099724" w:history="1">
+      <w:hyperlink w:anchor="_Toc7104715" w:history="1">
         <w:r>
           <w:rPr>
             <w:rStyle w:val="a8"/>
@@ -2971,7 +3676,7 @@
             <w:noProof/>
             <w:webHidden/>
           </w:rPr>
-          <w:instrText xml:space="preserve"> PAGEREF _Toc7099724 \h </w:instrText>
+          <w:instrText xml:space="preserve"> PAGEREF _Toc7104715 \h </w:instrText>
         </w:r>
         <w:r>
           <w:rPr>
@@ -2991,7 +3696,7 @@
             <w:noProof/>
             <w:webHidden/>
           </w:rPr>
-          <w:t>7</w:t>
+          <w:t>9</w:t>
         </w:r>
         <w:r>
           <w:rPr>
@@ -3021,6 +3726,7 @@
           <w:sz w:val="28"/>
           <w:szCs w:val="20"/>
         </w:rPr>
+        <w:lastRenderedPageBreak/>
         <w:fldChar w:fldCharType="end"/>
       </w:r>
     </w:p>
@@ -3150,7 +3856,7 @@
       </w:pPr>
       <w:bookmarkStart w:id="4" w:name="_Toc7091829"/>
       <w:bookmarkStart w:id="5" w:name="_Toc7092121"/>
-      <w:bookmarkStart w:id="6" w:name="_Toc7099711"/>
+      <w:bookmarkStart w:id="6" w:name="_Toc7104695"/>
       <w:r>
         <w:rPr>
           <w:rFonts w:hint="eastAsia"/>
@@ -3170,12 +3876,18 @@
       </w:pPr>
       <w:bookmarkStart w:id="7" w:name="_Toc7091830"/>
       <w:bookmarkStart w:id="8" w:name="_Toc7092122"/>
-      <w:bookmarkStart w:id="9" w:name="_Toc7099712"/>
+      <w:bookmarkStart w:id="9" w:name="_Toc7104696"/>
       <w:r>
         <w:rPr>
           <w:rFonts w:hint="eastAsia"/>
         </w:rPr>
         <w:t>1.1</w:t>
+      </w:r>
+      <w:r>
+        <w:rPr>
+          <w:rFonts w:hint="eastAsia"/>
+        </w:rPr>
+        <w:t xml:space="preserve"> </w:t>
       </w:r>
       <w:r>
         <w:t>课题研究背景与意义</w:t>
@@ -3327,7 +4039,14 @@
         <w:rPr>
           <w:rFonts w:hint="eastAsia"/>
         </w:rPr>
-        <w:t>等等都有提供综合的二手交易服务</w:t>
+        <w:t>等等都有提供综合的二手交</w:t>
+      </w:r>
+      <w:r>
+        <w:rPr>
+          <w:rFonts w:hint="eastAsia"/>
+        </w:rPr>
+        <w:lastRenderedPageBreak/>
+        <w:t>易服务</w:t>
       </w:r>
       <w:r>
         <w:rPr>
@@ -3401,14 +4120,7 @@
         <w:rPr>
           <w:rFonts w:hint="eastAsia"/>
         </w:rPr>
-        <w:t>摄影行业提供特殊的服务，摄影器材作为精密仪器的身份存在，交易市场还不是特别成熟；摄影爱好者们通常更新换代各种摄影器材，但是又很少会长时间保留它们，属于流动性比较大的一种工具；所以结合这</w:t>
-      </w:r>
-      <w:r>
-        <w:rPr>
-          <w:rFonts w:hint="eastAsia"/>
-        </w:rPr>
-        <w:lastRenderedPageBreak/>
-        <w:t>种思想</w:t>
+        <w:t>摄影行业提供特殊的服务，摄影器材作为精密仪器的身份存在，交易市场还不是特别成熟；摄影爱好者们通常更新换代各种摄影器材，但是又很少会长时间保留它们，属于流动性比较大的一种工具；所以结合这种思想</w:t>
       </w:r>
       <w:r>
         <w:rPr>
@@ -3520,12 +4232,18 @@
       </w:pPr>
       <w:bookmarkStart w:id="10" w:name="_Toc7091831"/>
       <w:bookmarkStart w:id="11" w:name="_Toc7092123"/>
-      <w:bookmarkStart w:id="12" w:name="_Toc7099713"/>
+      <w:bookmarkStart w:id="12" w:name="_Toc7104697"/>
       <w:r>
         <w:rPr>
           <w:rFonts w:hint="eastAsia"/>
         </w:rPr>
         <w:t>1.2</w:t>
+      </w:r>
+      <w:r>
+        <w:rPr>
+          <w:rFonts w:hint="eastAsia"/>
+        </w:rPr>
+        <w:t xml:space="preserve"> </w:t>
       </w:r>
       <w:r>
         <w:rPr>
@@ -3608,7 +4326,14 @@
         <w:rPr>
           <w:rFonts w:hint="eastAsia"/>
         </w:rPr>
-        <w:t>，搭建自己的二手市场发展较为块；</w:t>
+        <w:t>，</w:t>
+      </w:r>
+      <w:r>
+        <w:rPr>
+          <w:rFonts w:hint="eastAsia"/>
+        </w:rPr>
+        <w:lastRenderedPageBreak/>
+        <w:t>搭建自己的二手市场发展较为块；</w:t>
       </w:r>
       <w:proofErr w:type="gramStart"/>
       <w:r>
@@ -3743,7 +4468,6 @@
         <w:t>150</w:t>
       </w:r>
       <w:r>
-        <w:lastRenderedPageBreak/>
         <w:t>万，</w:t>
       </w:r>
       <w:r>
@@ -3811,7 +4535,7 @@
           <w:rFonts w:hint="eastAsia"/>
         </w:rPr>
       </w:pPr>
-      <w:bookmarkStart w:id="13" w:name="_Toc7099714"/>
+      <w:bookmarkStart w:id="13" w:name="_Toc7104698"/>
       <w:r>
         <w:rPr>
           <w:rFonts w:hint="eastAsia"/>
@@ -3822,6 +4546,12 @@
         <w:rPr>
           <w:rFonts w:hint="eastAsia"/>
         </w:rPr>
+        <w:t xml:space="preserve"> </w:t>
+      </w:r>
+      <w:r>
+        <w:rPr>
+          <w:rFonts w:hint="eastAsia"/>
+        </w:rPr>
         <w:t>本网站特点</w:t>
       </w:r>
       <w:bookmarkEnd w:id="13"/>
@@ -3941,7 +4671,19 @@
         <w:rPr>
           <w:rFonts w:hint="eastAsia"/>
         </w:rPr>
-        <w:t>等网站服务器平台；使用分布式开发，用</w:t>
+        <w:t>等网站服务器平台</w:t>
+      </w:r>
+      <w:r>
+        <w:rPr>
+          <w:rFonts w:hint="eastAsia"/>
+        </w:rPr>
+        <w:t>和技术</w:t>
+      </w:r>
+      <w:r>
+        <w:rPr>
+          <w:rFonts w:hint="eastAsia"/>
+        </w:rPr>
+        <w:t>；使用分布式开发，用</w:t>
       </w:r>
       <w:proofErr w:type="spellStart"/>
       <w:r>
@@ -3967,7 +4709,19 @@
         <w:rPr>
           <w:rFonts w:hint="eastAsia"/>
         </w:rPr>
-        <w:t>框架集成，使得网站能够像那些大型电商网站一样能够顺利完成的完成每次交易。</w:t>
+        <w:t>框架集成，</w:t>
+      </w:r>
+      <w:r>
+        <w:rPr>
+          <w:rFonts w:hint="eastAsia"/>
+        </w:rPr>
+        <w:t>充分提高系统的性能，</w:t>
+      </w:r>
+      <w:r>
+        <w:rPr>
+          <w:rFonts w:hint="eastAsia"/>
+        </w:rPr>
+        <w:t>使得网站能够像那些大型电商网站一样能够顺利完成的完成每次交易。</w:t>
       </w:r>
     </w:p>
     <w:p>
@@ -3979,12 +4733,18 @@
       </w:pPr>
       <w:bookmarkStart w:id="14" w:name="_Toc7091833"/>
       <w:bookmarkStart w:id="15" w:name="_Toc7092125"/>
-      <w:bookmarkStart w:id="16" w:name="_Toc7099715"/>
+      <w:bookmarkStart w:id="16" w:name="_Toc7104699"/>
       <w:r>
         <w:rPr>
           <w:rFonts w:hint="eastAsia"/>
         </w:rPr>
         <w:t>1.4</w:t>
+      </w:r>
+      <w:r>
+        <w:rPr>
+          <w:rFonts w:hint="eastAsia"/>
+        </w:rPr>
+        <w:t xml:space="preserve"> </w:t>
       </w:r>
       <w:r>
         <w:rPr>
@@ -4033,6 +4793,7 @@
         <w:rPr>
           <w:rFonts w:hint="eastAsia"/>
         </w:rPr>
+        <w:lastRenderedPageBreak/>
         <w:t xml:space="preserve">  </w:t>
       </w:r>
       <w:r>
@@ -4059,6 +4820,12 @@
         </w:rPr>
         <w:t>绪论：</w:t>
       </w:r>
+      <w:r>
+        <w:rPr>
+          <w:rFonts w:hint="eastAsia"/>
+        </w:rPr>
+        <w:t>主要分析二手交易市场背景和现状，然后引申出二手摄影器材交易网制作的意义，总结出网站所有的工作内容和希望达到的效果；</w:t>
+      </w:r>
     </w:p>
     <w:p>
       <w:pPr>
@@ -4083,6 +4850,20 @@
         </w:rPr>
         <w:t>：</w:t>
       </w:r>
+      <w:proofErr w:type="gramStart"/>
+      <w:r>
+        <w:rPr>
+          <w:rFonts w:hint="eastAsia"/>
+        </w:rPr>
+        <w:t>网开发站</w:t>
+      </w:r>
+      <w:proofErr w:type="gramEnd"/>
+      <w:r>
+        <w:rPr>
+          <w:rFonts w:hint="eastAsia"/>
+        </w:rPr>
+        <w:t>的所用到技术的概要介绍；</w:t>
+      </w:r>
     </w:p>
     <w:p>
       <w:pPr>
@@ -4107,6 +4888,12 @@
         </w:rPr>
         <w:t>：</w:t>
       </w:r>
+      <w:r>
+        <w:rPr>
+          <w:rFonts w:hint="eastAsia"/>
+        </w:rPr>
+        <w:t>根据实际分析出网站的需求，包含网站设计的目的，设计的特点，设计的思想，最后引出网站的需求分析；</w:t>
+      </w:r>
     </w:p>
     <w:p>
       <w:pPr>
@@ -4131,6 +4918,24 @@
         </w:rPr>
         <w:t>：</w:t>
       </w:r>
+      <w:r>
+        <w:rPr>
+          <w:rFonts w:hint="eastAsia"/>
+        </w:rPr>
+        <w:t>分</w:t>
+      </w:r>
+      <w:r>
+        <w:rPr>
+          <w:rFonts w:hint="eastAsia"/>
+        </w:rPr>
+        <w:t>别从</w:t>
+      </w:r>
+      <w:r>
+        <w:rPr>
+          <w:rFonts w:hint="eastAsia"/>
+        </w:rPr>
+        <w:t>网站总体设计，网站功能模块设计，数据库设计这几个方面详细介绍该系统的总体设计；</w:t>
+      </w:r>
     </w:p>
     <w:p>
       <w:pPr>
@@ -4155,6 +4960,12 @@
         </w:rPr>
         <w:t>：</w:t>
       </w:r>
+      <w:r>
+        <w:rPr>
+          <w:rFonts w:hint="eastAsia"/>
+        </w:rPr>
+        <w:t>该节对系统设计做详细分析，从上一节中分模块，结合流程图，用例图，文字，列表等分模块加以介绍；</w:t>
+      </w:r>
     </w:p>
     <w:p>
       <w:pPr>
@@ -4173,44 +4984,2864 @@
         </w:rPr>
         <w:t>系统测试及运行结果分析：</w:t>
       </w:r>
+      <w:proofErr w:type="gramStart"/>
+      <w:r>
+        <w:rPr>
+          <w:rFonts w:hint="eastAsia"/>
+        </w:rPr>
+        <w:t>使用白盒测试</w:t>
+      </w:r>
+      <w:proofErr w:type="gramEnd"/>
+      <w:r>
+        <w:rPr>
+          <w:rFonts w:hint="eastAsia"/>
+        </w:rPr>
+        <w:t>和黑盒测试，对系统进行</w:t>
+      </w:r>
+      <w:r>
+        <w:rPr>
+          <w:rFonts w:hint="eastAsia"/>
+        </w:rPr>
+        <w:tab/>
+      </w:r>
+      <w:r>
+        <w:rPr>
+          <w:rFonts w:hint="eastAsia"/>
+        </w:rPr>
+        <w:t>单元测试，功能测试，性能测试，压力测试并对结果进行分析。</w:t>
+      </w:r>
     </w:p>
     <w:p>
       <w:pPr>
         <w:pStyle w:val="a0"/>
-      </w:pPr>
+        <w:numPr>
+          <w:ilvl w:val="0"/>
+          <w:numId w:val="3"/>
+        </w:numPr>
+        <w:rPr>
+          <w:rFonts w:hint="eastAsia"/>
+        </w:rPr>
+      </w:pPr>
+      <w:r>
+        <w:rPr>
+          <w:rFonts w:hint="eastAsia"/>
+        </w:rPr>
+        <w:t xml:space="preserve"> </w:t>
+      </w:r>
+      <w:r>
+        <w:rPr>
+          <w:rFonts w:hint="eastAsia"/>
+        </w:rPr>
+        <w:t>总结：总结此次课题开发中遇到的问题和解决方案，对系统</w:t>
+      </w:r>
+      <w:proofErr w:type="gramStart"/>
+      <w:r>
+        <w:rPr>
+          <w:rFonts w:hint="eastAsia"/>
+        </w:rPr>
+        <w:t>改进做</w:t>
+      </w:r>
+      <w:proofErr w:type="gramEnd"/>
+      <w:r>
+        <w:rPr>
+          <w:rFonts w:hint="eastAsia"/>
+        </w:rPr>
+        <w:t>以指明，以及对该系统的展望；</w:t>
+      </w:r>
+    </w:p>
+    <w:p>
+      <w:pPr>
+        <w:pStyle w:val="a0"/>
+      </w:pPr>
+    </w:p>
+    <w:p>
+      <w:pPr>
+        <w:pStyle w:val="1"/>
+        <w:numPr>
+          <w:ilvl w:val="0"/>
+          <w:numId w:val="1"/>
+        </w:numPr>
+        <w:spacing w:before="120" w:line="440" w:lineRule="exact"/>
+        <w:ind w:left="357" w:hanging="357"/>
+        <w:rPr>
+          <w:rFonts w:hint="eastAsia"/>
+        </w:rPr>
+      </w:pPr>
+      <w:bookmarkStart w:id="17" w:name="_Toc7104700"/>
+      <w:r>
+        <w:rPr>
+          <w:rFonts w:hint="eastAsia"/>
+        </w:rPr>
+        <w:t>系统关键技术介绍</w:t>
+      </w:r>
+      <w:bookmarkEnd w:id="17"/>
+    </w:p>
+    <w:p>
+      <w:pPr>
+        <w:pStyle w:val="a0"/>
+        <w:ind w:firstLineChars="200" w:firstLine="480"/>
+        <w:rPr>
+          <w:rFonts w:hint="eastAsia"/>
+        </w:rPr>
+      </w:pPr>
+      <w:r>
+        <w:rPr>
+          <w:rFonts w:hint="eastAsia"/>
+        </w:rPr>
+        <w:t>本节主要分析大部分电商网站开发中所需要用到的技术，对二手摄影器材交易网主要的开发软件和技术</w:t>
+      </w:r>
+      <w:proofErr w:type="gramStart"/>
+      <w:r>
+        <w:rPr>
+          <w:rFonts w:hint="eastAsia"/>
+        </w:rPr>
+        <w:t>做相关</w:t>
+      </w:r>
+      <w:proofErr w:type="gramEnd"/>
+      <w:r>
+        <w:rPr>
+          <w:rFonts w:hint="eastAsia"/>
+        </w:rPr>
+        <w:t>介绍；</w:t>
+      </w:r>
+    </w:p>
+    <w:p>
+      <w:pPr>
+        <w:pStyle w:val="a0"/>
+        <w:ind w:firstLineChars="200" w:firstLine="480"/>
+        <w:rPr>
+          <w:rFonts w:hint="eastAsia"/>
+        </w:rPr>
+      </w:pPr>
+      <w:r>
+        <w:rPr>
+          <w:rFonts w:hint="eastAsia"/>
+        </w:rPr>
+        <w:t>开发环境：</w:t>
+      </w:r>
+      <w:r>
+        <w:rPr>
+          <w:rFonts w:hint="eastAsia"/>
+        </w:rPr>
+        <w:t>Windows10</w:t>
+      </w:r>
+      <w:r>
+        <w:rPr>
+          <w:rFonts w:hint="eastAsia"/>
+        </w:rPr>
+        <w:t>；</w:t>
+      </w:r>
+      <w:r>
+        <w:rPr>
+          <w:rFonts w:hint="eastAsia"/>
+        </w:rPr>
+        <w:t xml:space="preserve">Linux </w:t>
+      </w:r>
+      <w:proofErr w:type="spellStart"/>
+      <w:r>
+        <w:t>CentOS</w:t>
+      </w:r>
+      <w:proofErr w:type="spellEnd"/>
+      <w:r>
+        <w:rPr>
+          <w:rFonts w:ascii="Arial" w:hAnsi="Arial" w:cs="Arial" w:hint="eastAsia"/>
+          <w:color w:val="333333"/>
+          <w:shd w:val="clear" w:color="auto" w:fill="F8F8F8"/>
+        </w:rPr>
+        <w:t>；</w:t>
+      </w:r>
+    </w:p>
+    <w:p>
+      <w:pPr>
+        <w:pStyle w:val="2"/>
+        <w:numPr>
+          <w:ilvl w:val="1"/>
+          <w:numId w:val="1"/>
+        </w:numPr>
+        <w:rPr>
+          <w:rFonts w:hint="eastAsia"/>
+        </w:rPr>
+      </w:pPr>
+      <w:bookmarkStart w:id="18" w:name="_Toc7104701"/>
+      <w:r>
+        <w:rPr>
+          <w:rFonts w:hint="eastAsia"/>
+        </w:rPr>
+        <w:t>Apache</w:t>
+      </w:r>
+      <w:r>
+        <w:rPr>
+          <w:rFonts w:hint="eastAsia"/>
+        </w:rPr>
+        <w:t>服务器软件介绍</w:t>
+      </w:r>
+      <w:bookmarkEnd w:id="18"/>
+    </w:p>
+    <w:p>
+      <w:pPr>
+        <w:pStyle w:val="a0"/>
+        <w:ind w:firstLineChars="200" w:firstLine="480"/>
+        <w:rPr>
+          <w:rFonts w:hint="eastAsia"/>
+        </w:rPr>
+      </w:pPr>
+      <w:r>
+        <w:t>Apache</w:t>
+      </w:r>
+      <w:r>
+        <w:t>是世界使用排名第一的</w:t>
+      </w:r>
+      <w:r>
+        <w:t>Web</w:t>
+      </w:r>
+      <w:hyperlink r:id="rId9" w:tgtFrame="_blank" w:history="1">
+        <w:r>
+          <w:t>服务器</w:t>
+        </w:r>
+      </w:hyperlink>
+      <w:r>
+        <w:t>软件。它可以运行在几乎所有广泛使用的</w:t>
+      </w:r>
+      <w:hyperlink r:id="rId10" w:tgtFrame="_blank" w:history="1">
+        <w:r>
+          <w:t>计算机平台</w:t>
+        </w:r>
+      </w:hyperlink>
+      <w:r>
+        <w:t>上，由于其</w:t>
+      </w:r>
+      <w:hyperlink r:id="rId11" w:tgtFrame="_blank" w:history="1">
+        <w:r>
+          <w:t>跨平台</w:t>
+        </w:r>
+      </w:hyperlink>
+      <w:r>
+        <w:t>和安全性被广泛使用，是最流行的</w:t>
+      </w:r>
+      <w:r>
+        <w:t>Web</w:t>
+      </w:r>
+      <w:r>
+        <w:t>服务器端软件之一。它快速、可靠并且可通过简单的</w:t>
+      </w:r>
+      <w:r>
+        <w:t>API</w:t>
+      </w:r>
+      <w:r>
+        <w:t>扩充，将</w:t>
+      </w:r>
+      <w:r>
+        <w:fldChar w:fldCharType="begin"/>
+      </w:r>
+      <w:r>
+        <w:instrText xml:space="preserve"> HYPERLINK "https://baike.baidu.com/item/Perl" \t "_blank" </w:instrText>
+      </w:r>
+      <w:r>
+        <w:fldChar w:fldCharType="separate"/>
+      </w:r>
+      <w:r>
+        <w:t>Perl</w:t>
+      </w:r>
+      <w:r>
+        <w:fldChar w:fldCharType="end"/>
+      </w:r>
+      <w:r>
+        <w:t>/</w:t>
+      </w:r>
+      <w:hyperlink r:id="rId12" w:tgtFrame="_blank" w:history="1">
+        <w:r>
+          <w:t>Python</w:t>
+        </w:r>
+      </w:hyperlink>
+      <w:r>
+        <w:t>等</w:t>
+      </w:r>
+      <w:r>
+        <w:fldChar w:fldCharType="begin"/>
+      </w:r>
+      <w:r>
+        <w:instrText xml:space="preserve"> HYPERLINK "https://baike.baidu.com/item/%E8%A7%A3%E9%87%8A%E5%99%A8/10418965" \t "_blank" </w:instrText>
+      </w:r>
+      <w:r>
+        <w:fldChar w:fldCharType="separate"/>
+      </w:r>
+      <w:r>
+        <w:t>解释器</w:t>
+      </w:r>
+      <w:r>
+        <w:fldChar w:fldCharType="end"/>
+      </w:r>
+      <w:r>
+        <w:t>编译到服务器中。</w:t>
+      </w:r>
+    </w:p>
+    <w:p>
+      <w:pPr>
+        <w:pStyle w:val="a0"/>
+        <w:ind w:firstLineChars="200" w:firstLine="480"/>
+        <w:rPr>
+          <w:rFonts w:ascii="Arial" w:hAnsi="Arial" w:cs="Arial"/>
+          <w:color w:val="333333"/>
+          <w:sz w:val="21"/>
+          <w:shd w:val="clear" w:color="auto" w:fill="FFFFFF"/>
+        </w:rPr>
+      </w:pPr>
+      <w:r>
+        <w:t>Apache HTTP</w:t>
+      </w:r>
+      <w:r>
+        <w:t>服务器是一个模块化的服务器，源于</w:t>
+      </w:r>
+      <w:proofErr w:type="spellStart"/>
+      <w:r>
+        <w:t>NCSAhttpd</w:t>
+      </w:r>
+      <w:proofErr w:type="spellEnd"/>
+      <w:r>
+        <w:t>服务器，经过多次修改，成为世界使用排名第一的</w:t>
+      </w:r>
+      <w:r>
+        <w:fldChar w:fldCharType="begin"/>
+      </w:r>
+      <w:r>
+        <w:instrText xml:space="preserve"> HYPERLINK "https://baike.baidu.com/item/Web%E6%9C%8D%E5%8A%A1%E5%99%A8" \t "_blank" </w:instrText>
+      </w:r>
+      <w:r>
+        <w:fldChar w:fldCharType="separate"/>
+      </w:r>
+      <w:r>
+        <w:t>Web</w:t>
+      </w:r>
+      <w:r>
+        <w:t>服务器</w:t>
+      </w:r>
+      <w:r>
+        <w:fldChar w:fldCharType="end"/>
+      </w:r>
+      <w:r>
+        <w:t>软件</w:t>
+      </w:r>
+      <w:r>
+        <w:rPr>
+          <w:rFonts w:ascii="Arial" w:hAnsi="Arial" w:cs="Arial"/>
+          <w:color w:val="333333"/>
+          <w:sz w:val="21"/>
+          <w:shd w:val="clear" w:color="auto" w:fill="FFFFFF"/>
+        </w:rPr>
+        <w:t>。</w:t>
+      </w:r>
+      <w:proofErr w:type="spellStart"/>
+      <w:r>
+        <w:t>Apache</w:t>
+      </w:r>
+      <w:hyperlink r:id="rId13" w:tgtFrame="_blank" w:history="1">
+        <w:r>
+          <w:t>web</w:t>
+        </w:r>
+        <w:proofErr w:type="spellEnd"/>
+        <w:r>
+          <w:t>服务器</w:t>
+        </w:r>
+      </w:hyperlink>
+      <w:r>
+        <w:t>软件拥有以下特性：</w:t>
+      </w:r>
+    </w:p>
+    <w:p>
+      <w:pPr>
+        <w:pStyle w:val="a0"/>
+        <w:ind w:firstLineChars="200" w:firstLine="480"/>
+      </w:pPr>
+      <w:r>
+        <w:t>1.</w:t>
+      </w:r>
+      <w:r>
+        <w:t>支持最新的</w:t>
+      </w:r>
+      <w:r>
+        <w:fldChar w:fldCharType="begin"/>
+      </w:r>
+      <w:r>
+        <w:instrText xml:space="preserve"> HYPERLINK "https://baike.baidu.com/item/HTTP" \t "_blank" </w:instrText>
+      </w:r>
+      <w:r>
+        <w:fldChar w:fldCharType="separate"/>
+      </w:r>
+      <w:r>
+        <w:t>HTTP</w:t>
+      </w:r>
+      <w:r>
+        <w:fldChar w:fldCharType="end"/>
+      </w:r>
+      <w:r>
+        <w:t>/1.1</w:t>
+      </w:r>
+      <w:r>
+        <w:t>通信协议</w:t>
+      </w:r>
+    </w:p>
+    <w:p>
+      <w:pPr>
+        <w:pStyle w:val="a0"/>
+        <w:ind w:firstLineChars="200" w:firstLine="480"/>
+      </w:pPr>
+      <w:r>
+        <w:t>2.</w:t>
+      </w:r>
+      <w:r>
+        <w:t>拥有简单而强有力的基于文件的配置过程</w:t>
+      </w:r>
+    </w:p>
+    <w:p>
+      <w:pPr>
+        <w:pStyle w:val="a0"/>
+        <w:ind w:leftChars="200" w:left="480"/>
+      </w:pPr>
+      <w:r>
+        <w:lastRenderedPageBreak/>
+        <w:t>3.</w:t>
+      </w:r>
+      <w:r>
+        <w:t>支持通用网关接口</w:t>
+      </w:r>
+    </w:p>
+    <w:p>
+      <w:pPr>
+        <w:pStyle w:val="a0"/>
+        <w:ind w:leftChars="200" w:left="480"/>
+      </w:pPr>
+      <w:r>
+        <w:t>4.</w:t>
+      </w:r>
+      <w:r>
+        <w:t>支持基于</w:t>
+      </w:r>
+      <w:r>
+        <w:t>IP</w:t>
+      </w:r>
+      <w:r>
+        <w:t>和基于域名的虚拟主机</w:t>
+      </w:r>
+    </w:p>
+    <w:p>
+      <w:pPr>
+        <w:pStyle w:val="a0"/>
+        <w:ind w:leftChars="200" w:left="480"/>
+        <w:rPr>
+          <w:rFonts w:hint="eastAsia"/>
+        </w:rPr>
+      </w:pPr>
+      <w:r>
+        <w:t>5.</w:t>
+      </w:r>
+      <w:r>
+        <w:t>支持多种方式的</w:t>
+      </w:r>
+      <w:r>
+        <w:fldChar w:fldCharType="begin"/>
+      </w:r>
+      <w:r>
+        <w:instrText xml:space="preserve"> HYPERLINK "https://baike.baidu.com/item/HTTP" \t "_blank" </w:instrText>
+      </w:r>
+      <w:r>
+        <w:fldChar w:fldCharType="separate"/>
+      </w:r>
+      <w:r>
+        <w:t>HTTP</w:t>
+      </w:r>
+      <w:r>
+        <w:fldChar w:fldCharType="end"/>
+      </w:r>
+      <w:r>
+        <w:t>认证等</w:t>
+      </w:r>
+      <w:r>
+        <w:rPr>
+          <w:rFonts w:hint="eastAsia"/>
+        </w:rPr>
+        <w:t>；</w:t>
+      </w:r>
+    </w:p>
+    <w:p>
+      <w:pPr>
+        <w:pStyle w:val="2"/>
+        <w:numPr>
+          <w:ilvl w:val="1"/>
+          <w:numId w:val="1"/>
+        </w:numPr>
+        <w:rPr>
+          <w:rFonts w:hint="eastAsia"/>
+        </w:rPr>
+      </w:pPr>
+      <w:bookmarkStart w:id="19" w:name="_Toc7104702"/>
+      <w:r>
+        <w:rPr>
+          <w:rFonts w:hint="eastAsia"/>
+        </w:rPr>
+        <w:t>Java</w:t>
+      </w:r>
+      <w:r>
+        <w:rPr>
+          <w:rFonts w:hint="eastAsia"/>
+        </w:rPr>
+        <w:t>语言介绍</w:t>
+      </w:r>
+      <w:bookmarkEnd w:id="19"/>
+    </w:p>
+    <w:p>
+      <w:pPr>
+        <w:pStyle w:val="a0"/>
+      </w:pPr>
+      <w:r>
+        <w:rPr>
+          <w:rFonts w:hint="eastAsia"/>
+        </w:rPr>
+        <w:t xml:space="preserve"> </w:t>
+      </w:r>
+      <w:r>
+        <w:rPr>
+          <w:rFonts w:hint="eastAsia"/>
+        </w:rPr>
+        <w:t xml:space="preserve">  </w:t>
+      </w:r>
+      <w:hyperlink r:id="rId14" w:tgtFrame="_blank" w:history="1">
+        <w:r>
+          <w:t>Java</w:t>
+        </w:r>
+      </w:hyperlink>
+      <w:r>
+        <w:t>是一门</w:t>
+      </w:r>
+      <w:r>
+        <w:fldChar w:fldCharType="begin"/>
+      </w:r>
+      <w:r>
+        <w:instrText xml:space="preserve"> HYPERLINK "https://baike.baidu.com/item/%E9%9D%A2%E5%90%91%E5%AF%B9%E8%B1%A1" \t "_blank" </w:instrText>
+      </w:r>
+      <w:r>
+        <w:fldChar w:fldCharType="separate"/>
+      </w:r>
+      <w:r>
+        <w:t>面向对象</w:t>
+      </w:r>
+      <w:r>
+        <w:fldChar w:fldCharType="end"/>
+      </w:r>
+      <w:r>
+        <w:t>编程语言，不仅吸收了</w:t>
+      </w:r>
+      <w:hyperlink r:id="rId15" w:tgtFrame="_blank" w:history="1">
+        <w:r>
+          <w:t>C++</w:t>
+        </w:r>
+      </w:hyperlink>
+      <w:r>
+        <w:t>语言的各种优点，还摒弃了</w:t>
+      </w:r>
+      <w:r>
+        <w:t>C++</w:t>
+      </w:r>
+      <w:r>
+        <w:t>里难以理解的</w:t>
+      </w:r>
+      <w:r>
+        <w:fldChar w:fldCharType="begin"/>
+      </w:r>
+      <w:r>
+        <w:instrText xml:space="preserve"> HYPERLINK "https://baike.baidu.com/item/%E5%A4%9A%E7%BB%A7%E6%89%BF" \t "_blank" </w:instrText>
+      </w:r>
+      <w:r>
+        <w:fldChar w:fldCharType="separate"/>
+      </w:r>
+      <w:r>
+        <w:t>多继承</w:t>
+      </w:r>
+      <w:r>
+        <w:fldChar w:fldCharType="end"/>
+      </w:r>
+      <w:r>
+        <w:t>、</w:t>
+      </w:r>
+      <w:hyperlink r:id="rId16" w:tgtFrame="_blank" w:history="1">
+        <w:r>
+          <w:t>指针</w:t>
+        </w:r>
+      </w:hyperlink>
+      <w:r>
+        <w:t>等概念，因此</w:t>
+      </w:r>
+      <w:r>
+        <w:t>Java</w:t>
+      </w:r>
+      <w:r>
+        <w:t>语言具有功能强大和简单易用两个特征。</w:t>
+      </w:r>
+      <w:r>
+        <w:t>Java</w:t>
+      </w:r>
+      <w:r>
+        <w:t>语言作为静态面向对象编程语言的代表，极好地实现了面向对象理论，允许程序员以优雅的思维方式进行复杂的编程</w:t>
+      </w:r>
+      <w:r>
+        <w:t> </w:t>
+      </w:r>
+      <w:r>
+        <w:t>。</w:t>
+      </w:r>
+    </w:p>
+    <w:p>
+      <w:pPr>
+        <w:pStyle w:val="a0"/>
+        <w:ind w:firstLineChars="200" w:firstLine="480"/>
+        <w:rPr>
+          <w:rFonts w:hint="eastAsia"/>
+        </w:rPr>
+      </w:pPr>
+      <w:r>
+        <w:t>Java</w:t>
+      </w:r>
+      <w:r>
+        <w:t>具有简单性、面向对象、</w:t>
+      </w:r>
+      <w:r>
+        <w:fldChar w:fldCharType="begin"/>
+      </w:r>
+      <w:r>
+        <w:instrText xml:space="preserve"> HYPERLINK "https://baike.baidu.com/item/%E5%88%86%E5%B8%83%E5%BC%8F/19276232" \t "_blank" </w:instrText>
+      </w:r>
+      <w:r>
+        <w:fldChar w:fldCharType="separate"/>
+      </w:r>
+      <w:r>
+        <w:t>分布式</w:t>
+      </w:r>
+      <w:r>
+        <w:fldChar w:fldCharType="end"/>
+      </w:r>
+      <w:r>
+        <w:t>、</w:t>
+      </w:r>
+      <w:hyperlink r:id="rId17" w:tgtFrame="_blank" w:history="1">
+        <w:r>
+          <w:t>健壮性</w:t>
+        </w:r>
+      </w:hyperlink>
+      <w:r>
+        <w:t>、</w:t>
+      </w:r>
+      <w:hyperlink r:id="rId18" w:tgtFrame="_blank" w:history="1">
+        <w:r>
+          <w:t>安全性</w:t>
+        </w:r>
+      </w:hyperlink>
+      <w:r>
+        <w:t>、平台独立与可移植性、</w:t>
+      </w:r>
+      <w:hyperlink r:id="rId19" w:tgtFrame="_blank" w:history="1">
+        <w:r>
+          <w:t>多线程</w:t>
+        </w:r>
+      </w:hyperlink>
+      <w:r>
+        <w:t>、动态性等特点</w:t>
+      </w:r>
+      <w:r>
+        <w:t> </w:t>
+      </w:r>
+      <w:r>
+        <w:t>。</w:t>
+      </w:r>
+      <w:r>
+        <w:t>Java</w:t>
+      </w:r>
+      <w:r>
+        <w:t>可以编写</w:t>
+      </w:r>
+      <w:r>
+        <w:fldChar w:fldCharType="begin"/>
+      </w:r>
+      <w:r>
+        <w:instrText xml:space="preserve"> HYPERLINK "https://baike.baidu.com/item/%E6%A1%8C%E9%9D%A2%E5%BA%94%E7%94%A8%E7%A8%8B%E5%BA%8F/2331979" \t "_blank" </w:instrText>
+      </w:r>
+      <w:r>
+        <w:fldChar w:fldCharType="separate"/>
+      </w:r>
+      <w:r>
+        <w:t>桌面应用程序</w:t>
+      </w:r>
+      <w:r>
+        <w:fldChar w:fldCharType="end"/>
+      </w:r>
+      <w:r>
+        <w:t>、</w:t>
+      </w:r>
+      <w:hyperlink r:id="rId20" w:tgtFrame="_blank" w:history="1">
+        <w:r>
+          <w:t>Web</w:t>
+        </w:r>
+        <w:r>
+          <w:t>应用程序</w:t>
+        </w:r>
+      </w:hyperlink>
+      <w:r>
+        <w:t>、</w:t>
+      </w:r>
+      <w:hyperlink r:id="rId21" w:tgtFrame="_blank" w:history="1">
+        <w:r>
+          <w:t>分布式系统</w:t>
+        </w:r>
+      </w:hyperlink>
+      <w:r>
+        <w:t>和</w:t>
+      </w:r>
+      <w:hyperlink r:id="rId22" w:tgtFrame="_blank" w:history="1">
+        <w:r>
+          <w:t>嵌入式系统</w:t>
+        </w:r>
+      </w:hyperlink>
+      <w:r>
+        <w:t>应用程序等</w:t>
+      </w:r>
+      <w:r>
+        <w:t> </w:t>
+      </w:r>
+      <w:r>
+        <w:t>。</w:t>
+      </w:r>
+    </w:p>
+    <w:p>
+      <w:pPr>
+        <w:pStyle w:val="2"/>
+        <w:numPr>
+          <w:ilvl w:val="1"/>
+          <w:numId w:val="1"/>
+        </w:numPr>
+        <w:rPr>
+          <w:rFonts w:hint="eastAsia"/>
+        </w:rPr>
+      </w:pPr>
+      <w:bookmarkStart w:id="20" w:name="_Toc7104703"/>
+      <w:proofErr w:type="spellStart"/>
+      <w:r>
+        <w:rPr>
+          <w:rFonts w:hint="eastAsia"/>
+        </w:rPr>
+        <w:t>MySQL</w:t>
+      </w:r>
+      <w:proofErr w:type="spellEnd"/>
+      <w:r>
+        <w:rPr>
+          <w:rFonts w:hint="eastAsia"/>
+        </w:rPr>
+        <w:t>关系型数据库介绍</w:t>
+      </w:r>
+      <w:bookmarkEnd w:id="20"/>
+    </w:p>
+    <w:p>
+      <w:pPr>
+        <w:pStyle w:val="a0"/>
+      </w:pPr>
+      <w:r>
+        <w:rPr>
+          <w:rFonts w:hint="eastAsia"/>
+        </w:rPr>
+        <w:t xml:space="preserve">  </w:t>
+      </w:r>
+      <w:r>
+        <w:rPr>
+          <w:rFonts w:hint="eastAsia"/>
+        </w:rPr>
+        <w:t xml:space="preserve"> </w:t>
+      </w:r>
+      <w:proofErr w:type="spellStart"/>
+      <w:r>
+        <w:t>MySQL</w:t>
+      </w:r>
+      <w:proofErr w:type="spellEnd"/>
+      <w:r>
+        <w:t>是一个</w:t>
+      </w:r>
+      <w:r>
+        <w:fldChar w:fldCharType="begin"/>
+      </w:r>
+      <w:r>
+        <w:instrText xml:space="preserve"> HYPERLINK "https://baike.baidu.com/item/%E5%85%B3%E7%B3%BB%E5%9E%8B%E6%95%B0%E6%8D%AE%E5%BA%93%E7%AE%A1%E7%90%86%E7%B3%BB%E7%BB%9F/696511" \t "_blank" </w:instrText>
+      </w:r>
+      <w:r>
+        <w:fldChar w:fldCharType="separate"/>
+      </w:r>
+      <w:r>
+        <w:t>关系型数据库管理系统</w:t>
+      </w:r>
+      <w:r>
+        <w:fldChar w:fldCharType="end"/>
+      </w:r>
+      <w:r>
+        <w:t>，由瑞典</w:t>
+      </w:r>
+      <w:proofErr w:type="spellStart"/>
+      <w:r>
+        <w:t>MySQL</w:t>
+      </w:r>
+      <w:proofErr w:type="spellEnd"/>
+      <w:r>
+        <w:t xml:space="preserve"> AB </w:t>
+      </w:r>
+      <w:r>
+        <w:t>公司开发，目前属于</w:t>
+      </w:r>
+      <w:r>
+        <w:t> </w:t>
+      </w:r>
+      <w:hyperlink r:id="rId23" w:tgtFrame="_blank" w:history="1">
+        <w:r>
+          <w:t>Oracle</w:t>
+        </w:r>
+      </w:hyperlink>
+      <w:r>
+        <w:t> </w:t>
+      </w:r>
+      <w:r>
+        <w:t>旗下产品。</w:t>
+      </w:r>
+      <w:proofErr w:type="spellStart"/>
+      <w:r>
+        <w:t>MySQL</w:t>
+      </w:r>
+      <w:proofErr w:type="spellEnd"/>
+      <w:r>
+        <w:t xml:space="preserve"> </w:t>
+      </w:r>
+      <w:r>
+        <w:t>是最流行的</w:t>
+      </w:r>
+      <w:hyperlink r:id="rId24" w:tgtFrame="_blank" w:history="1">
+        <w:r>
+          <w:t>关系型数据库管理系统</w:t>
+        </w:r>
+      </w:hyperlink>
+      <w:r>
+        <w:t>之一，在</w:t>
+      </w:r>
+      <w:r>
+        <w:t xml:space="preserve"> WEB </w:t>
+      </w:r>
+      <w:r>
+        <w:t>应用方面，</w:t>
+      </w:r>
+      <w:proofErr w:type="spellStart"/>
+      <w:r>
+        <w:t>MySQL</w:t>
+      </w:r>
+      <w:proofErr w:type="spellEnd"/>
+      <w:r>
+        <w:t>是最好的</w:t>
+      </w:r>
+      <w:r>
+        <w:t> </w:t>
+      </w:r>
+      <w:hyperlink r:id="rId25" w:tgtFrame="_blank" w:history="1">
+        <w:r>
+          <w:t>RDBMS</w:t>
+        </w:r>
+      </w:hyperlink>
+      <w:r>
+        <w:t> (Relational Database Management System</w:t>
+      </w:r>
+      <w:r>
+        <w:t>，关系数据库管理系统</w:t>
+      </w:r>
+      <w:r>
+        <w:t xml:space="preserve">) </w:t>
+      </w:r>
+      <w:r>
+        <w:t>应用软件。</w:t>
+      </w:r>
+    </w:p>
+    <w:p>
+      <w:pPr>
+        <w:pStyle w:val="a0"/>
+        <w:ind w:firstLineChars="200" w:firstLine="480"/>
+      </w:pPr>
+      <w:proofErr w:type="spellStart"/>
+      <w:r>
+        <w:t>MySQL</w:t>
+      </w:r>
+      <w:proofErr w:type="spellEnd"/>
+      <w:r>
+        <w:t>是一种关系数据库管理系统，关系数据库将数据保存在不同的表中，而不是将所有数据放在一个大仓库内，这样就增加了速度并提高了灵活性。</w:t>
+      </w:r>
+    </w:p>
+    <w:p>
+      <w:pPr>
+        <w:pStyle w:val="a0"/>
+        <w:ind w:firstLineChars="200" w:firstLine="480"/>
+        <w:rPr>
+          <w:rFonts w:hint="eastAsia"/>
+        </w:rPr>
+      </w:pPr>
+      <w:proofErr w:type="spellStart"/>
+      <w:r>
+        <w:t>MySQL</w:t>
+      </w:r>
+      <w:proofErr w:type="spellEnd"/>
+      <w:r>
+        <w:t>所使用的</w:t>
+      </w:r>
+      <w:r>
+        <w:t xml:space="preserve"> SQL </w:t>
+      </w:r>
+      <w:r>
+        <w:t>语言是用于访问</w:t>
+      </w:r>
+      <w:hyperlink r:id="rId26" w:tgtFrame="_blank" w:history="1">
+        <w:r>
+          <w:t>数据库</w:t>
+        </w:r>
+      </w:hyperlink>
+      <w:r>
+        <w:t>的最常用标准化语言。</w:t>
+      </w:r>
+      <w:proofErr w:type="spellStart"/>
+      <w:r>
+        <w:t>MySQL</w:t>
+      </w:r>
+      <w:proofErr w:type="spellEnd"/>
+      <w:r>
+        <w:t xml:space="preserve"> </w:t>
+      </w:r>
+      <w:r>
+        <w:t>软件采用了双授权政策，分为社区版和商业版，由于其体积小、速度快、总体拥有成本低，尤其是</w:t>
+      </w:r>
+      <w:r>
+        <w:fldChar w:fldCharType="begin"/>
+      </w:r>
+      <w:r>
+        <w:instrText xml:space="preserve"> HYPERLINK "https://baike.baidu.com/item/%E5%BC%80%E6%94%BE%E6%BA%90%E7%A0%81/7176422" \t "_blank" </w:instrText>
+      </w:r>
+      <w:r>
+        <w:fldChar w:fldCharType="separate"/>
+      </w:r>
+      <w:r>
+        <w:t>开放源码</w:t>
+      </w:r>
+      <w:r>
+        <w:fldChar w:fldCharType="end"/>
+      </w:r>
+      <w:r>
+        <w:t>这一特点，一般中小型网站的开发都选择</w:t>
+      </w:r>
+      <w:r>
+        <w:t xml:space="preserve"> </w:t>
+      </w:r>
+      <w:proofErr w:type="spellStart"/>
+      <w:r>
+        <w:t>MySQL</w:t>
+      </w:r>
+      <w:proofErr w:type="spellEnd"/>
+      <w:r>
+        <w:t xml:space="preserve"> </w:t>
+      </w:r>
+      <w:r>
+        <w:t>作为网站数据库。</w:t>
+      </w:r>
+    </w:p>
+    <w:p>
+      <w:pPr>
+        <w:pStyle w:val="2"/>
+        <w:numPr>
+          <w:ilvl w:val="1"/>
+          <w:numId w:val="1"/>
+        </w:numPr>
+        <w:rPr>
+          <w:rFonts w:hint="eastAsia"/>
+        </w:rPr>
+      </w:pPr>
+      <w:bookmarkStart w:id="21" w:name="_Toc7104704"/>
+      <w:proofErr w:type="spellStart"/>
+      <w:r>
+        <w:rPr>
+          <w:rFonts w:hint="eastAsia"/>
+        </w:rPr>
+        <w:t>Redis</w:t>
+      </w:r>
+      <w:proofErr w:type="spellEnd"/>
+      <w:r>
+        <w:rPr>
+          <w:rFonts w:hint="eastAsia"/>
+        </w:rPr>
+        <w:t xml:space="preserve"> </w:t>
+      </w:r>
+      <w:r>
+        <w:rPr>
+          <w:rFonts w:hint="eastAsia"/>
+        </w:rPr>
+        <w:t>非关系型数据库介绍</w:t>
+      </w:r>
+      <w:bookmarkEnd w:id="21"/>
+    </w:p>
+    <w:p>
+      <w:pPr>
+        <w:pStyle w:val="a0"/>
+        <w:ind w:firstLineChars="200" w:firstLine="480"/>
+        <w:rPr>
+          <w:rFonts w:hint="eastAsia"/>
+        </w:rPr>
+      </w:pPr>
+      <w:proofErr w:type="spellStart"/>
+      <w:r>
+        <w:t>NoSQL</w:t>
+      </w:r>
+      <w:proofErr w:type="spellEnd"/>
+      <w:r>
+        <w:t>描述的是大量结构化数据存储方法的集合</w:t>
+      </w:r>
+      <w:r>
+        <w:rPr>
+          <w:rFonts w:hint="eastAsia"/>
+        </w:rPr>
+        <w:t>，</w:t>
+      </w:r>
+      <w:r>
+        <w:t>根据结构化方法以及应用场合的不同，主要可以将</w:t>
+      </w:r>
+      <w:proofErr w:type="spellStart"/>
+      <w:r>
+        <w:t>NoSQL</w:t>
+      </w:r>
+      <w:proofErr w:type="spellEnd"/>
+      <w:r>
+        <w:t>分为以下几类。</w:t>
+      </w:r>
+      <w:r>
+        <w:rPr>
+          <w:rFonts w:hint="eastAsia"/>
+        </w:rPr>
+        <w:t>(1)Column-Oriented</w:t>
+      </w:r>
+      <w:r>
+        <w:rPr>
+          <w:rFonts w:hint="eastAsia"/>
+        </w:rPr>
+        <w:t>（</w:t>
+      </w:r>
+      <w:r>
+        <w:t>面向检索的列式存储</w:t>
+      </w:r>
+      <w:r>
+        <w:rPr>
+          <w:rFonts w:hint="eastAsia"/>
+        </w:rPr>
+        <w:t>）</w:t>
+      </w:r>
+      <w:r>
+        <w:rPr>
+          <w:rFonts w:hint="eastAsia"/>
+        </w:rPr>
+        <w:t>，</w:t>
+      </w:r>
+      <w:r>
+        <w:rPr>
+          <w:rFonts w:hint="eastAsia"/>
+        </w:rPr>
+        <w:t>(2)Key-Value</w:t>
+      </w:r>
+      <w:r>
+        <w:rPr>
+          <w:rFonts w:hint="eastAsia"/>
+        </w:rPr>
+        <w:t>（</w:t>
+      </w:r>
+      <w:r>
+        <w:t>面向高性能并发读</w:t>
+      </w:r>
+      <w:r>
+        <w:t>/</w:t>
+      </w:r>
+      <w:r>
+        <w:t>写的缓存存储</w:t>
+      </w:r>
+      <w:r>
+        <w:rPr>
+          <w:rFonts w:hint="eastAsia"/>
+        </w:rPr>
+        <w:t>），</w:t>
+      </w:r>
+      <w:r>
+        <w:rPr>
+          <w:rFonts w:hint="eastAsia"/>
+        </w:rPr>
+        <w:t>(3)Document-Oriented</w:t>
+      </w:r>
+      <w:r>
+        <w:rPr>
+          <w:rFonts w:hint="eastAsia"/>
+        </w:rPr>
+        <w:t>（</w:t>
+      </w:r>
+      <w:r>
+        <w:t>面向海量数据访问的文档存储</w:t>
+      </w:r>
+      <w:r>
+        <w:rPr>
+          <w:rFonts w:hint="eastAsia"/>
+        </w:rPr>
+        <w:t>）；</w:t>
+      </w:r>
+    </w:p>
+    <w:p>
+      <w:pPr>
+        <w:pStyle w:val="a0"/>
+        <w:ind w:firstLineChars="200" w:firstLine="480"/>
+        <w:rPr>
+          <w:rFonts w:hint="eastAsia"/>
+        </w:rPr>
+      </w:pPr>
+      <w:proofErr w:type="spellStart"/>
+      <w:r>
+        <w:rPr>
+          <w:rFonts w:hint="eastAsia"/>
+        </w:rPr>
+        <w:t>R</w:t>
+      </w:r>
+      <w:r>
+        <w:t>edis</w:t>
+      </w:r>
+      <w:proofErr w:type="spellEnd"/>
+      <w:r>
+        <w:t>是一个</w:t>
+      </w:r>
+      <w:r>
+        <w:t>高性能的</w:t>
+      </w:r>
+      <w:r>
+        <w:t>key-value</w:t>
+      </w:r>
+      <w:hyperlink r:id="rId27" w:tgtFrame="_blank" w:history="1">
+        <w:r>
+          <w:t>存储系统</w:t>
+        </w:r>
+      </w:hyperlink>
+      <w:r>
+        <w:rPr>
+          <w:rFonts w:hint="eastAsia"/>
+        </w:rPr>
+        <w:t>，</w:t>
+      </w:r>
+      <w:r>
+        <w:t>为了保证效率，数据都是缓存在</w:t>
+      </w:r>
+      <w:r>
+        <w:lastRenderedPageBreak/>
+        <w:t>内存中</w:t>
+      </w:r>
+      <w:r>
+        <w:rPr>
+          <w:rFonts w:hint="eastAsia"/>
+        </w:rPr>
+        <w:t>，</w:t>
+      </w:r>
+      <w:r>
+        <w:t>能够快速的读取</w:t>
+      </w:r>
+      <w:r>
+        <w:rPr>
+          <w:rFonts w:hint="eastAsia"/>
+        </w:rPr>
+        <w:t>；</w:t>
+      </w:r>
+      <w:r>
+        <w:t>它</w:t>
+      </w:r>
+      <w:r>
+        <w:t>支持主从同步。数据可以从主服务器向任意数量的从服务器上同步，从服务器可以是关联其他从服务器的主服务器。这使得</w:t>
+      </w:r>
+      <w:proofErr w:type="spellStart"/>
+      <w:r>
+        <w:t>Redis</w:t>
+      </w:r>
+      <w:proofErr w:type="spellEnd"/>
+      <w:r>
+        <w:t>可执行单层树复制。存盘可以有意无意的对数据进行写操作。由于完全实现了发布</w:t>
+      </w:r>
+      <w:r>
+        <w:t>/</w:t>
+      </w:r>
+      <w:r>
+        <w:t>订阅机制，使得从数据库在任何地方同步树时，可订阅一个频道并接收主服务器完整的消息发布记录。同步对读取操作的可扩展性和数据冗余很有帮助。</w:t>
+      </w:r>
+    </w:p>
+    <w:p>
+      <w:pPr>
+        <w:pStyle w:val="2"/>
+        <w:numPr>
+          <w:ilvl w:val="1"/>
+          <w:numId w:val="1"/>
+        </w:numPr>
+        <w:rPr>
+          <w:rFonts w:hint="eastAsia"/>
+        </w:rPr>
+      </w:pPr>
+      <w:bookmarkStart w:id="22" w:name="_Toc7104705"/>
+      <w:proofErr w:type="spellStart"/>
+      <w:r>
+        <w:rPr>
+          <w:rFonts w:hint="eastAsia"/>
+        </w:rPr>
+        <w:t>Nginx</w:t>
+      </w:r>
+      <w:proofErr w:type="spellEnd"/>
+      <w:r>
+        <w:rPr>
+          <w:rFonts w:hint="eastAsia"/>
+        </w:rPr>
+        <w:t>服务器介绍</w:t>
+      </w:r>
+      <w:bookmarkEnd w:id="22"/>
+    </w:p>
+    <w:p>
+      <w:pPr>
+        <w:pStyle w:val="a0"/>
+        <w:rPr>
+          <w:rFonts w:hint="eastAsia"/>
+        </w:rPr>
+      </w:pPr>
+      <w:r>
+        <w:rPr>
+          <w:rFonts w:hint="eastAsia"/>
+        </w:rPr>
+        <w:t xml:space="preserve">   </w:t>
+      </w:r>
+      <w:proofErr w:type="spellStart"/>
+      <w:r>
+        <w:t>Nginx</w:t>
+      </w:r>
+      <w:proofErr w:type="spellEnd"/>
+      <w:r>
+        <w:t xml:space="preserve"> (engine x) </w:t>
+      </w:r>
+      <w:r>
+        <w:t>是一个高性能的</w:t>
+      </w:r>
+      <w:hyperlink r:id="rId28" w:tgtFrame="_blank" w:history="1">
+        <w:r>
+          <w:t>HTTP</w:t>
+        </w:r>
+      </w:hyperlink>
+      <w:r>
+        <w:t>和</w:t>
+      </w:r>
+      <w:r>
+        <w:fldChar w:fldCharType="begin"/>
+      </w:r>
+      <w:r>
+        <w:instrText xml:space="preserve"> HYPERLINK "https://baike.baidu.com/item/%E5%8F%8D%E5%90%91%E4%BB%A3%E7%90%86/7793488" \t "_blank" </w:instrText>
+      </w:r>
+      <w:r>
+        <w:fldChar w:fldCharType="separate"/>
+      </w:r>
+      <w:r>
+        <w:t>反向代理</w:t>
+      </w:r>
+      <w:r>
+        <w:fldChar w:fldCharType="end"/>
+      </w:r>
+      <w:r>
+        <w:rPr>
+          <w:rFonts w:hint="eastAsia"/>
+        </w:rPr>
+        <w:t>W</w:t>
+      </w:r>
+      <w:r>
+        <w:t>eb</w:t>
+      </w:r>
+      <w:r>
+        <w:t>服务器，同时也提供了</w:t>
+      </w:r>
+      <w:r>
+        <w:t>IMAP/POP3/SMTP</w:t>
+      </w:r>
+      <w:r>
+        <w:t>服务</w:t>
+      </w:r>
+      <w:r>
+        <w:rPr>
+          <w:rFonts w:hint="eastAsia"/>
+        </w:rPr>
+        <w:t>，它</w:t>
+      </w:r>
+      <w:r>
+        <w:t>是一款</w:t>
+      </w:r>
+      <w:hyperlink r:id="rId29" w:tgtFrame="_blank" w:history="1">
+        <w:r>
+          <w:t>轻量级</w:t>
+        </w:r>
+      </w:hyperlink>
+      <w:r>
+        <w:t>的</w:t>
+      </w:r>
+      <w:hyperlink r:id="rId30" w:tgtFrame="_blank" w:history="1">
+        <w:r>
+          <w:t>Web</w:t>
+        </w:r>
+      </w:hyperlink>
+      <w:r>
+        <w:t> </w:t>
+      </w:r>
+      <w:r>
+        <w:t>服务器</w:t>
+      </w:r>
+      <w:r>
+        <w:t>/</w:t>
+      </w:r>
+      <w:hyperlink r:id="rId31" w:tgtFrame="_blank" w:history="1">
+        <w:r>
+          <w:t>反向代理</w:t>
+        </w:r>
+      </w:hyperlink>
+      <w:r>
+        <w:t>服务器及</w:t>
+      </w:r>
+      <w:hyperlink r:id="rId32" w:tgtFrame="_blank" w:history="1">
+        <w:r>
+          <w:t>电子邮件</w:t>
+        </w:r>
+      </w:hyperlink>
+      <w:r>
+        <w:t>（</w:t>
+      </w:r>
+      <w:r>
+        <w:t>IMAP/POP3</w:t>
+      </w:r>
+      <w:r>
+        <w:t>）代理服务器</w:t>
+      </w:r>
+      <w:r>
+        <w:rPr>
+          <w:rFonts w:hint="eastAsia"/>
+        </w:rPr>
+        <w:t>，</w:t>
+      </w:r>
+      <w:r>
+        <w:t>其特点是占有内存少，</w:t>
+      </w:r>
+      <w:hyperlink r:id="rId33" w:tgtFrame="_blank" w:history="1">
+        <w:r>
+          <w:t>并发</w:t>
+        </w:r>
+      </w:hyperlink>
+      <w:r>
+        <w:t>能力强，</w:t>
+      </w:r>
+      <w:proofErr w:type="spellStart"/>
+      <w:r>
+        <w:rPr>
+          <w:rFonts w:hint="eastAsia"/>
+        </w:rPr>
+        <w:t>N</w:t>
+      </w:r>
+      <w:r>
+        <w:t>ginx</w:t>
+      </w:r>
+      <w:proofErr w:type="spellEnd"/>
+      <w:r>
+        <w:t>的并发能力</w:t>
+      </w:r>
+      <w:r>
+        <w:t>在同类型的网页服务器中表现较好</w:t>
+      </w:r>
+      <w:r>
+        <w:rPr>
+          <w:rFonts w:hint="eastAsia"/>
+        </w:rPr>
+        <w:t>。</w:t>
+      </w:r>
+    </w:p>
+    <w:p>
+      <w:pPr>
+        <w:pStyle w:val="a0"/>
+        <w:ind w:firstLineChars="200" w:firstLine="480"/>
+        <w:rPr>
+          <w:rFonts w:hint="eastAsia"/>
+        </w:rPr>
+      </w:pPr>
+      <w:r>
+        <w:t>由于它其</w:t>
+      </w:r>
+      <w:r>
+        <w:rPr>
+          <w:rFonts w:hint="eastAsia"/>
+        </w:rPr>
+        <w:t>高并发连接，内存消耗少，成本低廉，稳定性高，支持</w:t>
+      </w:r>
+      <w:proofErr w:type="gramStart"/>
+      <w:r>
+        <w:rPr>
+          <w:rFonts w:hint="eastAsia"/>
+        </w:rPr>
+        <w:t>热部署</w:t>
+      </w:r>
+      <w:proofErr w:type="gramEnd"/>
+      <w:r>
+        <w:rPr>
+          <w:rFonts w:hint="eastAsia"/>
+        </w:rPr>
+        <w:t>等特点</w:t>
+      </w:r>
+      <w:r>
+        <w:rPr>
+          <w:rFonts w:hint="eastAsia"/>
+        </w:rPr>
+        <w:t>，在</w:t>
+      </w:r>
+      <w:r>
+        <w:rPr>
+          <w:rFonts w:hint="eastAsia"/>
+        </w:rPr>
+        <w:t>用户流量大，用户请求多，</w:t>
+      </w:r>
+      <w:r>
+        <w:rPr>
+          <w:rFonts w:hint="eastAsia"/>
+        </w:rPr>
+        <w:t>并发</w:t>
+      </w:r>
+      <w:r>
+        <w:rPr>
+          <w:rFonts w:hint="eastAsia"/>
+        </w:rPr>
+        <w:t>量高</w:t>
+      </w:r>
+      <w:r>
+        <w:t>的</w:t>
+      </w:r>
+      <w:r>
+        <w:t>网站得到广泛的使用</w:t>
+      </w:r>
+      <w:r>
+        <w:rPr>
+          <w:rFonts w:hint="eastAsia"/>
+        </w:rPr>
+        <w:t>，</w:t>
+      </w:r>
+      <w:r>
+        <w:t>比如</w:t>
+      </w:r>
+      <w:r>
+        <w:t>：百度、</w:t>
+      </w:r>
+      <w:hyperlink r:id="rId34" w:tgtFrame="_blank" w:history="1">
+        <w:r>
+          <w:t>京东</w:t>
+        </w:r>
+      </w:hyperlink>
+      <w:r>
+        <w:t>、</w:t>
+      </w:r>
+      <w:hyperlink r:id="rId35" w:tgtFrame="_blank" w:history="1">
+        <w:r>
+          <w:t>新浪</w:t>
+        </w:r>
+      </w:hyperlink>
+      <w:r>
+        <w:t>、</w:t>
+      </w:r>
+      <w:hyperlink r:id="rId36" w:tgtFrame="_blank" w:history="1">
+        <w:r>
+          <w:t>网易</w:t>
+        </w:r>
+      </w:hyperlink>
+      <w:r>
+        <w:t>、</w:t>
+      </w:r>
+      <w:hyperlink r:id="rId37" w:tgtFrame="_blank" w:history="1">
+        <w:proofErr w:type="gramStart"/>
+        <w:r>
+          <w:t>腾讯</w:t>
+        </w:r>
+        <w:proofErr w:type="gramEnd"/>
+      </w:hyperlink>
+      <w:r>
+        <w:t>、</w:t>
+      </w:r>
+      <w:hyperlink r:id="rId38" w:tgtFrame="_blank" w:history="1">
+        <w:proofErr w:type="gramStart"/>
+        <w:r>
+          <w:t>淘宝</w:t>
+        </w:r>
+        <w:proofErr w:type="gramEnd"/>
+      </w:hyperlink>
+      <w:r>
+        <w:t>等。</w:t>
+      </w:r>
+    </w:p>
+    <w:p>
+      <w:pPr>
+        <w:pStyle w:val="2"/>
+        <w:numPr>
+          <w:ilvl w:val="1"/>
+          <w:numId w:val="1"/>
+        </w:numPr>
+        <w:rPr>
+          <w:rFonts w:hint="eastAsia"/>
+        </w:rPr>
+      </w:pPr>
+      <w:bookmarkStart w:id="23" w:name="_Toc7104706"/>
+      <w:proofErr w:type="spellStart"/>
+      <w:r>
+        <w:t>D</w:t>
+      </w:r>
+      <w:r>
+        <w:rPr>
+          <w:rFonts w:hint="eastAsia"/>
+        </w:rPr>
+        <w:t>ubbo</w:t>
+      </w:r>
+      <w:proofErr w:type="spellEnd"/>
+      <w:r>
+        <w:rPr>
+          <w:rFonts w:hint="eastAsia"/>
+        </w:rPr>
+        <w:t>服务框架介绍</w:t>
+      </w:r>
+      <w:bookmarkEnd w:id="23"/>
+    </w:p>
+    <w:p>
+      <w:pPr>
+        <w:shd w:val="clear" w:color="auto" w:fill="FFFFFF"/>
+        <w:ind w:firstLineChars="200" w:firstLine="480"/>
+      </w:pPr>
+      <w:proofErr w:type="spellStart"/>
+      <w:r>
+        <w:t>Dubbo</w:t>
+      </w:r>
+      <w:proofErr w:type="spellEnd"/>
+      <w:r>
+        <w:t>是阿里巴巴公司开源的一个高性能优秀的</w:t>
+      </w:r>
+      <w:hyperlink r:id="rId39" w:tgtFrame="_blank" w:history="1">
+        <w:r>
+          <w:t>服务框架</w:t>
+        </w:r>
+      </w:hyperlink>
+      <w:r>
+        <w:t>，使得应用可通过高性能的</w:t>
+      </w:r>
+      <w:r>
+        <w:t xml:space="preserve"> RPC</w:t>
+      </w:r>
+      <w:r>
+        <w:rPr>
+          <w:rFonts w:hint="eastAsia"/>
+        </w:rPr>
+        <w:t>（远程过程调用）</w:t>
+      </w:r>
+      <w:r>
+        <w:t xml:space="preserve"> </w:t>
+      </w:r>
+      <w:r>
+        <w:t>实现服务的输出和输入功能，可以和</w:t>
+      </w:r>
+      <w:r>
+        <w:t> </w:t>
+      </w:r>
+      <w:hyperlink r:id="rId40" w:tgtFrame="_blank" w:history="1">
+        <w:r>
+          <w:t>Spring</w:t>
+        </w:r>
+      </w:hyperlink>
+      <w:r>
+        <w:t>框架无缝集成。</w:t>
+      </w:r>
+    </w:p>
+    <w:p>
+      <w:pPr>
+        <w:shd w:val="clear" w:color="auto" w:fill="FFFFFF"/>
+        <w:ind w:firstLineChars="200" w:firstLine="480"/>
+        <w:rPr>
+          <w:rFonts w:ascii="Arial" w:hAnsi="Arial" w:cs="Arial"/>
+          <w:color w:val="333333"/>
+          <w:sz w:val="21"/>
+        </w:rPr>
+      </w:pPr>
+      <w:proofErr w:type="spellStart"/>
+      <w:r>
+        <w:t>Dubbo</w:t>
+      </w:r>
+      <w:proofErr w:type="spellEnd"/>
+      <w:r>
+        <w:t>是一款高性能、轻量级的开源</w:t>
+      </w:r>
+      <w:r>
+        <w:t>Java RPC</w:t>
+      </w:r>
+      <w:r>
+        <w:t>框架，它提供了三大核心能力：面向接口的远程方法调用，智能容错和负载均衡，以及服务自动注册和发现。</w:t>
+      </w:r>
+    </w:p>
+    <w:p>
+      <w:pPr>
+        <w:shd w:val="clear" w:color="auto" w:fill="FFFFFF"/>
+        <w:ind w:firstLineChars="200" w:firstLine="480"/>
+        <w:rPr>
+          <w:rFonts w:hint="eastAsia"/>
+        </w:rPr>
+      </w:pPr>
+      <w:r>
+        <w:rPr>
+          <w:rFonts w:hint="eastAsia"/>
+        </w:rPr>
+        <w:t>它</w:t>
+      </w:r>
+      <w:r>
+        <w:t>面向接口代理的高性能</w:t>
+      </w:r>
+      <w:r>
+        <w:t>RPC</w:t>
+      </w:r>
+      <w:r>
+        <w:t>调用</w:t>
+      </w:r>
+      <w:r>
+        <w:rPr>
+          <w:rFonts w:hint="eastAsia"/>
+        </w:rPr>
+        <w:t>，</w:t>
+      </w:r>
+      <w:r>
+        <w:t>提供高性能的基于代理的远程调用能力，服务以接口为粒度，为开发者屏蔽远程调用底层细节。内置多种负载均衡策略，智能感知下游节点健康状况，显著减少调用延迟，提高系统吞吐量。支持多种注册中心服务，服务实例上下线实时感知。</w:t>
+      </w:r>
+    </w:p>
+    <w:p>
+      <w:pPr>
+        <w:shd w:val="clear" w:color="auto" w:fill="FFFFFF"/>
+        <w:ind w:firstLineChars="200" w:firstLine="480"/>
+        <w:rPr>
+          <w:rFonts w:hint="eastAsia"/>
+        </w:rPr>
+      </w:pPr>
+      <w:r>
+        <w:rPr>
+          <w:rFonts w:hint="eastAsia"/>
+        </w:rPr>
+        <w:t xml:space="preserve"> </w:t>
+      </w:r>
+      <w:r>
+        <w:rPr>
+          <w:rFonts w:hint="eastAsia"/>
+        </w:rPr>
+        <w:t>它的作用是</w:t>
+      </w:r>
+      <w:r>
+        <w:rPr>
+          <w:rFonts w:hint="eastAsia"/>
+        </w:rPr>
+        <w:t>透明化的远程方法调用，就像调用本地方法一样调用远程方法，只需简单配置，没有任何</w:t>
+      </w:r>
+      <w:r>
+        <w:rPr>
+          <w:rFonts w:hint="eastAsia"/>
+        </w:rPr>
+        <w:t>API</w:t>
+      </w:r>
+      <w:r>
+        <w:rPr>
+          <w:rFonts w:hint="eastAsia"/>
+        </w:rPr>
+        <w:t>侵入；</w:t>
+      </w:r>
+      <w:r>
+        <w:rPr>
+          <w:rFonts w:hint="eastAsia"/>
+        </w:rPr>
+        <w:t>软负载均衡及容错机制，可</w:t>
+      </w:r>
+      <w:proofErr w:type="gramStart"/>
+      <w:r>
+        <w:rPr>
+          <w:rFonts w:hint="eastAsia"/>
+        </w:rPr>
+        <w:t>在内网</w:t>
+      </w:r>
+      <w:proofErr w:type="gramEnd"/>
+      <w:r>
+        <w:rPr>
+          <w:rFonts w:hint="eastAsia"/>
+        </w:rPr>
+        <w:t>替代</w:t>
+      </w:r>
+      <w:r>
+        <w:rPr>
+          <w:rFonts w:hint="eastAsia"/>
+        </w:rPr>
+        <w:t>F5</w:t>
+      </w:r>
+      <w:r>
+        <w:rPr>
+          <w:rFonts w:hint="eastAsia"/>
+        </w:rPr>
+        <w:t>等硬件负载均衡器，降低成本，减少单点</w:t>
+      </w:r>
+      <w:r>
+        <w:rPr>
+          <w:rFonts w:hint="eastAsia"/>
+        </w:rPr>
+        <w:t>；</w:t>
+      </w:r>
+      <w:r>
+        <w:rPr>
+          <w:rFonts w:hint="eastAsia"/>
+        </w:rPr>
+        <w:t>服务自动注册与发现，不再需要</w:t>
+      </w:r>
+      <w:proofErr w:type="gramStart"/>
+      <w:r>
+        <w:rPr>
+          <w:rFonts w:hint="eastAsia"/>
+        </w:rPr>
+        <w:t>写死服务</w:t>
+      </w:r>
+      <w:proofErr w:type="gramEnd"/>
+      <w:r>
+        <w:rPr>
+          <w:rFonts w:hint="eastAsia"/>
+        </w:rPr>
+        <w:t>提供方地址，注册中心基于接口名查询服务提供者的</w:t>
+      </w:r>
+      <w:r>
+        <w:rPr>
+          <w:rFonts w:hint="eastAsia"/>
+        </w:rPr>
+        <w:t>IP</w:t>
+      </w:r>
+      <w:r>
+        <w:rPr>
+          <w:rFonts w:hint="eastAsia"/>
+        </w:rPr>
+        <w:t>地址，并且能够平滑添加或删除服务提供者</w:t>
+      </w:r>
+    </w:p>
+    <w:p>
+      <w:pPr>
+        <w:pStyle w:val="2"/>
+        <w:rPr>
+          <w:rFonts w:hint="eastAsia"/>
+        </w:rPr>
+      </w:pPr>
+      <w:r>
+        <w:rPr>
+          <w:rFonts w:hint="eastAsia"/>
+        </w:rPr>
+        <w:lastRenderedPageBreak/>
+        <w:t xml:space="preserve">2.7 </w:t>
+      </w:r>
+      <w:bookmarkStart w:id="24" w:name="_Toc7104707"/>
+      <w:r>
+        <w:rPr>
+          <w:rFonts w:hint="eastAsia"/>
+        </w:rPr>
+        <w:t>小结</w:t>
+      </w:r>
+      <w:bookmarkEnd w:id="24"/>
+    </w:p>
+    <w:p>
+      <w:pPr>
+        <w:pStyle w:val="a0"/>
+        <w:rPr>
+          <w:rFonts w:hint="eastAsia"/>
+        </w:rPr>
+      </w:pPr>
+      <w:r>
+        <w:rPr>
+          <w:rFonts w:hint="eastAsia"/>
+        </w:rPr>
+        <w:tab/>
+      </w:r>
+      <w:r>
+        <w:rPr>
+          <w:rFonts w:hint="eastAsia"/>
+        </w:rPr>
+        <w:t>本小节先介绍了二手摄影器材交易网所使用的</w:t>
+      </w:r>
+      <w:r>
+        <w:rPr>
+          <w:rFonts w:hint="eastAsia"/>
+        </w:rPr>
+        <w:t>Apache</w:t>
+      </w:r>
+      <w:r>
+        <w:rPr>
+          <w:rFonts w:hint="eastAsia"/>
+        </w:rPr>
+        <w:t>服务器软件，罗列了它所具有的特性；然后介绍了开发主要用到的后台语言</w:t>
+      </w:r>
+      <w:r>
+        <w:rPr>
+          <w:rFonts w:hint="eastAsia"/>
+        </w:rPr>
+        <w:t>Java</w:t>
+      </w:r>
+      <w:r>
+        <w:rPr>
+          <w:rFonts w:hint="eastAsia"/>
+        </w:rPr>
+        <w:t>，以及它较其他语言的优越性；接着介绍了开发中用到的数据库，分为关系型数据库和非关系型数据库，分别使用两者的原因；紧接着</w:t>
+      </w:r>
+      <w:r>
+        <w:rPr>
+          <w:rFonts w:hint="eastAsia"/>
+        </w:rPr>
+        <w:t>介绍了一款服务器软件</w:t>
+      </w:r>
+      <w:proofErr w:type="spellStart"/>
+      <w:r>
+        <w:rPr>
+          <w:rFonts w:hint="eastAsia"/>
+        </w:rPr>
+        <w:t>Nginx</w:t>
+      </w:r>
+      <w:proofErr w:type="spellEnd"/>
+      <w:r>
+        <w:rPr>
+          <w:rFonts w:hint="eastAsia"/>
+        </w:rPr>
+        <w:t>，它的独特性以及优势；最后讲述了系统开发中用到的服务框架</w:t>
+      </w:r>
+      <w:proofErr w:type="spellStart"/>
+      <w:r>
+        <w:rPr>
+          <w:rFonts w:hint="eastAsia"/>
+        </w:rPr>
+        <w:t>Dubbo</w:t>
+      </w:r>
+      <w:proofErr w:type="spellEnd"/>
+      <w:r>
+        <w:rPr>
+          <w:rFonts w:hint="eastAsia"/>
+        </w:rPr>
+        <w:t>，列举了它的作用。这些技术都是本系统开发所用到的主要技术，部分非主要技术没做详细讲解。</w:t>
+      </w:r>
+    </w:p>
+    <w:p>
+      <w:pPr>
+        <w:pStyle w:val="a0"/>
+      </w:pPr>
+    </w:p>
+    <w:p>
+      <w:pPr>
+        <w:pStyle w:val="1"/>
+        <w:numPr>
+          <w:ilvl w:val="0"/>
+          <w:numId w:val="1"/>
+        </w:numPr>
+        <w:spacing w:before="120" w:line="440" w:lineRule="exact"/>
+        <w:rPr>
+          <w:rFonts w:hint="eastAsia"/>
+        </w:rPr>
+      </w:pPr>
+      <w:bookmarkStart w:id="25" w:name="_Toc7104708"/>
+      <w:r>
+        <w:rPr>
+          <w:rFonts w:hint="eastAsia"/>
+        </w:rPr>
+        <w:t>系统需求分析</w:t>
+      </w:r>
+      <w:bookmarkEnd w:id="25"/>
+    </w:p>
+    <w:p>
+      <w:pPr>
+        <w:pStyle w:val="a0"/>
+        <w:ind w:firstLineChars="200" w:firstLine="480"/>
+        <w:rPr>
+          <w:rFonts w:hint="eastAsia"/>
+        </w:rPr>
+      </w:pPr>
+      <w:r>
+        <w:rPr>
+          <w:rFonts w:hint="eastAsia"/>
+        </w:rPr>
+        <w:t>本小节将重点描述二手摄影器材交易网的需求分析，</w:t>
+      </w:r>
+      <w:r>
+        <w:t>该阶段是分析系统在功能上需要</w:t>
+      </w:r>
+      <w:r>
+        <w:t>“</w:t>
+      </w:r>
+      <w:r>
+        <w:t>实现什么</w:t>
+      </w:r>
+      <w:r>
+        <w:t>”</w:t>
+      </w:r>
+      <w:r>
+        <w:t>，而不是考虑如何去</w:t>
+      </w:r>
+      <w:r>
+        <w:t>“</w:t>
+      </w:r>
+      <w:r>
+        <w:t>实现</w:t>
+      </w:r>
+      <w:r>
+        <w:t>”</w:t>
+      </w:r>
+      <w:r>
+        <w:t>。</w:t>
+      </w:r>
+      <w:r>
+        <w:t>分析系统的开发是否可行</w:t>
+      </w:r>
+      <w:r>
+        <w:rPr>
+          <w:rFonts w:hint="eastAsia"/>
+        </w:rPr>
+        <w:t>；系统开发中需要确定好什么样的开发目标；</w:t>
+      </w:r>
+      <w:r>
+        <w:t xml:space="preserve"> </w:t>
+      </w:r>
+    </w:p>
+    <w:p>
+      <w:pPr>
+        <w:pStyle w:val="2"/>
+        <w:rPr>
+          <w:rFonts w:hint="eastAsia"/>
+        </w:rPr>
+      </w:pPr>
+      <w:r>
+        <w:rPr>
+          <w:rFonts w:hint="eastAsia"/>
+        </w:rPr>
+        <w:t>3.1</w:t>
+      </w:r>
+      <w:r>
+        <w:t>可行性分析</w:t>
+      </w:r>
+    </w:p>
+    <w:p>
+      <w:pPr>
+        <w:pStyle w:val="a0"/>
+        <w:ind w:firstLineChars="200" w:firstLine="480"/>
+        <w:rPr>
+          <w:rFonts w:hint="eastAsia"/>
+          <w:shd w:val="clear" w:color="auto" w:fill="FFFFFF"/>
+        </w:rPr>
+      </w:pPr>
+      <w:r>
+        <w:rPr>
+          <w:rFonts w:hint="eastAsia"/>
+        </w:rPr>
+        <w:t>可行性分析是为了帮助我们</w:t>
+      </w:r>
+      <w:r>
+        <w:rPr>
+          <w:rFonts w:hint="eastAsia"/>
+        </w:rPr>
+        <w:t>弄清楚开发该项目是否可以实现，是否值得我们去进行研究；它将为我们后续工作提供很大的帮助，直接影响我们对系统的分析和设计；</w:t>
+      </w:r>
+      <w:hyperlink r:id="rId41" w:tgtFrame="_blank" w:history="1">
+        <w:r>
+          <w:rPr>
+            <w:rStyle w:val="a8"/>
+            <w:color w:val="auto"/>
+            <w:u w:val="none"/>
+            <w:shd w:val="clear" w:color="auto" w:fill="FFFFFF"/>
+          </w:rPr>
+          <w:t>可行性研究</w:t>
+        </w:r>
+      </w:hyperlink>
+      <w:r>
+        <w:rPr>
+          <w:shd w:val="clear" w:color="auto" w:fill="FFFFFF"/>
+        </w:rPr>
+        <w:t>是要求以全面、系统的分析为主要方法，经济效益为核心，围绕影响项目的各种因素，运用大量的数据资料论证拟建项目是否可行。对整个可行性研究提出综合分析评价，指出优缺点和建议。</w:t>
+      </w:r>
+      <w:r>
+        <w:rPr>
+          <w:shd w:val="clear" w:color="auto" w:fill="FFFFFF"/>
+        </w:rPr>
+        <w:t>结合市场调研结果我们将从下面三点可行性分析</w:t>
+      </w:r>
+      <w:r>
+        <w:rPr>
+          <w:rFonts w:hint="eastAsia"/>
+          <w:shd w:val="clear" w:color="auto" w:fill="FFFFFF"/>
+        </w:rPr>
+        <w:t>：</w:t>
+      </w:r>
+    </w:p>
+    <w:p>
+      <w:pPr>
+        <w:pStyle w:val="a0"/>
+        <w:ind w:firstLineChars="100" w:firstLine="240"/>
+        <w:rPr>
+          <w:rFonts w:hint="eastAsia"/>
+        </w:rPr>
+      </w:pPr>
+      <w:r>
+        <w:rPr>
+          <w:rFonts w:hint="eastAsia"/>
+          <w:shd w:val="clear" w:color="auto" w:fill="FFFFFF"/>
+        </w:rPr>
+        <w:t>1.</w:t>
+      </w:r>
+      <w:r>
+        <w:rPr>
+          <w:rFonts w:hint="eastAsia"/>
+          <w:shd w:val="clear" w:color="auto" w:fill="FFFFFF"/>
+        </w:rPr>
+        <w:t xml:space="preserve"> </w:t>
+      </w:r>
+      <w:r>
+        <w:rPr>
+          <w:shd w:val="clear" w:color="auto" w:fill="FFFFFF"/>
+        </w:rPr>
+        <w:t>经济的可行性</w:t>
+      </w:r>
+      <w:r>
+        <w:rPr>
+          <w:rFonts w:hint="eastAsia"/>
+          <w:shd w:val="clear" w:color="auto" w:fill="FFFFFF"/>
+        </w:rPr>
+        <w:t>：</w:t>
+      </w:r>
+      <w:r>
+        <w:rPr>
+          <w:shd w:val="clear" w:color="auto" w:fill="FFFFFF"/>
+        </w:rPr>
+        <w:t>分析市场调研结果</w:t>
+      </w:r>
+      <w:r>
+        <w:rPr>
+          <w:rFonts w:hint="eastAsia"/>
+          <w:shd w:val="clear" w:color="auto" w:fill="FFFFFF"/>
+        </w:rPr>
+        <w:t>，</w:t>
+      </w:r>
+      <w:r>
+        <w:rPr>
+          <w:shd w:val="clear" w:color="auto" w:fill="FFFFFF"/>
+        </w:rPr>
+        <w:t>全网大概存在</w:t>
+      </w:r>
+      <w:r>
+        <w:rPr>
+          <w:rFonts w:hint="eastAsia"/>
+          <w:shd w:val="clear" w:color="auto" w:fill="FFFFFF"/>
+        </w:rPr>
+        <w:t>7</w:t>
+      </w:r>
+      <w:r>
+        <w:rPr>
+          <w:rFonts w:hint="eastAsia"/>
+          <w:shd w:val="clear" w:color="auto" w:fill="FFFFFF"/>
+        </w:rPr>
+        <w:t>00</w:t>
+      </w:r>
+      <w:r>
+        <w:rPr>
+          <w:rFonts w:hint="eastAsia"/>
+          <w:shd w:val="clear" w:color="auto" w:fill="FFFFFF"/>
+        </w:rPr>
+        <w:t>万摄影爱好者</w:t>
+      </w:r>
+      <w:r>
+        <w:rPr>
+          <w:rFonts w:hint="eastAsia"/>
+          <w:shd w:val="clear" w:color="auto" w:fill="FFFFFF"/>
+        </w:rPr>
+        <w:t>，还有大量潜在用户，活跃用户也占据</w:t>
+      </w:r>
+      <w:r>
+        <w:rPr>
+          <w:rFonts w:hint="eastAsia"/>
+          <w:shd w:val="clear" w:color="auto" w:fill="FFFFFF"/>
+        </w:rPr>
+        <w:t>五成左右；根据中华</w:t>
+      </w:r>
+      <w:proofErr w:type="gramStart"/>
+      <w:r>
+        <w:rPr>
+          <w:rFonts w:hint="eastAsia"/>
+          <w:shd w:val="clear" w:color="auto" w:fill="FFFFFF"/>
+        </w:rPr>
+        <w:t>产业网数据</w:t>
+      </w:r>
+      <w:proofErr w:type="gramEnd"/>
+      <w:r>
+        <w:rPr>
+          <w:rFonts w:hint="eastAsia"/>
+          <w:shd w:val="clear" w:color="auto" w:fill="FFFFFF"/>
+        </w:rPr>
+        <w:t>得到</w:t>
+      </w:r>
+      <w:r>
+        <w:rPr>
+          <w:rFonts w:hint="eastAsia"/>
+          <w:shd w:val="clear" w:color="auto" w:fill="FFFFFF"/>
+        </w:rPr>
+        <w:t>，</w:t>
+      </w:r>
+      <w:r>
+        <w:rPr>
+          <w:rFonts w:hint="eastAsia"/>
+          <w:shd w:val="clear" w:color="auto" w:fill="FFFFFF"/>
+        </w:rPr>
+        <w:t>2018</w:t>
+      </w:r>
+      <w:r>
+        <w:rPr>
+          <w:rFonts w:hint="eastAsia"/>
+          <w:shd w:val="clear" w:color="auto" w:fill="FFFFFF"/>
+        </w:rPr>
+        <w:t>年度</w:t>
+      </w:r>
+      <w:r>
+        <w:t>消费者购买摄影器材意向调查表</w:t>
+      </w:r>
+      <w:r>
+        <w:t>分析</w:t>
+      </w:r>
+      <w:r>
+        <w:rPr>
+          <w:rFonts w:hint="eastAsia"/>
+        </w:rPr>
+        <w:t>，</w:t>
+      </w:r>
+      <w:r>
+        <w:t>近</w:t>
+      </w:r>
+      <w:r>
+        <w:rPr>
+          <w:rFonts w:hint="eastAsia"/>
+        </w:rPr>
+        <w:t>60%</w:t>
+      </w:r>
+      <w:r>
+        <w:rPr>
+          <w:rFonts w:hint="eastAsia"/>
+        </w:rPr>
+        <w:t>的用户对二手购买摄影器材持支持态度，摄影器材价格普遍偏高，就算是二手摄影器材，其上下浮动的价格也十分大；相对于全新的器材，二手物品作为替代商品在价格上更容易让消费者接受；因此可消费的二手摄影器材存在大量买家，所以开发本系统并投入使用具有市场经济效益；</w:t>
+      </w:r>
+      <w:r>
+        <w:rPr>
+          <w:rFonts w:hint="eastAsia"/>
+        </w:rPr>
+        <w:t xml:space="preserve"> </w:t>
+      </w:r>
+    </w:p>
+    <w:p>
+      <w:pPr>
+        <w:pStyle w:val="a0"/>
+        <w:ind w:firstLineChars="100" w:firstLine="240"/>
+        <w:rPr>
+          <w:rFonts w:hint="eastAsia"/>
+          <w:shd w:val="clear" w:color="auto" w:fill="FFFFFF"/>
+        </w:rPr>
+      </w:pPr>
+      <w:r>
+        <w:rPr>
+          <w:rFonts w:hint="eastAsia"/>
+        </w:rPr>
+        <w:t>2.</w:t>
+      </w:r>
+      <w:r>
+        <w:rPr>
+          <w:shd w:val="clear" w:color="auto" w:fill="FFFFFF"/>
+        </w:rPr>
+        <w:t xml:space="preserve"> </w:t>
+      </w:r>
+      <w:r>
+        <w:rPr>
+          <w:shd w:val="clear" w:color="auto" w:fill="FFFFFF"/>
+        </w:rPr>
+        <w:t>技术的可行性</w:t>
+      </w:r>
+      <w:r>
+        <w:rPr>
+          <w:rFonts w:hint="eastAsia"/>
+          <w:shd w:val="clear" w:color="auto" w:fill="FFFFFF"/>
+        </w:rPr>
+        <w:t>：</w:t>
+      </w:r>
+      <w:r>
+        <w:rPr>
+          <w:shd w:val="clear" w:color="auto" w:fill="FFFFFF"/>
+        </w:rPr>
+        <w:t>本系统开发使用的技术和软件大部分开源</w:t>
+      </w:r>
+      <w:r>
+        <w:rPr>
+          <w:rFonts w:hint="eastAsia"/>
+          <w:shd w:val="clear" w:color="auto" w:fill="FFFFFF"/>
+        </w:rPr>
+        <w:t>，</w:t>
+      </w:r>
+      <w:r>
+        <w:rPr>
+          <w:shd w:val="clear" w:color="auto" w:fill="FFFFFF"/>
+        </w:rPr>
+        <w:t>软件界面友好</w:t>
+      </w:r>
+      <w:r>
+        <w:rPr>
+          <w:rFonts w:hint="eastAsia"/>
+          <w:shd w:val="clear" w:color="auto" w:fill="FFFFFF"/>
+        </w:rPr>
+        <w:t>，</w:t>
+      </w:r>
+      <w:r>
+        <w:rPr>
+          <w:shd w:val="clear" w:color="auto" w:fill="FFFFFF"/>
+        </w:rPr>
+        <w:t>操作简单</w:t>
+      </w:r>
+      <w:r>
+        <w:rPr>
+          <w:rFonts w:hint="eastAsia"/>
+          <w:shd w:val="clear" w:color="auto" w:fill="FFFFFF"/>
+        </w:rPr>
+        <w:t>，</w:t>
+      </w:r>
+      <w:r>
+        <w:rPr>
+          <w:shd w:val="clear" w:color="auto" w:fill="FFFFFF"/>
+        </w:rPr>
+        <w:t>功能齐全</w:t>
+      </w:r>
+      <w:r>
+        <w:rPr>
+          <w:rFonts w:hint="eastAsia"/>
+          <w:shd w:val="clear" w:color="auto" w:fill="FFFFFF"/>
+        </w:rPr>
+        <w:t>，</w:t>
+      </w:r>
+      <w:r>
+        <w:rPr>
+          <w:shd w:val="clear" w:color="auto" w:fill="FFFFFF"/>
+        </w:rPr>
+        <w:t>使用的开发语言稳定</w:t>
+      </w:r>
+      <w:r>
+        <w:rPr>
+          <w:rFonts w:hint="eastAsia"/>
+          <w:shd w:val="clear" w:color="auto" w:fill="FFFFFF"/>
+        </w:rPr>
+        <w:t>，</w:t>
+      </w:r>
+      <w:r>
+        <w:rPr>
+          <w:shd w:val="clear" w:color="auto" w:fill="FFFFFF"/>
+        </w:rPr>
+        <w:t>强扩展性</w:t>
+      </w:r>
+      <w:r>
+        <w:rPr>
+          <w:rFonts w:hint="eastAsia"/>
+          <w:shd w:val="clear" w:color="auto" w:fill="FFFFFF"/>
+        </w:rPr>
+        <w:t>，</w:t>
+      </w:r>
+      <w:r>
+        <w:rPr>
+          <w:shd w:val="clear" w:color="auto" w:fill="FFFFFF"/>
+        </w:rPr>
+        <w:t>可移植性高</w:t>
+      </w:r>
+      <w:r>
+        <w:rPr>
+          <w:rFonts w:hint="eastAsia"/>
+          <w:shd w:val="clear" w:color="auto" w:fill="FFFFFF"/>
+        </w:rPr>
+        <w:t>，</w:t>
+      </w:r>
+      <w:r>
+        <w:rPr>
+          <w:shd w:val="clear" w:color="auto" w:fill="FFFFFF"/>
+        </w:rPr>
+        <w:t>高可读性</w:t>
+      </w:r>
+      <w:r>
+        <w:rPr>
+          <w:rFonts w:hint="eastAsia"/>
+          <w:shd w:val="clear" w:color="auto" w:fill="FFFFFF"/>
+        </w:rPr>
+        <w:t>，</w:t>
+      </w:r>
+      <w:r>
+        <w:rPr>
+          <w:shd w:val="clear" w:color="auto" w:fill="FFFFFF"/>
+        </w:rPr>
+        <w:lastRenderedPageBreak/>
+        <w:t>便于后期维护</w:t>
+      </w:r>
+      <w:r>
+        <w:rPr>
+          <w:rFonts w:hint="eastAsia"/>
+          <w:shd w:val="clear" w:color="auto" w:fill="FFFFFF"/>
+        </w:rPr>
+        <w:t>；开发中只需注意处理好数据之间的逻辑关系即可；</w:t>
+      </w:r>
+    </w:p>
+    <w:p>
+      <w:pPr>
+        <w:pStyle w:val="a0"/>
+        <w:ind w:firstLineChars="100" w:firstLine="240"/>
+        <w:rPr>
+          <w:rFonts w:hint="eastAsia"/>
+          <w:shd w:val="clear" w:color="auto" w:fill="FFFFFF"/>
+        </w:rPr>
+      </w:pPr>
+      <w:r>
+        <w:rPr>
+          <w:rFonts w:hint="eastAsia"/>
+        </w:rPr>
+        <w:t>3.</w:t>
+      </w:r>
+      <w:r>
+        <w:rPr>
+          <w:shd w:val="clear" w:color="auto" w:fill="FFFFFF"/>
+        </w:rPr>
+        <w:t xml:space="preserve"> </w:t>
+      </w:r>
+      <w:r>
+        <w:rPr>
+          <w:shd w:val="clear" w:color="auto" w:fill="FFFFFF"/>
+        </w:rPr>
+        <w:t>社会可行性</w:t>
+      </w:r>
+      <w:r>
+        <w:rPr>
+          <w:rFonts w:hint="eastAsia"/>
+          <w:shd w:val="clear" w:color="auto" w:fill="FFFFFF"/>
+        </w:rPr>
+        <w:t>：</w:t>
+      </w:r>
+      <w:r>
+        <w:rPr>
+          <w:shd w:val="clear" w:color="auto" w:fill="FFFFFF"/>
+        </w:rPr>
+        <w:t>本系统遵循我国可持续发展理念</w:t>
+      </w:r>
+      <w:r>
+        <w:rPr>
+          <w:rFonts w:hint="eastAsia"/>
+          <w:shd w:val="clear" w:color="auto" w:fill="FFFFFF"/>
+        </w:rPr>
+        <w:t>，</w:t>
+      </w:r>
+      <w:r>
+        <w:rPr>
+          <w:shd w:val="clear" w:color="auto" w:fill="FFFFFF"/>
+        </w:rPr>
+        <w:t>将二手器材再次利用</w:t>
+      </w:r>
+      <w:r>
+        <w:rPr>
+          <w:rFonts w:hint="eastAsia"/>
+          <w:shd w:val="clear" w:color="auto" w:fill="FFFFFF"/>
+        </w:rPr>
+        <w:t>，</w:t>
+      </w:r>
+      <w:r>
+        <w:rPr>
+          <w:shd w:val="clear" w:color="auto" w:fill="FFFFFF"/>
+        </w:rPr>
+        <w:t>解决了人们平时对二手商品</w:t>
+      </w:r>
+      <w:r>
+        <w:rPr>
+          <w:rFonts w:hint="eastAsia"/>
+          <w:shd w:val="clear" w:color="auto" w:fill="FFFFFF"/>
+        </w:rPr>
+        <w:t>“食之无肉，弃之可惜”的矛盾心理，不仅拉动二手市场的经济发展，还对环境保护做出了小小贡献。</w:t>
+      </w:r>
+    </w:p>
+    <w:p>
+      <w:pPr>
+        <w:pStyle w:val="a0"/>
+        <w:ind w:firstLineChars="100" w:firstLine="240"/>
+        <w:rPr>
+          <w:rFonts w:hint="eastAsia"/>
+        </w:rPr>
+      </w:pPr>
+      <w:r>
+        <w:rPr>
+          <w:rFonts w:hint="eastAsia"/>
+          <w:shd w:val="clear" w:color="auto" w:fill="FFFFFF"/>
+        </w:rPr>
+        <w:t>通过以上可行性分析，二手摄影</w:t>
+      </w:r>
+      <w:proofErr w:type="gramStart"/>
+      <w:r>
+        <w:rPr>
+          <w:rFonts w:hint="eastAsia"/>
+          <w:shd w:val="clear" w:color="auto" w:fill="FFFFFF"/>
+        </w:rPr>
+        <w:t>器材网</w:t>
+      </w:r>
+      <w:proofErr w:type="gramEnd"/>
+      <w:r>
+        <w:rPr>
+          <w:rFonts w:hint="eastAsia"/>
+          <w:shd w:val="clear" w:color="auto" w:fill="FFFFFF"/>
+        </w:rPr>
+        <w:t>是可以研究并实现的。</w:t>
+      </w:r>
+    </w:p>
+    <w:p>
+      <w:pPr>
+        <w:pStyle w:val="2"/>
+        <w:rPr>
+          <w:rFonts w:hint="eastAsia"/>
+        </w:rPr>
+      </w:pPr>
+      <w:r>
+        <w:rPr>
+          <w:rFonts w:hint="eastAsia"/>
+        </w:rPr>
+        <w:t>3.2</w:t>
+      </w:r>
+      <w:r>
+        <w:rPr>
+          <w:rFonts w:hint="eastAsia"/>
+        </w:rPr>
+        <w:t>功能需求分析</w:t>
+      </w:r>
+    </w:p>
+    <w:p>
+      <w:pPr>
+        <w:pStyle w:val="a0"/>
+        <w:rPr>
+          <w:rFonts w:hint="eastAsia"/>
+        </w:rPr>
+      </w:pPr>
+      <w:r>
+        <w:rPr>
+          <w:rFonts w:hint="eastAsia"/>
+        </w:rPr>
+        <w:tab/>
+      </w:r>
+      <w:r>
+        <w:rPr>
+          <w:rFonts w:hint="eastAsia"/>
+        </w:rPr>
+        <w:t>经过市场调研以及对同类系统的研究，确定了本系统的可行性后，可以确定下对二手摄影器材交易网的开发，为了能够对本平台内容的充分了解，使得该平台具有高实用性和高适应性，通过指导老师的</w:t>
+      </w:r>
+      <w:r>
+        <w:rPr>
+          <w:rFonts w:hint="eastAsia"/>
+        </w:rPr>
+        <w:t>耐心指导和市场调查研究，设计了如下功能：</w:t>
+      </w:r>
+    </w:p>
+    <w:p>
+      <w:pPr>
+        <w:pStyle w:val="a0"/>
+        <w:rPr>
+          <w:rFonts w:hint="eastAsia"/>
+        </w:rPr>
+      </w:pPr>
+      <w:r>
+        <w:rPr>
+          <w:rFonts w:hint="eastAsia"/>
+        </w:rPr>
+        <w:t xml:space="preserve">  1.</w:t>
+      </w:r>
+      <w:r>
+        <w:rPr>
+          <w:rFonts w:hint="eastAsia"/>
+        </w:rPr>
+        <w:t>运营商后台管理：运营商作为整个系统的主脑，需要完成对用户，商家信息的收集，审核商家信息处理商家入驻，审核商家的商品；</w:t>
+      </w:r>
+    </w:p>
+    <w:p>
+      <w:pPr>
+        <w:pStyle w:val="a0"/>
+        <w:rPr>
+          <w:rFonts w:hint="eastAsia"/>
+        </w:rPr>
+      </w:pPr>
+      <w:r>
+        <w:rPr>
+          <w:rFonts w:hint="eastAsia"/>
+        </w:rPr>
+        <w:t xml:space="preserve">  2.</w:t>
+      </w:r>
+      <w:r>
+        <w:rPr>
+          <w:rFonts w:hint="eastAsia"/>
+        </w:rPr>
+        <w:t>商家后台管理：想出售商品的用户通过注册个人信息，成为商家，商家可以发布自己的品牌，商品，修改个人信息等，并送审给运营商，</w:t>
+      </w:r>
+      <w:r>
+        <w:rPr>
+          <w:rFonts w:hint="eastAsia"/>
+        </w:rPr>
+        <w:t>等</w:t>
+      </w:r>
+      <w:r>
+        <w:rPr>
+          <w:rFonts w:hint="eastAsia"/>
+        </w:rPr>
+        <w:t>待运营</w:t>
+      </w:r>
+      <w:proofErr w:type="gramStart"/>
+      <w:r>
+        <w:rPr>
+          <w:rFonts w:hint="eastAsia"/>
+        </w:rPr>
+        <w:t>商批准</w:t>
+      </w:r>
+      <w:proofErr w:type="gramEnd"/>
+      <w:r>
+        <w:rPr>
+          <w:rFonts w:hint="eastAsia"/>
+        </w:rPr>
+        <w:t>过审后</w:t>
+      </w:r>
+      <w:r>
+        <w:rPr>
+          <w:rFonts w:hint="eastAsia"/>
+        </w:rPr>
+        <w:t>，可以发布自己的商</w:t>
+      </w:r>
+      <w:r>
+        <w:rPr>
+          <w:rFonts w:hint="eastAsia"/>
+        </w:rPr>
+        <w:t>品</w:t>
+      </w:r>
+      <w:r>
+        <w:rPr>
+          <w:rFonts w:hint="eastAsia"/>
+        </w:rPr>
+        <w:t>；</w:t>
+      </w:r>
+    </w:p>
+    <w:p>
+      <w:pPr>
+        <w:pStyle w:val="a0"/>
+        <w:rPr>
+          <w:rFonts w:hint="eastAsia"/>
+        </w:rPr>
+      </w:pPr>
+      <w:r>
+        <w:rPr>
+          <w:rFonts w:hint="eastAsia"/>
+        </w:rPr>
+        <w:t xml:space="preserve">  3.</w:t>
+      </w:r>
+      <w:r>
+        <w:rPr>
+          <w:rFonts w:hint="eastAsia"/>
+        </w:rPr>
+        <w:t>网上购物：游客可以通过各类导航</w:t>
+      </w:r>
+      <w:proofErr w:type="gramStart"/>
+      <w:r>
+        <w:rPr>
+          <w:rFonts w:hint="eastAsia"/>
+        </w:rPr>
+        <w:t>栏进入</w:t>
+      </w:r>
+      <w:proofErr w:type="gramEnd"/>
+      <w:r>
+        <w:rPr>
+          <w:rFonts w:hint="eastAsia"/>
+        </w:rPr>
+        <w:t>商品详情页浏览，用户需注册登录方可将商品加入购物车，才能进行后续的购买操作，</w:t>
+      </w:r>
+      <w:r>
+        <w:rPr>
+          <w:rFonts w:hint="eastAsia"/>
+        </w:rPr>
+        <w:t>购买商品后，金额归运营商管理，等到用户确认收货，并确定商品无误后，运营商将钱返还给商家，完成交易，用户可以评价商品；</w:t>
+      </w:r>
+    </w:p>
+    <w:p>
+      <w:pPr>
+        <w:pStyle w:val="a0"/>
+        <w:rPr>
+          <w:rFonts w:hint="eastAsia"/>
+        </w:rPr>
+      </w:pPr>
+      <w:r>
+        <w:rPr>
+          <w:rFonts w:hint="eastAsia"/>
+        </w:rPr>
+        <w:t xml:space="preserve">  4.</w:t>
+      </w:r>
+      <w:r>
+        <w:rPr>
+          <w:rFonts w:hint="eastAsia"/>
+        </w:rPr>
+        <w:t>搜索功能：运营商和商家将商品分类后，用户可以模糊搜索或者精准搜索找到类似商品或该类商品，并获取相关商品的详细信息。</w:t>
+      </w:r>
+    </w:p>
+    <w:p>
+      <w:pPr>
+        <w:pStyle w:val="a0"/>
+        <w:rPr>
+          <w:rFonts w:hint="eastAsia"/>
+        </w:rPr>
+      </w:pPr>
+      <w:r>
+        <w:rPr>
+          <w:rFonts w:hint="eastAsia"/>
+        </w:rPr>
+        <w:tab/>
+      </w:r>
+      <w:r>
+        <w:rPr>
+          <w:rFonts w:hint="eastAsia"/>
+        </w:rPr>
+        <w:t>结合上述，确定了系统所需的功能，对每个功能模块也做了相应的描述，为下面的设计思路做好铺垫，后面具体分析设计的思想和特点。</w:t>
+      </w:r>
+    </w:p>
+    <w:p>
+      <w:pPr>
+        <w:pStyle w:val="2"/>
+        <w:rPr>
+          <w:rFonts w:hint="eastAsia"/>
+        </w:rPr>
+      </w:pPr>
+      <w:r>
+        <w:rPr>
+          <w:rFonts w:hint="eastAsia"/>
+        </w:rPr>
+        <w:t>3.3</w:t>
+      </w:r>
+      <w:r>
+        <w:rPr>
+          <w:rFonts w:hint="eastAsia"/>
+        </w:rPr>
+        <w:t>非功能需求分析</w:t>
+      </w:r>
+    </w:p>
+    <w:p>
+      <w:pPr>
+        <w:pStyle w:val="a0"/>
+        <w:rPr>
+          <w:rFonts w:hint="eastAsia"/>
+        </w:rPr>
+      </w:pPr>
+      <w:r>
+        <w:rPr>
+          <w:rFonts w:hint="eastAsia"/>
+        </w:rPr>
+        <w:tab/>
+      </w:r>
+      <w:r>
+        <w:rPr>
+          <w:rFonts w:hint="eastAsia"/>
+        </w:rPr>
+        <w:t>非功能性需求是需求的一个重要组成部分，它影响了系统的架构设计，需要开发人员重点关注。但是在工程实践中，往往客户不会提出非功能性需求，需求人员在描述需求时不知道如何描述，下面我将对该系统的</w:t>
+      </w:r>
+    </w:p>
+    <w:p>
+      <w:pPr>
+        <w:pStyle w:val="2"/>
+        <w:rPr>
+          <w:rFonts w:hint="eastAsia"/>
+        </w:rPr>
+      </w:pPr>
+      <w:r>
+        <w:rPr>
+          <w:rFonts w:hint="eastAsia"/>
+        </w:rPr>
+        <w:lastRenderedPageBreak/>
+        <w:t>3.4</w:t>
+      </w:r>
+      <w:r>
+        <w:rPr>
+          <w:rFonts w:hint="eastAsia"/>
+        </w:rPr>
+        <w:t>设计约束</w:t>
+      </w:r>
+    </w:p>
+    <w:p>
+      <w:pPr>
+        <w:pStyle w:val="a0"/>
+        <w:ind w:firstLineChars="100" w:firstLine="240"/>
+        <w:rPr>
+          <w:rFonts w:hint="eastAsia"/>
+        </w:rPr>
+      </w:pPr>
+    </w:p>
+    <w:p>
+      <w:pPr>
+        <w:pStyle w:val="a0"/>
+        <w:ind w:firstLineChars="100" w:firstLine="240"/>
+        <w:rPr>
+          <w:rFonts w:hint="eastAsia"/>
+        </w:rPr>
+      </w:pPr>
+    </w:p>
+    <w:p>
+      <w:pPr>
+        <w:pStyle w:val="a0"/>
+        <w:ind w:firstLineChars="100" w:firstLine="240"/>
+        <w:rPr>
+          <w:rFonts w:hint="eastAsia"/>
+        </w:rPr>
+      </w:pPr>
+    </w:p>
+    <w:p>
+      <w:pPr>
+        <w:pStyle w:val="a0"/>
+        <w:ind w:firstLineChars="100" w:firstLine="240"/>
+        <w:rPr>
+          <w:rFonts w:hint="eastAsia"/>
+        </w:rPr>
+      </w:pPr>
+    </w:p>
+    <w:p>
+      <w:pPr>
+        <w:pStyle w:val="a0"/>
+        <w:ind w:firstLineChars="100" w:firstLine="240"/>
+        <w:rPr>
+          <w:rFonts w:hint="eastAsia"/>
+        </w:rPr>
+      </w:pPr>
+    </w:p>
+    <w:p>
+      <w:pPr>
+        <w:pStyle w:val="a0"/>
+        <w:ind w:firstLineChars="100" w:firstLine="240"/>
+        <w:rPr>
+          <w:rFonts w:hint="eastAsia"/>
+        </w:rPr>
+      </w:pPr>
+    </w:p>
+    <w:p>
+      <w:pPr>
+        <w:pStyle w:val="a0"/>
+        <w:ind w:firstLineChars="100" w:firstLine="240"/>
+        <w:rPr>
+          <w:rFonts w:hint="eastAsia"/>
+        </w:rPr>
+      </w:pPr>
+    </w:p>
+    <w:p>
+      <w:pPr>
+        <w:pStyle w:val="a0"/>
+        <w:ind w:firstLineChars="100" w:firstLine="240"/>
+        <w:rPr>
+          <w:rFonts w:hint="eastAsia"/>
+        </w:rPr>
+      </w:pPr>
+    </w:p>
+    <w:p>
+      <w:pPr>
+        <w:pStyle w:val="a0"/>
+        <w:ind w:firstLineChars="100" w:firstLine="240"/>
+        <w:rPr>
+          <w:rFonts w:hint="eastAsia"/>
+        </w:rPr>
+      </w:pPr>
+    </w:p>
+    <w:p>
+      <w:pPr>
+        <w:pStyle w:val="a0"/>
+        <w:ind w:firstLineChars="100" w:firstLine="240"/>
+        <w:rPr>
+          <w:rFonts w:hint="eastAsia"/>
+        </w:rPr>
+      </w:pPr>
+    </w:p>
+    <w:p>
+      <w:pPr>
+        <w:pStyle w:val="a0"/>
+        <w:ind w:firstLineChars="100" w:firstLine="240"/>
+        <w:rPr>
+          <w:rFonts w:hint="eastAsia"/>
+        </w:rPr>
+      </w:pPr>
+    </w:p>
+    <w:p>
+      <w:pPr>
+        <w:pStyle w:val="a0"/>
+        <w:ind w:firstLineChars="100" w:firstLine="240"/>
+        <w:rPr>
+          <w:rFonts w:hint="eastAsia"/>
+        </w:rPr>
+      </w:pPr>
+    </w:p>
+    <w:p>
+      <w:pPr>
+        <w:pStyle w:val="a0"/>
+        <w:ind w:firstLineChars="100" w:firstLine="240"/>
+        <w:rPr>
+          <w:rFonts w:hint="eastAsia"/>
+        </w:rPr>
+      </w:pPr>
+    </w:p>
+    <w:p>
+      <w:pPr>
+        <w:pStyle w:val="1"/>
+        <w:spacing w:line="440" w:lineRule="exact"/>
+      </w:pPr>
+      <w:bookmarkStart w:id="26" w:name="_Toc7104709"/>
+      <w:r>
+        <w:rPr>
+          <w:rFonts w:hint="eastAsia"/>
+        </w:rPr>
+        <w:t>4.</w:t>
+      </w:r>
+      <w:r>
+        <w:rPr>
+          <w:rFonts w:hint="eastAsia"/>
+        </w:rPr>
+        <w:t xml:space="preserve"> </w:t>
+      </w:r>
+      <w:r>
+        <w:rPr>
+          <w:rFonts w:hint="eastAsia"/>
+        </w:rPr>
+        <w:t>系统总体设计</w:t>
+      </w:r>
+      <w:bookmarkEnd w:id="26"/>
     </w:p>
     <w:p>
       <w:pPr>
         <w:pStyle w:val="1"/>
         <w:spacing w:before="120" w:line="440" w:lineRule="exact"/>
       </w:pPr>
-      <w:bookmarkStart w:id="17" w:name="_Toc7099716"/>
-      <w:r>
-        <w:rPr>
-          <w:rFonts w:hint="eastAsia"/>
-        </w:rPr>
-        <w:lastRenderedPageBreak/>
-        <w:t>2.</w:t>
-      </w:r>
-      <w:r>
-        <w:rPr>
-          <w:rFonts w:hint="eastAsia"/>
-        </w:rPr>
-        <w:t>系统关键技术介绍</w:t>
-      </w:r>
-      <w:bookmarkEnd w:id="17"/>
+      <w:bookmarkStart w:id="27" w:name="_Toc7104710"/>
+      <w:r>
+        <w:rPr>
+          <w:rFonts w:hint="eastAsia"/>
+        </w:rPr>
+        <w:t>5.</w:t>
+      </w:r>
+      <w:r>
+        <w:rPr>
+          <w:rFonts w:hint="eastAsia"/>
+        </w:rPr>
+        <w:t xml:space="preserve"> </w:t>
+      </w:r>
+      <w:r>
+        <w:rPr>
+          <w:rFonts w:hint="eastAsia"/>
+        </w:rPr>
+        <w:t>系统详细设计</w:t>
+      </w:r>
+      <w:bookmarkEnd w:id="27"/>
     </w:p>
     <w:p>
       <w:pPr>
         <w:pStyle w:val="1"/>
         <w:spacing w:before="120" w:line="440" w:lineRule="exact"/>
       </w:pPr>
-      <w:bookmarkStart w:id="18" w:name="_Toc7099717"/>
-      <w:r>
-        <w:rPr>
-          <w:rFonts w:hint="eastAsia"/>
-        </w:rPr>
-        <w:t>3.</w:t>
+      <w:bookmarkStart w:id="28" w:name="_Toc7104711"/>
+      <w:r>
+        <w:rPr>
+          <w:rFonts w:hint="eastAsia"/>
+        </w:rPr>
+        <w:t>6.</w:t>
       </w:r>
       <w:r>
         <w:rPr>
@@ -4222,170 +7853,92 @@
         <w:rPr>
           <w:rFonts w:hint="eastAsia"/>
         </w:rPr>
-        <w:t>系统需求分析</w:t>
-      </w:r>
-      <w:bookmarkEnd w:id="18"/>
-    </w:p>
-    <w:p>
-      <w:pPr>
-        <w:pStyle w:val="1"/>
-        <w:spacing w:line="440" w:lineRule="exact"/>
-      </w:pPr>
-      <w:bookmarkStart w:id="19" w:name="_Toc7099718"/>
-      <w:r>
-        <w:rPr>
-          <w:rFonts w:hint="eastAsia"/>
-        </w:rPr>
-        <w:t>4.</w:t>
-      </w:r>
-      <w:r>
-        <w:rPr>
-          <w:rFonts w:hint="eastAsia"/>
-        </w:rPr>
-        <w:t xml:space="preserve"> </w:t>
-      </w:r>
-      <w:r>
-        <w:rPr>
-          <w:rFonts w:hint="eastAsia"/>
-        </w:rPr>
-        <w:t>系统总体设计</w:t>
-      </w:r>
-      <w:bookmarkEnd w:id="19"/>
+        <w:t>系统测试</w:t>
+      </w:r>
+      <w:r>
+        <w:rPr>
+          <w:rFonts w:hint="eastAsia"/>
+        </w:rPr>
+        <w:t>及运行</w:t>
+      </w:r>
+      <w:r>
+        <w:rPr>
+          <w:rFonts w:hint="eastAsia"/>
+        </w:rPr>
+        <w:t>结果分析</w:t>
+      </w:r>
+      <w:bookmarkEnd w:id="28"/>
     </w:p>
     <w:p>
       <w:pPr>
         <w:pStyle w:val="1"/>
         <w:spacing w:before="120" w:line="440" w:lineRule="exact"/>
       </w:pPr>
-      <w:bookmarkStart w:id="20" w:name="_Toc7099719"/>
-      <w:r>
-        <w:rPr>
-          <w:rFonts w:hint="eastAsia"/>
-        </w:rPr>
-        <w:t>5.</w:t>
-      </w:r>
-      <w:r>
-        <w:rPr>
-          <w:rFonts w:hint="eastAsia"/>
-        </w:rPr>
-        <w:t xml:space="preserve"> </w:t>
-      </w:r>
-      <w:r>
-        <w:rPr>
-          <w:rFonts w:hint="eastAsia"/>
-        </w:rPr>
-        <w:t>系统详细设计</w:t>
-      </w:r>
-      <w:bookmarkEnd w:id="20"/>
+      <w:bookmarkStart w:id="29" w:name="_Toc7104712"/>
+      <w:r>
+        <w:rPr>
+          <w:rFonts w:hint="eastAsia"/>
+        </w:rPr>
+        <w:t>7.</w:t>
+      </w:r>
+      <w:r>
+        <w:rPr>
+          <w:rFonts w:hint="eastAsia"/>
+        </w:rPr>
+        <w:t>总结</w:t>
+      </w:r>
+      <w:bookmarkEnd w:id="29"/>
     </w:p>
     <w:p>
       <w:pPr>
         <w:pStyle w:val="1"/>
         <w:spacing w:before="120" w:line="440" w:lineRule="exact"/>
       </w:pPr>
-      <w:bookmarkStart w:id="21" w:name="_Toc7099720"/>
-      <w:r>
-        <w:rPr>
-          <w:rFonts w:hint="eastAsia"/>
-        </w:rPr>
-        <w:t>6.</w:t>
-      </w:r>
-      <w:r>
-        <w:rPr>
-          <w:rFonts w:hint="eastAsia"/>
-        </w:rPr>
-        <w:t xml:space="preserve"> </w:t>
-      </w:r>
-      <w:r>
-        <w:rPr>
-          <w:rFonts w:hint="eastAsia"/>
-        </w:rPr>
-        <w:t>系统测试</w:t>
-      </w:r>
-      <w:r>
-        <w:rPr>
-          <w:rFonts w:hint="eastAsia"/>
-        </w:rPr>
-        <w:t>及运行</w:t>
-      </w:r>
-      <w:r>
-        <w:rPr>
-          <w:rFonts w:hint="eastAsia"/>
-        </w:rPr>
-        <w:t>结果分析</w:t>
-      </w:r>
-      <w:bookmarkEnd w:id="21"/>
+      <w:bookmarkStart w:id="30" w:name="_Toc7091840"/>
+      <w:bookmarkStart w:id="31" w:name="_Toc7092132"/>
+      <w:bookmarkStart w:id="32" w:name="_Toc7104713"/>
+      <w:r>
+        <w:rPr>
+          <w:rFonts w:hint="eastAsia"/>
+        </w:rPr>
+        <w:t>参考文献</w:t>
+      </w:r>
+      <w:bookmarkEnd w:id="30"/>
+      <w:bookmarkEnd w:id="31"/>
+      <w:bookmarkEnd w:id="32"/>
     </w:p>
     <w:p>
       <w:pPr>
         <w:pStyle w:val="1"/>
         <w:spacing w:before="120" w:line="440" w:lineRule="exact"/>
       </w:pPr>
-      <w:bookmarkStart w:id="22" w:name="_Toc7099721"/>
-      <w:r>
-        <w:rPr>
-          <w:rFonts w:hint="eastAsia"/>
-        </w:rPr>
-        <w:t>7.</w:t>
-      </w:r>
-      <w:r>
-        <w:rPr>
-          <w:rFonts w:hint="eastAsia"/>
-        </w:rPr>
-        <w:t>总结</w:t>
-      </w:r>
-      <w:bookmarkEnd w:id="22"/>
-    </w:p>
-    <w:p>
-      <w:pPr>
-        <w:pStyle w:val="1"/>
-        <w:spacing w:before="120" w:line="440" w:lineRule="exact"/>
-      </w:pPr>
-      <w:bookmarkStart w:id="23" w:name="_Toc7091840"/>
-      <w:bookmarkStart w:id="24" w:name="_Toc7092132"/>
-      <w:bookmarkStart w:id="25" w:name="_Toc7099722"/>
-      <w:r>
-        <w:rPr>
-          <w:rFonts w:hint="eastAsia"/>
-        </w:rPr>
-        <w:t>参考文献</w:t>
-      </w:r>
-      <w:bookmarkEnd w:id="23"/>
-      <w:bookmarkEnd w:id="24"/>
-      <w:bookmarkEnd w:id="25"/>
-    </w:p>
-    <w:p>
-      <w:pPr>
-        <w:pStyle w:val="1"/>
-        <w:spacing w:before="120" w:line="440" w:lineRule="exact"/>
-      </w:pPr>
-      <w:bookmarkStart w:id="26" w:name="_Toc7091841"/>
-      <w:bookmarkStart w:id="27" w:name="_Toc7092133"/>
-      <w:bookmarkStart w:id="28" w:name="_Toc7099723"/>
+      <w:bookmarkStart w:id="33" w:name="_Toc7091841"/>
+      <w:bookmarkStart w:id="34" w:name="_Toc7092133"/>
+      <w:bookmarkStart w:id="35" w:name="_Toc7104714"/>
       <w:r>
         <w:rPr>
           <w:rFonts w:hint="eastAsia"/>
         </w:rPr>
         <w:t>附录</w:t>
       </w:r>
-      <w:bookmarkEnd w:id="26"/>
-      <w:bookmarkEnd w:id="27"/>
-      <w:bookmarkEnd w:id="28"/>
+      <w:bookmarkEnd w:id="33"/>
+      <w:bookmarkEnd w:id="34"/>
+      <w:bookmarkEnd w:id="35"/>
     </w:p>
     <w:p>
       <w:pPr>
         <w:pStyle w:val="1"/>
         <w:spacing w:before="120"/>
       </w:pPr>
-      <w:bookmarkStart w:id="29" w:name="_Toc7091842"/>
-      <w:bookmarkStart w:id="30" w:name="_Toc7092134"/>
-      <w:bookmarkStart w:id="31" w:name="_Toc7099724"/>
+      <w:bookmarkStart w:id="36" w:name="_Toc7091842"/>
+      <w:bookmarkStart w:id="37" w:name="_Toc7092134"/>
+      <w:bookmarkStart w:id="38" w:name="_Toc7104715"/>
       <w:r>
         <w:t>致谢</w:t>
       </w:r>
-      <w:bookmarkEnd w:id="29"/>
-      <w:bookmarkEnd w:id="30"/>
-      <w:bookmarkEnd w:id="31"/>
+      <w:bookmarkEnd w:id="36"/>
+      <w:bookmarkEnd w:id="37"/>
+      <w:bookmarkEnd w:id="38"/>
       <w:r>
         <w:br w:type="page"/>
       </w:r>
@@ -4464,9 +8017,9 @@
 <w:numbering xmlns:ve="http://schemas.openxmlformats.org/markup-compatibility/2006" xmlns:o="urn:schemas-microsoft-com:office:office" xmlns:r="http://schemas.openxmlformats.org/officeDocument/2006/relationships" xmlns:m="http://schemas.openxmlformats.org/officeDocument/2006/math" xmlns:v="urn:schemas-microsoft-com:vml" xmlns:wp="http://schemas.openxmlformats.org/drawingml/2006/wordprocessingDrawing" xmlns:w10="urn:schemas-microsoft-com:office:word" xmlns:w="http://schemas.openxmlformats.org/wordprocessingml/2006/main" xmlns:wne="http://schemas.microsoft.com/office/word/2006/wordml">
   <w:abstractNum w:abstractNumId="0">
     <w:nsid w:val="029246B1"/>
-    <w:multiLevelType w:val="hybridMultilevel"/>
-    <w:tmpl w:val="738ADA54"/>
-    <w:lvl w:ilvl="0" w:tplc="38C8D06C">
+    <w:multiLevelType w:val="multilevel"/>
+    <w:tmpl w:val="57A47F38"/>
+    <w:lvl w:ilvl="0">
       <w:start w:val="1"/>
       <w:numFmt w:val="decimal"/>
       <w:lvlText w:val="%1."/>
@@ -4478,77 +8031,109 @@
         <w:rFonts w:hint="default"/>
       </w:rPr>
     </w:lvl>
-    <w:lvl w:ilvl="1" w:tplc="04090019" w:tentative="1">
-      <w:start w:val="1"/>
-      <w:numFmt w:val="lowerLetter"/>
-      <w:lvlText w:val="%2)"/>
-      <w:lvlJc w:val="left"/>
-      <w:pPr>
-        <w:ind w:left="840" w:hanging="420"/>
-      </w:pPr>
-    </w:lvl>
-    <w:lvl w:ilvl="2" w:tplc="0409001B" w:tentative="1">
-      <w:start w:val="1"/>
-      <w:numFmt w:val="lowerRoman"/>
-      <w:lvlText w:val="%3."/>
-      <w:lvlJc w:val="right"/>
-      <w:pPr>
-        <w:ind w:left="1260" w:hanging="420"/>
-      </w:pPr>
-    </w:lvl>
-    <w:lvl w:ilvl="3" w:tplc="0409000F" w:tentative="1">
+    <w:lvl w:ilvl="1">
       <w:start w:val="1"/>
       <w:numFmt w:val="decimal"/>
-      <w:lvlText w:val="%4."/>
+      <w:isLgl/>
+      <w:lvlText w:val="%1.%2"/>
       <w:lvlJc w:val="left"/>
       <w:pPr>
-        <w:ind w:left="1680" w:hanging="420"/>
-      </w:pPr>
+        <w:ind w:left="405" w:hanging="405"/>
+      </w:pPr>
+      <w:rPr>
+        <w:rFonts w:hint="default"/>
+      </w:rPr>
     </w:lvl>
-    <w:lvl w:ilvl="4" w:tplc="04090019" w:tentative="1">
-      <w:start w:val="1"/>
-      <w:numFmt w:val="lowerLetter"/>
-      <w:lvlText w:val="%5)"/>
-      <w:lvlJc w:val="left"/>
-      <w:pPr>
-        <w:ind w:left="2100" w:hanging="420"/>
-      </w:pPr>
-    </w:lvl>
-    <w:lvl w:ilvl="5" w:tplc="0409001B" w:tentative="1">
-      <w:start w:val="1"/>
-      <w:numFmt w:val="lowerRoman"/>
-      <w:lvlText w:val="%6."/>
-      <w:lvlJc w:val="right"/>
-      <w:pPr>
-        <w:ind w:left="2520" w:hanging="420"/>
-      </w:pPr>
-    </w:lvl>
-    <w:lvl w:ilvl="6" w:tplc="0409000F" w:tentative="1">
+    <w:lvl w:ilvl="2">
       <w:start w:val="1"/>
       <w:numFmt w:val="decimal"/>
-      <w:lvlText w:val="%7."/>
+      <w:isLgl/>
+      <w:lvlText w:val="%1.%2.%3"/>
       <w:lvlJc w:val="left"/>
       <w:pPr>
-        <w:ind w:left="2940" w:hanging="420"/>
-      </w:pPr>
+        <w:ind w:left="720" w:hanging="720"/>
+      </w:pPr>
+      <w:rPr>
+        <w:rFonts w:hint="default"/>
+      </w:rPr>
     </w:lvl>
-    <w:lvl w:ilvl="7" w:tplc="04090019" w:tentative="1">
+    <w:lvl w:ilvl="3">
       <w:start w:val="1"/>
-      <w:numFmt w:val="lowerLetter"/>
-      <w:lvlText w:val="%8)"/>
+      <w:numFmt w:val="decimal"/>
+      <w:isLgl/>
+      <w:lvlText w:val="%1.%2.%3.%4"/>
       <w:lvlJc w:val="left"/>
       <w:pPr>
-        <w:ind w:left="3360" w:hanging="420"/>
-      </w:pPr>
+        <w:ind w:left="720" w:hanging="720"/>
+      </w:pPr>
+      <w:rPr>
+        <w:rFonts w:hint="default"/>
+      </w:rPr>
     </w:lvl>
-    <w:lvl w:ilvl="8" w:tplc="0409001B" w:tentative="1">
+    <w:lvl w:ilvl="4">
       <w:start w:val="1"/>
-      <w:numFmt w:val="lowerRoman"/>
-      <w:lvlText w:val="%9."/>
-      <w:lvlJc w:val="right"/>
-      <w:pPr>
-        <w:ind w:left="3780" w:hanging="420"/>
-      </w:pPr>
+      <w:numFmt w:val="decimal"/>
+      <w:isLgl/>
+      <w:lvlText w:val="%1.%2.%3.%4.%5"/>
+      <w:lvlJc w:val="left"/>
+      <w:pPr>
+        <w:ind w:left="1080" w:hanging="1080"/>
+      </w:pPr>
+      <w:rPr>
+        <w:rFonts w:hint="default"/>
+      </w:rPr>
+    </w:lvl>
+    <w:lvl w:ilvl="5">
+      <w:start w:val="1"/>
+      <w:numFmt w:val="decimal"/>
+      <w:isLgl/>
+      <w:lvlText w:val="%1.%2.%3.%4.%5.%6"/>
+      <w:lvlJc w:val="left"/>
+      <w:pPr>
+        <w:ind w:left="1080" w:hanging="1080"/>
+      </w:pPr>
+      <w:rPr>
+        <w:rFonts w:hint="default"/>
+      </w:rPr>
+    </w:lvl>
+    <w:lvl w:ilvl="6">
+      <w:start w:val="1"/>
+      <w:numFmt w:val="decimal"/>
+      <w:isLgl/>
+      <w:lvlText w:val="%1.%2.%3.%4.%5.%6.%7"/>
+      <w:lvlJc w:val="left"/>
+      <w:pPr>
+        <w:ind w:left="1440" w:hanging="1440"/>
+      </w:pPr>
+      <w:rPr>
+        <w:rFonts w:hint="default"/>
+      </w:rPr>
+    </w:lvl>
+    <w:lvl w:ilvl="7">
+      <w:start w:val="1"/>
+      <w:numFmt w:val="decimal"/>
+      <w:isLgl/>
+      <w:lvlText w:val="%1.%2.%3.%4.%5.%6.%7.%8"/>
+      <w:lvlJc w:val="left"/>
+      <w:pPr>
+        <w:ind w:left="1440" w:hanging="1440"/>
+      </w:pPr>
+      <w:rPr>
+        <w:rFonts w:hint="default"/>
+      </w:rPr>
+    </w:lvl>
+    <w:lvl w:ilvl="8">
+      <w:start w:val="1"/>
+      <w:numFmt w:val="decimal"/>
+      <w:isLgl/>
+      <w:lvlText w:val="%1.%2.%3.%4.%5.%6.%7.%8.%9"/>
+      <w:lvlJc w:val="left"/>
+      <w:pPr>
+        <w:ind w:left="1800" w:hanging="1800"/>
+      </w:pPr>
+      <w:rPr>
+        <w:rFonts w:hint="default"/>
+      </w:rPr>
     </w:lvl>
   </w:abstractNum>
   <w:abstractNum w:abstractNumId="1">
@@ -4641,6 +8226,155 @@
     </w:lvl>
   </w:abstractNum>
   <w:abstractNum w:abstractNumId="2">
+    <w:nsid w:val="55C80EEE"/>
+    <w:multiLevelType w:val="multilevel"/>
+    <w:tmpl w:val="F170DDA8"/>
+    <w:lvl w:ilvl="0">
+      <w:start w:val="1"/>
+      <w:numFmt w:val="bullet"/>
+      <w:lvlText w:val=""/>
+      <w:lvlJc w:val="left"/>
+      <w:pPr>
+        <w:tabs>
+          <w:tab w:val="num" w:pos="720"/>
+        </w:tabs>
+        <w:ind w:left="720" w:hanging="360"/>
+      </w:pPr>
+      <w:rPr>
+        <w:rFonts w:ascii="Symbol" w:hAnsi="Symbol" w:hint="default"/>
+        <w:sz w:val="20"/>
+      </w:rPr>
+    </w:lvl>
+    <w:lvl w:ilvl="1" w:tentative="1">
+      <w:start w:val="1"/>
+      <w:numFmt w:val="bullet"/>
+      <w:lvlText w:val="o"/>
+      <w:lvlJc w:val="left"/>
+      <w:pPr>
+        <w:tabs>
+          <w:tab w:val="num" w:pos="1440"/>
+        </w:tabs>
+        <w:ind w:left="1440" w:hanging="360"/>
+      </w:pPr>
+      <w:rPr>
+        <w:rFonts w:ascii="Courier New" w:hAnsi="Courier New" w:hint="default"/>
+        <w:sz w:val="20"/>
+      </w:rPr>
+    </w:lvl>
+    <w:lvl w:ilvl="2" w:tentative="1">
+      <w:start w:val="1"/>
+      <w:numFmt w:val="bullet"/>
+      <w:lvlText w:val=""/>
+      <w:lvlJc w:val="left"/>
+      <w:pPr>
+        <w:tabs>
+          <w:tab w:val="num" w:pos="2160"/>
+        </w:tabs>
+        <w:ind w:left="2160" w:hanging="360"/>
+      </w:pPr>
+      <w:rPr>
+        <w:rFonts w:ascii="Wingdings" w:hAnsi="Wingdings" w:hint="default"/>
+        <w:sz w:val="20"/>
+      </w:rPr>
+    </w:lvl>
+    <w:lvl w:ilvl="3" w:tentative="1">
+      <w:start w:val="1"/>
+      <w:numFmt w:val="bullet"/>
+      <w:lvlText w:val=""/>
+      <w:lvlJc w:val="left"/>
+      <w:pPr>
+        <w:tabs>
+          <w:tab w:val="num" w:pos="2880"/>
+        </w:tabs>
+        <w:ind w:left="2880" w:hanging="360"/>
+      </w:pPr>
+      <w:rPr>
+        <w:rFonts w:ascii="Wingdings" w:hAnsi="Wingdings" w:hint="default"/>
+        <w:sz w:val="20"/>
+      </w:rPr>
+    </w:lvl>
+    <w:lvl w:ilvl="4" w:tentative="1">
+      <w:start w:val="1"/>
+      <w:numFmt w:val="bullet"/>
+      <w:lvlText w:val=""/>
+      <w:lvlJc w:val="left"/>
+      <w:pPr>
+        <w:tabs>
+          <w:tab w:val="num" w:pos="3600"/>
+        </w:tabs>
+        <w:ind w:left="3600" w:hanging="360"/>
+      </w:pPr>
+      <w:rPr>
+        <w:rFonts w:ascii="Wingdings" w:hAnsi="Wingdings" w:hint="default"/>
+        <w:sz w:val="20"/>
+      </w:rPr>
+    </w:lvl>
+    <w:lvl w:ilvl="5" w:tentative="1">
+      <w:start w:val="1"/>
+      <w:numFmt w:val="bullet"/>
+      <w:lvlText w:val=""/>
+      <w:lvlJc w:val="left"/>
+      <w:pPr>
+        <w:tabs>
+          <w:tab w:val="num" w:pos="4320"/>
+        </w:tabs>
+        <w:ind w:left="4320" w:hanging="360"/>
+      </w:pPr>
+      <w:rPr>
+        <w:rFonts w:ascii="Wingdings" w:hAnsi="Wingdings" w:hint="default"/>
+        <w:sz w:val="20"/>
+      </w:rPr>
+    </w:lvl>
+    <w:lvl w:ilvl="6" w:tentative="1">
+      <w:start w:val="1"/>
+      <w:numFmt w:val="bullet"/>
+      <w:lvlText w:val=""/>
+      <w:lvlJc w:val="left"/>
+      <w:pPr>
+        <w:tabs>
+          <w:tab w:val="num" w:pos="5040"/>
+        </w:tabs>
+        <w:ind w:left="5040" w:hanging="360"/>
+      </w:pPr>
+      <w:rPr>
+        <w:rFonts w:ascii="Wingdings" w:hAnsi="Wingdings" w:hint="default"/>
+        <w:sz w:val="20"/>
+      </w:rPr>
+    </w:lvl>
+    <w:lvl w:ilvl="7" w:tentative="1">
+      <w:start w:val="1"/>
+      <w:numFmt w:val="bullet"/>
+      <w:lvlText w:val=""/>
+      <w:lvlJc w:val="left"/>
+      <w:pPr>
+        <w:tabs>
+          <w:tab w:val="num" w:pos="5760"/>
+        </w:tabs>
+        <w:ind w:left="5760" w:hanging="360"/>
+      </w:pPr>
+      <w:rPr>
+        <w:rFonts w:ascii="Wingdings" w:hAnsi="Wingdings" w:hint="default"/>
+        <w:sz w:val="20"/>
+      </w:rPr>
+    </w:lvl>
+    <w:lvl w:ilvl="8" w:tentative="1">
+      <w:start w:val="1"/>
+      <w:numFmt w:val="bullet"/>
+      <w:lvlText w:val=""/>
+      <w:lvlJc w:val="left"/>
+      <w:pPr>
+        <w:tabs>
+          <w:tab w:val="num" w:pos="6480"/>
+        </w:tabs>
+        <w:ind w:left="6480" w:hanging="360"/>
+      </w:pPr>
+      <w:rPr>
+        <w:rFonts w:ascii="Wingdings" w:hAnsi="Wingdings" w:hint="default"/>
+        <w:sz w:val="20"/>
+      </w:rPr>
+    </w:lvl>
+  </w:abstractNum>
+  <w:abstractNum w:abstractNumId="3">
     <w:nsid w:val="63B71C95"/>
     <w:multiLevelType w:val="hybridMultilevel"/>
     <w:tmpl w:val="4F18A846"/>
@@ -4736,6 +8470,9 @@
     <w:abstractNumId w:val="1"/>
   </w:num>
   <w:num w:numId="3">
+    <w:abstractNumId w:val="3"/>
+  </w:num>
+  <w:num w:numId="4">
     <w:abstractNumId w:val="2"/>
   </w:num>
 </w:numbering>
@@ -4898,7 +8635,7 @@
     <w:name w:val="Normal"/>
     <w:next w:val="a0"/>
     <w:qFormat/>
-    <w:rsid w:val="0061747D"/>
+    <w:rsid w:val="00E26115"/>
     <w:pPr>
       <w:widowControl w:val="0"/>
       <w:spacing w:line="440" w:lineRule="exact"/>
@@ -5003,7 +8740,6 @@
   <w:style w:type="character" w:default="1" w:styleId="a1">
     <w:name w:val="Default Paragraph Font"/>
     <w:uiPriority w:val="1"/>
-    <w:semiHidden/>
     <w:unhideWhenUsed/>
   </w:style>
   <w:style w:type="table" w:default="1" w:styleId="a2">
@@ -5410,7 +9146,7 @@
     <w:name w:val="No Spacing"/>
     <w:uiPriority w:val="1"/>
     <w:qFormat/>
-    <w:rsid w:val="00E8149F"/>
+    <w:rsid w:val="002D7C32"/>
     <w:pPr>
       <w:widowControl w:val="0"/>
       <w:spacing w:line="440" w:lineRule="exact"/>
@@ -5420,6 +9156,32 @@
       <w:rFonts w:eastAsia="宋体"/>
       <w:sz w:val="24"/>
       <w:szCs w:val="21"/>
+    </w:rPr>
+  </w:style>
+  <w:style w:type="paragraph" w:styleId="a9">
+    <w:name w:val="List Paragraph"/>
+    <w:basedOn w:val="a"/>
+    <w:uiPriority w:val="34"/>
+    <w:qFormat/>
+    <w:rsid w:val="00E0215B"/>
+    <w:pPr>
+      <w:ind w:firstLineChars="200" w:firstLine="420"/>
+    </w:pPr>
+  </w:style>
+  <w:style w:type="character" w:customStyle="1" w:styleId="description">
+    <w:name w:val="description"/>
+    <w:basedOn w:val="a1"/>
+    <w:rsid w:val="0050382A"/>
+  </w:style>
+  <w:style w:type="character" w:styleId="aa">
+    <w:name w:val="Strong"/>
+    <w:basedOn w:val="a1"/>
+    <w:uiPriority w:val="22"/>
+    <w:qFormat/>
+    <w:rsid w:val="00D148B2"/>
+    <w:rPr>
+      <w:b/>
+      <w:bCs/>
     </w:rPr>
   </w:style>
 </w:styles>
@@ -5713,7 +9475,7 @@
 </file>
 
 <file path=customXml/itemProps1.xml><?xml version="1.0" encoding="utf-8"?>
-<ds:datastoreItem xmlns:ds="http://schemas.openxmlformats.org/officeDocument/2006/customXml" ds:itemID="{2D5E6B93-9323-4450-A2F3-0D8EA5FF2A08}">
+<ds:datastoreItem xmlns:ds="http://schemas.openxmlformats.org/officeDocument/2006/customXml" ds:itemID="{53F1C87C-AC79-468A-8725-CCBCB5CB65AE}">
   <ds:schemaRefs>
     <ds:schemaRef ds:uri="http://schemas.openxmlformats.org/officeDocument/2006/bibliography"/>
   </ds:schemaRefs>

--- a/毕业论文.docx
+++ b/毕业论文.docx
@@ -59,9 +59,6 @@
     <w:p>
       <w:pPr>
         <w:pStyle w:val="a0"/>
-        <w:rPr>
-          <w:rFonts w:hint="eastAsia"/>
-        </w:rPr>
       </w:pPr>
       <w:r>
         <w:rPr>
@@ -292,7 +289,7 @@
                     <a:blip r:embed="rId8" cstate="print">
                       <a:extLst>
                         <a:ext uri="{28A0092B-C50C-407E-A947-70E740481C1C}">
-                          <a14:useLocalDpi xmlns="" xmlns:wpc="http://schemas.microsoft.com/office/word/2010/wordprocessingCanvas" xmlns:mc="http://schemas.openxmlformats.org/markup-compatibility/2006" xmlns:o="urn:schemas-microsoft-com:office:office" xmlns:v="urn:schemas-microsoft-com:vml" xmlns:wp14="http://schemas.microsoft.com/office/word/2010/wordprocessingDrawing" xmlns:w="http://schemas.openxmlformats.org/wordprocessingml/2006/main" xmlns:w14="http://schemas.microsoft.com/office/word/2010/wordml" xmlns:w10="urn:schemas-microsoft-com:office:word" xmlns:w15="http://schemas.microsoft.com/office/word/2012/wordml" xmlns:wpg="http://schemas.microsoft.com/office/word/2010/wordprocessingGroup" xmlns:wpi="http://schemas.microsoft.com/office/word/2010/wordprocessingInk" xmlns:wps="http://schemas.microsoft.com/office/word/2010/wordprocessingShape" xmlns:wpsCustomData="http://www.wps.cn/officeDocument/2013/wpsCustomData" xmlns:a14="http://schemas.microsoft.com/office/drawing/2010/main" val="0"/>
+                          <a14:useLocalDpi xmlns:a14="http://schemas.microsoft.com/office/drawing/2010/main" xmlns:wpsCustomData="http://www.wps.cn/officeDocument/2013/wpsCustomData" xmlns:wps="http://schemas.microsoft.com/office/word/2010/wordprocessingShape" xmlns:wpi="http://schemas.microsoft.com/office/word/2010/wordprocessingInk" xmlns:wpg="http://schemas.microsoft.com/office/word/2010/wordprocessingGroup" xmlns:w15="http://schemas.microsoft.com/office/word/2012/wordml" xmlns:w10="urn:schemas-microsoft-com:office:word" xmlns:w14="http://schemas.microsoft.com/office/word/2010/wordml" xmlns:w="http://schemas.openxmlformats.org/wordprocessingml/2006/main" xmlns:wp14="http://schemas.microsoft.com/office/word/2010/wordprocessingDrawing" xmlns:v="urn:schemas-microsoft-com:vml" xmlns:o="urn:schemas-microsoft-com:office:office" xmlns:mc="http://schemas.openxmlformats.org/markup-compatibility/2006" xmlns:wpc="http://schemas.microsoft.com/office/word/2010/wordprocessingCanvas" xmlns="" val="0"/>
                         </a:ext>
                       </a:extLst>
                     </a:blip>
@@ -325,7 +322,7 @@
       <w:pPr>
         <w:jc w:val="center"/>
         <w:rPr>
-          <w:rFonts w:ascii="楷体_GB2312" w:eastAsia="楷体_GB2312" w:hAnsi="宋体" w:hint="eastAsia"/>
+          <w:rFonts w:ascii="楷体_GB2312" w:eastAsia="楷体_GB2312" w:hAnsi="宋体"/>
           <w:color w:val="000000" w:themeColor="text1"/>
           <w:sz w:val="36"/>
           <w:szCs w:val="36"/>
@@ -922,6 +919,40 @@
         <w:spacing w:line="240" w:lineRule="auto"/>
         <w:jc w:val="center"/>
         <w:rPr>
+          <w:rFonts w:ascii="宋体" w:hAnsi="宋体"/>
+          <w:b/>
+          <w:bCs/>
+          <w:color w:val="000000" w:themeColor="text1"/>
+          <w:sz w:val="32"/>
+          <w:szCs w:val="32"/>
+        </w:rPr>
+      </w:pPr>
+    </w:p>
+    <w:p>
+      <w:pPr>
+        <w:pStyle w:val="a0"/>
+      </w:pPr>
+    </w:p>
+    <w:p>
+      <w:pPr>
+        <w:pStyle w:val="a0"/>
+      </w:pPr>
+    </w:p>
+    <w:p>
+      <w:pPr>
+        <w:spacing w:line="240" w:lineRule="auto"/>
+        <w:jc w:val="center"/>
+        <w:rPr>
+          <w:rFonts w:ascii="宋体" w:hAnsi="宋体"/>
+          <w:b/>
+          <w:bCs/>
+          <w:color w:val="000000" w:themeColor="text1"/>
+          <w:sz w:val="32"/>
+          <w:szCs w:val="32"/>
+        </w:rPr>
+      </w:pPr>
+      <w:r>
+        <w:rPr>
           <w:rFonts w:ascii="宋体" w:hAnsi="宋体" w:hint="eastAsia"/>
           <w:b/>
           <w:bCs/>
@@ -929,25 +960,9 @@
           <w:sz w:val="32"/>
           <w:szCs w:val="32"/>
         </w:rPr>
-      </w:pPr>
-    </w:p>
-    <w:p>
-      <w:pPr>
-        <w:pStyle w:val="a0"/>
-        <w:rPr>
-          <w:rFonts w:hint="eastAsia"/>
-        </w:rPr>
-      </w:pPr>
-    </w:p>
-    <w:p>
-      <w:pPr>
-        <w:pStyle w:val="a0"/>
-      </w:pPr>
-    </w:p>
-    <w:p>
-      <w:pPr>
-        <w:spacing w:line="240" w:lineRule="auto"/>
-        <w:jc w:val="center"/>
+        <w:t>2019年 05 月</w:t>
+      </w:r>
+      <w:r>
         <w:rPr>
           <w:rFonts w:ascii="宋体" w:hAnsi="宋体"/>
           <w:b/>
@@ -956,27 +971,6 @@
           <w:sz w:val="32"/>
           <w:szCs w:val="32"/>
         </w:rPr>
-      </w:pPr>
-      <w:r>
-        <w:rPr>
-          <w:rFonts w:ascii="宋体" w:hAnsi="宋体" w:hint="eastAsia"/>
-          <w:b/>
-          <w:bCs/>
-          <w:color w:val="000000" w:themeColor="text1"/>
-          <w:sz w:val="32"/>
-          <w:szCs w:val="32"/>
-        </w:rPr>
-        <w:t>2019年 05 月</w:t>
-      </w:r>
-      <w:r>
-        <w:rPr>
-          <w:rFonts w:ascii="宋体" w:hAnsi="宋体"/>
-          <w:b/>
-          <w:bCs/>
-          <w:color w:val="000000" w:themeColor="text1"/>
-          <w:sz w:val="32"/>
-          <w:szCs w:val="32"/>
-        </w:rPr>
         <w:br w:type="page"/>
       </w:r>
     </w:p>
@@ -1509,7 +1503,7 @@
       <w:pPr>
         <w:jc w:val="center"/>
         <w:rPr>
-          <w:rFonts w:asciiTheme="minorEastAsia" w:eastAsiaTheme="minorEastAsia" w:hAnsiTheme="minorEastAsia" w:hint="eastAsia"/>
+          <w:rFonts w:asciiTheme="minorEastAsia" w:eastAsiaTheme="minorEastAsia" w:hAnsiTheme="minorEastAsia"/>
           <w:szCs w:val="24"/>
         </w:rPr>
       </w:pPr>
@@ -3794,7 +3788,7 @@
       <w:pPr>
         <w:jc w:val="center"/>
         <w:rPr>
-          <w:rFonts w:asciiTheme="minorHAnsi" w:eastAsia="黑体" w:hAnsiTheme="minorHAnsi" w:cstheme="minorHAnsi" w:hint="eastAsia"/>
+          <w:rFonts w:asciiTheme="minorHAnsi" w:eastAsia="黑体" w:hAnsiTheme="minorHAnsi" w:cstheme="minorHAnsi"/>
           <w:b/>
           <w:bCs/>
           <w:sz w:val="28"/>
@@ -3805,17 +3799,11 @@
     <w:p>
       <w:pPr>
         <w:pStyle w:val="a0"/>
-        <w:rPr>
-          <w:rFonts w:hint="eastAsia"/>
-        </w:rPr>
-      </w:pPr>
-    </w:p>
-    <w:p>
-      <w:pPr>
-        <w:pStyle w:val="a0"/>
-        <w:rPr>
-          <w:rFonts w:hint="eastAsia"/>
-        </w:rPr>
+      </w:pPr>
+    </w:p>
+    <w:p>
+      <w:pPr>
+        <w:pStyle w:val="a0"/>
       </w:pPr>
     </w:p>
     <w:p>
@@ -3870,9 +3858,6 @@
     <w:p>
       <w:pPr>
         <w:pStyle w:val="2"/>
-        <w:rPr>
-          <w:rFonts w:hint="eastAsia"/>
-        </w:rPr>
       </w:pPr>
       <w:bookmarkStart w:id="7" w:name="_Toc7091830"/>
       <w:bookmarkStart w:id="8" w:name="_Toc7092122"/>
@@ -3899,9 +3884,6 @@
     <w:p>
       <w:pPr>
         <w:ind w:firstLineChars="200" w:firstLine="480"/>
-        <w:rPr>
-          <w:rFonts w:hint="eastAsia"/>
-        </w:rPr>
       </w:pPr>
       <w:r>
         <w:rPr>
@@ -3941,9 +3923,6 @@
     <w:p>
       <w:pPr>
         <w:ind w:firstLineChars="200" w:firstLine="480"/>
-        <w:rPr>
-          <w:rFonts w:hint="eastAsia"/>
-        </w:rPr>
       </w:pPr>
       <w:r>
         <w:rPr>
@@ -3969,9 +3948,6 @@
     <w:p>
       <w:pPr>
         <w:pStyle w:val="a0"/>
-        <w:rPr>
-          <w:rFonts w:hint="eastAsia"/>
-        </w:rPr>
       </w:pPr>
       <w:r>
         <w:rPr>
@@ -4078,9 +4054,6 @@
     <w:p>
       <w:pPr>
         <w:pStyle w:val="a0"/>
-        <w:rPr>
-          <w:rFonts w:hint="eastAsia"/>
-        </w:rPr>
       </w:pPr>
       <w:r>
         <w:rPr>
@@ -4092,9 +4065,6 @@
     <w:p>
       <w:pPr>
         <w:pStyle w:val="a0"/>
-        <w:rPr>
-          <w:rFonts w:hint="eastAsia"/>
-        </w:rPr>
       </w:pPr>
       <w:r>
         <w:rPr>
@@ -4152,9 +4122,6 @@
     <w:p>
       <w:pPr>
         <w:pStyle w:val="a0"/>
-        <w:rPr>
-          <w:rFonts w:hint="eastAsia"/>
-        </w:rPr>
       </w:pPr>
       <w:r>
         <w:rPr>
@@ -4176,9 +4143,6 @@
           <w:ilvl w:val="0"/>
           <w:numId w:val="2"/>
         </w:numPr>
-        <w:rPr>
-          <w:rFonts w:hint="eastAsia"/>
-        </w:rPr>
       </w:pPr>
       <w:r>
         <w:rPr>
@@ -4194,9 +4158,6 @@
           <w:ilvl w:val="0"/>
           <w:numId w:val="2"/>
         </w:numPr>
-        <w:rPr>
-          <w:rFonts w:hint="eastAsia"/>
-        </w:rPr>
       </w:pPr>
       <w:r>
         <w:rPr>
@@ -4212,9 +4173,6 @@
           <w:ilvl w:val="0"/>
           <w:numId w:val="2"/>
         </w:numPr>
-        <w:rPr>
-          <w:rFonts w:hint="eastAsia"/>
-        </w:rPr>
       </w:pPr>
       <w:r>
         <w:rPr>
@@ -4226,9 +4184,6 @@
     <w:p>
       <w:pPr>
         <w:pStyle w:val="2"/>
-        <w:rPr>
-          <w:rFonts w:hint="eastAsia"/>
-        </w:rPr>
       </w:pPr>
       <w:bookmarkStart w:id="10" w:name="_Toc7091831"/>
       <w:bookmarkStart w:id="11" w:name="_Toc7092123"/>
@@ -4261,9 +4216,6 @@
     <w:p>
       <w:pPr>
         <w:pStyle w:val="a0"/>
-        <w:rPr>
-          <w:rFonts w:hint="eastAsia"/>
-        </w:rPr>
       </w:pPr>
       <w:r>
         <w:rPr>
@@ -4306,9 +4258,6 @@
       <w:pPr>
         <w:pStyle w:val="a0"/>
         <w:ind w:firstLineChars="100" w:firstLine="240"/>
-        <w:rPr>
-          <w:rFonts w:hint="eastAsia"/>
-        </w:rPr>
       </w:pPr>
       <w:r>
         <w:rPr>
@@ -4354,9 +4303,6 @@
       <w:pPr>
         <w:pStyle w:val="a0"/>
         <w:ind w:firstLineChars="100" w:firstLine="240"/>
-        <w:rPr>
-          <w:rFonts w:hint="eastAsia"/>
-        </w:rPr>
       </w:pPr>
       <w:r>
         <w:rPr>
@@ -4381,9 +4327,6 @@
       <w:pPr>
         <w:pStyle w:val="a0"/>
         <w:ind w:firstLineChars="100" w:firstLine="240"/>
-        <w:rPr>
-          <w:rFonts w:hint="eastAsia"/>
-        </w:rPr>
       </w:pPr>
       <w:r>
         <w:rPr>
@@ -4396,9 +4339,6 @@
       <w:pPr>
         <w:pStyle w:val="a0"/>
         <w:ind w:firstLineChars="100" w:firstLine="240"/>
-        <w:rPr>
-          <w:rFonts w:hint="eastAsia"/>
-        </w:rPr>
       </w:pPr>
       <w:r>
         <w:rPr>
@@ -4411,9 +4351,6 @@
       <w:pPr>
         <w:pStyle w:val="a0"/>
         <w:ind w:firstLineChars="100" w:firstLine="240"/>
-        <w:rPr>
-          <w:rFonts w:hint="eastAsia"/>
-        </w:rPr>
       </w:pPr>
       <w:r>
         <w:rPr>
@@ -4531,9 +4468,6 @@
     <w:p>
       <w:pPr>
         <w:pStyle w:val="2"/>
-        <w:rPr>
-          <w:rFonts w:hint="eastAsia"/>
-        </w:rPr>
       </w:pPr>
       <w:bookmarkStart w:id="13" w:name="_Toc7104698"/>
       <w:r>
@@ -4559,9 +4493,6 @@
     <w:p>
       <w:pPr>
         <w:pStyle w:val="a0"/>
-        <w:rPr>
-          <w:rFonts w:hint="eastAsia"/>
-        </w:rPr>
       </w:pPr>
       <w:r>
         <w:rPr>
@@ -4727,9 +4658,6 @@
     <w:p>
       <w:pPr>
         <w:pStyle w:val="2"/>
-        <w:rPr>
-          <w:rFonts w:hint="eastAsia"/>
-        </w:rPr>
       </w:pPr>
       <w:bookmarkStart w:id="14" w:name="_Toc7091833"/>
       <w:bookmarkStart w:id="15" w:name="_Toc7092125"/>
@@ -4759,9 +4687,6 @@
     <w:p>
       <w:pPr>
         <w:pStyle w:val="a0"/>
-        <w:rPr>
-          <w:rFonts w:hint="eastAsia"/>
-        </w:rPr>
       </w:pPr>
       <w:r>
         <w:rPr>
@@ -4785,9 +4710,6 @@
     <w:p>
       <w:pPr>
         <w:pStyle w:val="a0"/>
-        <w:rPr>
-          <w:rFonts w:hint="eastAsia"/>
-        </w:rPr>
       </w:pPr>
       <w:r>
         <w:rPr>
@@ -4810,9 +4732,6 @@
           <w:ilvl w:val="0"/>
           <w:numId w:val="3"/>
         </w:numPr>
-        <w:rPr>
-          <w:rFonts w:hint="eastAsia"/>
-        </w:rPr>
       </w:pPr>
       <w:r>
         <w:rPr>
@@ -4834,9 +4753,6 @@
           <w:ilvl w:val="0"/>
           <w:numId w:val="3"/>
         </w:numPr>
-        <w:rPr>
-          <w:rFonts w:hint="eastAsia"/>
-        </w:rPr>
       </w:pPr>
       <w:r>
         <w:rPr>
@@ -4872,9 +4788,6 @@
           <w:ilvl w:val="0"/>
           <w:numId w:val="3"/>
         </w:numPr>
-        <w:rPr>
-          <w:rFonts w:hint="eastAsia"/>
-        </w:rPr>
       </w:pPr>
       <w:r>
         <w:rPr>
@@ -4902,9 +4815,6 @@
           <w:ilvl w:val="0"/>
           <w:numId w:val="3"/>
         </w:numPr>
-        <w:rPr>
-          <w:rFonts w:hint="eastAsia"/>
-        </w:rPr>
       </w:pPr>
       <w:r>
         <w:rPr>
@@ -4944,9 +4854,6 @@
           <w:ilvl w:val="0"/>
           <w:numId w:val="3"/>
         </w:numPr>
-        <w:rPr>
-          <w:rFonts w:hint="eastAsia"/>
-        </w:rPr>
       </w:pPr>
       <w:r>
         <w:rPr>
@@ -4974,9 +4881,6 @@
           <w:ilvl w:val="0"/>
           <w:numId w:val="3"/>
         </w:numPr>
-        <w:rPr>
-          <w:rFonts w:hint="eastAsia"/>
-        </w:rPr>
       </w:pPr>
       <w:r>
         <w:rPr>
@@ -5018,9 +4922,6 @@
           <w:ilvl w:val="0"/>
           <w:numId w:val="3"/>
         </w:numPr>
-        <w:rPr>
-          <w:rFonts w:hint="eastAsia"/>
-        </w:rPr>
       </w:pPr>
       <w:r>
         <w:rPr>
@@ -5063,9 +4964,6 @@
         </w:numPr>
         <w:spacing w:before="120" w:line="440" w:lineRule="exact"/>
         <w:ind w:left="357" w:hanging="357"/>
-        <w:rPr>
-          <w:rFonts w:hint="eastAsia"/>
-        </w:rPr>
       </w:pPr>
       <w:bookmarkStart w:id="17" w:name="_Toc7104700"/>
       <w:r>
@@ -5080,9 +4978,6 @@
       <w:pPr>
         <w:pStyle w:val="a0"/>
         <w:ind w:firstLineChars="200" w:firstLine="480"/>
-        <w:rPr>
-          <w:rFonts w:hint="eastAsia"/>
-        </w:rPr>
       </w:pPr>
       <w:r>
         <w:rPr>
@@ -5109,9 +5004,6 @@
       <w:pPr>
         <w:pStyle w:val="a0"/>
         <w:ind w:firstLineChars="200" w:firstLine="480"/>
-        <w:rPr>
-          <w:rFonts w:hint="eastAsia"/>
-        </w:rPr>
       </w:pPr>
       <w:r>
         <w:rPr>
@@ -5167,299 +5059,312 @@
         <w:rPr>
           <w:rFonts w:hint="eastAsia"/>
         </w:rPr>
-        <w:t>Apache</w:t>
-      </w:r>
-      <w:r>
-        <w:rPr>
-          <w:rFonts w:hint="eastAsia"/>
-        </w:rPr>
-        <w:t>服务器软件介绍</w:t>
-      </w:r>
-      <w:bookmarkEnd w:id="18"/>
-    </w:p>
-    <w:p>
-      <w:pPr>
-        <w:pStyle w:val="a0"/>
-        <w:ind w:firstLineChars="200" w:firstLine="480"/>
-        <w:rPr>
-          <w:rFonts w:hint="eastAsia"/>
-        </w:rPr>
-      </w:pPr>
-      <w:r>
-        <w:t>Apache</w:t>
-      </w:r>
-      <w:r>
-        <w:t>是世界使用排名第一的</w:t>
-      </w:r>
-      <w:r>
-        <w:t>Web</w:t>
+        <w:t>B/S</w:t>
+      </w:r>
+      <w:r>
+        <w:rPr>
+          <w:rFonts w:hint="eastAsia"/>
+        </w:rPr>
+        <w:t>架构介绍</w:t>
+      </w:r>
+    </w:p>
+    <w:p>
+      <w:pPr>
+        <w:pStyle w:val="a0"/>
+        <w:rPr>
+          <w:rFonts w:hint="eastAsia"/>
+        </w:rPr>
+      </w:pPr>
+      <w:r>
+        <w:rPr>
+          <w:rFonts w:hint="eastAsia"/>
+        </w:rPr>
+        <w:t xml:space="preserve">  </w:t>
+      </w:r>
+      <w:r>
+        <w:rPr>
+          <w:rFonts w:hint="eastAsia"/>
+        </w:rPr>
+        <w:t xml:space="preserve"> </w:t>
+      </w:r>
+      <w:r>
+        <w:t>B/S</w:t>
+      </w:r>
+      <w:r>
+        <w:t>架构即浏览器和</w:t>
+      </w:r>
+      <w:r>
+        <w:fldChar w:fldCharType="begin"/>
+      </w:r>
+      <w:r>
+        <w:instrText xml:space="preserve"> HYPERLINK "https://baike.baidu.com/item/%E6%9C%8D%E5%8A%A1%E5%99%A8" \t "_blank" </w:instrText>
+      </w:r>
+      <w:r>
+        <w:fldChar w:fldCharType="separate"/>
+      </w:r>
+      <w:r>
+        <w:t>服务器</w:t>
+      </w:r>
+      <w:r>
+        <w:fldChar w:fldCharType="end"/>
+      </w:r>
+      <w:r>
+        <w:t>架构模式。它是随着</w:t>
+      </w:r>
+      <w:r>
+        <w:t>Internet</w:t>
+      </w:r>
+      <w:r>
+        <w:t>技术的兴起，对</w:t>
+      </w:r>
+      <w:r>
+        <w:t>C/S</w:t>
+      </w:r>
+      <w:r>
+        <w:t>架构的一种变化或者改进的架构。在这种架构下，用户工作界面是通过</w:t>
+      </w:r>
+      <w:r>
+        <w:t>WWW</w:t>
+      </w:r>
+      <w:r>
+        <w:t>浏览器来实现，极少部分</w:t>
+      </w:r>
+      <w:r>
+        <w:fldChar w:fldCharType="begin"/>
+      </w:r>
+      <w:r>
+        <w:instrText xml:space="preserve"> HYPERLINK "https://baike.baidu.com/item/%E4%BA%8B%E5%8A%A1" \t "_blank" </w:instrText>
+      </w:r>
+      <w:r>
+        <w:fldChar w:fldCharType="separate"/>
+      </w:r>
+      <w:r>
+        <w:t>事务</w:t>
+      </w:r>
+      <w:r>
+        <w:fldChar w:fldCharType="end"/>
+      </w:r>
+      <w:r>
+        <w:t>逻辑在前端</w:t>
+      </w:r>
+      <w:r>
+        <w:t>(Browser)</w:t>
+      </w:r>
+      <w:r>
+        <w:t>实现，但是主要事务逻辑在服务器端</w:t>
+      </w:r>
+      <w:r>
+        <w:t>(</w:t>
       </w:r>
       <w:hyperlink r:id="rId9" w:tgtFrame="_blank" w:history="1">
         <w:r>
-          <w:t>服务器</w:t>
+          <w:t>Server</w:t>
         </w:r>
       </w:hyperlink>
       <w:r>
-        <w:t>软件。它可以运行在几乎所有广泛使用的</w:t>
+        <w:t>)</w:t>
+      </w:r>
+      <w:r>
+        <w:t>实现，形成所谓三层</w:t>
+      </w:r>
+      <w:r>
+        <w:t>3-tier</w:t>
+      </w:r>
+      <w:r>
+        <w:t>结构。</w:t>
+      </w:r>
+      <w:r>
+        <w:t>B/S</w:t>
+      </w:r>
+      <w:r>
+        <w:t>架构是</w:t>
+      </w:r>
+      <w:r>
+        <w:t>WEB</w:t>
+      </w:r>
+      <w:r>
+        <w:t>兴起后的一种网络架构模式，</w:t>
+      </w:r>
+      <w:r>
+        <w:t>WEB</w:t>
+      </w:r>
+      <w:r>
+        <w:t>浏览器是客户端最主要的应用软件。这种模式统一了客户端，将系统功能实现的核心部分集中到服务器上，简化了系统的开发、维护和使用。客户机上只要安装一个浏览器（</w:t>
+      </w:r>
+      <w:r>
+        <w:t>Browser</w:t>
+      </w:r>
+      <w:r>
+        <w:t>），如</w:t>
+      </w:r>
+      <w:r>
+        <w:fldChar w:fldCharType="begin"/>
+      </w:r>
+      <w:r>
+        <w:instrText xml:space="preserve"> HYPERLINK "https://baike.baidu.com/item/Netscape%20Navigator" \t "_blank" </w:instrText>
+      </w:r>
+      <w:r>
+        <w:fldChar w:fldCharType="separate"/>
+      </w:r>
+      <w:r>
+        <w:t>Netscape Navigator</w:t>
+      </w:r>
+      <w:r>
+        <w:fldChar w:fldCharType="end"/>
+      </w:r>
+      <w:r>
+        <w:t>或</w:t>
+      </w:r>
+      <w:r>
+        <w:fldChar w:fldCharType="begin"/>
+      </w:r>
+      <w:r>
+        <w:instrText xml:space="preserve"> HYPERLINK "https://baike.baidu.com/item/Internet%20Explorer" \t "_blank" </w:instrText>
+      </w:r>
+      <w:r>
+        <w:fldChar w:fldCharType="separate"/>
+      </w:r>
+      <w:r>
+        <w:t>Internet Explorer</w:t>
+      </w:r>
+      <w:r>
+        <w:fldChar w:fldCharType="end"/>
+      </w:r>
+      <w:r>
+        <w:t>，服务器安装</w:t>
+      </w:r>
+      <w:r>
+        <w:fldChar w:fldCharType="begin"/>
+      </w:r>
+      <w:r>
+        <w:instrText xml:space="preserve"> HYPERLINK "https://baike.baidu.com/item/Oracle" \t "_blank" </w:instrText>
+      </w:r>
+      <w:r>
+        <w:fldChar w:fldCharType="separate"/>
+      </w:r>
+      <w:r>
+        <w:t>Oracle</w:t>
+      </w:r>
+      <w:r>
+        <w:fldChar w:fldCharType="end"/>
+      </w:r>
+      <w:r>
+        <w:t>、</w:t>
+      </w:r>
+      <w:r>
+        <w:fldChar w:fldCharType="begin"/>
+      </w:r>
+      <w:r>
+        <w:instrText xml:space="preserve"> HYPERLINK "https://baike.baidu.com/item/Sybase" \t "_blank" </w:instrText>
+      </w:r>
+      <w:r>
+        <w:fldChar w:fldCharType="separate"/>
+      </w:r>
+      <w:r>
+        <w:t>Sybase</w:t>
+      </w:r>
+      <w:r>
+        <w:fldChar w:fldCharType="end"/>
+      </w:r>
+      <w:r>
+        <w:t>、</w:t>
+      </w:r>
+      <w:r>
+        <w:fldChar w:fldCharType="begin"/>
+      </w:r>
+      <w:r>
+        <w:instrText xml:space="preserve"> HYPERLINK "https://baike.baidu.com/item/Informix" \t "_blank" </w:instrText>
+      </w:r>
+      <w:r>
+        <w:fldChar w:fldCharType="separate"/>
+      </w:r>
+      <w:r>
+        <w:t>Informix</w:t>
+      </w:r>
+      <w:r>
+        <w:fldChar w:fldCharType="end"/>
+      </w:r>
+      <w:r>
+        <w:t>或</w:t>
+      </w:r>
+      <w:r>
+        <w:t> </w:t>
       </w:r>
       <w:hyperlink r:id="rId10" w:tgtFrame="_blank" w:history="1">
         <w:r>
-          <w:t>计算机平台</w:t>
+          <w:t>SQL Server</w:t>
         </w:r>
       </w:hyperlink>
       <w:r>
-        <w:t>上，由于其</w:t>
-      </w:r>
-      <w:hyperlink r:id="rId11" w:tgtFrame="_blank" w:history="1">
-        <w:r>
-          <w:t>跨平台</w:t>
-        </w:r>
-      </w:hyperlink>
-      <w:r>
-        <w:t>和安全性被广泛使用，是最流行的</w:t>
-      </w:r>
-      <w:r>
-        <w:t>Web</w:t>
-      </w:r>
-      <w:r>
-        <w:t>服务器端软件之一。它快速、可靠并且可通过简单的</w:t>
-      </w:r>
-      <w:r>
-        <w:t>API</w:t>
-      </w:r>
-      <w:r>
-        <w:t>扩充，将</w:t>
+        <w:t>等数据库。浏览器通过</w:t>
       </w:r>
       <w:r>
         <w:fldChar w:fldCharType="begin"/>
       </w:r>
       <w:r>
-        <w:instrText xml:space="preserve"> HYPERLINK "https://baike.baidu.com/item/Perl" \t "_blank" </w:instrText>
+        <w:instrText xml:space="preserve"> HYPERLINK "https://baike.baidu.com/item/Web%20Server" \t "_blank" </w:instrText>
       </w:r>
       <w:r>
         <w:fldChar w:fldCharType="separate"/>
       </w:r>
       <w:r>
-        <w:t>Perl</w:t>
+        <w:t>Web Server</w:t>
       </w:r>
       <w:r>
         <w:fldChar w:fldCharType="end"/>
       </w:r>
       <w:r>
-        <w:t>/</w:t>
-      </w:r>
-      <w:hyperlink r:id="rId12" w:tgtFrame="_blank" w:history="1">
-        <w:r>
-          <w:t>Python</w:t>
-        </w:r>
-      </w:hyperlink>
-      <w:r>
-        <w:t>等</w:t>
-      </w:r>
-      <w:r>
-        <w:fldChar w:fldCharType="begin"/>
-      </w:r>
-      <w:r>
-        <w:instrText xml:space="preserve"> HYPERLINK "https://baike.baidu.com/item/%E8%A7%A3%E9%87%8A%E5%99%A8/10418965" \t "_blank" </w:instrText>
-      </w:r>
-      <w:r>
-        <w:fldChar w:fldCharType="separate"/>
-      </w:r>
-      <w:r>
-        <w:t>解释器</w:t>
-      </w:r>
-      <w:r>
-        <w:fldChar w:fldCharType="end"/>
-      </w:r>
-      <w:r>
-        <w:t>编译到服务器中。</w:t>
-      </w:r>
-    </w:p>
-    <w:p>
-      <w:pPr>
-        <w:pStyle w:val="a0"/>
-        <w:ind w:firstLineChars="200" w:firstLine="480"/>
-        <w:rPr>
-          <w:rFonts w:ascii="Arial" w:hAnsi="Arial" w:cs="Arial"/>
-          <w:color w:val="333333"/>
-          <w:sz w:val="21"/>
-          <w:shd w:val="clear" w:color="auto" w:fill="FFFFFF"/>
-        </w:rPr>
-      </w:pPr>
-      <w:r>
-        <w:t>Apache HTTP</w:t>
-      </w:r>
-      <w:r>
-        <w:t>服务器是一个模块化的服务器，源于</w:t>
-      </w:r>
-      <w:proofErr w:type="spellStart"/>
-      <w:r>
-        <w:t>NCSAhttpd</w:t>
-      </w:r>
-      <w:proofErr w:type="spellEnd"/>
-      <w:r>
-        <w:t>服务器，经过多次修改，成为世界使用排名第一的</w:t>
-      </w:r>
-      <w:r>
-        <w:fldChar w:fldCharType="begin"/>
-      </w:r>
-      <w:r>
-        <w:instrText xml:space="preserve"> HYPERLINK "https://baike.baidu.com/item/Web%E6%9C%8D%E5%8A%A1%E5%99%A8" \t "_blank" </w:instrText>
-      </w:r>
-      <w:r>
-        <w:fldChar w:fldCharType="separate"/>
-      </w:r>
-      <w:r>
-        <w:t>Web</w:t>
-      </w:r>
-      <w:r>
-        <w:t>服务器</w:t>
-      </w:r>
-      <w:r>
-        <w:fldChar w:fldCharType="end"/>
-      </w:r>
-      <w:r>
-        <w:t>软件</w:t>
-      </w:r>
-      <w:r>
-        <w:rPr>
-          <w:rFonts w:ascii="Arial" w:hAnsi="Arial" w:cs="Arial"/>
-          <w:color w:val="333333"/>
-          <w:sz w:val="21"/>
-          <w:shd w:val="clear" w:color="auto" w:fill="FFFFFF"/>
-        </w:rPr>
+        <w:t>同数据库进行数据交互。</w:t>
+      </w:r>
+      <w:r>
+        <w:t xml:space="preserve"> </w:t>
+      </w:r>
+      <w:r>
+        <w:t>这样就大大简化了客户端电脑载荷，</w:t>
+      </w:r>
+      <w:r>
+        <w:lastRenderedPageBreak/>
+        <w:t>减轻了系统维护与升级的成本和工作量，降低了用户的总体成本</w:t>
+      </w:r>
+      <w:r>
+        <w:t>(TCO)</w:t>
+      </w:r>
+      <w:r>
         <w:t>。</w:t>
       </w:r>
-      <w:proofErr w:type="spellStart"/>
-      <w:r>
-        <w:t>Apache</w:t>
-      </w:r>
-      <w:hyperlink r:id="rId13" w:tgtFrame="_blank" w:history="1">
-        <w:r>
-          <w:t>web</w:t>
-        </w:r>
-        <w:proofErr w:type="spellEnd"/>
-        <w:r>
-          <w:t>服务器</w:t>
-        </w:r>
-      </w:hyperlink>
-      <w:r>
-        <w:t>软件拥有以下特性：</w:t>
-      </w:r>
-    </w:p>
-    <w:p>
-      <w:pPr>
-        <w:pStyle w:val="a0"/>
-        <w:ind w:firstLineChars="200" w:firstLine="480"/>
-      </w:pPr>
-      <w:r>
-        <w:t>1.</w:t>
-      </w:r>
-      <w:r>
-        <w:t>支持最新的</w:t>
-      </w:r>
-      <w:r>
-        <w:fldChar w:fldCharType="begin"/>
-      </w:r>
-      <w:r>
-        <w:instrText xml:space="preserve"> HYPERLINK "https://baike.baidu.com/item/HTTP" \t "_blank" </w:instrText>
-      </w:r>
-      <w:r>
-        <w:fldChar w:fldCharType="separate"/>
-      </w:r>
-      <w:r>
-        <w:t>HTTP</w:t>
-      </w:r>
-      <w:r>
-        <w:fldChar w:fldCharType="end"/>
-      </w:r>
-      <w:r>
-        <w:t>/1.1</w:t>
-      </w:r>
-      <w:r>
-        <w:t>通信协议</w:t>
-      </w:r>
-    </w:p>
-    <w:p>
-      <w:pPr>
-        <w:pStyle w:val="a0"/>
-        <w:ind w:firstLineChars="200" w:firstLine="480"/>
-      </w:pPr>
-      <w:r>
-        <w:t>2.</w:t>
-      </w:r>
-      <w:r>
-        <w:t>拥有简单而强有力的基于文件的配置过程</w:t>
-      </w:r>
-    </w:p>
-    <w:p>
-      <w:pPr>
-        <w:pStyle w:val="a0"/>
-        <w:ind w:leftChars="200" w:left="480"/>
-      </w:pPr>
-      <w:r>
-        <w:lastRenderedPageBreak/>
-        <w:t>3.</w:t>
-      </w:r>
-      <w:r>
-        <w:t>支持通用网关接口</w:t>
-      </w:r>
-    </w:p>
-    <w:p>
-      <w:pPr>
-        <w:pStyle w:val="a0"/>
-        <w:ind w:leftChars="200" w:left="480"/>
-      </w:pPr>
-      <w:r>
-        <w:t>4.</w:t>
-      </w:r>
-      <w:r>
-        <w:t>支持基于</w:t>
-      </w:r>
-      <w:r>
-        <w:t>IP</w:t>
-      </w:r>
-      <w:r>
-        <w:t>和基于域名的虚拟主机</w:t>
-      </w:r>
-    </w:p>
-    <w:p>
-      <w:pPr>
-        <w:pStyle w:val="a0"/>
-        <w:ind w:leftChars="200" w:left="480"/>
-        <w:rPr>
-          <w:rFonts w:hint="eastAsia"/>
-        </w:rPr>
-      </w:pPr>
-      <w:r>
-        <w:t>5.</w:t>
-      </w:r>
-      <w:r>
-        <w:t>支持多种方式的</w:t>
-      </w:r>
-      <w:r>
-        <w:fldChar w:fldCharType="begin"/>
-      </w:r>
-      <w:r>
-        <w:instrText xml:space="preserve"> HYPERLINK "https://baike.baidu.com/item/HTTP" \t "_blank" </w:instrText>
-      </w:r>
-      <w:r>
-        <w:fldChar w:fldCharType="separate"/>
-      </w:r>
-      <w:r>
-        <w:t>HTTP</w:t>
-      </w:r>
-      <w:r>
-        <w:fldChar w:fldCharType="end"/>
-      </w:r>
-      <w:r>
-        <w:t>认证等</w:t>
-      </w:r>
-      <w:r>
-        <w:rPr>
-          <w:rFonts w:hint="eastAsia"/>
-        </w:rPr>
-        <w:t>；</w:t>
+    </w:p>
+    <w:p>
+      <w:pPr>
+        <w:pStyle w:val="a0"/>
+        <w:rPr>
+          <w:rFonts w:ascii="microsoft yahei" w:hAnsi="microsoft yahei" w:hint="eastAsia"/>
+          <w:sz w:val="23"/>
+          <w:szCs w:val="23"/>
+        </w:rPr>
+      </w:pPr>
+      <w:r>
+        <w:rPr>
+          <w:rFonts w:hint="eastAsia"/>
+        </w:rPr>
+        <w:t xml:space="preserve">　</w:t>
+      </w:r>
+      <w:r>
+        <w:rPr>
+          <w:rFonts w:hint="eastAsia"/>
+        </w:rPr>
+        <w:t xml:space="preserve">　</w:t>
+      </w:r>
+      <w:r>
+        <w:rPr>
+          <w:rFonts w:hint="eastAsia"/>
+        </w:rPr>
+        <w:t>BS</w:t>
+      </w:r>
+      <w:r>
+        <w:rPr>
+          <w:rFonts w:hint="eastAsia"/>
+        </w:rPr>
+        <w:t>的主要特点是分布性强、维护方便、开发简单且共享性强、总体拥有成本低。但数据安全性问题、对服务器要求过高、数据传输速度慢、软件的个性化特点明显降低，难以实现传统模式下的特殊功能要求。它是瘦客户端，对大量的数据输入以及报表的应答等都需要通过浏览器与服务器进行交互，通信开销大，而且对于实现复杂的应用构造有较大的困难。</w:t>
       </w:r>
     </w:p>
     <w:p>
@@ -5469,244 +5374,277 @@
           <w:ilvl w:val="1"/>
           <w:numId w:val="1"/>
         </w:numPr>
-        <w:rPr>
-          <w:rFonts w:hint="eastAsia"/>
-        </w:rPr>
-      </w:pPr>
-      <w:bookmarkStart w:id="19" w:name="_Toc7104702"/>
-      <w:r>
-        <w:rPr>
-          <w:rFonts w:hint="eastAsia"/>
-        </w:rPr>
-        <w:t>Java</w:t>
-      </w:r>
-      <w:r>
-        <w:rPr>
-          <w:rFonts w:hint="eastAsia"/>
-        </w:rPr>
-        <w:t>语言介绍</w:t>
-      </w:r>
-      <w:bookmarkEnd w:id="19"/>
-    </w:p>
-    <w:p>
-      <w:pPr>
-        <w:pStyle w:val="a0"/>
-      </w:pPr>
-      <w:r>
-        <w:rPr>
-          <w:rFonts w:hint="eastAsia"/>
-        </w:rPr>
-        <w:t xml:space="preserve"> </w:t>
-      </w:r>
-      <w:r>
-        <w:rPr>
-          <w:rFonts w:hint="eastAsia"/>
-        </w:rPr>
-        <w:t xml:space="preserve">  </w:t>
+      </w:pPr>
+      <w:r>
+        <w:rPr>
+          <w:rFonts w:hint="eastAsia"/>
+        </w:rPr>
+        <w:t>Apache</w:t>
+      </w:r>
+      <w:r>
+        <w:rPr>
+          <w:rFonts w:hint="eastAsia"/>
+        </w:rPr>
+        <w:t>服务器软件介绍</w:t>
+      </w:r>
+      <w:bookmarkEnd w:id="18"/>
+    </w:p>
+    <w:p>
+      <w:pPr>
+        <w:pStyle w:val="a0"/>
+        <w:ind w:firstLineChars="200" w:firstLine="480"/>
+      </w:pPr>
+      <w:r>
+        <w:t>Apache</w:t>
+      </w:r>
+      <w:r>
+        <w:t>是世界使用排名第一的</w:t>
+      </w:r>
+      <w:r>
+        <w:t>Web</w:t>
+      </w:r>
+      <w:hyperlink r:id="rId11" w:tgtFrame="_blank" w:history="1">
+        <w:r>
+          <w:t>服务器</w:t>
+        </w:r>
+      </w:hyperlink>
+      <w:r>
+        <w:t>软件。它可以运行在几乎所有广泛使用的</w:t>
+      </w:r>
+      <w:hyperlink r:id="rId12" w:tgtFrame="_blank" w:history="1">
+        <w:r>
+          <w:t>计算机平台</w:t>
+        </w:r>
+      </w:hyperlink>
+      <w:r>
+        <w:t>上，由于其</w:t>
+      </w:r>
+      <w:hyperlink r:id="rId13" w:tgtFrame="_blank" w:history="1">
+        <w:r>
+          <w:t>跨平台</w:t>
+        </w:r>
+      </w:hyperlink>
+      <w:r>
+        <w:t>和安全性被广泛使用，是最流行的</w:t>
+      </w:r>
+      <w:r>
+        <w:t>Web</w:t>
+      </w:r>
+      <w:r>
+        <w:t>服务器端软件之一。它快速、可靠并且可通过简单的</w:t>
+      </w:r>
+      <w:r>
+        <w:t>API</w:t>
+      </w:r>
+      <w:r>
+        <w:t>扩充，将</w:t>
       </w:r>
       <w:hyperlink r:id="rId14" w:tgtFrame="_blank" w:history="1">
         <w:r>
-          <w:t>Java</w:t>
+          <w:t>Perl</w:t>
         </w:r>
       </w:hyperlink>
       <w:r>
-        <w:t>是一门</w:t>
+        <w:t>/</w:t>
+      </w:r>
+      <w:hyperlink r:id="rId15" w:tgtFrame="_blank" w:history="1">
+        <w:r>
+          <w:t>Python</w:t>
+        </w:r>
+      </w:hyperlink>
+      <w:r>
+        <w:t>等</w:t>
       </w:r>
       <w:r>
         <w:fldChar w:fldCharType="begin"/>
       </w:r>
       <w:r>
-        <w:instrText xml:space="preserve"> HYPERLINK "https://baike.baidu.com/item/%E9%9D%A2%E5%90%91%E5%AF%B9%E8%B1%A1" \t "_blank" </w:instrText>
+        <w:instrText xml:space="preserve"> HYPERLINK "https://baike.baidu.com/item/%E8%A7%A3%E9%87%8A%E5%99%A8/10418965" \t "_blank" </w:instrText>
       </w:r>
       <w:r>
         <w:fldChar w:fldCharType="separate"/>
       </w:r>
       <w:r>
-        <w:t>面向对象</w:t>
+        <w:t>解释器</w:t>
       </w:r>
       <w:r>
         <w:fldChar w:fldCharType="end"/>
       </w:r>
       <w:r>
-        <w:t>编程语言，不仅吸收了</w:t>
-      </w:r>
-      <w:hyperlink r:id="rId15" w:tgtFrame="_blank" w:history="1">
-        <w:r>
-          <w:t>C++</w:t>
+        <w:t>编译到服务器中。</w:t>
+      </w:r>
+    </w:p>
+    <w:p>
+      <w:pPr>
+        <w:pStyle w:val="a0"/>
+        <w:ind w:firstLineChars="200" w:firstLine="480"/>
+        <w:rPr>
+          <w:rFonts w:ascii="Arial" w:hAnsi="Arial" w:cs="Arial"/>
+          <w:color w:val="333333"/>
+          <w:sz w:val="21"/>
+          <w:shd w:val="clear" w:color="auto" w:fill="FFFFFF"/>
+        </w:rPr>
+      </w:pPr>
+      <w:r>
+        <w:t>Apache HTTP</w:t>
+      </w:r>
+      <w:r>
+        <w:t>服务器是一个模块化的服务器，源于</w:t>
+      </w:r>
+      <w:proofErr w:type="spellStart"/>
+      <w:r>
+        <w:t>NCSAhttpd</w:t>
+      </w:r>
+      <w:proofErr w:type="spellEnd"/>
+      <w:r>
+        <w:t>服务器，经过多次修改，成为世界使用排名第一的</w:t>
+      </w:r>
+      <w:r>
+        <w:fldChar w:fldCharType="begin"/>
+      </w:r>
+      <w:r>
+        <w:instrText xml:space="preserve"> HYPERLINK "https://baike.baidu.com/item/Web%E6%9C%8D%E5%8A%A1%E5%99%A8" \t "_blank" </w:instrText>
+      </w:r>
+      <w:r>
+        <w:fldChar w:fldCharType="separate"/>
+      </w:r>
+      <w:r>
+        <w:t>Web</w:t>
+      </w:r>
+      <w:r>
+        <w:t>服务器</w:t>
+      </w:r>
+      <w:r>
+        <w:fldChar w:fldCharType="end"/>
+      </w:r>
+      <w:r>
+        <w:t>软件</w:t>
+      </w:r>
+      <w:r>
+        <w:rPr>
+          <w:rFonts w:ascii="Arial" w:hAnsi="Arial" w:cs="Arial"/>
+          <w:color w:val="333333"/>
+          <w:sz w:val="21"/>
+          <w:shd w:val="clear" w:color="auto" w:fill="FFFFFF"/>
+        </w:rPr>
+        <w:t>。</w:t>
+      </w:r>
+      <w:proofErr w:type="spellStart"/>
+      <w:r>
+        <w:t>Apache</w:t>
+      </w:r>
+      <w:hyperlink r:id="rId16" w:tgtFrame="_blank" w:history="1">
+        <w:r>
+          <w:t>web</w:t>
+        </w:r>
+        <w:proofErr w:type="spellEnd"/>
+        <w:r>
+          <w:t>服务器</w:t>
         </w:r>
       </w:hyperlink>
       <w:r>
-        <w:t>语言的各种优点，还摒弃了</w:t>
-      </w:r>
-      <w:r>
-        <w:t>C++</w:t>
-      </w:r>
-      <w:r>
-        <w:t>里难以理解的</w:t>
+        <w:t>软件拥有以下特性：</w:t>
+      </w:r>
+    </w:p>
+    <w:p>
+      <w:pPr>
+        <w:pStyle w:val="a0"/>
+        <w:ind w:firstLineChars="200" w:firstLine="480"/>
+      </w:pPr>
+      <w:r>
+        <w:t>1.</w:t>
+      </w:r>
+      <w:r>
+        <w:t>支持最新的</w:t>
+      </w:r>
+      <w:hyperlink r:id="rId17" w:tgtFrame="_blank" w:history="1">
+        <w:r>
+          <w:t>HTTP</w:t>
+        </w:r>
+      </w:hyperlink>
+      <w:r>
+        <w:t>/1.1</w:t>
+      </w:r>
+      <w:r>
+        <w:t>通信协议</w:t>
+      </w:r>
+    </w:p>
+    <w:p>
+      <w:pPr>
+        <w:pStyle w:val="a0"/>
+        <w:ind w:firstLineChars="200" w:firstLine="480"/>
+      </w:pPr>
+      <w:r>
+        <w:t>2.</w:t>
+      </w:r>
+      <w:r>
+        <w:t>拥有简单而强有力的基于文件的配置过程</w:t>
+      </w:r>
+    </w:p>
+    <w:p>
+      <w:pPr>
+        <w:pStyle w:val="a0"/>
+        <w:ind w:leftChars="200" w:left="480"/>
+      </w:pPr>
+      <w:r>
+        <w:t>3.</w:t>
+      </w:r>
+      <w:r>
+        <w:t>支持通用网关接口</w:t>
+      </w:r>
+    </w:p>
+    <w:p>
+      <w:pPr>
+        <w:pStyle w:val="a0"/>
+        <w:ind w:leftChars="200" w:left="480"/>
+      </w:pPr>
+      <w:r>
+        <w:t>4.</w:t>
+      </w:r>
+      <w:r>
+        <w:t>支持基于</w:t>
+      </w:r>
+      <w:r>
+        <w:t>IP</w:t>
+      </w:r>
+      <w:r>
+        <w:t>和基于域名的虚拟主机</w:t>
+      </w:r>
+    </w:p>
+    <w:p>
+      <w:pPr>
+        <w:pStyle w:val="a0"/>
+        <w:ind w:leftChars="200" w:left="480"/>
+      </w:pPr>
+      <w:r>
+        <w:t>5.</w:t>
+      </w:r>
+      <w:r>
+        <w:t>支持多种方式的</w:t>
       </w:r>
       <w:r>
         <w:fldChar w:fldCharType="begin"/>
       </w:r>
       <w:r>
-        <w:instrText xml:space="preserve"> HYPERLINK "https://baike.baidu.com/item/%E5%A4%9A%E7%BB%A7%E6%89%BF" \t "_blank" </w:instrText>
+        <w:instrText xml:space="preserve"> HYPERLINK "https://baike.baidu.com/item/HTTP" \t "_blank" </w:instrText>
       </w:r>
       <w:r>
         <w:fldChar w:fldCharType="separate"/>
       </w:r>
       <w:r>
-        <w:t>多继承</w:t>
+        <w:t>HTTP</w:t>
       </w:r>
       <w:r>
         <w:fldChar w:fldCharType="end"/>
       </w:r>
       <w:r>
-        <w:t>、</w:t>
-      </w:r>
-      <w:hyperlink r:id="rId16" w:tgtFrame="_blank" w:history="1">
-        <w:r>
-          <w:t>指针</w:t>
-        </w:r>
-      </w:hyperlink>
-      <w:r>
-        <w:t>等概念，因此</w:t>
-      </w:r>
-      <w:r>
-        <w:t>Java</w:t>
-      </w:r>
-      <w:r>
-        <w:t>语言具有功能强大和简单易用两个特征。</w:t>
-      </w:r>
-      <w:r>
-        <w:t>Java</w:t>
-      </w:r>
-      <w:r>
-        <w:t>语言作为静态面向对象编程语言的代表，极好地实现了面向对象理论，允许程序员以优雅的思维方式进行复杂的编程</w:t>
-      </w:r>
-      <w:r>
-        <w:t> </w:t>
-      </w:r>
-      <w:r>
-        <w:t>。</w:t>
-      </w:r>
-    </w:p>
-    <w:p>
-      <w:pPr>
-        <w:pStyle w:val="a0"/>
-        <w:ind w:firstLineChars="200" w:firstLine="480"/>
-        <w:rPr>
-          <w:rFonts w:hint="eastAsia"/>
-        </w:rPr>
-      </w:pPr>
-      <w:r>
-        <w:t>Java</w:t>
-      </w:r>
-      <w:r>
-        <w:t>具有简单性、面向对象、</w:t>
-      </w:r>
-      <w:r>
-        <w:fldChar w:fldCharType="begin"/>
-      </w:r>
-      <w:r>
-        <w:instrText xml:space="preserve"> HYPERLINK "https://baike.baidu.com/item/%E5%88%86%E5%B8%83%E5%BC%8F/19276232" \t "_blank" </w:instrText>
-      </w:r>
-      <w:r>
-        <w:fldChar w:fldCharType="separate"/>
-      </w:r>
-      <w:r>
-        <w:t>分布式</w:t>
-      </w:r>
-      <w:r>
-        <w:fldChar w:fldCharType="end"/>
-      </w:r>
-      <w:r>
-        <w:t>、</w:t>
-      </w:r>
-      <w:hyperlink r:id="rId17" w:tgtFrame="_blank" w:history="1">
-        <w:r>
-          <w:t>健壮性</w:t>
-        </w:r>
-      </w:hyperlink>
-      <w:r>
-        <w:t>、</w:t>
-      </w:r>
-      <w:hyperlink r:id="rId18" w:tgtFrame="_blank" w:history="1">
-        <w:r>
-          <w:t>安全性</w:t>
-        </w:r>
-      </w:hyperlink>
-      <w:r>
-        <w:t>、平台独立与可移植性、</w:t>
-      </w:r>
-      <w:hyperlink r:id="rId19" w:tgtFrame="_blank" w:history="1">
-        <w:r>
-          <w:t>多线程</w:t>
-        </w:r>
-      </w:hyperlink>
-      <w:r>
-        <w:t>、动态性等特点</w:t>
-      </w:r>
-      <w:r>
-        <w:t> </w:t>
-      </w:r>
-      <w:r>
-        <w:t>。</w:t>
-      </w:r>
-      <w:r>
-        <w:t>Java</w:t>
-      </w:r>
-      <w:r>
-        <w:t>可以编写</w:t>
-      </w:r>
-      <w:r>
-        <w:fldChar w:fldCharType="begin"/>
-      </w:r>
-      <w:r>
-        <w:instrText xml:space="preserve"> HYPERLINK "https://baike.baidu.com/item/%E6%A1%8C%E9%9D%A2%E5%BA%94%E7%94%A8%E7%A8%8B%E5%BA%8F/2331979" \t "_blank" </w:instrText>
-      </w:r>
-      <w:r>
-        <w:fldChar w:fldCharType="separate"/>
-      </w:r>
-      <w:r>
-        <w:t>桌面应用程序</w:t>
-      </w:r>
-      <w:r>
-        <w:fldChar w:fldCharType="end"/>
-      </w:r>
-      <w:r>
-        <w:t>、</w:t>
-      </w:r>
-      <w:hyperlink r:id="rId20" w:tgtFrame="_blank" w:history="1">
-        <w:r>
-          <w:t>Web</w:t>
-        </w:r>
-        <w:r>
-          <w:t>应用程序</w:t>
-        </w:r>
-      </w:hyperlink>
-      <w:r>
-        <w:t>、</w:t>
-      </w:r>
-      <w:hyperlink r:id="rId21" w:tgtFrame="_blank" w:history="1">
-        <w:r>
-          <w:t>分布式系统</w:t>
-        </w:r>
-      </w:hyperlink>
-      <w:r>
-        <w:t>和</w:t>
-      </w:r>
-      <w:hyperlink r:id="rId22" w:tgtFrame="_blank" w:history="1">
-        <w:r>
-          <w:t>嵌入式系统</w:t>
-        </w:r>
-      </w:hyperlink>
-      <w:r>
-        <w:t>应用程序等</w:t>
-      </w:r>
-      <w:r>
-        <w:t> </w:t>
-      </w:r>
-      <w:r>
-        <w:t>。</w:t>
+        <w:t>认证等</w:t>
+      </w:r>
+      <w:r>
+        <w:rPr>
+          <w:rFonts w:hint="eastAsia"/>
+        </w:rPr>
+        <w:t>；</w:t>
       </w:r>
     </w:p>
     <w:p>
@@ -5716,234 +5654,238 @@
           <w:ilvl w:val="1"/>
           <w:numId w:val="1"/>
         </w:numPr>
-        <w:rPr>
-          <w:rFonts w:hint="eastAsia"/>
-        </w:rPr>
-      </w:pPr>
-      <w:bookmarkStart w:id="20" w:name="_Toc7104703"/>
-      <w:proofErr w:type="spellStart"/>
-      <w:r>
-        <w:rPr>
-          <w:rFonts w:hint="eastAsia"/>
-        </w:rPr>
-        <w:t>MySQL</w:t>
-      </w:r>
-      <w:proofErr w:type="spellEnd"/>
-      <w:r>
-        <w:rPr>
-          <w:rFonts w:hint="eastAsia"/>
-        </w:rPr>
-        <w:t>关系型数据库介绍</w:t>
-      </w:r>
-      <w:bookmarkEnd w:id="20"/>
-    </w:p>
-    <w:p>
-      <w:pPr>
-        <w:pStyle w:val="a0"/>
-      </w:pPr>
+      </w:pPr>
+      <w:bookmarkStart w:id="19" w:name="_Toc7104702"/>
+      <w:r>
+        <w:rPr>
+          <w:rFonts w:hint="eastAsia"/>
+        </w:rPr>
+        <w:t>Java</w:t>
+      </w:r>
+      <w:r>
+        <w:rPr>
+          <w:rFonts w:hint="eastAsia"/>
+        </w:rPr>
+        <w:t>语言介绍</w:t>
+      </w:r>
+      <w:bookmarkEnd w:id="19"/>
+    </w:p>
+    <w:p>
+      <w:pPr>
+        <w:pStyle w:val="a0"/>
+      </w:pPr>
+      <w:r>
+        <w:rPr>
+          <w:rFonts w:hint="eastAsia"/>
+        </w:rPr>
+        <w:t xml:space="preserve"> </w:t>
+      </w:r>
       <w:r>
         <w:rPr>
           <w:rFonts w:hint="eastAsia"/>
         </w:rPr>
         <w:t xml:space="preserve">  </w:t>
       </w:r>
-      <w:r>
-        <w:rPr>
-          <w:rFonts w:hint="eastAsia"/>
-        </w:rPr>
-        <w:t xml:space="preserve"> </w:t>
-      </w:r>
-      <w:proofErr w:type="spellStart"/>
-      <w:r>
-        <w:t>MySQL</w:t>
-      </w:r>
-      <w:proofErr w:type="spellEnd"/>
-      <w:r>
-        <w:t>是一个</w:t>
+      <w:hyperlink r:id="rId18" w:tgtFrame="_blank" w:history="1">
+        <w:r>
+          <w:t>Java</w:t>
+        </w:r>
+      </w:hyperlink>
+      <w:r>
+        <w:t>是一门</w:t>
       </w:r>
       <w:r>
         <w:fldChar w:fldCharType="begin"/>
       </w:r>
       <w:r>
-        <w:instrText xml:space="preserve"> HYPERLINK "https://baike.baidu.com/item/%E5%85%B3%E7%B3%BB%E5%9E%8B%E6%95%B0%E6%8D%AE%E5%BA%93%E7%AE%A1%E7%90%86%E7%B3%BB%E7%BB%9F/696511" \t "_blank" </w:instrText>
+        <w:instrText xml:space="preserve"> HYPERLINK "https://baike.baidu.com/item/%E9%9D%A2%E5%90%91%E5%AF%B9%E8%B1%A1" \t "_blank" </w:instrText>
       </w:r>
       <w:r>
         <w:fldChar w:fldCharType="separate"/>
       </w:r>
       <w:r>
-        <w:t>关系型数据库管理系统</w:t>
+        <w:t>面向对象</w:t>
       </w:r>
       <w:r>
         <w:fldChar w:fldCharType="end"/>
       </w:r>
       <w:r>
-        <w:t>，由瑞典</w:t>
-      </w:r>
-      <w:proofErr w:type="spellStart"/>
-      <w:r>
-        <w:t>MySQL</w:t>
-      </w:r>
-      <w:proofErr w:type="spellEnd"/>
-      <w:r>
-        <w:t xml:space="preserve"> AB </w:t>
-      </w:r>
-      <w:r>
-        <w:t>公司开发，目前属于</w:t>
+        <w:t>编程语言，不仅吸收了</w:t>
+      </w:r>
+      <w:hyperlink r:id="rId19" w:tgtFrame="_blank" w:history="1">
+        <w:r>
+          <w:t>C++</w:t>
+        </w:r>
+      </w:hyperlink>
+      <w:r>
+        <w:t>语言的各种优点，还摒弃了</w:t>
+      </w:r>
+      <w:r>
+        <w:t>C++</w:t>
+      </w:r>
+      <w:r>
+        <w:t>里难以理解的</w:t>
+      </w:r>
+      <w:r>
+        <w:fldChar w:fldCharType="begin"/>
+      </w:r>
+      <w:r>
+        <w:instrText xml:space="preserve"> HYPERLINK "https://baike.baidu.com/item/%E5%A4%9A%E7%BB%A7%E6%89%BF" \t "_blank" </w:instrText>
+      </w:r>
+      <w:r>
+        <w:fldChar w:fldCharType="separate"/>
+      </w:r>
+      <w:r>
+        <w:t>多继承</w:t>
+      </w:r>
+      <w:r>
+        <w:fldChar w:fldCharType="end"/>
+      </w:r>
+      <w:r>
+        <w:t>、</w:t>
+      </w:r>
+      <w:hyperlink r:id="rId20" w:tgtFrame="_blank" w:history="1">
+        <w:r>
+          <w:t>指针</w:t>
+        </w:r>
+      </w:hyperlink>
+      <w:r>
+        <w:t>等概念，因此</w:t>
+      </w:r>
+      <w:r>
+        <w:t>Java</w:t>
+      </w:r>
+      <w:r>
+        <w:t>语言具有功能强大和简单易用两个特征。</w:t>
+      </w:r>
+      <w:r>
+        <w:t>Java</w:t>
+      </w:r>
+      <w:r>
+        <w:t>语言作为静态面向对象编程语言的代表，极好地实现了面向对象理论，允许程序员以优雅的思维方式进行复杂的编程</w:t>
       </w:r>
       <w:r>
         <w:t> </w:t>
       </w:r>
+      <w:r>
+        <w:t>。</w:t>
+      </w:r>
+    </w:p>
+    <w:p>
+      <w:pPr>
+        <w:pStyle w:val="a0"/>
+        <w:ind w:firstLineChars="200" w:firstLine="480"/>
+      </w:pPr>
+      <w:r>
+        <w:t>Java</w:t>
+      </w:r>
+      <w:r>
+        <w:t>具有简单性、面向对象、</w:t>
+      </w:r>
+      <w:r>
+        <w:fldChar w:fldCharType="begin"/>
+      </w:r>
+      <w:r>
+        <w:instrText xml:space="preserve"> HYPERLINK "https://baike.baidu.com/item/%E5%88%86%E5%B8%83%E5%BC%8F/19276232" \t "_blank" </w:instrText>
+      </w:r>
+      <w:r>
+        <w:fldChar w:fldCharType="separate"/>
+      </w:r>
+      <w:r>
+        <w:t>分布式</w:t>
+      </w:r>
+      <w:r>
+        <w:fldChar w:fldCharType="end"/>
+      </w:r>
+      <w:r>
+        <w:t>、</w:t>
+      </w:r>
+      <w:hyperlink r:id="rId21" w:tgtFrame="_blank" w:history="1">
+        <w:r>
+          <w:t>健壮性</w:t>
+        </w:r>
+      </w:hyperlink>
+      <w:r>
+        <w:t>、</w:t>
+      </w:r>
+      <w:hyperlink r:id="rId22" w:tgtFrame="_blank" w:history="1">
+        <w:r>
+          <w:t>安全性</w:t>
+        </w:r>
+      </w:hyperlink>
+      <w:r>
+        <w:t>、平台独立与可移植性、</w:t>
+      </w:r>
       <w:hyperlink r:id="rId23" w:tgtFrame="_blank" w:history="1">
         <w:r>
-          <w:t>Oracle</w:t>
+          <w:t>多线程</w:t>
         </w:r>
       </w:hyperlink>
       <w:r>
+        <w:t>、动态性等特点</w:t>
+      </w:r>
+      <w:r>
         <w:t> </w:t>
       </w:r>
       <w:r>
-        <w:t>旗下产品。</w:t>
-      </w:r>
-      <w:proofErr w:type="spellStart"/>
-      <w:r>
-        <w:t>MySQL</w:t>
-      </w:r>
-      <w:proofErr w:type="spellEnd"/>
-      <w:r>
-        <w:t xml:space="preserve"> </w:t>
-      </w:r>
-      <w:r>
-        <w:t>是最流行的</w:t>
+        <w:t>。</w:t>
+      </w:r>
+      <w:r>
+        <w:t>Java</w:t>
+      </w:r>
+      <w:r>
+        <w:t>可以编写</w:t>
+      </w:r>
+      <w:r>
+        <w:fldChar w:fldCharType="begin"/>
+      </w:r>
+      <w:r>
+        <w:instrText xml:space="preserve"> HYPERLINK "https://baike.baidu.com/item/%E6%A1%8C%E9%9D%A2%E5%BA%94%E7%94%A8%E7%A8%8B%E5%BA%8F/2331979" \t "_blank" </w:instrText>
+      </w:r>
+      <w:r>
+        <w:fldChar w:fldCharType="separate"/>
+      </w:r>
+      <w:r>
+        <w:t>桌面应用程序</w:t>
+      </w:r>
+      <w:r>
+        <w:fldChar w:fldCharType="end"/>
+      </w:r>
+      <w:r>
+        <w:t>、</w:t>
       </w:r>
       <w:hyperlink r:id="rId24" w:tgtFrame="_blank" w:history="1">
         <w:r>
-          <w:t>关系型数据库管理系统</w:t>
+          <w:t>Web</w:t>
+        </w:r>
+        <w:r>
+          <w:t>应用程序</w:t>
         </w:r>
       </w:hyperlink>
       <w:r>
-        <w:t>之一，在</w:t>
-      </w:r>
-      <w:r>
-        <w:t xml:space="preserve"> WEB </w:t>
-      </w:r>
-      <w:r>
-        <w:t>应用方面，</w:t>
-      </w:r>
-      <w:proofErr w:type="spellStart"/>
-      <w:r>
-        <w:t>MySQL</w:t>
-      </w:r>
-      <w:proofErr w:type="spellEnd"/>
-      <w:r>
-        <w:t>是最好的</w:t>
+        <w:t>、</w:t>
+      </w:r>
+      <w:hyperlink r:id="rId25" w:tgtFrame="_blank" w:history="1">
+        <w:r>
+          <w:t>分布式系统</w:t>
+        </w:r>
+      </w:hyperlink>
+      <w:r>
+        <w:t>和</w:t>
+      </w:r>
+      <w:hyperlink r:id="rId26" w:tgtFrame="_blank" w:history="1">
+        <w:r>
+          <w:t>嵌入式系统</w:t>
+        </w:r>
+      </w:hyperlink>
+      <w:r>
+        <w:t>应用程序等</w:t>
       </w:r>
       <w:r>
         <w:t> </w:t>
       </w:r>
-      <w:hyperlink r:id="rId25" w:tgtFrame="_blank" w:history="1">
-        <w:r>
-          <w:t>RDBMS</w:t>
-        </w:r>
-      </w:hyperlink>
-      <w:r>
-        <w:t> (Relational Database Management System</w:t>
-      </w:r>
-      <w:r>
-        <w:t>，关系数据库管理系统</w:t>
-      </w:r>
-      <w:r>
-        <w:t xml:space="preserve">) </w:t>
-      </w:r>
-      <w:r>
-        <w:t>应用软件。</w:t>
-      </w:r>
-    </w:p>
-    <w:p>
-      <w:pPr>
-        <w:pStyle w:val="a0"/>
-        <w:ind w:firstLineChars="200" w:firstLine="480"/>
-      </w:pPr>
-      <w:proofErr w:type="spellStart"/>
-      <w:r>
-        <w:t>MySQL</w:t>
-      </w:r>
-      <w:proofErr w:type="spellEnd"/>
-      <w:r>
-        <w:t>是一种关系数据库管理系统，关系数据库将数据保存在不同的表中，而不是将所有数据放在一个大仓库内，这样就增加了速度并提高了灵活性。</w:t>
-      </w:r>
-    </w:p>
-    <w:p>
-      <w:pPr>
-        <w:pStyle w:val="a0"/>
-        <w:ind w:firstLineChars="200" w:firstLine="480"/>
-        <w:rPr>
-          <w:rFonts w:hint="eastAsia"/>
-        </w:rPr>
-      </w:pPr>
-      <w:proofErr w:type="spellStart"/>
-      <w:r>
-        <w:t>MySQL</w:t>
-      </w:r>
-      <w:proofErr w:type="spellEnd"/>
-      <w:r>
-        <w:t>所使用的</w:t>
-      </w:r>
-      <w:r>
-        <w:t xml:space="preserve"> SQL </w:t>
-      </w:r>
-      <w:r>
-        <w:t>语言是用于访问</w:t>
-      </w:r>
-      <w:hyperlink r:id="rId26" w:tgtFrame="_blank" w:history="1">
-        <w:r>
-          <w:t>数据库</w:t>
-        </w:r>
-      </w:hyperlink>
-      <w:r>
-        <w:t>的最常用标准化语言。</w:t>
-      </w:r>
-      <w:proofErr w:type="spellStart"/>
-      <w:r>
-        <w:t>MySQL</w:t>
-      </w:r>
-      <w:proofErr w:type="spellEnd"/>
-      <w:r>
-        <w:t xml:space="preserve"> </w:t>
-      </w:r>
-      <w:r>
-        <w:t>软件采用了双授权政策，分为社区版和商业版，由于其体积小、速度快、总体拥有成本低，尤其是</w:t>
-      </w:r>
-      <w:r>
-        <w:fldChar w:fldCharType="begin"/>
-      </w:r>
-      <w:r>
-        <w:instrText xml:space="preserve"> HYPERLINK "https://baike.baidu.com/item/%E5%BC%80%E6%94%BE%E6%BA%90%E7%A0%81/7176422" \t "_blank" </w:instrText>
-      </w:r>
-      <w:r>
-        <w:fldChar w:fldCharType="separate"/>
-      </w:r>
-      <w:r>
-        <w:t>开放源码</w:t>
-      </w:r>
-      <w:r>
-        <w:fldChar w:fldCharType="end"/>
-      </w:r>
-      <w:r>
-        <w:t>这一特点，一般中小型网站的开发都选择</w:t>
-      </w:r>
-      <w:r>
-        <w:t xml:space="preserve"> </w:t>
-      </w:r>
-      <w:proofErr w:type="spellStart"/>
-      <w:r>
-        <w:t>MySQL</w:t>
-      </w:r>
-      <w:proofErr w:type="spellEnd"/>
-      <w:r>
-        <w:t xml:space="preserve"> </w:t>
-      </w:r>
-      <w:r>
-        <w:t>作为网站数据库。</w:t>
+      <w:r>
+        <w:t>。</w:t>
       </w:r>
     </w:p>
     <w:p>
@@ -5953,222 +5895,249 @@
           <w:ilvl w:val="1"/>
           <w:numId w:val="1"/>
         </w:numPr>
-        <w:rPr>
-          <w:rFonts w:hint="eastAsia"/>
-        </w:rPr>
-      </w:pPr>
-      <w:bookmarkStart w:id="21" w:name="_Toc7104704"/>
+      </w:pPr>
+      <w:bookmarkStart w:id="20" w:name="_Toc7104703"/>
       <w:proofErr w:type="spellStart"/>
       <w:r>
         <w:rPr>
           <w:rFonts w:hint="eastAsia"/>
         </w:rPr>
-        <w:t>Redis</w:t>
+        <w:lastRenderedPageBreak/>
+        <w:t>MySQL</w:t>
       </w:r>
       <w:proofErr w:type="spellEnd"/>
       <w:r>
         <w:rPr>
           <w:rFonts w:hint="eastAsia"/>
         </w:rPr>
+        <w:t>关系型数据库介绍</w:t>
+      </w:r>
+      <w:bookmarkEnd w:id="20"/>
+    </w:p>
+    <w:p>
+      <w:pPr>
+        <w:pStyle w:val="a0"/>
+      </w:pPr>
+      <w:r>
+        <w:rPr>
+          <w:rFonts w:hint="eastAsia"/>
+        </w:rPr>
+        <w:t xml:space="preserve">  </w:t>
+      </w:r>
+      <w:r>
+        <w:rPr>
+          <w:rFonts w:hint="eastAsia"/>
+        </w:rPr>
         <w:t xml:space="preserve"> </w:t>
       </w:r>
-      <w:r>
-        <w:rPr>
-          <w:rFonts w:hint="eastAsia"/>
-        </w:rPr>
-        <w:t>非关系型数据库介绍</w:t>
-      </w:r>
-      <w:bookmarkEnd w:id="21"/>
+      <w:proofErr w:type="spellStart"/>
+      <w:r>
+        <w:t>MySQL</w:t>
+      </w:r>
+      <w:proofErr w:type="spellEnd"/>
+      <w:r>
+        <w:t>是一个</w:t>
+      </w:r>
+      <w:r>
+        <w:fldChar w:fldCharType="begin"/>
+      </w:r>
+      <w:r>
+        <w:instrText xml:space="preserve"> HYPERLINK "https://baike.baidu.com/item/%E5%85%B3%E7%B3%BB%E5%9E%8B%E6%95%B0%E6%8D%AE%E5%BA%93%E7%AE%A1%E7%90%86%E7%B3%BB%E7%BB%9F/696511" \t "_blank" </w:instrText>
+      </w:r>
+      <w:r>
+        <w:fldChar w:fldCharType="separate"/>
+      </w:r>
+      <w:r>
+        <w:t>关系型数据库管理系统</w:t>
+      </w:r>
+      <w:r>
+        <w:fldChar w:fldCharType="end"/>
+      </w:r>
+      <w:r>
+        <w:t>，由瑞典</w:t>
+      </w:r>
+      <w:proofErr w:type="spellStart"/>
+      <w:r>
+        <w:t>MySQL</w:t>
+      </w:r>
+      <w:proofErr w:type="spellEnd"/>
+      <w:r>
+        <w:t xml:space="preserve"> AB </w:t>
+      </w:r>
+      <w:r>
+        <w:t>公司开发，目前属于</w:t>
+      </w:r>
+      <w:r>
+        <w:t> </w:t>
+      </w:r>
+      <w:hyperlink r:id="rId27" w:tgtFrame="_blank" w:history="1">
+        <w:r>
+          <w:t>Oracle</w:t>
+        </w:r>
+      </w:hyperlink>
+      <w:r>
+        <w:t> </w:t>
+      </w:r>
+      <w:r>
+        <w:t>旗下产品。</w:t>
+      </w:r>
+      <w:proofErr w:type="spellStart"/>
+      <w:r>
+        <w:t>MySQL</w:t>
+      </w:r>
+      <w:proofErr w:type="spellEnd"/>
+      <w:r>
+        <w:t xml:space="preserve"> </w:t>
+      </w:r>
+      <w:r>
+        <w:t>是最流行的</w:t>
+      </w:r>
+      <w:r>
+        <w:fldChar w:fldCharType="begin"/>
+      </w:r>
+      <w:r>
+        <w:instrText>HYPERLINK "https://baike.baidu.com/item/%E5%85%B3%E7%B3%BB%E5%9E%8B%E6%95%B0%E6%8D%AE%E5%BA%93%E7%AE%A1%E7%90%86%E7%B3%BB%E7%BB%9F/696511" \t "_blank"</w:instrText>
+      </w:r>
+      <w:r>
+        <w:fldChar w:fldCharType="separate"/>
+      </w:r>
+      <w:r>
+        <w:t>关系型数据库管理系统</w:t>
+      </w:r>
+      <w:r>
+        <w:fldChar w:fldCharType="end"/>
+      </w:r>
+      <w:r>
+        <w:t>之一，在</w:t>
+      </w:r>
+      <w:r>
+        <w:t xml:space="preserve"> WEB </w:t>
+      </w:r>
+      <w:r>
+        <w:t>应用方面，</w:t>
+      </w:r>
+      <w:proofErr w:type="spellStart"/>
+      <w:r>
+        <w:t>MySQL</w:t>
+      </w:r>
+      <w:proofErr w:type="spellEnd"/>
+      <w:r>
+        <w:t>是最好的</w:t>
+      </w:r>
+      <w:r>
+        <w:t> </w:t>
+      </w:r>
+      <w:hyperlink r:id="rId28" w:tgtFrame="_blank" w:history="1">
+        <w:r>
+          <w:t>RDBMS</w:t>
+        </w:r>
+      </w:hyperlink>
+      <w:r>
+        <w:t> (Relational Database Management System</w:t>
+      </w:r>
+      <w:r>
+        <w:t>，关系数据库管理系统</w:t>
+      </w:r>
+      <w:r>
+        <w:t xml:space="preserve">) </w:t>
+      </w:r>
+      <w:r>
+        <w:t>应用软件。</w:t>
+      </w:r>
     </w:p>
     <w:p>
       <w:pPr>
         <w:pStyle w:val="a0"/>
         <w:ind w:firstLineChars="200" w:firstLine="480"/>
-        <w:rPr>
-          <w:rFonts w:hint="eastAsia"/>
-        </w:rPr>
       </w:pPr>
       <w:proofErr w:type="spellStart"/>
       <w:r>
-        <w:t>NoSQL</w:t>
+        <w:t>MySQL</w:t>
       </w:r>
       <w:proofErr w:type="spellEnd"/>
       <w:r>
-        <w:t>描述的是大量结构化数据存储方法的集合</w:t>
-      </w:r>
-      <w:r>
-        <w:rPr>
-          <w:rFonts w:hint="eastAsia"/>
-        </w:rPr>
-        <w:t>，</w:t>
-      </w:r>
-      <w:r>
-        <w:t>根据结构化方法以及应用场合的不同，主要可以将</w:t>
-      </w:r>
+        <w:t>是一种关系数据库管理系统，关系数据库将数据保存在不同的表中，而不是将所有数据放在一个大仓库内，这样就增加了速度并提高了灵活性。</w:t>
+      </w:r>
+    </w:p>
+    <w:p>
+      <w:pPr>
+        <w:pStyle w:val="a0"/>
+        <w:ind w:firstLineChars="200" w:firstLine="480"/>
+      </w:pPr>
       <w:proofErr w:type="spellStart"/>
       <w:r>
-        <w:t>NoSQL</w:t>
+        <w:t>MySQL</w:t>
       </w:r>
       <w:proofErr w:type="spellEnd"/>
       <w:r>
-        <w:t>分为以下几类。</w:t>
-      </w:r>
-      <w:r>
-        <w:rPr>
-          <w:rFonts w:hint="eastAsia"/>
-        </w:rPr>
-        <w:t>(1)Column-Oriented</w:t>
-      </w:r>
-      <w:r>
-        <w:rPr>
-          <w:rFonts w:hint="eastAsia"/>
-        </w:rPr>
-        <w:t>（</w:t>
-      </w:r>
-      <w:r>
-        <w:t>面向检索的列式存储</w:t>
-      </w:r>
-      <w:r>
-        <w:rPr>
-          <w:rFonts w:hint="eastAsia"/>
-        </w:rPr>
-        <w:t>）</w:t>
-      </w:r>
-      <w:r>
-        <w:rPr>
-          <w:rFonts w:hint="eastAsia"/>
-        </w:rPr>
-        <w:t>，</w:t>
-      </w:r>
-      <w:r>
-        <w:rPr>
-          <w:rFonts w:hint="eastAsia"/>
-        </w:rPr>
-        <w:t>(2)Key-Value</w:t>
-      </w:r>
-      <w:r>
-        <w:rPr>
-          <w:rFonts w:hint="eastAsia"/>
-        </w:rPr>
-        <w:t>（</w:t>
-      </w:r>
-      <w:r>
-        <w:t>面向高性能并发读</w:t>
-      </w:r>
-      <w:r>
-        <w:t>/</w:t>
-      </w:r>
-      <w:r>
-        <w:t>写的缓存存储</w:t>
-      </w:r>
-      <w:r>
-        <w:rPr>
-          <w:rFonts w:hint="eastAsia"/>
-        </w:rPr>
-        <w:t>），</w:t>
-      </w:r>
-      <w:r>
-        <w:rPr>
-          <w:rFonts w:hint="eastAsia"/>
-        </w:rPr>
-        <w:t>(3)Document-Oriented</w:t>
-      </w:r>
-      <w:r>
-        <w:rPr>
-          <w:rFonts w:hint="eastAsia"/>
-        </w:rPr>
-        <w:t>（</w:t>
-      </w:r>
-      <w:r>
-        <w:t>面向海量数据访问的文档存储</w:t>
-      </w:r>
-      <w:r>
-        <w:rPr>
-          <w:rFonts w:hint="eastAsia"/>
-        </w:rPr>
-        <w:t>）；</w:t>
-      </w:r>
-    </w:p>
-    <w:p>
-      <w:pPr>
-        <w:pStyle w:val="a0"/>
-        <w:ind w:firstLineChars="200" w:firstLine="480"/>
-        <w:rPr>
-          <w:rFonts w:hint="eastAsia"/>
-        </w:rPr>
-      </w:pPr>
+        <w:t>所使用的</w:t>
+      </w:r>
+      <w:r>
+        <w:t xml:space="preserve"> SQL </w:t>
+      </w:r>
+      <w:r>
+        <w:t>语言是用于访问</w:t>
+      </w:r>
+      <w:r>
+        <w:fldChar w:fldCharType="begin"/>
+      </w:r>
+      <w:r>
+        <w:instrText>HYPERLINK "https://baike.baidu.com/item/%E6%95%B0%E6%8D%AE%E5%BA%93/103728" \t "_blank"</w:instrText>
+      </w:r>
+      <w:r>
+        <w:fldChar w:fldCharType="separate"/>
+      </w:r>
+      <w:r>
+        <w:t>数据库</w:t>
+      </w:r>
+      <w:r>
+        <w:fldChar w:fldCharType="end"/>
+      </w:r>
+      <w:r>
+        <w:t>的最常用标准化语言。</w:t>
+      </w:r>
       <w:proofErr w:type="spellStart"/>
       <w:r>
-        <w:rPr>
-          <w:rFonts w:hint="eastAsia"/>
-        </w:rPr>
-        <w:t>R</w:t>
-      </w:r>
-      <w:r>
-        <w:t>edis</w:t>
+        <w:t>MySQL</w:t>
       </w:r>
       <w:proofErr w:type="spellEnd"/>
       <w:r>
-        <w:t>是一个</w:t>
-      </w:r>
-      <w:r>
-        <w:t>高性能的</w:t>
-      </w:r>
-      <w:r>
-        <w:t>key-value</w:t>
-      </w:r>
-      <w:hyperlink r:id="rId27" w:tgtFrame="_blank" w:history="1">
-        <w:r>
-          <w:t>存储系统</w:t>
-        </w:r>
-      </w:hyperlink>
-      <w:r>
-        <w:rPr>
-          <w:rFonts w:hint="eastAsia"/>
-        </w:rPr>
-        <w:t>，</w:t>
-      </w:r>
-      <w:r>
-        <w:t>为了保证效率，数据都是缓存在</w:t>
-      </w:r>
-      <w:r>
-        <w:lastRenderedPageBreak/>
-        <w:t>内存中</w:t>
-      </w:r>
-      <w:r>
-        <w:rPr>
-          <w:rFonts w:hint="eastAsia"/>
-        </w:rPr>
-        <w:t>，</w:t>
-      </w:r>
-      <w:r>
-        <w:t>能够快速的读取</w:t>
-      </w:r>
-      <w:r>
-        <w:rPr>
-          <w:rFonts w:hint="eastAsia"/>
-        </w:rPr>
-        <w:t>；</w:t>
-      </w:r>
-      <w:r>
-        <w:t>它</w:t>
-      </w:r>
-      <w:r>
-        <w:t>支持主从同步。数据可以从主服务器向任意数量的从服务器上同步，从服务器可以是关联其他从服务器的主服务器。这使得</w:t>
+        <w:t xml:space="preserve"> </w:t>
+      </w:r>
+      <w:r>
+        <w:t>软件采用了双授权政策，分为社区版和商业版，由于其体积小、速度快、总体拥有成本低，尤其是</w:t>
+      </w:r>
+      <w:r>
+        <w:fldChar w:fldCharType="begin"/>
+      </w:r>
+      <w:r>
+        <w:instrText xml:space="preserve"> HYPERLINK "https://baike.baidu.com/item/%E5%BC%80%E6%94%BE%E6%BA%90%E7%A0%81/7176422" \t "_blank" </w:instrText>
+      </w:r>
+      <w:r>
+        <w:fldChar w:fldCharType="separate"/>
+      </w:r>
+      <w:r>
+        <w:t>开放源码</w:t>
+      </w:r>
+      <w:r>
+        <w:fldChar w:fldCharType="end"/>
+      </w:r>
+      <w:r>
+        <w:t>这一特点，一般中小型网站的开发都选择</w:t>
+      </w:r>
+      <w:r>
+        <w:t xml:space="preserve"> </w:t>
       </w:r>
       <w:proofErr w:type="spellStart"/>
       <w:r>
-        <w:t>Redis</w:t>
+        <w:t>MySQL</w:t>
       </w:r>
       <w:proofErr w:type="spellEnd"/>
       <w:r>
-        <w:t>可执行单层树复制。存盘可以有意无意的对数据进行写操作。由于完全实现了发布</w:t>
-      </w:r>
-      <w:r>
-        <w:t>/</w:t>
-      </w:r>
-      <w:r>
-        <w:t>订阅机制，使得从数据库在任何地方同步树时，可订阅一个频道并接收主服务器完整的消息发布记录。同步对读取操作的可扩展性和数据冗余很有帮助。</w:t>
+        <w:t xml:space="preserve"> </w:t>
+      </w:r>
+      <w:r>
+        <w:t>作为网站数据库。</w:t>
       </w:r>
     </w:p>
     <w:p>
@@ -6178,302 +6147,209 @@
           <w:ilvl w:val="1"/>
           <w:numId w:val="1"/>
         </w:numPr>
-        <w:rPr>
-          <w:rFonts w:hint="eastAsia"/>
-        </w:rPr>
-      </w:pPr>
-      <w:bookmarkStart w:id="22" w:name="_Toc7104705"/>
+      </w:pPr>
+      <w:bookmarkStart w:id="21" w:name="_Toc7104704"/>
       <w:proofErr w:type="spellStart"/>
       <w:r>
         <w:rPr>
           <w:rFonts w:hint="eastAsia"/>
         </w:rPr>
-        <w:t>Nginx</w:t>
+        <w:t>Redis</w:t>
       </w:r>
       <w:proofErr w:type="spellEnd"/>
       <w:r>
         <w:rPr>
           <w:rFonts w:hint="eastAsia"/>
         </w:rPr>
-        <w:t>服务器介绍</w:t>
-      </w:r>
-      <w:bookmarkEnd w:id="22"/>
-    </w:p>
-    <w:p>
-      <w:pPr>
-        <w:pStyle w:val="a0"/>
-        <w:rPr>
-          <w:rFonts w:hint="eastAsia"/>
-        </w:rPr>
-      </w:pPr>
-      <w:r>
-        <w:rPr>
-          <w:rFonts w:hint="eastAsia"/>
-        </w:rPr>
-        <w:t xml:space="preserve">   </w:t>
-      </w:r>
+        <w:t xml:space="preserve"> </w:t>
+      </w:r>
+      <w:r>
+        <w:rPr>
+          <w:rFonts w:hint="eastAsia"/>
+        </w:rPr>
+        <w:t>非关系型数据库介绍</w:t>
+      </w:r>
+      <w:bookmarkEnd w:id="21"/>
+    </w:p>
+    <w:p>
+      <w:pPr>
+        <w:pStyle w:val="a0"/>
+        <w:ind w:firstLineChars="200" w:firstLine="480"/>
+      </w:pPr>
       <w:proofErr w:type="spellStart"/>
       <w:r>
-        <w:t>Nginx</w:t>
+        <w:t>NoSQL</w:t>
       </w:r>
       <w:proofErr w:type="spellEnd"/>
       <w:r>
-        <w:t xml:space="preserve"> (engine x) </w:t>
-      </w:r>
-      <w:r>
-        <w:t>是一个高性能的</w:t>
-      </w:r>
-      <w:hyperlink r:id="rId28" w:tgtFrame="_blank" w:history="1">
-        <w:r>
-          <w:t>HTTP</w:t>
+        <w:t>描述的是大量结构化数据存储方法的集合</w:t>
+      </w:r>
+      <w:r>
+        <w:rPr>
+          <w:rFonts w:hint="eastAsia"/>
+        </w:rPr>
+        <w:t>，</w:t>
+      </w:r>
+      <w:r>
+        <w:t>根据结构化方法以及应用场合的不同，主要可以将</w:t>
+      </w:r>
+      <w:proofErr w:type="spellStart"/>
+      <w:r>
+        <w:t>NoSQL</w:t>
+      </w:r>
+      <w:proofErr w:type="spellEnd"/>
+      <w:r>
+        <w:t>分为以下几类。</w:t>
+      </w:r>
+      <w:r>
+        <w:rPr>
+          <w:rFonts w:hint="eastAsia"/>
+        </w:rPr>
+        <w:t>(1)Column-Oriented</w:t>
+      </w:r>
+      <w:r>
+        <w:rPr>
+          <w:rFonts w:hint="eastAsia"/>
+        </w:rPr>
+        <w:t>（</w:t>
+      </w:r>
+      <w:r>
+        <w:t>面向检索的列式存储</w:t>
+      </w:r>
+      <w:r>
+        <w:rPr>
+          <w:rFonts w:hint="eastAsia"/>
+        </w:rPr>
+        <w:t>）</w:t>
+      </w:r>
+      <w:r>
+        <w:rPr>
+          <w:rFonts w:hint="eastAsia"/>
+        </w:rPr>
+        <w:t>，</w:t>
+      </w:r>
+      <w:r>
+        <w:rPr>
+          <w:rFonts w:hint="eastAsia"/>
+        </w:rPr>
+        <w:t>(2)Key-Value</w:t>
+      </w:r>
+      <w:r>
+        <w:rPr>
+          <w:rFonts w:hint="eastAsia"/>
+        </w:rPr>
+        <w:t>（</w:t>
+      </w:r>
+      <w:r>
+        <w:t>面向高性能并发读</w:t>
+      </w:r>
+      <w:r>
+        <w:t>/</w:t>
+      </w:r>
+      <w:r>
+        <w:t>写的缓存存储</w:t>
+      </w:r>
+      <w:r>
+        <w:rPr>
+          <w:rFonts w:hint="eastAsia"/>
+        </w:rPr>
+        <w:t>），</w:t>
+      </w:r>
+      <w:r>
+        <w:rPr>
+          <w:rFonts w:hint="eastAsia"/>
+        </w:rPr>
+        <w:t>(3)Document-Oriented</w:t>
+      </w:r>
+      <w:r>
+        <w:rPr>
+          <w:rFonts w:hint="eastAsia"/>
+        </w:rPr>
+        <w:t>（</w:t>
+      </w:r>
+      <w:r>
+        <w:t>面向海量数据访问的文档存储</w:t>
+      </w:r>
+      <w:r>
+        <w:rPr>
+          <w:rFonts w:hint="eastAsia"/>
+        </w:rPr>
+        <w:t>）；</w:t>
+      </w:r>
+    </w:p>
+    <w:p>
+      <w:pPr>
+        <w:pStyle w:val="a0"/>
+        <w:ind w:firstLineChars="200" w:firstLine="480"/>
+      </w:pPr>
+      <w:proofErr w:type="spellStart"/>
+      <w:r>
+        <w:rPr>
+          <w:rFonts w:hint="eastAsia"/>
+        </w:rPr>
+        <w:t>R</w:t>
+      </w:r>
+      <w:r>
+        <w:t>edis</w:t>
+      </w:r>
+      <w:proofErr w:type="spellEnd"/>
+      <w:r>
+        <w:t>是一个</w:t>
+      </w:r>
+      <w:r>
+        <w:t>高性能的</w:t>
+      </w:r>
+      <w:r>
+        <w:t>key-value</w:t>
+      </w:r>
+      <w:hyperlink r:id="rId29" w:tgtFrame="_blank" w:history="1">
+        <w:r>
+          <w:t>存储系统</w:t>
         </w:r>
       </w:hyperlink>
       <w:r>
-        <w:t>和</w:t>
-      </w:r>
-      <w:r>
-        <w:fldChar w:fldCharType="begin"/>
-      </w:r>
-      <w:r>
-        <w:instrText xml:space="preserve"> HYPERLINK "https://baike.baidu.com/item/%E5%8F%8D%E5%90%91%E4%BB%A3%E7%90%86/7793488" \t "_blank" </w:instrText>
-      </w:r>
-      <w:r>
-        <w:fldChar w:fldCharType="separate"/>
-      </w:r>
-      <w:r>
-        <w:t>反向代理</w:t>
-      </w:r>
-      <w:r>
-        <w:fldChar w:fldCharType="end"/>
-      </w:r>
-      <w:r>
-        <w:rPr>
-          <w:rFonts w:hint="eastAsia"/>
-        </w:rPr>
-        <w:t>W</w:t>
-      </w:r>
-      <w:r>
-        <w:t>eb</w:t>
-      </w:r>
-      <w:r>
-        <w:t>服务器，同时也提供了</w:t>
-      </w:r>
-      <w:r>
-        <w:t>IMAP/POP3/SMTP</w:t>
-      </w:r>
-      <w:r>
-        <w:t>服务</w:t>
-      </w:r>
-      <w:r>
-        <w:rPr>
-          <w:rFonts w:hint="eastAsia"/>
-        </w:rPr>
-        <w:t>，它</w:t>
-      </w:r>
-      <w:r>
-        <w:t>是一款</w:t>
-      </w:r>
-      <w:hyperlink r:id="rId29" w:tgtFrame="_blank" w:history="1">
-        <w:r>
-          <w:t>轻量级</w:t>
-        </w:r>
-      </w:hyperlink>
-      <w:r>
-        <w:t>的</w:t>
-      </w:r>
-      <w:hyperlink r:id="rId30" w:tgtFrame="_blank" w:history="1">
-        <w:r>
-          <w:t>Web</w:t>
-        </w:r>
-      </w:hyperlink>
-      <w:r>
-        <w:t> </w:t>
-      </w:r>
-      <w:r>
-        <w:t>服务器</w:t>
+        <w:rPr>
+          <w:rFonts w:hint="eastAsia"/>
+        </w:rPr>
+        <w:t>，</w:t>
+      </w:r>
+      <w:r>
+        <w:t>为了保证效率，数据都是缓存在内存中</w:t>
+      </w:r>
+      <w:r>
+        <w:rPr>
+          <w:rFonts w:hint="eastAsia"/>
+        </w:rPr>
+        <w:t>，</w:t>
+      </w:r>
+      <w:r>
+        <w:t>能够快速的读取</w:t>
+      </w:r>
+      <w:r>
+        <w:rPr>
+          <w:rFonts w:hint="eastAsia"/>
+        </w:rPr>
+        <w:t>；</w:t>
+      </w:r>
+      <w:r>
+        <w:t>它</w:t>
+      </w:r>
+      <w:r>
+        <w:t>支持主从同步。数据可以从主服务器向任意数量的从服务器上同步，从服务器可以是关联其他从服务器的主服务器。这使得</w:t>
+      </w:r>
+      <w:proofErr w:type="spellStart"/>
+      <w:r>
+        <w:t>Redis</w:t>
+      </w:r>
+      <w:proofErr w:type="spellEnd"/>
+      <w:r>
+        <w:t>可执行单层树复制。存盘可以有意无意的对数据进行写操作。由于完全实现了发布</w:t>
       </w:r>
       <w:r>
         <w:t>/</w:t>
       </w:r>
-      <w:hyperlink r:id="rId31" w:tgtFrame="_blank" w:history="1">
-        <w:r>
-          <w:t>反向代理</w:t>
-        </w:r>
-      </w:hyperlink>
-      <w:r>
-        <w:t>服务器及</w:t>
-      </w:r>
-      <w:hyperlink r:id="rId32" w:tgtFrame="_blank" w:history="1">
-        <w:r>
-          <w:t>电子邮件</w:t>
-        </w:r>
-      </w:hyperlink>
-      <w:r>
-        <w:t>（</w:t>
-      </w:r>
-      <w:r>
-        <w:t>IMAP/POP3</w:t>
-      </w:r>
-      <w:r>
-        <w:t>）代理服务器</w:t>
-      </w:r>
-      <w:r>
-        <w:rPr>
-          <w:rFonts w:hint="eastAsia"/>
-        </w:rPr>
-        <w:t>，</w:t>
-      </w:r>
-      <w:r>
-        <w:t>其特点是占有内存少，</w:t>
-      </w:r>
-      <w:hyperlink r:id="rId33" w:tgtFrame="_blank" w:history="1">
-        <w:r>
-          <w:t>并发</w:t>
-        </w:r>
-      </w:hyperlink>
-      <w:r>
-        <w:t>能力强，</w:t>
-      </w:r>
-      <w:proofErr w:type="spellStart"/>
-      <w:r>
-        <w:rPr>
-          <w:rFonts w:hint="eastAsia"/>
-        </w:rPr>
-        <w:t>N</w:t>
-      </w:r>
-      <w:r>
-        <w:t>ginx</w:t>
-      </w:r>
-      <w:proofErr w:type="spellEnd"/>
-      <w:r>
-        <w:t>的并发能力</w:t>
-      </w:r>
-      <w:r>
-        <w:t>在同类型的网页服务器中表现较好</w:t>
-      </w:r>
-      <w:r>
-        <w:rPr>
-          <w:rFonts w:hint="eastAsia"/>
-        </w:rPr>
-        <w:t>。</w:t>
-      </w:r>
-    </w:p>
-    <w:p>
-      <w:pPr>
-        <w:pStyle w:val="a0"/>
-        <w:ind w:firstLineChars="200" w:firstLine="480"/>
-        <w:rPr>
-          <w:rFonts w:hint="eastAsia"/>
-        </w:rPr>
-      </w:pPr>
-      <w:r>
-        <w:t>由于它其</w:t>
-      </w:r>
-      <w:r>
-        <w:rPr>
-          <w:rFonts w:hint="eastAsia"/>
-        </w:rPr>
-        <w:t>高并发连接，内存消耗少，成本低廉，稳定性高，支持</w:t>
-      </w:r>
-      <w:proofErr w:type="gramStart"/>
-      <w:r>
-        <w:rPr>
-          <w:rFonts w:hint="eastAsia"/>
-        </w:rPr>
-        <w:t>热部署</w:t>
-      </w:r>
-      <w:proofErr w:type="gramEnd"/>
-      <w:r>
-        <w:rPr>
-          <w:rFonts w:hint="eastAsia"/>
-        </w:rPr>
-        <w:t>等特点</w:t>
-      </w:r>
-      <w:r>
-        <w:rPr>
-          <w:rFonts w:hint="eastAsia"/>
-        </w:rPr>
-        <w:t>，在</w:t>
-      </w:r>
-      <w:r>
-        <w:rPr>
-          <w:rFonts w:hint="eastAsia"/>
-        </w:rPr>
-        <w:t>用户流量大，用户请求多，</w:t>
-      </w:r>
-      <w:r>
-        <w:rPr>
-          <w:rFonts w:hint="eastAsia"/>
-        </w:rPr>
-        <w:t>并发</w:t>
-      </w:r>
-      <w:r>
-        <w:rPr>
-          <w:rFonts w:hint="eastAsia"/>
-        </w:rPr>
-        <w:t>量高</w:t>
-      </w:r>
-      <w:r>
-        <w:t>的</w:t>
-      </w:r>
-      <w:r>
-        <w:t>网站得到广泛的使用</w:t>
-      </w:r>
-      <w:r>
-        <w:rPr>
-          <w:rFonts w:hint="eastAsia"/>
-        </w:rPr>
-        <w:t>，</w:t>
-      </w:r>
-      <w:r>
-        <w:t>比如</w:t>
-      </w:r>
-      <w:r>
-        <w:t>：百度、</w:t>
-      </w:r>
-      <w:hyperlink r:id="rId34" w:tgtFrame="_blank" w:history="1">
-        <w:r>
-          <w:t>京东</w:t>
-        </w:r>
-      </w:hyperlink>
-      <w:r>
-        <w:t>、</w:t>
-      </w:r>
-      <w:hyperlink r:id="rId35" w:tgtFrame="_blank" w:history="1">
-        <w:r>
-          <w:t>新浪</w:t>
-        </w:r>
-      </w:hyperlink>
-      <w:r>
-        <w:t>、</w:t>
-      </w:r>
-      <w:hyperlink r:id="rId36" w:tgtFrame="_blank" w:history="1">
-        <w:r>
-          <w:t>网易</w:t>
-        </w:r>
-      </w:hyperlink>
-      <w:r>
-        <w:t>、</w:t>
-      </w:r>
-      <w:hyperlink r:id="rId37" w:tgtFrame="_blank" w:history="1">
-        <w:proofErr w:type="gramStart"/>
-        <w:r>
-          <w:t>腾讯</w:t>
-        </w:r>
-        <w:proofErr w:type="gramEnd"/>
-      </w:hyperlink>
-      <w:r>
-        <w:t>、</w:t>
-      </w:r>
-      <w:hyperlink r:id="rId38" w:tgtFrame="_blank" w:history="1">
-        <w:proofErr w:type="gramStart"/>
-        <w:r>
-          <w:t>淘宝</w:t>
-        </w:r>
-        <w:proofErr w:type="gramEnd"/>
-      </w:hyperlink>
-      <w:r>
-        <w:t>等。</w:t>
+      <w:r>
+        <w:t>订阅机制，使得从数据库在任何地方同步树时，可订阅一个频道并接收主服务器完整的消息发布记录。同步对读取操作的可扩展性和数据冗余很有帮助。</w:t>
       </w:r>
     </w:p>
     <w:p>
@@ -6483,9 +6359,319 @@
           <w:ilvl w:val="1"/>
           <w:numId w:val="1"/>
         </w:numPr>
-        <w:rPr>
-          <w:rFonts w:hint="eastAsia"/>
-        </w:rPr>
+      </w:pPr>
+      <w:bookmarkStart w:id="22" w:name="_Toc7104705"/>
+      <w:proofErr w:type="spellStart"/>
+      <w:r>
+        <w:rPr>
+          <w:rFonts w:hint="eastAsia"/>
+        </w:rPr>
+        <w:t>Nginx</w:t>
+      </w:r>
+      <w:proofErr w:type="spellEnd"/>
+      <w:r>
+        <w:rPr>
+          <w:rFonts w:hint="eastAsia"/>
+        </w:rPr>
+        <w:t>服务器介绍</w:t>
+      </w:r>
+      <w:bookmarkEnd w:id="22"/>
+    </w:p>
+    <w:p>
+      <w:pPr>
+        <w:pStyle w:val="a0"/>
+      </w:pPr>
+      <w:r>
+        <w:rPr>
+          <w:rFonts w:hint="eastAsia"/>
+        </w:rPr>
+        <w:t xml:space="preserve">   </w:t>
+      </w:r>
+      <w:proofErr w:type="spellStart"/>
+      <w:r>
+        <w:t>Nginx</w:t>
+      </w:r>
+      <w:proofErr w:type="spellEnd"/>
+      <w:r>
+        <w:t xml:space="preserve"> (engine x) </w:t>
+      </w:r>
+      <w:r>
+        <w:t>是一个高性能的</w:t>
+      </w:r>
+      <w:r>
+        <w:fldChar w:fldCharType="begin"/>
+      </w:r>
+      <w:r>
+        <w:instrText>HYPERLINK "https://baike.baidu.com/item/HTTP" \t "_blank"</w:instrText>
+      </w:r>
+      <w:r>
+        <w:fldChar w:fldCharType="separate"/>
+      </w:r>
+      <w:r>
+        <w:t>HTTP</w:t>
+      </w:r>
+      <w:r>
+        <w:fldChar w:fldCharType="end"/>
+      </w:r>
+      <w:r>
+        <w:t>和</w:t>
+      </w:r>
+      <w:r>
+        <w:fldChar w:fldCharType="begin"/>
+      </w:r>
+      <w:r>
+        <w:instrText xml:space="preserve"> HYPERLINK "https://baike.baidu.com/item/%E5%8F%8D%E5%90%91%E4%BB%A3%E7%90%86/7793488" \t "_blank" </w:instrText>
+      </w:r>
+      <w:r>
+        <w:fldChar w:fldCharType="separate"/>
+      </w:r>
+      <w:r>
+        <w:t>反向代理</w:t>
+      </w:r>
+      <w:r>
+        <w:fldChar w:fldCharType="end"/>
+      </w:r>
+      <w:r>
+        <w:rPr>
+          <w:rFonts w:hint="eastAsia"/>
+        </w:rPr>
+        <w:t>W</w:t>
+      </w:r>
+      <w:r>
+        <w:t>eb</w:t>
+      </w:r>
+      <w:r>
+        <w:t>服务器，同时也提供了</w:t>
+      </w:r>
+      <w:r>
+        <w:t>IMAP/POP3/SMTP</w:t>
+      </w:r>
+      <w:r>
+        <w:t>服务</w:t>
+      </w:r>
+      <w:r>
+        <w:rPr>
+          <w:rFonts w:hint="eastAsia"/>
+        </w:rPr>
+        <w:t>，它</w:t>
+      </w:r>
+      <w:r>
+        <w:t>是一款</w:t>
+      </w:r>
+      <w:hyperlink r:id="rId30" w:tgtFrame="_blank" w:history="1">
+        <w:r>
+          <w:t>轻量级</w:t>
+        </w:r>
+      </w:hyperlink>
+      <w:r>
+        <w:t>的</w:t>
+      </w:r>
+      <w:hyperlink r:id="rId31" w:tgtFrame="_blank" w:history="1">
+        <w:r>
+          <w:t>Web</w:t>
+        </w:r>
+      </w:hyperlink>
+      <w:r>
+        <w:t> </w:t>
+      </w:r>
+      <w:r>
+        <w:t>服务器</w:t>
+      </w:r>
+      <w:r>
+        <w:t>/</w:t>
+      </w:r>
+      <w:hyperlink r:id="rId32" w:tgtFrame="_blank" w:history="1">
+        <w:r>
+          <w:t>反向代理</w:t>
+        </w:r>
+      </w:hyperlink>
+      <w:r>
+        <w:t>服务器及</w:t>
+      </w:r>
+      <w:hyperlink r:id="rId33" w:tgtFrame="_blank" w:history="1">
+        <w:r>
+          <w:t>电子邮件</w:t>
+        </w:r>
+      </w:hyperlink>
+      <w:r>
+        <w:t>（</w:t>
+      </w:r>
+      <w:r>
+        <w:t>IMAP/POP3</w:t>
+      </w:r>
+      <w:r>
+        <w:t>）代理服务器</w:t>
+      </w:r>
+      <w:r>
+        <w:rPr>
+          <w:rFonts w:hint="eastAsia"/>
+        </w:rPr>
+        <w:t>，</w:t>
+      </w:r>
+      <w:r>
+        <w:t>其特点是占有内存少，</w:t>
+      </w:r>
+      <w:hyperlink r:id="rId34" w:tgtFrame="_blank" w:history="1">
+        <w:r>
+          <w:t>并发</w:t>
+        </w:r>
+      </w:hyperlink>
+      <w:r>
+        <w:t>能力强，</w:t>
+      </w:r>
+      <w:proofErr w:type="spellStart"/>
+      <w:r>
+        <w:rPr>
+          <w:rFonts w:hint="eastAsia"/>
+        </w:rPr>
+        <w:t>N</w:t>
+      </w:r>
+      <w:r>
+        <w:t>ginx</w:t>
+      </w:r>
+      <w:proofErr w:type="spellEnd"/>
+      <w:r>
+        <w:t>的并发能力</w:t>
+      </w:r>
+      <w:r>
+        <w:t>在同类型的网页服务器中表现较好</w:t>
+      </w:r>
+      <w:r>
+        <w:rPr>
+          <w:rFonts w:hint="eastAsia"/>
+        </w:rPr>
+        <w:t>。</w:t>
+      </w:r>
+    </w:p>
+    <w:p>
+      <w:pPr>
+        <w:pStyle w:val="a0"/>
+        <w:ind w:firstLineChars="200" w:firstLine="480"/>
+      </w:pPr>
+      <w:r>
+        <w:t>由于它其</w:t>
+      </w:r>
+      <w:r>
+        <w:rPr>
+          <w:rFonts w:hint="eastAsia"/>
+        </w:rPr>
+        <w:t>高并发连接，内存消耗少，成本低廉，稳定性高，支持</w:t>
+      </w:r>
+      <w:proofErr w:type="gramStart"/>
+      <w:r>
+        <w:rPr>
+          <w:rFonts w:hint="eastAsia"/>
+        </w:rPr>
+        <w:t>热部署</w:t>
+      </w:r>
+      <w:proofErr w:type="gramEnd"/>
+      <w:r>
+        <w:rPr>
+          <w:rFonts w:hint="eastAsia"/>
+        </w:rPr>
+        <w:t>等特</w:t>
+      </w:r>
+      <w:r>
+        <w:rPr>
+          <w:rFonts w:hint="eastAsia"/>
+        </w:rPr>
+        <w:lastRenderedPageBreak/>
+        <w:t>点</w:t>
+      </w:r>
+      <w:r>
+        <w:rPr>
+          <w:rFonts w:hint="eastAsia"/>
+        </w:rPr>
+        <w:t>，在</w:t>
+      </w:r>
+      <w:r>
+        <w:rPr>
+          <w:rFonts w:hint="eastAsia"/>
+        </w:rPr>
+        <w:t>用户流量大，用户请求多，</w:t>
+      </w:r>
+      <w:r>
+        <w:rPr>
+          <w:rFonts w:hint="eastAsia"/>
+        </w:rPr>
+        <w:t>并发</w:t>
+      </w:r>
+      <w:r>
+        <w:rPr>
+          <w:rFonts w:hint="eastAsia"/>
+        </w:rPr>
+        <w:t>量高</w:t>
+      </w:r>
+      <w:r>
+        <w:t>的</w:t>
+      </w:r>
+      <w:r>
+        <w:t>网站得到广泛的使用</w:t>
+      </w:r>
+      <w:r>
+        <w:rPr>
+          <w:rFonts w:hint="eastAsia"/>
+        </w:rPr>
+        <w:t>，</w:t>
+      </w:r>
+      <w:r>
+        <w:t>比如</w:t>
+      </w:r>
+      <w:r>
+        <w:t>：百度、</w:t>
+      </w:r>
+      <w:hyperlink r:id="rId35" w:tgtFrame="_blank" w:history="1">
+        <w:r>
+          <w:t>京东</w:t>
+        </w:r>
+      </w:hyperlink>
+      <w:r>
+        <w:t>、</w:t>
+      </w:r>
+      <w:hyperlink r:id="rId36" w:tgtFrame="_blank" w:history="1">
+        <w:r>
+          <w:t>新浪</w:t>
+        </w:r>
+      </w:hyperlink>
+      <w:r>
+        <w:t>、</w:t>
+      </w:r>
+      <w:hyperlink r:id="rId37" w:tgtFrame="_blank" w:history="1">
+        <w:r>
+          <w:t>网易</w:t>
+        </w:r>
+      </w:hyperlink>
+      <w:r>
+        <w:t>、</w:t>
+      </w:r>
+      <w:hyperlink r:id="rId38" w:tgtFrame="_blank" w:history="1">
+        <w:proofErr w:type="gramStart"/>
+        <w:r>
+          <w:t>腾讯</w:t>
+        </w:r>
+        <w:proofErr w:type="gramEnd"/>
+      </w:hyperlink>
+      <w:r>
+        <w:t>、</w:t>
+      </w:r>
+      <w:hyperlink r:id="rId39" w:tgtFrame="_blank" w:history="1">
+        <w:proofErr w:type="gramStart"/>
+        <w:r>
+          <w:t>淘宝</w:t>
+        </w:r>
+        <w:proofErr w:type="gramEnd"/>
+      </w:hyperlink>
+      <w:r>
+        <w:t>等。</w:t>
+      </w:r>
+    </w:p>
+    <w:p>
+      <w:pPr>
+        <w:pStyle w:val="2"/>
+        <w:numPr>
+          <w:ilvl w:val="1"/>
+          <w:numId w:val="1"/>
+        </w:numPr>
       </w:pPr>
       <w:bookmarkStart w:id="23" w:name="_Toc7104706"/>
       <w:proofErr w:type="spellStart"/>
@@ -6511,6 +6697,9 @@
       <w:pPr>
         <w:shd w:val="clear" w:color="auto" w:fill="FFFFFF"/>
         <w:ind w:firstLineChars="200" w:firstLine="480"/>
+        <w:rPr>
+          <w:rFonts w:hint="eastAsia"/>
+        </w:rPr>
       </w:pPr>
       <w:proofErr w:type="spellStart"/>
       <w:r>
@@ -6520,106 +6709,118 @@
       <w:r>
         <w:t>是阿里巴巴公司开源的一个高性能优秀的</w:t>
       </w:r>
-      <w:hyperlink r:id="rId39" w:tgtFrame="_blank" w:history="1">
-        <w:r>
-          <w:t>服务框架</w:t>
+      <w:r>
+        <w:fldChar w:fldCharType="begin"/>
+      </w:r>
+      <w:r>
+        <w:instrText>HYPERLINK "https://baike.baidu.com/item/%E6%9C%8D%E5%8A%A1%E6%A1%86%E6%9E%B6" \t "_blank"</w:instrText>
+      </w:r>
+      <w:r>
+        <w:fldChar w:fldCharType="separate"/>
+      </w:r>
+      <w:r>
+        <w:t>服务框架</w:t>
+      </w:r>
+      <w:r>
+        <w:fldChar w:fldCharType="end"/>
+      </w:r>
+      <w:r>
+        <w:t>，使得应用可通过高性能的</w:t>
+      </w:r>
+      <w:r>
+        <w:t xml:space="preserve"> RPC</w:t>
+      </w:r>
+      <w:r>
+        <w:rPr>
+          <w:rFonts w:hint="eastAsia"/>
+        </w:rPr>
+        <w:t>（远程过程调用）</w:t>
+      </w:r>
+      <w:r>
+        <w:t xml:space="preserve"> </w:t>
+      </w:r>
+      <w:r>
+        <w:t>实现服务的输出和输入功能，可以和</w:t>
+      </w:r>
+      <w:r>
+        <w:t> </w:t>
+      </w:r>
+      <w:hyperlink r:id="rId40" w:tgtFrame="_blank" w:history="1">
+        <w:r>
+          <w:t>Spring</w:t>
         </w:r>
       </w:hyperlink>
       <w:r>
-        <w:t>，使得应用可通过高性能的</w:t>
-      </w:r>
-      <w:r>
-        <w:t xml:space="preserve"> RPC</w:t>
-      </w:r>
-      <w:r>
-        <w:rPr>
-          <w:rFonts w:hint="eastAsia"/>
-        </w:rPr>
-        <w:t>（远程过程调用）</w:t>
-      </w:r>
-      <w:r>
-        <w:t xml:space="preserve"> </w:t>
-      </w:r>
-      <w:r>
-        <w:t>实现服务的输出和输入功能，可以和</w:t>
-      </w:r>
-      <w:r>
-        <w:t> </w:t>
-      </w:r>
-      <w:hyperlink r:id="rId40" w:tgtFrame="_blank" w:history="1">
-        <w:r>
-          <w:t>Spring</w:t>
-        </w:r>
-      </w:hyperlink>
-      <w:r>
         <w:t>框架无缝集成。</w:t>
+      </w:r>
+    </w:p>
+    <w:p>
+      <w:pPr>
+        <w:pStyle w:val="a0"/>
+        <w:ind w:firstLineChars="200" w:firstLine="480"/>
+        <w:rPr>
+          <w:rFonts w:ascii="Arial" w:hAnsi="Arial" w:cs="Arial"/>
+          <w:color w:val="333333"/>
+        </w:rPr>
+      </w:pPr>
+      <w:proofErr w:type="spellStart"/>
+      <w:r>
+        <w:t>Dubbo</w:t>
+      </w:r>
+      <w:proofErr w:type="spellEnd"/>
+      <w:r>
+        <w:t>是一款高性能、轻量级的开源</w:t>
+      </w:r>
+      <w:r>
+        <w:t>Java RPC</w:t>
+      </w:r>
+      <w:r>
+        <w:t>框架</w:t>
+      </w:r>
+      <w:r>
+        <w:rPr>
+          <w:rFonts w:hint="eastAsia"/>
+        </w:rPr>
+        <w:t>，</w:t>
+      </w:r>
+      <w:r>
+        <w:t>它提供了三大核心能力：面向接口的远程方法调用，智能容错和负载均衡，以及服务自动注册和发现。</w:t>
       </w:r>
     </w:p>
     <w:p>
       <w:pPr>
         <w:shd w:val="clear" w:color="auto" w:fill="FFFFFF"/>
         <w:ind w:firstLineChars="200" w:firstLine="480"/>
-        <w:rPr>
-          <w:rFonts w:ascii="Arial" w:hAnsi="Arial" w:cs="Arial"/>
-          <w:color w:val="333333"/>
-          <w:sz w:val="21"/>
-        </w:rPr>
-      </w:pPr>
-      <w:proofErr w:type="spellStart"/>
-      <w:r>
-        <w:t>Dubbo</w:t>
-      </w:r>
-      <w:proofErr w:type="spellEnd"/>
-      <w:r>
-        <w:t>是一款高性能、轻量级的开源</w:t>
-      </w:r>
-      <w:r>
-        <w:t>Java RPC</w:t>
-      </w:r>
-      <w:r>
-        <w:t>框架，它提供了三大核心能力：面向接口的远程方法调用，智能容错和负载均衡，以及服务自动注册和发现。</w:t>
+      </w:pPr>
+      <w:r>
+        <w:rPr>
+          <w:rFonts w:hint="eastAsia"/>
+        </w:rPr>
+        <w:t>它</w:t>
+      </w:r>
+      <w:r>
+        <w:t>面向接口代理的高性能</w:t>
+      </w:r>
+      <w:r>
+        <w:t>RPC</w:t>
+      </w:r>
+      <w:r>
+        <w:t>调用</w:t>
+      </w:r>
+      <w:r>
+        <w:rPr>
+          <w:rFonts w:hint="eastAsia"/>
+        </w:rPr>
+        <w:t>，</w:t>
+      </w:r>
+      <w:r>
+        <w:t>提供高性能的基于代理的远程调用能力，服务以接口为粒度，为开发者屏蔽远程调用底层细节。内置多种负载均衡策略，智能感知下游节点健康状况，显著减少调用延迟，提高系统吞吐量。支持多种注册中心服务，服务实例上下线实时感知。</w:t>
       </w:r>
     </w:p>
     <w:p>
       <w:pPr>
         <w:shd w:val="clear" w:color="auto" w:fill="FFFFFF"/>
         <w:ind w:firstLineChars="200" w:firstLine="480"/>
-        <w:rPr>
-          <w:rFonts w:hint="eastAsia"/>
-        </w:rPr>
-      </w:pPr>
-      <w:r>
-        <w:rPr>
-          <w:rFonts w:hint="eastAsia"/>
-        </w:rPr>
-        <w:t>它</w:t>
-      </w:r>
-      <w:r>
-        <w:t>面向接口代理的高性能</w:t>
-      </w:r>
-      <w:r>
-        <w:t>RPC</w:t>
-      </w:r>
-      <w:r>
-        <w:t>调用</w:t>
-      </w:r>
-      <w:r>
-        <w:rPr>
-          <w:rFonts w:hint="eastAsia"/>
-        </w:rPr>
-        <w:t>，</w:t>
-      </w:r>
-      <w:r>
-        <w:t>提供高性能的基于代理的远程调用能力，服务以接口为粒度，为开发者屏蔽远程调用底层细节。内置多种负载均衡策略，智能感知下游节点健康状况，显著减少调用延迟，提高系统吞吐量。支持多种注册中心服务，服务实例上下线实时感知。</w:t>
-      </w:r>
-    </w:p>
-    <w:p>
-      <w:pPr>
-        <w:shd w:val="clear" w:color="auto" w:fill="FFFFFF"/>
-        <w:ind w:firstLineChars="200" w:firstLine="480"/>
-        <w:rPr>
-          <w:rFonts w:hint="eastAsia"/>
-        </w:rPr>
       </w:pPr>
       <w:r>
         <w:rPr>
@@ -6725,15 +6926,11 @@
     <w:p>
       <w:pPr>
         <w:pStyle w:val="2"/>
-        <w:rPr>
-          <w:rFonts w:hint="eastAsia"/>
-        </w:rPr>
-      </w:pPr>
-      <w:r>
-        <w:rPr>
-          <w:rFonts w:hint="eastAsia"/>
-        </w:rPr>
-        <w:lastRenderedPageBreak/>
+      </w:pPr>
+      <w:r>
+        <w:rPr>
+          <w:rFonts w:hint="eastAsia"/>
+        </w:rPr>
         <w:t xml:space="preserve">2.7 </w:t>
       </w:r>
       <w:bookmarkStart w:id="24" w:name="_Toc7104707"/>
@@ -6748,9 +6945,6 @@
     <w:p>
       <w:pPr>
         <w:pStyle w:val="a0"/>
-        <w:rPr>
-          <w:rFonts w:hint="eastAsia"/>
-        </w:rPr>
       </w:pPr>
       <w:r>
         <w:rPr>
@@ -6762,7 +6956,33 @@
         <w:rPr>
           <w:rFonts w:hint="eastAsia"/>
         </w:rPr>
-        <w:t>本小节先介绍了二手摄影器材交易网所使用的</w:t>
+        <w:t>本小节先介绍了二手摄影器材交易</w:t>
+      </w:r>
+      <w:proofErr w:type="gramStart"/>
+      <w:r>
+        <w:rPr>
+          <w:rFonts w:hint="eastAsia"/>
+        </w:rPr>
+        <w:t>网</w:t>
+      </w:r>
+      <w:r>
+        <w:rPr>
+          <w:rFonts w:hint="eastAsia"/>
+        </w:rPr>
+        <w:t>开发</w:t>
+      </w:r>
+      <w:proofErr w:type="gramEnd"/>
+      <w:r>
+        <w:rPr>
+          <w:rFonts w:hint="eastAsia"/>
+        </w:rPr>
+        <w:t>架构和</w:t>
+      </w:r>
+      <w:r>
+        <w:rPr>
+          <w:rFonts w:hint="eastAsia"/>
+        </w:rPr>
+        <w:t>所使用的</w:t>
       </w:r>
       <w:r>
         <w:rPr>
@@ -6836,9 +7056,6 @@
           <w:numId w:val="1"/>
         </w:numPr>
         <w:spacing w:before="120" w:line="440" w:lineRule="exact"/>
-        <w:rPr>
-          <w:rFonts w:hint="eastAsia"/>
-        </w:rPr>
       </w:pPr>
       <w:bookmarkStart w:id="25" w:name="_Toc7104708"/>
       <w:r>
@@ -6853,9 +7070,6 @@
       <w:pPr>
         <w:pStyle w:val="a0"/>
         <w:ind w:firstLineChars="200" w:firstLine="480"/>
-        <w:rPr>
-          <w:rFonts w:hint="eastAsia"/>
-        </w:rPr>
       </w:pPr>
       <w:r>
         <w:rPr>
@@ -6864,7 +7078,11 @@
         <w:t>本小节将重点描述二手摄影器材交易网的需求分析，</w:t>
       </w:r>
       <w:r>
-        <w:t>该阶段是分析系统在功能上需要</w:t>
+        <w:t>该阶段是分析系统在功</w:t>
+      </w:r>
+      <w:r>
+        <w:lastRenderedPageBreak/>
+        <w:t>能上需要</w:t>
       </w:r>
       <w:r>
         <w:t>“</w:t>
@@ -6900,15 +7118,18 @@
         <w:t>；系统开发中需要确定好什么样的开发目标；</w:t>
       </w:r>
       <w:r>
+        <w:rPr>
+          <w:rFonts w:hint="eastAsia"/>
+        </w:rPr>
+        <w:t>系统的开发需要遵循哪些规范。</w:t>
+      </w:r>
+      <w:r>
         <w:t xml:space="preserve"> </w:t>
       </w:r>
     </w:p>
     <w:p>
       <w:pPr>
         <w:pStyle w:val="2"/>
-        <w:rPr>
-          <w:rFonts w:hint="eastAsia"/>
-        </w:rPr>
       </w:pPr>
       <w:r>
         <w:rPr>
@@ -6925,7 +7146,6 @@
         <w:pStyle w:val="a0"/>
         <w:ind w:firstLineChars="200" w:firstLine="480"/>
         <w:rPr>
-          <w:rFonts w:hint="eastAsia"/>
           <w:shd w:val="clear" w:color="auto" w:fill="FFFFFF"/>
         </w:rPr>
       </w:pPr>
@@ -6976,27 +7196,24 @@
       <w:pPr>
         <w:pStyle w:val="a0"/>
         <w:ind w:firstLineChars="100" w:firstLine="240"/>
-        <w:rPr>
-          <w:rFonts w:hint="eastAsia"/>
-        </w:rPr>
-      </w:pPr>
-      <w:r>
-        <w:rPr>
-          <w:rFonts w:hint="eastAsia"/>
-          <w:shd w:val="clear" w:color="auto" w:fill="FFFFFF"/>
+      </w:pPr>
+      <w:r>
+        <w:rPr>
+          <w:rStyle w:val="3Char"/>
+          <w:rFonts w:hint="eastAsia"/>
         </w:rPr>
         <w:t>1.</w:t>
       </w:r>
       <w:r>
         <w:rPr>
-          <w:rFonts w:hint="eastAsia"/>
-          <w:shd w:val="clear" w:color="auto" w:fill="FFFFFF"/>
+          <w:rStyle w:val="3Char"/>
+          <w:rFonts w:hint="eastAsia"/>
         </w:rPr>
         <w:t xml:space="preserve"> </w:t>
       </w:r>
       <w:r>
         <w:rPr>
-          <w:shd w:val="clear" w:color="auto" w:fill="FFFFFF"/>
+          <w:rStyle w:val="3Char"/>
         </w:rPr>
         <w:t>经济的可行性</w:t>
       </w:r>
@@ -7137,7 +7354,6 @@
         <w:pStyle w:val="a0"/>
         <w:ind w:firstLineChars="100" w:firstLine="240"/>
         <w:rPr>
-          <w:rFonts w:hint="eastAsia"/>
           <w:shd w:val="clear" w:color="auto" w:fill="FFFFFF"/>
         </w:rPr>
       </w:pPr>
@@ -7274,24 +7490,728 @@
         <w:rPr>
           <w:shd w:val="clear" w:color="auto" w:fill="FFFFFF"/>
         </w:rPr>
+        <w:t>便于后期维护</w:t>
+      </w:r>
+      <w:r>
+        <w:rPr>
+          <w:rFonts w:hint="eastAsia"/>
+          <w:shd w:val="clear" w:color="auto" w:fill="FFFFFF"/>
+        </w:rPr>
+        <w:t>；开发中只需注意处理好数据之间的逻辑关系即可；</w:t>
+      </w:r>
+    </w:p>
+    <w:p>
+      <w:pPr>
+        <w:pStyle w:val="a0"/>
+        <w:ind w:firstLineChars="100" w:firstLine="240"/>
+        <w:rPr>
+          <w:shd w:val="clear" w:color="auto" w:fill="FFFFFF"/>
+        </w:rPr>
+      </w:pPr>
+      <w:r>
+        <w:rPr>
+          <w:rFonts w:hint="eastAsia"/>
+        </w:rPr>
+        <w:t>3.</w:t>
+      </w:r>
+      <w:r>
+        <w:rPr>
+          <w:shd w:val="clear" w:color="auto" w:fill="FFFFFF"/>
+        </w:rPr>
+        <w:t xml:space="preserve"> </w:t>
+      </w:r>
+      <w:r>
+        <w:rPr>
+          <w:shd w:val="clear" w:color="auto" w:fill="FFFFFF"/>
+        </w:rPr>
+        <w:t>社会可行性</w:t>
+      </w:r>
+      <w:r>
+        <w:rPr>
+          <w:rFonts w:hint="eastAsia"/>
+          <w:shd w:val="clear" w:color="auto" w:fill="FFFFFF"/>
+        </w:rPr>
+        <w:t>：</w:t>
+      </w:r>
+      <w:r>
+        <w:rPr>
+          <w:shd w:val="clear" w:color="auto" w:fill="FFFFFF"/>
+        </w:rPr>
+        <w:t>本系统遵循我国可持续发展理念</w:t>
+      </w:r>
+      <w:r>
+        <w:rPr>
+          <w:rFonts w:hint="eastAsia"/>
+          <w:shd w:val="clear" w:color="auto" w:fill="FFFFFF"/>
+        </w:rPr>
+        <w:t>，</w:t>
+      </w:r>
+      <w:r>
+        <w:rPr>
+          <w:shd w:val="clear" w:color="auto" w:fill="FFFFFF"/>
+        </w:rPr>
+        <w:t>将二手器材再次利用</w:t>
+      </w:r>
+      <w:r>
+        <w:rPr>
+          <w:rFonts w:hint="eastAsia"/>
+          <w:shd w:val="clear" w:color="auto" w:fill="FFFFFF"/>
+        </w:rPr>
+        <w:t>，</w:t>
+      </w:r>
+      <w:r>
+        <w:rPr>
+          <w:shd w:val="clear" w:color="auto" w:fill="FFFFFF"/>
+        </w:rPr>
+        <w:t>解决了人们平时对二手商品</w:t>
+      </w:r>
+      <w:r>
+        <w:rPr>
+          <w:rFonts w:hint="eastAsia"/>
+          <w:shd w:val="clear" w:color="auto" w:fill="FFFFFF"/>
+        </w:rPr>
+        <w:t>“食之无肉，弃之可惜”的矛盾心理，不仅拉动二手市场的经济发展，还对环境保护做出了小小贡献。</w:t>
+      </w:r>
+    </w:p>
+    <w:p>
+      <w:pPr>
+        <w:pStyle w:val="a0"/>
+        <w:ind w:firstLineChars="100" w:firstLine="240"/>
+      </w:pPr>
+      <w:r>
+        <w:rPr>
+          <w:rFonts w:hint="eastAsia"/>
+          <w:shd w:val="clear" w:color="auto" w:fill="FFFFFF"/>
+        </w:rPr>
+        <w:t>通过以上可行性分析，二手摄影</w:t>
+      </w:r>
+      <w:proofErr w:type="gramStart"/>
+      <w:r>
+        <w:rPr>
+          <w:rFonts w:hint="eastAsia"/>
+          <w:shd w:val="clear" w:color="auto" w:fill="FFFFFF"/>
+        </w:rPr>
+        <w:t>器材网</w:t>
+      </w:r>
+      <w:proofErr w:type="gramEnd"/>
+      <w:r>
+        <w:rPr>
+          <w:rFonts w:hint="eastAsia"/>
+          <w:shd w:val="clear" w:color="auto" w:fill="FFFFFF"/>
+        </w:rPr>
+        <w:t>是可以研究并实现的。</w:t>
+      </w:r>
+    </w:p>
+    <w:p>
+      <w:pPr>
+        <w:pStyle w:val="2"/>
+      </w:pPr>
+      <w:r>
+        <w:rPr>
+          <w:rFonts w:hint="eastAsia"/>
+        </w:rPr>
+        <w:t>3.2</w:t>
+      </w:r>
+      <w:r>
+        <w:rPr>
+          <w:rFonts w:hint="eastAsia"/>
+        </w:rPr>
+        <w:t>功能需求分析</w:t>
+      </w:r>
+    </w:p>
+    <w:p>
+      <w:pPr>
+        <w:pStyle w:val="a0"/>
+      </w:pPr>
+      <w:r>
+        <w:rPr>
+          <w:rFonts w:hint="eastAsia"/>
+        </w:rPr>
+        <w:tab/>
+      </w:r>
+      <w:r>
+        <w:rPr>
+          <w:rFonts w:hint="eastAsia"/>
+        </w:rPr>
+        <w:t>经过市场调研以及对同类系统的研究，确定了本系统的可行性后，可以确定下对二手摄影器材交易网的开发，为了能够对本平台内容的充分了解，使得该平台具有高实用性和高适应性，通过指导老师的</w:t>
+      </w:r>
+      <w:r>
+        <w:rPr>
+          <w:rFonts w:hint="eastAsia"/>
+        </w:rPr>
+        <w:t>耐心指导和市场调查研究，设计了如下功能：</w:t>
+      </w:r>
+    </w:p>
+    <w:p>
+      <w:pPr>
+        <w:pStyle w:val="a0"/>
+      </w:pPr>
+      <w:r>
+        <w:rPr>
+          <w:rFonts w:hint="eastAsia"/>
+        </w:rPr>
+        <w:t xml:space="preserve">  1.</w:t>
+      </w:r>
+      <w:r>
+        <w:rPr>
+          <w:rFonts w:hint="eastAsia"/>
+        </w:rPr>
+        <w:t>运营商后台管理：运营商作为整个系统的主脑，需要完成对用户，商家信息</w:t>
+      </w:r>
+      <w:r>
+        <w:rPr>
+          <w:rFonts w:hint="eastAsia"/>
+        </w:rPr>
         <w:lastRenderedPageBreak/>
-        <w:t>便于后期维护</w:t>
-      </w:r>
-      <w:r>
-        <w:rPr>
-          <w:rFonts w:hint="eastAsia"/>
-          <w:shd w:val="clear" w:color="auto" w:fill="FFFFFF"/>
-        </w:rPr>
-        <w:t>；开发中只需注意处理好数据之间的逻辑关系即可；</w:t>
-      </w:r>
-    </w:p>
-    <w:p>
-      <w:pPr>
-        <w:pStyle w:val="a0"/>
-        <w:ind w:firstLineChars="100" w:firstLine="240"/>
-        <w:rPr>
-          <w:rFonts w:hint="eastAsia"/>
-          <w:shd w:val="clear" w:color="auto" w:fill="FFFFFF"/>
+        <w:t>的收集，审核商家信息处理商家入驻，审核商家的商品；</w:t>
+      </w:r>
+    </w:p>
+    <w:p>
+      <w:pPr>
+        <w:pStyle w:val="a0"/>
+      </w:pPr>
+      <w:r>
+        <w:rPr>
+          <w:rFonts w:hint="eastAsia"/>
+        </w:rPr>
+        <w:t xml:space="preserve">  2.</w:t>
+      </w:r>
+      <w:r>
+        <w:rPr>
+          <w:rFonts w:hint="eastAsia"/>
+        </w:rPr>
+        <w:t>商家后台管理：想出售商品的用户通过注册个人信息，成为商家，商家可以发布自己的品牌，商品，修改个人信息等，并送审给运营商，</w:t>
+      </w:r>
+      <w:r>
+        <w:rPr>
+          <w:rFonts w:hint="eastAsia"/>
+        </w:rPr>
+        <w:t>等</w:t>
+      </w:r>
+      <w:r>
+        <w:rPr>
+          <w:rFonts w:hint="eastAsia"/>
+        </w:rPr>
+        <w:t>待运营</w:t>
+      </w:r>
+      <w:proofErr w:type="gramStart"/>
+      <w:r>
+        <w:rPr>
+          <w:rFonts w:hint="eastAsia"/>
+        </w:rPr>
+        <w:t>商批准</w:t>
+      </w:r>
+      <w:proofErr w:type="gramEnd"/>
+      <w:r>
+        <w:rPr>
+          <w:rFonts w:hint="eastAsia"/>
+        </w:rPr>
+        <w:t>过审后</w:t>
+      </w:r>
+      <w:r>
+        <w:rPr>
+          <w:rFonts w:hint="eastAsia"/>
+        </w:rPr>
+        <w:t>，可以发布自己的商</w:t>
+      </w:r>
+      <w:r>
+        <w:rPr>
+          <w:rFonts w:hint="eastAsia"/>
+        </w:rPr>
+        <w:t>品</w:t>
+      </w:r>
+      <w:r>
+        <w:rPr>
+          <w:rFonts w:hint="eastAsia"/>
+        </w:rPr>
+        <w:t>；</w:t>
+      </w:r>
+    </w:p>
+    <w:p>
+      <w:pPr>
+        <w:pStyle w:val="a0"/>
+      </w:pPr>
+      <w:r>
+        <w:rPr>
+          <w:rFonts w:hint="eastAsia"/>
+        </w:rPr>
+        <w:t xml:space="preserve">  3.</w:t>
+      </w:r>
+      <w:r>
+        <w:rPr>
+          <w:rFonts w:hint="eastAsia"/>
+        </w:rPr>
+        <w:t>网上购物：游客可以通过各类导航</w:t>
+      </w:r>
+      <w:proofErr w:type="gramStart"/>
+      <w:r>
+        <w:rPr>
+          <w:rFonts w:hint="eastAsia"/>
+        </w:rPr>
+        <w:t>栏进入</w:t>
+      </w:r>
+      <w:proofErr w:type="gramEnd"/>
+      <w:r>
+        <w:rPr>
+          <w:rFonts w:hint="eastAsia"/>
+        </w:rPr>
+        <w:t>商品详情页浏览，用户需注册登录方可将商品加入购物车，才能进行后续的购买操作，</w:t>
+      </w:r>
+      <w:r>
+        <w:rPr>
+          <w:rFonts w:hint="eastAsia"/>
+        </w:rPr>
+        <w:t>购买商品后，金额归运营商管理，等到用户确认收货，并确定商品无误后，运营商将钱返还给商家，完成交易，用户可以评价商品；</w:t>
+      </w:r>
+    </w:p>
+    <w:p>
+      <w:pPr>
+        <w:pStyle w:val="a0"/>
+      </w:pPr>
+      <w:r>
+        <w:rPr>
+          <w:rFonts w:hint="eastAsia"/>
+        </w:rPr>
+        <w:t xml:space="preserve">  4.</w:t>
+      </w:r>
+      <w:r>
+        <w:rPr>
+          <w:rFonts w:hint="eastAsia"/>
+        </w:rPr>
+        <w:t>搜索功能：运营商和商家将商品分类后，用户可以模糊搜索或者精准搜索找到类似商品或该类商品，并获取相关商品的详细信息。</w:t>
+      </w:r>
+    </w:p>
+    <w:p>
+      <w:pPr>
+        <w:pStyle w:val="a0"/>
+      </w:pPr>
+      <w:r>
+        <w:rPr>
+          <w:rFonts w:hint="eastAsia"/>
+        </w:rPr>
+        <w:tab/>
+      </w:r>
+      <w:r>
+        <w:rPr>
+          <w:rFonts w:hint="eastAsia"/>
+        </w:rPr>
+        <w:t>结合上述，确定了系统所需的功能，对每个功能模块也做了相应的描述，为下面的设计思路做好铺垫，后面具体分析设计的思想和特点。</w:t>
+      </w:r>
+    </w:p>
+    <w:p>
+      <w:pPr>
+        <w:pStyle w:val="2"/>
+      </w:pPr>
+      <w:r>
+        <w:rPr>
+          <w:rFonts w:hint="eastAsia"/>
+        </w:rPr>
+        <w:t>3.3</w:t>
+      </w:r>
+      <w:r>
+        <w:rPr>
+          <w:rFonts w:hint="eastAsia"/>
+        </w:rPr>
+        <w:t>非功能需求分析</w:t>
+      </w:r>
+    </w:p>
+    <w:p>
+      <w:pPr>
+        <w:pStyle w:val="a0"/>
+        <w:rPr>
+          <w:rFonts w:hint="eastAsia"/>
+        </w:rPr>
+      </w:pPr>
+      <w:r>
+        <w:rPr>
+          <w:rFonts w:hint="eastAsia"/>
+        </w:rPr>
+        <w:tab/>
+      </w:r>
+      <w:r>
+        <w:rPr>
+          <w:rFonts w:hint="eastAsia"/>
+        </w:rPr>
+        <w:t>非功能性需求是需求的一个重要组成部分，它影响了系统的架构设计，需要开发人员重点关注。但是在工程实践中，往往客户不会提出非功能性需求，需求人员在描述需求时不知道如何描述，下面我将对该系统的</w:t>
+      </w:r>
+      <w:r>
+        <w:rPr>
+          <w:rFonts w:hint="eastAsia"/>
+        </w:rPr>
+        <w:t>非功能需求进行分析；</w:t>
+      </w:r>
+    </w:p>
+    <w:p>
+      <w:pPr>
+        <w:pStyle w:val="a0"/>
+        <w:numPr>
+          <w:ilvl w:val="0"/>
+          <w:numId w:val="5"/>
+        </w:numPr>
+        <w:rPr>
+          <w:rFonts w:hint="eastAsia"/>
+        </w:rPr>
+      </w:pPr>
+      <w:r>
+        <w:rPr>
+          <w:rFonts w:hint="eastAsia"/>
+        </w:rPr>
+        <w:t>性能需求性：系统设开发，充分考虑了用户最大访问数量和系统使用中</w:t>
+      </w:r>
+    </w:p>
+    <w:p>
+      <w:pPr>
+        <w:pStyle w:val="a0"/>
+        <w:rPr>
+          <w:rFonts w:hint="eastAsia"/>
+        </w:rPr>
+      </w:pPr>
+      <w:r>
+        <w:rPr>
+          <w:rFonts w:hint="eastAsia"/>
+        </w:rPr>
+        <w:t>最大并发数量，这些技术指标都达到要求；既能够满足受理用户网上提交数据，同时后台也能达到正常业务处理的水平；</w:t>
+      </w:r>
+    </w:p>
+    <w:p>
+      <w:pPr>
+        <w:pStyle w:val="a0"/>
+        <w:numPr>
+          <w:ilvl w:val="0"/>
+          <w:numId w:val="5"/>
+        </w:numPr>
+        <w:rPr>
+          <w:rFonts w:hint="eastAsia"/>
+        </w:rPr>
+      </w:pPr>
+      <w:r>
+        <w:rPr>
+          <w:rFonts w:hint="eastAsia"/>
+        </w:rPr>
+        <w:t>安全性：二手摄影器材交易网涉及了用户的私人信息，密码等各项数据</w:t>
+      </w:r>
+    </w:p>
+    <w:p>
+      <w:pPr>
+        <w:pStyle w:val="a0"/>
+        <w:rPr>
+          <w:rFonts w:hint="eastAsia"/>
+        </w:rPr>
+      </w:pPr>
+      <w:r>
+        <w:rPr>
+          <w:rFonts w:hint="eastAsia"/>
+        </w:rPr>
+        <w:t>安全保密，应当具有一套完整的安全的方案去处理这些信息，以便平台能够正常有序的运行，同时还要保证数据的完整性，有效性，一致性；所以应该重点考虑后台管理人员的身份验证以及相关权限；</w:t>
+      </w:r>
+    </w:p>
+    <w:p>
+      <w:pPr>
+        <w:pStyle w:val="a0"/>
+        <w:numPr>
+          <w:ilvl w:val="0"/>
+          <w:numId w:val="5"/>
+        </w:numPr>
+        <w:rPr>
+          <w:rFonts w:hint="eastAsia"/>
+        </w:rPr>
+      </w:pPr>
+      <w:r>
+        <w:rPr>
+          <w:rFonts w:hint="eastAsia"/>
+        </w:rPr>
+        <w:t>实用性：二手摄影器材交易网的设计着重考虑摄影爱好者的操作特点</w:t>
+      </w:r>
+      <w:proofErr w:type="gramStart"/>
+      <w:r>
+        <w:rPr>
+          <w:rFonts w:hint="eastAsia"/>
+        </w:rPr>
+        <w:t>和</w:t>
+      </w:r>
+      <w:proofErr w:type="gramEnd"/>
+    </w:p>
+    <w:p>
+      <w:pPr>
+        <w:pStyle w:val="a0"/>
+        <w:rPr>
+          <w:rFonts w:hint="eastAsia"/>
+        </w:rPr>
+      </w:pPr>
+      <w:r>
+        <w:rPr>
+          <w:rFonts w:hint="eastAsia"/>
+        </w:rPr>
+        <w:t>用户需求，具备友好性和容错性；</w:t>
+      </w:r>
+    </w:p>
+    <w:p>
+      <w:pPr>
+        <w:pStyle w:val="a0"/>
+        <w:numPr>
+          <w:ilvl w:val="0"/>
+          <w:numId w:val="5"/>
+        </w:numPr>
+        <w:rPr>
+          <w:rFonts w:hint="eastAsia"/>
+        </w:rPr>
+      </w:pPr>
+      <w:r>
+        <w:rPr>
+          <w:rFonts w:hint="eastAsia"/>
+        </w:rPr>
+        <w:t>易用性</w:t>
+      </w:r>
+      <w:r>
+        <w:rPr>
+          <w:rFonts w:hint="eastAsia"/>
+        </w:rPr>
+        <w:t>：二手摄影器材交易网页面简洁明了，有智能化的提示，同时具</w:t>
+      </w:r>
+    </w:p>
+    <w:p>
+      <w:pPr>
+        <w:pStyle w:val="a0"/>
+        <w:rPr>
+          <w:rFonts w:hint="eastAsia"/>
+        </w:rPr>
+      </w:pPr>
+      <w:proofErr w:type="gramStart"/>
+      <w:r>
+        <w:rPr>
+          <w:rFonts w:hint="eastAsia"/>
+        </w:rPr>
+        <w:t>备操作</w:t>
+      </w:r>
+      <w:proofErr w:type="gramEnd"/>
+      <w:r>
+        <w:rPr>
+          <w:rFonts w:hint="eastAsia"/>
+        </w:rPr>
+        <w:t>简单，同类型网站页面相似程度高；同时方便用户使用，极大减少了用户对相关信息的输入量；</w:t>
+      </w:r>
+    </w:p>
+    <w:p>
+      <w:pPr>
+        <w:pStyle w:val="a0"/>
+        <w:numPr>
+          <w:ilvl w:val="0"/>
+          <w:numId w:val="5"/>
+        </w:numPr>
+        <w:rPr>
+          <w:rFonts w:hint="eastAsia"/>
+        </w:rPr>
+      </w:pPr>
+      <w:r>
+        <w:rPr>
+          <w:rFonts w:hint="eastAsia"/>
+        </w:rPr>
+        <w:t>可维护性</w:t>
+      </w:r>
+      <w:r>
+        <w:rPr>
+          <w:rFonts w:hint="eastAsia"/>
+        </w:rPr>
+        <w:t>：二手摄影器材交易网系统整体设计清晰，后台代码采用分层</w:t>
+      </w:r>
+    </w:p>
+    <w:p>
+      <w:pPr>
+        <w:pStyle w:val="a0"/>
+        <w:rPr>
+          <w:rFonts w:hint="eastAsia"/>
+        </w:rPr>
+      </w:pPr>
+      <w:r>
+        <w:rPr>
+          <w:rFonts w:hint="eastAsia"/>
+        </w:rPr>
+        <w:t>管理的思想，可读性和修改性极高，对以后新需求的加入十分有很好；同时后台</w:t>
+      </w:r>
+      <w:r>
+        <w:rPr>
+          <w:rFonts w:hint="eastAsia"/>
+        </w:rPr>
+        <w:lastRenderedPageBreak/>
+        <w:t>管理界面容易理解，逻辑不繁琐，方便日后系统的维护和升级。</w:t>
+      </w:r>
+    </w:p>
+    <w:p>
+      <w:pPr>
+        <w:pStyle w:val="a0"/>
+        <w:numPr>
+          <w:ilvl w:val="0"/>
+          <w:numId w:val="5"/>
+        </w:numPr>
+        <w:rPr>
+          <w:rFonts w:hint="eastAsia"/>
+        </w:rPr>
+      </w:pPr>
+      <w:r>
+        <w:rPr>
+          <w:rFonts w:hint="eastAsia"/>
+        </w:rPr>
+        <w:t>可扩展</w:t>
+      </w:r>
+      <w:r>
+        <w:rPr>
+          <w:rFonts w:hint="eastAsia"/>
+        </w:rPr>
+        <w:t>性</w:t>
+      </w:r>
+      <w:r>
+        <w:rPr>
+          <w:rFonts w:hint="eastAsia"/>
+        </w:rPr>
+        <w:t>：本系统具有高度灵活性，设计开发阶段充分考虑日后可能存</w:t>
+      </w:r>
+    </w:p>
+    <w:p>
+      <w:pPr>
+        <w:pStyle w:val="a0"/>
+        <w:rPr>
+          <w:rFonts w:hint="eastAsia"/>
+        </w:rPr>
+      </w:pPr>
+      <w:r>
+        <w:rPr>
+          <w:rFonts w:hint="eastAsia"/>
+        </w:rPr>
+        <w:t>在功能扩展，业务需求变化，设计时确保每个功能模块可以随着系统结构的变化和业务流程的更改而能够自由扩充，重新组合，并生成新的业务，适应性强；</w:t>
+      </w:r>
+      <w:proofErr w:type="gramStart"/>
+      <w:r>
+        <w:rPr>
+          <w:rFonts w:hint="eastAsia"/>
+        </w:rPr>
+        <w:t>方运行</w:t>
+      </w:r>
+      <w:proofErr w:type="gramEnd"/>
+      <w:r>
+        <w:rPr>
+          <w:rFonts w:hint="eastAsia"/>
+        </w:rPr>
+        <w:t>环境，相关软件，操作内容发生变化的时候，只需简单修改相关配置文件即可，无需将整个系统做大更改。</w:t>
+      </w:r>
+    </w:p>
+    <w:p>
+      <w:pPr>
+        <w:pStyle w:val="a0"/>
+      </w:pPr>
+      <w:r>
+        <w:rPr>
+          <w:rFonts w:hint="eastAsia"/>
+        </w:rPr>
+        <w:t xml:space="preserve">    7. </w:t>
+      </w:r>
+      <w:r>
+        <w:rPr>
+          <w:rFonts w:hint="eastAsia"/>
+        </w:rPr>
+        <w:t>整体性：系统的设计开发要求按统一的规范进行，相对应的功能模块应该设计得清晰合理，方便后台一体化的管理。</w:t>
+      </w:r>
+    </w:p>
+    <w:p>
+      <w:pPr>
+        <w:pStyle w:val="2"/>
+      </w:pPr>
+      <w:r>
+        <w:rPr>
+          <w:rFonts w:hint="eastAsia"/>
+        </w:rPr>
+        <w:t>3.4</w:t>
+      </w:r>
+      <w:r>
+        <w:rPr>
+          <w:rFonts w:hint="eastAsia"/>
+        </w:rPr>
+        <w:t>设计约束</w:t>
+      </w:r>
+    </w:p>
+    <w:p>
+      <w:pPr>
+        <w:pStyle w:val="a0"/>
+        <w:ind w:firstLineChars="200" w:firstLine="480"/>
+        <w:rPr>
+          <w:rFonts w:hint="eastAsia"/>
+        </w:rPr>
+      </w:pPr>
+      <w:r>
+        <w:rPr>
+          <w:rFonts w:hint="eastAsia"/>
+        </w:rPr>
+        <w:t>1.</w:t>
+      </w:r>
+      <w:r>
+        <w:rPr>
+          <w:rFonts w:hint="eastAsia"/>
+        </w:rPr>
+        <w:t>减少跨系统的交互，一个系统尽量只能</w:t>
+      </w:r>
+      <w:r>
+        <w:rPr>
+          <w:rFonts w:hint="eastAsia"/>
+        </w:rPr>
+        <w:t>CURD</w:t>
+      </w:r>
+      <w:r>
+        <w:rPr>
+          <w:rFonts w:hint="eastAsia"/>
+        </w:rPr>
+        <w:t>自己业务域的数据库，不要跨域去操作其他应用的数据。</w:t>
+      </w:r>
+    </w:p>
+    <w:p>
+      <w:pPr>
+        <w:pStyle w:val="a0"/>
+        <w:ind w:firstLineChars="200" w:firstLine="480"/>
+        <w:rPr>
+          <w:rFonts w:hint="eastAsia"/>
+        </w:rPr>
+      </w:pPr>
+      <w:r>
+        <w:rPr>
+          <w:rFonts w:hint="eastAsia"/>
+        </w:rPr>
+        <w:t>2.</w:t>
+      </w:r>
+      <w:r>
+        <w:rPr>
+          <w:rFonts w:hint="eastAsia"/>
+        </w:rPr>
+        <w:t>尽量减少</w:t>
+      </w:r>
+      <w:r>
+        <w:rPr>
+          <w:rFonts w:hint="eastAsia"/>
+        </w:rPr>
+        <w:t>IO</w:t>
+      </w:r>
+      <w:r>
+        <w:rPr>
+          <w:rFonts w:hint="eastAsia"/>
+        </w:rPr>
+        <w:t>以及网络的访问，将多次的调用整合在一次操作中完成，尽量减少</w:t>
+      </w:r>
+      <w:r>
+        <w:rPr>
+          <w:rFonts w:hint="eastAsia"/>
+        </w:rPr>
+        <w:t>IO</w:t>
+      </w:r>
+      <w:r>
+        <w:rPr>
+          <w:rFonts w:hint="eastAsia"/>
+        </w:rPr>
+        <w:t>资源的浪费。</w:t>
+      </w:r>
+    </w:p>
+    <w:p>
+      <w:pPr>
+        <w:pStyle w:val="a0"/>
+        <w:ind w:firstLineChars="200" w:firstLine="480"/>
+        <w:rPr>
+          <w:rFonts w:hint="eastAsia"/>
         </w:rPr>
       </w:pPr>
       <w:r>
@@ -7302,93 +8222,322 @@
       </w:r>
       <w:r>
         <w:rPr>
-          <w:shd w:val="clear" w:color="auto" w:fill="FFFFFF"/>
-        </w:rPr>
-        <w:t xml:space="preserve"> </w:t>
-      </w:r>
-      <w:r>
-        <w:rPr>
-          <w:shd w:val="clear" w:color="auto" w:fill="FFFFFF"/>
-        </w:rPr>
-        <w:t>社会可行性</w:t>
-      </w:r>
-      <w:r>
-        <w:rPr>
-          <w:rFonts w:hint="eastAsia"/>
-          <w:shd w:val="clear" w:color="auto" w:fill="FFFFFF"/>
-        </w:rPr>
-        <w:t>：</w:t>
-      </w:r>
-      <w:r>
-        <w:rPr>
-          <w:shd w:val="clear" w:color="auto" w:fill="FFFFFF"/>
-        </w:rPr>
-        <w:t>本系统遵循我国可持续发展理念</w:t>
-      </w:r>
-      <w:r>
-        <w:rPr>
-          <w:rFonts w:hint="eastAsia"/>
-          <w:shd w:val="clear" w:color="auto" w:fill="FFFFFF"/>
+          <w:rFonts w:hint="eastAsia"/>
+        </w:rPr>
+        <w:t>禁止在操作数据库或者外部接口时候放在循环里面，尽量做成批量接口调用。</w:t>
+      </w:r>
+    </w:p>
+    <w:p>
+      <w:pPr>
+        <w:pStyle w:val="a0"/>
+        <w:ind w:firstLineChars="200" w:firstLine="480"/>
+        <w:rPr>
+          <w:rFonts w:hint="eastAsia"/>
+        </w:rPr>
+      </w:pPr>
+      <w:r>
+        <w:rPr>
+          <w:rFonts w:hint="eastAsia"/>
+        </w:rPr>
+        <w:t>4.</w:t>
+      </w:r>
+      <w:r>
+        <w:rPr>
+          <w:rFonts w:hint="eastAsia"/>
+        </w:rPr>
+        <w:t>系统间调用最好是只读，系统间的修改用事件或者消息来实现比较靠谱。</w:t>
+      </w:r>
+    </w:p>
+    <w:p>
+      <w:pPr>
+        <w:pStyle w:val="a0"/>
+        <w:ind w:firstLineChars="200" w:firstLine="480"/>
+        <w:rPr>
+          <w:rFonts w:hint="eastAsia"/>
+        </w:rPr>
+      </w:pPr>
+      <w:r>
+        <w:rPr>
+          <w:rFonts w:hint="eastAsia"/>
+        </w:rPr>
+        <w:t>5.</w:t>
+      </w:r>
+      <w:r>
+        <w:rPr>
+          <w:rFonts w:hint="eastAsia"/>
+        </w:rPr>
+        <w:t>对于系统的配置文件，数据库字段修改，或者其他显示复杂逻辑修改；尽量采用增加的操作；而少采用</w:t>
+      </w:r>
+      <w:r>
+        <w:rPr>
+          <w:rFonts w:hint="eastAsia"/>
+        </w:rPr>
+        <w:t>update</w:t>
+      </w:r>
+      <w:r>
+        <w:rPr>
+          <w:rFonts w:hint="eastAsia"/>
+        </w:rPr>
+        <w:t>的操作；</w:t>
+      </w:r>
+      <w:r>
+        <w:rPr>
+          <w:rFonts w:hint="eastAsia"/>
+        </w:rPr>
+        <w:t>update</w:t>
+      </w:r>
+      <w:r>
+        <w:rPr>
+          <w:rFonts w:hint="eastAsia"/>
+        </w:rPr>
+        <w:t>永远比</w:t>
+      </w:r>
+      <w:r>
+        <w:rPr>
+          <w:rFonts w:hint="eastAsia"/>
+        </w:rPr>
+        <w:t>insert</w:t>
+      </w:r>
+      <w:r>
+        <w:rPr>
+          <w:rFonts w:hint="eastAsia"/>
+        </w:rPr>
+        <w:t>成本大的很多</w:t>
+      </w:r>
+    </w:p>
+    <w:p>
+      <w:pPr>
+        <w:pStyle w:val="a0"/>
+        <w:ind w:firstLineChars="200" w:firstLine="480"/>
+        <w:rPr>
+          <w:rFonts w:hint="eastAsia"/>
+        </w:rPr>
+      </w:pPr>
+      <w:r>
+        <w:rPr>
+          <w:rFonts w:hint="eastAsia"/>
+        </w:rPr>
+        <w:t>6.</w:t>
+      </w:r>
+      <w:r>
+        <w:rPr>
+          <w:rFonts w:hint="eastAsia"/>
+        </w:rPr>
+        <w:t>系统必须支持横向扩展</w:t>
+      </w:r>
+      <w:r>
+        <w:rPr>
+          <w:rFonts w:hint="eastAsia"/>
+        </w:rPr>
+        <w:t>;</w:t>
+      </w:r>
+      <w:r>
+        <w:rPr>
+          <w:rFonts w:hint="eastAsia"/>
+        </w:rPr>
+        <w:t>底层数据库以及上层应用本身都需要支持扩展来满足未来业务的增长需求。</w:t>
+      </w:r>
+    </w:p>
+    <w:p>
+      <w:pPr>
+        <w:pStyle w:val="a0"/>
+        <w:ind w:firstLineChars="200" w:firstLine="480"/>
+        <w:rPr>
+          <w:rFonts w:hint="eastAsia"/>
+        </w:rPr>
+      </w:pPr>
+      <w:r>
+        <w:rPr>
+          <w:rFonts w:hint="eastAsia"/>
+        </w:rPr>
+        <w:t>7.</w:t>
+      </w:r>
+      <w:r>
+        <w:rPr>
+          <w:rFonts w:hint="eastAsia"/>
+        </w:rPr>
+        <w:t>强一致性在</w:t>
+      </w:r>
+      <w:proofErr w:type="gramStart"/>
+      <w:r>
+        <w:rPr>
+          <w:rFonts w:hint="eastAsia"/>
+        </w:rPr>
+        <w:t>微服务</w:t>
+      </w:r>
+      <w:proofErr w:type="gramEnd"/>
+      <w:r>
+        <w:rPr>
+          <w:rFonts w:hint="eastAsia"/>
+        </w:rPr>
+        <w:t>架构下不合适，一般采用的基于消息的一致性事务的解决方案。</w:t>
+      </w:r>
+    </w:p>
+    <w:p>
+      <w:pPr>
+        <w:pStyle w:val="a0"/>
+        <w:ind w:firstLineChars="200" w:firstLine="480"/>
+        <w:rPr>
+          <w:rFonts w:hint="eastAsia"/>
+        </w:rPr>
+      </w:pPr>
+      <w:r>
+        <w:rPr>
+          <w:rFonts w:hint="eastAsia"/>
+        </w:rPr>
+        <w:t>8.</w:t>
+      </w:r>
+      <w:r>
+        <w:rPr>
+          <w:rFonts w:hint="eastAsia"/>
+        </w:rPr>
+        <w:t>系统需要有区分主次功能，对于主要功能需要加日志层面或者监控层面的告警逻辑；比如资金变动。</w:t>
+      </w:r>
+    </w:p>
+    <w:p>
+      <w:pPr>
+        <w:pStyle w:val="a0"/>
+        <w:ind w:firstLineChars="200" w:firstLine="480"/>
+        <w:rPr>
+          <w:rFonts w:hint="eastAsia"/>
+        </w:rPr>
+      </w:pPr>
+      <w:r>
+        <w:rPr>
+          <w:rFonts w:hint="eastAsia"/>
+        </w:rPr>
+        <w:t>9.</w:t>
+      </w:r>
+      <w:r>
+        <w:rPr>
+          <w:rFonts w:hint="eastAsia"/>
+        </w:rPr>
+        <w:t>尽量充分利用</w:t>
+      </w:r>
+      <w:r>
+        <w:rPr>
+          <w:rFonts w:hint="eastAsia"/>
+        </w:rPr>
+        <w:t>CPU</w:t>
+      </w:r>
+      <w:r>
+        <w:rPr>
+          <w:rFonts w:hint="eastAsia"/>
+        </w:rPr>
+        <w:t>的资源，很多情况下，一个应用的</w:t>
+      </w:r>
+      <w:r>
+        <w:rPr>
+          <w:rFonts w:hint="eastAsia"/>
+        </w:rPr>
+        <w:t>CPU</w:t>
+      </w:r>
+      <w:r>
+        <w:rPr>
+          <w:rFonts w:hint="eastAsia"/>
+        </w:rPr>
+        <w:t>资源都利用不充分；瓶颈往往在于</w:t>
+      </w:r>
+      <w:r>
+        <w:rPr>
+          <w:rFonts w:hint="eastAsia"/>
+        </w:rPr>
+        <w:t>IO</w:t>
+      </w:r>
+      <w:r>
+        <w:rPr>
+          <w:rFonts w:hint="eastAsia"/>
+        </w:rPr>
+        <w:t>层面；所以可多引入线程池，让</w:t>
+      </w:r>
+      <w:r>
+        <w:rPr>
+          <w:rFonts w:hint="eastAsia"/>
+        </w:rPr>
+        <w:t>CPU</w:t>
+      </w:r>
+      <w:r>
+        <w:rPr>
+          <w:rFonts w:hint="eastAsia"/>
+        </w:rPr>
+        <w:t>的使用率最大化。</w:t>
+      </w:r>
+    </w:p>
+    <w:p>
+      <w:pPr>
+        <w:pStyle w:val="a0"/>
+        <w:ind w:firstLineChars="200" w:firstLine="480"/>
+        <w:rPr>
+          <w:rFonts w:hint="eastAsia"/>
+        </w:rPr>
+      </w:pPr>
+      <w:r>
+        <w:rPr>
+          <w:rFonts w:hint="eastAsia"/>
+        </w:rPr>
+        <w:t>10.</w:t>
+      </w:r>
+      <w:r>
+        <w:rPr>
+          <w:rFonts w:hint="eastAsia"/>
+        </w:rPr>
+        <w:t>系统之间交互，拉的效果往往比推来的稳定性高；选择只读</w:t>
+      </w:r>
+      <w:r>
+        <w:rPr>
+          <w:rFonts w:hint="eastAsia"/>
+        </w:rPr>
+        <w:t>API</w:t>
+      </w:r>
+      <w:r>
+        <w:rPr>
+          <w:rFonts w:hint="eastAsia"/>
+        </w:rPr>
+        <w:t>，而不是读写</w:t>
+      </w:r>
+      <w:r>
+        <w:rPr>
+          <w:rFonts w:hint="eastAsia"/>
+        </w:rPr>
+        <w:t>API</w:t>
+      </w:r>
+      <w:r>
+        <w:rPr>
+          <w:rFonts w:hint="eastAsia"/>
         </w:rPr>
         <w:t>，</w:t>
       </w:r>
-      <w:r>
-        <w:rPr>
-          <w:shd w:val="clear" w:color="auto" w:fill="FFFFFF"/>
-        </w:rPr>
-        <w:t>将二手器材再次利用</w:t>
-      </w:r>
-      <w:r>
-        <w:rPr>
-          <w:rFonts w:hint="eastAsia"/>
-          <w:shd w:val="clear" w:color="auto" w:fill="FFFFFF"/>
-        </w:rPr>
-        <w:t>，</w:t>
-      </w:r>
-      <w:r>
-        <w:rPr>
-          <w:shd w:val="clear" w:color="auto" w:fill="FFFFFF"/>
-        </w:rPr>
-        <w:t>解决了人们平时对二手商品</w:t>
-      </w:r>
-      <w:r>
-        <w:rPr>
-          <w:rFonts w:hint="eastAsia"/>
-          <w:shd w:val="clear" w:color="auto" w:fill="FFFFFF"/>
-        </w:rPr>
-        <w:t>“食之无肉，弃之可惜”的矛盾心理，不仅拉动二手市场的经济发展，还对环境保护做出了小小贡献。</w:t>
-      </w:r>
-    </w:p>
-    <w:p>
-      <w:pPr>
-        <w:pStyle w:val="a0"/>
-        <w:ind w:firstLineChars="100" w:firstLine="240"/>
-        <w:rPr>
-          <w:rFonts w:hint="eastAsia"/>
-        </w:rPr>
-      </w:pPr>
-      <w:r>
-        <w:rPr>
-          <w:rFonts w:hint="eastAsia"/>
-          <w:shd w:val="clear" w:color="auto" w:fill="FFFFFF"/>
-        </w:rPr>
-        <w:t>通过以上可行性分析，二手摄影</w:t>
-      </w:r>
       <w:proofErr w:type="gramStart"/>
       <w:r>
         <w:rPr>
           <w:rFonts w:hint="eastAsia"/>
-          <w:shd w:val="clear" w:color="auto" w:fill="FFFFFF"/>
-        </w:rPr>
-        <w:t>器材网</w:t>
+        </w:rPr>
+        <w:t>写部分</w:t>
       </w:r>
       <w:proofErr w:type="gramEnd"/>
       <w:r>
         <w:rPr>
           <w:rFonts w:hint="eastAsia"/>
-          <w:shd w:val="clear" w:color="auto" w:fill="FFFFFF"/>
-        </w:rPr>
-        <w:t>是可以研究并实现的。</w:t>
+        </w:rPr>
+        <w:t>尽量采用事件驱动或者消息驱动。</w:t>
+      </w:r>
+    </w:p>
+    <w:p>
+      <w:pPr>
+        <w:pStyle w:val="a0"/>
+        <w:ind w:firstLineChars="200" w:firstLine="480"/>
+      </w:pPr>
+      <w:r>
+        <w:rPr>
+          <w:rFonts w:hint="eastAsia"/>
+        </w:rPr>
+        <w:t>11.</w:t>
+      </w:r>
+      <w:r>
+        <w:rPr>
+          <w:rFonts w:hint="eastAsia"/>
+        </w:rPr>
+        <w:t>往往内存中的复杂数据结构组装要优先于数据库的链接</w:t>
       </w:r>
     </w:p>
     <w:p>
@@ -7402,382 +8551,53 @@
         <w:rPr>
           <w:rFonts w:hint="eastAsia"/>
         </w:rPr>
-        <w:t>3.2</w:t>
-      </w:r>
-      <w:r>
-        <w:rPr>
-          <w:rFonts w:hint="eastAsia"/>
-        </w:rPr>
-        <w:t>功能需求分析</w:t>
-      </w:r>
-    </w:p>
-    <w:p>
-      <w:pPr>
-        <w:pStyle w:val="a0"/>
-        <w:rPr>
-          <w:rFonts w:hint="eastAsia"/>
-        </w:rPr>
-      </w:pPr>
-      <w:r>
-        <w:rPr>
-          <w:rFonts w:hint="eastAsia"/>
-        </w:rPr>
-        <w:tab/>
-      </w:r>
-      <w:r>
-        <w:rPr>
-          <w:rFonts w:hint="eastAsia"/>
-        </w:rPr>
-        <w:t>经过市场调研以及对同类系统的研究，确定了本系统的可行性后，可以确定下对二手摄影器材交易网的开发，为了能够对本平台内容的充分了解，使得该平台具有高实用性和高适应性，通过指导老师的</w:t>
-      </w:r>
-      <w:r>
-        <w:rPr>
-          <w:rFonts w:hint="eastAsia"/>
-        </w:rPr>
-        <w:t>耐心指导和市场调查研究，设计了如下功能：</w:t>
-      </w:r>
-    </w:p>
-    <w:p>
-      <w:pPr>
-        <w:pStyle w:val="a0"/>
-        <w:rPr>
-          <w:rFonts w:hint="eastAsia"/>
-        </w:rPr>
-      </w:pPr>
-      <w:r>
-        <w:rPr>
-          <w:rFonts w:hint="eastAsia"/>
-        </w:rPr>
-        <w:t xml:space="preserve">  1.</w:t>
-      </w:r>
-      <w:r>
-        <w:rPr>
-          <w:rFonts w:hint="eastAsia"/>
-        </w:rPr>
-        <w:t>运营商后台管理：运营商作为整个系统的主脑，需要完成对用户，商家信息的收集，审核商家信息处理商家入驻，审核商家的商品；</w:t>
-      </w:r>
-    </w:p>
-    <w:p>
-      <w:pPr>
-        <w:pStyle w:val="a0"/>
-        <w:rPr>
-          <w:rFonts w:hint="eastAsia"/>
-        </w:rPr>
-      </w:pPr>
-      <w:r>
-        <w:rPr>
-          <w:rFonts w:hint="eastAsia"/>
-        </w:rPr>
-        <w:t xml:space="preserve">  2.</w:t>
-      </w:r>
-      <w:r>
-        <w:rPr>
-          <w:rFonts w:hint="eastAsia"/>
-        </w:rPr>
-        <w:t>商家后台管理：想出售商品的用户通过注册个人信息，成为商家，商家可以发布自己的品牌，商品，修改个人信息等，并送审给运营商，</w:t>
-      </w:r>
-      <w:r>
-        <w:rPr>
-          <w:rFonts w:hint="eastAsia"/>
-        </w:rPr>
-        <w:t>等</w:t>
-      </w:r>
-      <w:r>
-        <w:rPr>
-          <w:rFonts w:hint="eastAsia"/>
-        </w:rPr>
-        <w:t>待运营</w:t>
-      </w:r>
-      <w:proofErr w:type="gramStart"/>
-      <w:r>
-        <w:rPr>
-          <w:rFonts w:hint="eastAsia"/>
-        </w:rPr>
-        <w:t>商批准</w:t>
-      </w:r>
-      <w:proofErr w:type="gramEnd"/>
-      <w:r>
-        <w:rPr>
-          <w:rFonts w:hint="eastAsia"/>
-        </w:rPr>
-        <w:t>过审后</w:t>
-      </w:r>
-      <w:r>
-        <w:rPr>
-          <w:rFonts w:hint="eastAsia"/>
-        </w:rPr>
-        <w:t>，可以发布自己的商</w:t>
-      </w:r>
-      <w:r>
-        <w:rPr>
-          <w:rFonts w:hint="eastAsia"/>
-        </w:rPr>
-        <w:t>品</w:t>
-      </w:r>
-      <w:r>
-        <w:rPr>
-          <w:rFonts w:hint="eastAsia"/>
-        </w:rPr>
-        <w:t>；</w:t>
-      </w:r>
-    </w:p>
-    <w:p>
-      <w:pPr>
-        <w:pStyle w:val="a0"/>
-        <w:rPr>
-          <w:rFonts w:hint="eastAsia"/>
-        </w:rPr>
-      </w:pPr>
-      <w:r>
-        <w:rPr>
-          <w:rFonts w:hint="eastAsia"/>
-        </w:rPr>
-        <w:t xml:space="preserve">  3.</w:t>
-      </w:r>
-      <w:r>
-        <w:rPr>
-          <w:rFonts w:hint="eastAsia"/>
-        </w:rPr>
-        <w:t>网上购物：游客可以通过各类导航</w:t>
-      </w:r>
-      <w:proofErr w:type="gramStart"/>
-      <w:r>
-        <w:rPr>
-          <w:rFonts w:hint="eastAsia"/>
-        </w:rPr>
-        <w:t>栏进入</w:t>
-      </w:r>
-      <w:proofErr w:type="gramEnd"/>
-      <w:r>
-        <w:rPr>
-          <w:rFonts w:hint="eastAsia"/>
-        </w:rPr>
-        <w:t>商品详情页浏览，用户需注册登录方可将商品加入购物车，才能进行后续的购买操作，</w:t>
-      </w:r>
-      <w:r>
-        <w:rPr>
-          <w:rFonts w:hint="eastAsia"/>
-        </w:rPr>
-        <w:t>购买商品后，金额归运营商管理，等到用户确认收货，并确定商品无误后，运营商将钱返还给商家，完成交易，用户可以评价商品；</w:t>
-      </w:r>
-    </w:p>
-    <w:p>
-      <w:pPr>
-        <w:pStyle w:val="a0"/>
-        <w:rPr>
-          <w:rFonts w:hint="eastAsia"/>
-        </w:rPr>
-      </w:pPr>
-      <w:r>
-        <w:rPr>
-          <w:rFonts w:hint="eastAsia"/>
-        </w:rPr>
-        <w:t xml:space="preserve">  4.</w:t>
-      </w:r>
-      <w:r>
-        <w:rPr>
-          <w:rFonts w:hint="eastAsia"/>
-        </w:rPr>
-        <w:t>搜索功能：运营商和商家将商品分类后，用户可以模糊搜索或者精准搜索找到类似商品或该类商品，并获取相关商品的详细信息。</w:t>
-      </w:r>
-    </w:p>
-    <w:p>
-      <w:pPr>
-        <w:pStyle w:val="a0"/>
-        <w:rPr>
-          <w:rFonts w:hint="eastAsia"/>
-        </w:rPr>
-      </w:pPr>
-      <w:r>
-        <w:rPr>
-          <w:rFonts w:hint="eastAsia"/>
-        </w:rPr>
-        <w:tab/>
-      </w:r>
-      <w:r>
-        <w:rPr>
-          <w:rFonts w:hint="eastAsia"/>
-        </w:rPr>
-        <w:t>结合上述，确定了系统所需的功能，对每个功能模块也做了相应的描述，为下面的设计思路做好铺垫，后面具体分析设计的思想和特点。</w:t>
-      </w:r>
-    </w:p>
-    <w:p>
-      <w:pPr>
-        <w:pStyle w:val="2"/>
-        <w:rPr>
-          <w:rFonts w:hint="eastAsia"/>
-        </w:rPr>
-      </w:pPr>
-      <w:r>
-        <w:rPr>
-          <w:rFonts w:hint="eastAsia"/>
-        </w:rPr>
-        <w:t>3.3</w:t>
-      </w:r>
-      <w:r>
-        <w:rPr>
-          <w:rFonts w:hint="eastAsia"/>
-        </w:rPr>
-        <w:t>非功能需求分析</w:t>
-      </w:r>
-    </w:p>
-    <w:p>
-      <w:pPr>
-        <w:pStyle w:val="a0"/>
-        <w:rPr>
-          <w:rFonts w:hint="eastAsia"/>
-        </w:rPr>
-      </w:pPr>
-      <w:r>
-        <w:rPr>
-          <w:rFonts w:hint="eastAsia"/>
-        </w:rPr>
-        <w:tab/>
-      </w:r>
-      <w:r>
-        <w:rPr>
-          <w:rFonts w:hint="eastAsia"/>
-        </w:rPr>
-        <w:t>非功能性需求是需求的一个重要组成部分，它影响了系统的架构设计，需要开发人员重点关注。但是在工程实践中，往往客户不会提出非功能性需求，需求人员在描述需求时不知道如何描述，下面我将对该系统的</w:t>
-      </w:r>
-    </w:p>
-    <w:p>
-      <w:pPr>
-        <w:pStyle w:val="2"/>
-        <w:rPr>
-          <w:rFonts w:hint="eastAsia"/>
-        </w:rPr>
-      </w:pPr>
-      <w:r>
-        <w:rPr>
-          <w:rFonts w:hint="eastAsia"/>
-        </w:rPr>
         <w:lastRenderedPageBreak/>
-        <w:t>3.4</w:t>
-      </w:r>
-      <w:r>
-        <w:rPr>
-          <w:rFonts w:hint="eastAsia"/>
-        </w:rPr>
-        <w:t>设计约束</w:t>
-      </w:r>
-    </w:p>
-    <w:p>
-      <w:pPr>
-        <w:pStyle w:val="a0"/>
-        <w:ind w:firstLineChars="100" w:firstLine="240"/>
-        <w:rPr>
-          <w:rFonts w:hint="eastAsia"/>
-        </w:rPr>
-      </w:pPr>
-    </w:p>
-    <w:p>
-      <w:pPr>
-        <w:pStyle w:val="a0"/>
-        <w:ind w:firstLineChars="100" w:firstLine="240"/>
-        <w:rPr>
-          <w:rFonts w:hint="eastAsia"/>
-        </w:rPr>
-      </w:pPr>
-    </w:p>
-    <w:p>
-      <w:pPr>
-        <w:pStyle w:val="a0"/>
-        <w:ind w:firstLineChars="100" w:firstLine="240"/>
-        <w:rPr>
-          <w:rFonts w:hint="eastAsia"/>
-        </w:rPr>
-      </w:pPr>
-    </w:p>
-    <w:p>
-      <w:pPr>
-        <w:pStyle w:val="a0"/>
-        <w:ind w:firstLineChars="100" w:firstLine="240"/>
-        <w:rPr>
-          <w:rFonts w:hint="eastAsia"/>
-        </w:rPr>
-      </w:pPr>
-    </w:p>
-    <w:p>
-      <w:pPr>
-        <w:pStyle w:val="a0"/>
-        <w:ind w:firstLineChars="100" w:firstLine="240"/>
-        <w:rPr>
-          <w:rFonts w:hint="eastAsia"/>
-        </w:rPr>
-      </w:pPr>
-    </w:p>
-    <w:p>
-      <w:pPr>
-        <w:pStyle w:val="a0"/>
-        <w:ind w:firstLineChars="100" w:firstLine="240"/>
-        <w:rPr>
-          <w:rFonts w:hint="eastAsia"/>
-        </w:rPr>
-      </w:pPr>
-    </w:p>
-    <w:p>
-      <w:pPr>
-        <w:pStyle w:val="a0"/>
-        <w:ind w:firstLineChars="100" w:firstLine="240"/>
-        <w:rPr>
-          <w:rFonts w:hint="eastAsia"/>
-        </w:rPr>
-      </w:pPr>
-    </w:p>
-    <w:p>
-      <w:pPr>
-        <w:pStyle w:val="a0"/>
-        <w:ind w:firstLineChars="100" w:firstLine="240"/>
-        <w:rPr>
-          <w:rFonts w:hint="eastAsia"/>
-        </w:rPr>
-      </w:pPr>
-    </w:p>
-    <w:p>
-      <w:pPr>
-        <w:pStyle w:val="a0"/>
-        <w:ind w:firstLineChars="100" w:firstLine="240"/>
-        <w:rPr>
-          <w:rFonts w:hint="eastAsia"/>
-        </w:rPr>
-      </w:pPr>
-    </w:p>
-    <w:p>
-      <w:pPr>
-        <w:pStyle w:val="a0"/>
-        <w:ind w:firstLineChars="100" w:firstLine="240"/>
-        <w:rPr>
-          <w:rFonts w:hint="eastAsia"/>
-        </w:rPr>
-      </w:pPr>
-    </w:p>
-    <w:p>
-      <w:pPr>
-        <w:pStyle w:val="a0"/>
-        <w:ind w:firstLineChars="100" w:firstLine="240"/>
-        <w:rPr>
-          <w:rFonts w:hint="eastAsia"/>
-        </w:rPr>
-      </w:pPr>
-    </w:p>
-    <w:p>
-      <w:pPr>
-        <w:pStyle w:val="a0"/>
-        <w:ind w:firstLineChars="100" w:firstLine="240"/>
-        <w:rPr>
-          <w:rFonts w:hint="eastAsia"/>
-        </w:rPr>
-      </w:pPr>
-    </w:p>
-    <w:p>
-      <w:pPr>
-        <w:pStyle w:val="a0"/>
-        <w:ind w:firstLineChars="100" w:firstLine="240"/>
-        <w:rPr>
-          <w:rFonts w:hint="eastAsia"/>
-        </w:rPr>
-      </w:pPr>
+        <w:t xml:space="preserve">3.5 </w:t>
+      </w:r>
+      <w:r>
+        <w:rPr>
+          <w:rFonts w:hint="eastAsia"/>
+        </w:rPr>
+        <w:t>小结</w:t>
+      </w:r>
+    </w:p>
+    <w:p>
+      <w:pPr>
+        <w:pStyle w:val="a0"/>
+        <w:rPr>
+          <w:rFonts w:hint="eastAsia"/>
+        </w:rPr>
+      </w:pPr>
+      <w:r>
+        <w:rPr>
+          <w:rFonts w:hint="eastAsia"/>
+        </w:rPr>
+        <w:t xml:space="preserve">  </w:t>
+      </w:r>
+      <w:r>
+        <w:rPr>
+          <w:rFonts w:hint="eastAsia"/>
+        </w:rPr>
+        <w:t>本小节对二手摄影器材交易网进行了需求分析</w:t>
+      </w:r>
+      <w:r>
+        <w:rPr>
+          <w:rFonts w:hint="eastAsia"/>
+        </w:rPr>
+        <w:t>，明确了</w:t>
+      </w:r>
+      <w:r>
+        <w:rPr>
+          <w:rFonts w:hint="eastAsia"/>
+        </w:rPr>
+        <w:t>网站的设计目的，然后从可行性分析，功能需求分析，非功能需求分析三个大方面阐述系统的需求，</w:t>
+      </w:r>
+      <w:r>
+        <w:rPr>
+          <w:rFonts w:hint="eastAsia"/>
+        </w:rPr>
+        <w:t>确定了网站构建的可行性，以及可达到的功能，最后规范了系统设计开发中要遵守的设计约束。</w:t>
+      </w:r>
     </w:p>
     <w:p>
       <w:pPr>
@@ -7807,29 +8627,2929 @@
     </w:p>
     <w:p>
       <w:pPr>
+        <w:pStyle w:val="2"/>
+        <w:rPr>
+          <w:rFonts w:hint="eastAsia"/>
+        </w:rPr>
+      </w:pPr>
+      <w:r>
+        <w:rPr>
+          <w:rFonts w:hint="eastAsia"/>
+        </w:rPr>
+        <w:t>4.1</w:t>
+      </w:r>
+      <w:r>
+        <w:rPr>
+          <w:rFonts w:hint="eastAsia"/>
+        </w:rPr>
+        <w:t>软件</w:t>
+      </w:r>
+      <w:r>
+        <w:rPr>
+          <w:rFonts w:hint="eastAsia"/>
+        </w:rPr>
+        <w:t>总体设计</w:t>
+      </w:r>
+    </w:p>
+    <w:p>
+      <w:pPr>
+        <w:pStyle w:val="a0"/>
+        <w:rPr>
+          <w:rFonts w:hint="eastAsia"/>
+          <w:shd w:val="clear" w:color="auto" w:fill="FFFFFF"/>
+        </w:rPr>
+      </w:pPr>
+      <w:r>
+        <w:rPr>
+          <w:rFonts w:hint="eastAsia"/>
+        </w:rPr>
+        <w:tab/>
+      </w:r>
+      <w:r>
+        <w:rPr>
+          <w:rFonts w:hint="eastAsia"/>
+        </w:rPr>
+        <w:t>综</w:t>
+      </w:r>
+      <w:r>
+        <w:rPr>
+          <w:rFonts w:hint="eastAsia"/>
+        </w:rPr>
+        <w:t>合</w:t>
+      </w:r>
+      <w:r>
+        <w:rPr>
+          <w:rFonts w:hint="eastAsia"/>
+        </w:rPr>
+        <w:t>二手摄影器材交易网需求分析所述，本系统采用</w:t>
+      </w:r>
+      <w:r>
+        <w:rPr>
+          <w:rFonts w:hint="eastAsia"/>
+        </w:rPr>
+        <w:t>B/S</w:t>
+      </w:r>
+      <w:r>
+        <w:rPr>
+          <w:rFonts w:hint="eastAsia"/>
+        </w:rPr>
+        <w:t>开发模式；</w:t>
+      </w:r>
+      <w:r>
+        <w:rPr>
+          <w:rFonts w:hint="eastAsia"/>
+        </w:rPr>
+        <w:t>B/S</w:t>
+      </w:r>
+      <w:r>
+        <w:rPr>
+          <w:rFonts w:hint="eastAsia"/>
+        </w:rPr>
+        <w:t>开发模式中比较成熟的架构有</w:t>
+      </w:r>
+      <w:r>
+        <w:rPr>
+          <w:rFonts w:hint="eastAsia"/>
+        </w:rPr>
+        <w:t>J2EE,PHP,ASP.NET</w:t>
+      </w:r>
+      <w:r>
+        <w:rPr>
+          <w:rFonts w:hint="eastAsia"/>
+        </w:rPr>
+        <w:t>；</w:t>
+      </w:r>
+      <w:r>
+        <w:rPr>
+          <w:rFonts w:hint="eastAsia"/>
+        </w:rPr>
+        <w:t>Java</w:t>
+      </w:r>
+      <w:r>
+        <w:rPr>
+          <w:rFonts w:hint="eastAsia"/>
+        </w:rPr>
+        <w:t>技术体系中包含</w:t>
+      </w:r>
+      <w:r>
+        <w:rPr>
+          <w:szCs w:val="18"/>
+          <w:shd w:val="clear" w:color="auto" w:fill="FFFFFF"/>
+        </w:rPr>
+        <w:t>三个部分：</w:t>
+      </w:r>
+      <w:r>
+        <w:rPr>
+          <w:szCs w:val="18"/>
+          <w:shd w:val="clear" w:color="auto" w:fill="FFFFFF"/>
+        </w:rPr>
+        <w:t>J2SE</w:t>
+      </w:r>
+      <w:r>
+        <w:rPr>
+          <w:szCs w:val="18"/>
+          <w:shd w:val="clear" w:color="auto" w:fill="FFFFFF"/>
+        </w:rPr>
+        <w:t>（标准版）、</w:t>
+      </w:r>
+      <w:r>
+        <w:rPr>
+          <w:szCs w:val="18"/>
+          <w:shd w:val="clear" w:color="auto" w:fill="FFFFFF"/>
+        </w:rPr>
+        <w:t>J2EE</w:t>
+      </w:r>
+      <w:r>
+        <w:rPr>
+          <w:szCs w:val="18"/>
+          <w:shd w:val="clear" w:color="auto" w:fill="FFFFFF"/>
+        </w:rPr>
+        <w:t>（企业版）、</w:t>
+      </w:r>
+      <w:r>
+        <w:rPr>
+          <w:szCs w:val="18"/>
+          <w:shd w:val="clear" w:color="auto" w:fill="FFFFFF"/>
+        </w:rPr>
+        <w:t xml:space="preserve"> J2ME</w:t>
+      </w:r>
+      <w:r>
+        <w:rPr>
+          <w:szCs w:val="18"/>
+          <w:shd w:val="clear" w:color="auto" w:fill="FFFFFF"/>
+        </w:rPr>
+        <w:t>（移动版）</w:t>
+      </w:r>
+      <w:r>
+        <w:rPr>
+          <w:shd w:val="clear" w:color="auto" w:fill="FFFFFF"/>
+        </w:rPr>
+        <w:t>，当中使用最广泛的为将</w:t>
+      </w:r>
+      <w:r>
+        <w:rPr>
+          <w:rFonts w:hint="eastAsia"/>
+          <w:shd w:val="clear" w:color="auto" w:fill="FFFFFF"/>
+        </w:rPr>
+        <w:t>J2EE</w:t>
+      </w:r>
+      <w:r>
+        <w:rPr>
+          <w:rFonts w:hint="eastAsia"/>
+          <w:shd w:val="clear" w:color="auto" w:fill="FFFFFF"/>
+        </w:rPr>
+        <w:t>，</w:t>
+      </w:r>
+    </w:p>
+    <w:p>
+      <w:pPr>
+        <w:pStyle w:val="a0"/>
+        <w:rPr>
+          <w:rFonts w:hint="eastAsia"/>
+        </w:rPr>
+      </w:pPr>
+      <w:r>
+        <w:rPr>
+          <w:szCs w:val="18"/>
+          <w:shd w:val="clear" w:color="auto" w:fill="FFFFFF"/>
+        </w:rPr>
+        <w:t>Java</w:t>
+      </w:r>
+      <w:r>
+        <w:rPr>
+          <w:szCs w:val="18"/>
+          <w:shd w:val="clear" w:color="auto" w:fill="FFFFFF"/>
+        </w:rPr>
+        <w:t>的</w:t>
+      </w:r>
+      <w:r>
+        <w:rPr>
+          <w:szCs w:val="18"/>
+          <w:shd w:val="clear" w:color="auto" w:fill="FFFFFF"/>
+        </w:rPr>
+        <w:t>B/S</w:t>
+      </w:r>
+      <w:r>
+        <w:rPr>
+          <w:szCs w:val="18"/>
+          <w:shd w:val="clear" w:color="auto" w:fill="FFFFFF"/>
+        </w:rPr>
+        <w:t>模式架构</w:t>
+      </w:r>
+      <w:r>
+        <w:rPr>
+          <w:shd w:val="clear" w:color="auto" w:fill="FFFFFF"/>
+        </w:rPr>
+        <w:t>有多种</w:t>
+      </w:r>
+      <w:r>
+        <w:rPr>
+          <w:szCs w:val="18"/>
+          <w:shd w:val="clear" w:color="auto" w:fill="FFFFFF"/>
+        </w:rPr>
+        <w:t>组合</w:t>
+      </w:r>
+      <w:r>
+        <w:rPr>
+          <w:shd w:val="clear" w:color="auto" w:fill="FFFFFF"/>
+        </w:rPr>
+        <w:t>，此次开发中我们</w:t>
+      </w:r>
+      <w:r>
+        <w:rPr>
+          <w:rFonts w:hint="eastAsia"/>
+        </w:rPr>
+        <w:t>采用当前流行的前后端分离编程架构。后端框架采用</w:t>
+      </w:r>
+      <w:proofErr w:type="spellStart"/>
+      <w:r>
+        <w:rPr>
+          <w:rFonts w:hint="eastAsia"/>
+        </w:rPr>
+        <w:t>Spring+SpringMVC+mybatis</w:t>
+      </w:r>
+      <w:proofErr w:type="spellEnd"/>
+      <w:r>
+        <w:rPr>
+          <w:rFonts w:hint="eastAsia"/>
+        </w:rPr>
+        <w:t xml:space="preserve"> +</w:t>
+      </w:r>
+      <w:proofErr w:type="spellStart"/>
+      <w:r>
+        <w:rPr>
+          <w:rFonts w:hint="eastAsia"/>
+        </w:rPr>
+        <w:t>Dubbo</w:t>
+      </w:r>
+      <w:proofErr w:type="spellEnd"/>
+      <w:r>
+        <w:rPr>
+          <w:rFonts w:hint="eastAsia"/>
+        </w:rPr>
+        <w:t xml:space="preserve"> </w:t>
+      </w:r>
+      <w:r>
+        <w:rPr>
+          <w:rFonts w:hint="eastAsia"/>
+        </w:rPr>
+        <w:t>。前端采用</w:t>
+      </w:r>
+      <w:proofErr w:type="spellStart"/>
+      <w:r>
+        <w:rPr>
+          <w:rFonts w:hint="eastAsia"/>
+        </w:rPr>
+        <w:t>angularJS</w:t>
+      </w:r>
+      <w:proofErr w:type="spellEnd"/>
+      <w:r>
+        <w:rPr>
+          <w:rFonts w:hint="eastAsia"/>
+        </w:rPr>
+        <w:t xml:space="preserve"> + Bootstrap</w:t>
+      </w:r>
+      <w:r>
+        <w:rPr>
+          <w:rFonts w:hint="eastAsia"/>
+        </w:rPr>
+        <w:t>。</w:t>
+      </w:r>
+    </w:p>
+    <w:p>
+      <w:pPr>
+        <w:pStyle w:val="a0"/>
+        <w:ind w:firstLineChars="200" w:firstLine="480"/>
+        <w:rPr>
+          <w:rFonts w:hint="eastAsia"/>
+          <w:shd w:val="clear" w:color="auto" w:fill="FFFFFF"/>
+        </w:rPr>
+      </w:pPr>
+      <w:proofErr w:type="spellStart"/>
+      <w:r>
+        <w:rPr>
+          <w:rFonts w:hint="eastAsia"/>
+          <w:shd w:val="clear" w:color="auto" w:fill="FFFFFF"/>
+        </w:rPr>
+        <w:t>D</w:t>
+      </w:r>
+      <w:r>
+        <w:rPr>
+          <w:shd w:val="clear" w:color="auto" w:fill="FFFFFF"/>
+        </w:rPr>
+        <w:t>ubbo</w:t>
+      </w:r>
+      <w:proofErr w:type="spellEnd"/>
+      <w:r>
+        <w:rPr>
+          <w:rFonts w:hint="eastAsia"/>
+          <w:shd w:val="clear" w:color="auto" w:fill="FFFFFF"/>
+        </w:rPr>
+        <w:t>基于定义服务的想法，</w:t>
+      </w:r>
+      <w:r>
+        <w:rPr>
+          <w:rFonts w:hint="eastAsia"/>
+          <w:shd w:val="clear" w:color="auto" w:fill="FFFFFF"/>
+        </w:rPr>
+        <w:t>是</w:t>
+      </w:r>
+      <w:r>
+        <w:rPr>
+          <w:rFonts w:hint="eastAsia"/>
+          <w:shd w:val="clear" w:color="auto" w:fill="FFFFFF"/>
+        </w:rPr>
+        <w:t>SOA</w:t>
+      </w:r>
+      <w:r>
+        <w:rPr>
+          <w:rFonts w:hint="eastAsia"/>
+          <w:shd w:val="clear" w:color="auto" w:fill="FFFFFF"/>
+        </w:rPr>
+        <w:t>服务治理解决方案，</w:t>
+      </w:r>
+      <w:r>
+        <w:rPr>
+          <w:rFonts w:hint="eastAsia"/>
+          <w:shd w:val="clear" w:color="auto" w:fill="FFFFFF"/>
+        </w:rPr>
+        <w:t>指定可以通过参数和返回类型远程调用的方法。在服务器端，服务器实现此接口并运行一个</w:t>
+      </w:r>
+      <w:proofErr w:type="spellStart"/>
+      <w:r>
+        <w:rPr>
+          <w:shd w:val="clear" w:color="auto" w:fill="FFFFFF"/>
+        </w:rPr>
+        <w:t>dubbo</w:t>
+      </w:r>
+      <w:proofErr w:type="spellEnd"/>
+      <w:r>
+        <w:rPr>
+          <w:rFonts w:hint="eastAsia"/>
+          <w:shd w:val="clear" w:color="auto" w:fill="FFFFFF"/>
+        </w:rPr>
+        <w:t>服务器来处理客户端调用。在客户端，客户端有一个存根，提供与服务器相同的方法。</w:t>
+      </w:r>
+    </w:p>
+    <w:p>
+      <w:pPr>
+        <w:pStyle w:val="a0"/>
+        <w:spacing w:line="240" w:lineRule="auto"/>
+        <w:ind w:firstLineChars="200" w:firstLine="480"/>
+        <w:rPr>
+          <w:rFonts w:hint="eastAsia"/>
+        </w:rPr>
+      </w:pPr>
+      <w:r>
+        <w:rPr>
+          <w:shd w:val="clear" w:color="auto" w:fill="FFFFFF"/>
+        </w:rPr>
+        <w:drawing>
+          <wp:inline distT="0" distB="0" distL="0" distR="0">
+            <wp:extent cx="4714875" cy="2828925"/>
+            <wp:effectExtent l="0" t="0" r="9525" b="0"/>
+            <wp:docPr id="9" name="图片 9" descr="http://dubbo.apache.org/images/dubbo-architecture.png"/>
+            <wp:cNvGraphicFramePr>
+              <a:graphicFrameLocks xmlns:a="http://schemas.openxmlformats.org/drawingml/2006/main" noChangeAspect="1"/>
+            </wp:cNvGraphicFramePr>
+            <a:graphic xmlns:a="http://schemas.openxmlformats.org/drawingml/2006/main">
+              <a:graphicData uri="http://schemas.openxmlformats.org/drawingml/2006/picture">
+                <pic:pic xmlns:pic="http://schemas.openxmlformats.org/drawingml/2006/picture">
+                  <pic:nvPicPr>
+                    <pic:cNvPr id="0" name="Picture 1" descr="http://dubbo.apache.org/images/dubbo-architecture.png"/>
+                    <pic:cNvPicPr>
+                      <a:picLocks noChangeAspect="1" noChangeArrowheads="1"/>
+                    </pic:cNvPicPr>
+                  </pic:nvPicPr>
+                  <pic:blipFill>
+                    <a:blip r:embed="rId42" cstate="print">
+                      <a:extLst>
+                        <a:ext uri="{28A0092B-C50C-407E-A947-70E740481C1C}">
+                          <a14:useLocalDpi xmlns:a14="http://schemas.microsoft.com/office/drawing/2010/main" xmlns:wps="http://schemas.microsoft.com/office/word/2010/wordprocessingShape" xmlns:wpi="http://schemas.microsoft.com/office/word/2010/wordprocessingInk" xmlns:wpg="http://schemas.microsoft.com/office/word/2010/wordprocessingGroup" xmlns:w14="http://schemas.microsoft.com/office/word/2010/wordml" xmlns:w="http://schemas.openxmlformats.org/wordprocessingml/2006/main" xmlns:w10="urn:schemas-microsoft-com:office:word" xmlns:wp14="http://schemas.microsoft.com/office/word/2010/wordprocessingDrawing" xmlns:v="urn:schemas-microsoft-com:vml" xmlns:o="urn:schemas-microsoft-com:office:office" xmlns:mc="http://schemas.openxmlformats.org/markup-compatibility/2006" xmlns:wpc="http://schemas.microsoft.com/office/word/2010/wordprocessingCanvas" xmlns="" val="0"/>
+                        </a:ext>
+                      </a:extLst>
+                    </a:blip>
+                    <a:srcRect/>
+                    <a:stretch>
+                      <a:fillRect/>
+                    </a:stretch>
+                  </pic:blipFill>
+                  <pic:spPr bwMode="auto">
+                    <a:xfrm>
+                      <a:off x="0" y="0"/>
+                      <a:ext cx="4715339" cy="2829203"/>
+                    </a:xfrm>
+                    <a:prstGeom prst="rect">
+                      <a:avLst/>
+                    </a:prstGeom>
+                    <a:noFill/>
+                    <a:ln>
+                      <a:noFill/>
+                    </a:ln>
+                  </pic:spPr>
+                </pic:pic>
+              </a:graphicData>
+            </a:graphic>
+          </wp:inline>
+        </w:drawing>
+      </w:r>
+    </w:p>
+    <w:p>
+      <w:pPr>
+        <w:pStyle w:val="a0"/>
+        <w:jc w:val="center"/>
+        <w:rPr>
+          <w:sz w:val="18"/>
+          <w:szCs w:val="18"/>
+        </w:rPr>
+      </w:pPr>
+      <w:r>
+        <w:rPr>
+          <w:rFonts w:hint="eastAsia"/>
+          <w:sz w:val="18"/>
+          <w:szCs w:val="18"/>
+        </w:rPr>
+        <w:t>图</w:t>
+      </w:r>
+      <w:r>
+        <w:rPr>
+          <w:rFonts w:hint="eastAsia"/>
+          <w:sz w:val="18"/>
+          <w:szCs w:val="18"/>
+        </w:rPr>
+        <w:t>4</w:t>
+      </w:r>
+      <w:r>
+        <w:rPr>
+          <w:rFonts w:hint="eastAsia"/>
+          <w:sz w:val="18"/>
+          <w:szCs w:val="18"/>
+        </w:rPr>
+        <w:t xml:space="preserve">-1 </w:t>
+      </w:r>
+      <w:proofErr w:type="spellStart"/>
+      <w:r>
+        <w:rPr>
+          <w:rFonts w:hint="eastAsia"/>
+          <w:sz w:val="18"/>
+          <w:szCs w:val="18"/>
+        </w:rPr>
+        <w:t>Dubbo</w:t>
+      </w:r>
+      <w:proofErr w:type="spellEnd"/>
+      <w:r>
+        <w:rPr>
+          <w:rFonts w:hint="eastAsia"/>
+          <w:sz w:val="18"/>
+          <w:szCs w:val="18"/>
+        </w:rPr>
+        <w:t>体系架构</w:t>
+      </w:r>
+    </w:p>
+    <w:p>
+      <w:pPr>
+        <w:pStyle w:val="a0"/>
+        <w:rPr>
+          <w:shd w:val="clear" w:color="auto" w:fill="FFFFFF"/>
+        </w:rPr>
+      </w:pPr>
+      <w:r>
+        <w:rPr>
+          <w:rFonts w:hint="eastAsia"/>
+          <w:shd w:val="clear" w:color="auto" w:fill="FFFFFF"/>
+        </w:rPr>
+        <w:lastRenderedPageBreak/>
+        <w:t>节点角色说明：</w:t>
+      </w:r>
+    </w:p>
+    <w:p>
+      <w:pPr>
+        <w:pStyle w:val="a0"/>
+        <w:rPr>
+          <w:shd w:val="clear" w:color="auto" w:fill="FFFFFF"/>
+        </w:rPr>
+      </w:pPr>
+      <w:r>
+        <w:rPr>
+          <w:rFonts w:hint="eastAsia"/>
+          <w:shd w:val="clear" w:color="auto" w:fill="FFFFFF"/>
+        </w:rPr>
+        <w:t></w:t>
+      </w:r>
+      <w:r>
+        <w:rPr>
+          <w:rFonts w:hint="eastAsia"/>
+          <w:shd w:val="clear" w:color="auto" w:fill="FFFFFF"/>
+        </w:rPr>
+        <w:t xml:space="preserve"> Provider: </w:t>
+      </w:r>
+      <w:r>
+        <w:rPr>
+          <w:rFonts w:hint="eastAsia"/>
+          <w:shd w:val="clear" w:color="auto" w:fill="FFFFFF"/>
+        </w:rPr>
+        <w:t>暴露服务的服务提供方。</w:t>
+      </w:r>
+    </w:p>
+    <w:p>
+      <w:pPr>
+        <w:pStyle w:val="a0"/>
+        <w:rPr>
+          <w:shd w:val="clear" w:color="auto" w:fill="FFFFFF"/>
+        </w:rPr>
+      </w:pPr>
+      <w:r>
+        <w:rPr>
+          <w:rFonts w:hint="eastAsia"/>
+          <w:shd w:val="clear" w:color="auto" w:fill="FFFFFF"/>
+        </w:rPr>
+        <w:t></w:t>
+      </w:r>
+      <w:r>
+        <w:rPr>
+          <w:rFonts w:hint="eastAsia"/>
+          <w:shd w:val="clear" w:color="auto" w:fill="FFFFFF"/>
+        </w:rPr>
+        <w:t xml:space="preserve"> Consumer: </w:t>
+      </w:r>
+      <w:r>
+        <w:rPr>
+          <w:rFonts w:hint="eastAsia"/>
+          <w:shd w:val="clear" w:color="auto" w:fill="FFFFFF"/>
+        </w:rPr>
+        <w:t>调用远程服务的服务消费方。</w:t>
+      </w:r>
+    </w:p>
+    <w:p>
+      <w:pPr>
+        <w:pStyle w:val="a0"/>
+        <w:rPr>
+          <w:shd w:val="clear" w:color="auto" w:fill="FFFFFF"/>
+        </w:rPr>
+      </w:pPr>
+      <w:r>
+        <w:rPr>
+          <w:rFonts w:hint="eastAsia"/>
+          <w:shd w:val="clear" w:color="auto" w:fill="FFFFFF"/>
+        </w:rPr>
+        <w:t></w:t>
+      </w:r>
+      <w:r>
+        <w:rPr>
+          <w:rFonts w:hint="eastAsia"/>
+          <w:shd w:val="clear" w:color="auto" w:fill="FFFFFF"/>
+        </w:rPr>
+        <w:t xml:space="preserve"> Registry: </w:t>
+      </w:r>
+      <w:r>
+        <w:rPr>
+          <w:rFonts w:hint="eastAsia"/>
+          <w:shd w:val="clear" w:color="auto" w:fill="FFFFFF"/>
+        </w:rPr>
+        <w:t>服务注册与发现的注册中心。</w:t>
+      </w:r>
+    </w:p>
+    <w:p>
+      <w:pPr>
+        <w:pStyle w:val="a0"/>
+        <w:rPr>
+          <w:shd w:val="clear" w:color="auto" w:fill="FFFFFF"/>
+        </w:rPr>
+      </w:pPr>
+      <w:r>
+        <w:rPr>
+          <w:rFonts w:hint="eastAsia"/>
+          <w:shd w:val="clear" w:color="auto" w:fill="FFFFFF"/>
+        </w:rPr>
+        <w:t></w:t>
+      </w:r>
+      <w:r>
+        <w:rPr>
+          <w:rFonts w:hint="eastAsia"/>
+          <w:shd w:val="clear" w:color="auto" w:fill="FFFFFF"/>
+        </w:rPr>
+        <w:t xml:space="preserve"> Monitor: </w:t>
+      </w:r>
+      <w:r>
+        <w:rPr>
+          <w:rFonts w:hint="eastAsia"/>
+          <w:shd w:val="clear" w:color="auto" w:fill="FFFFFF"/>
+        </w:rPr>
+        <w:t>统计服务的调用次调和调用时间的监控中心。</w:t>
+      </w:r>
+    </w:p>
+    <w:p>
+      <w:pPr>
+        <w:pStyle w:val="a0"/>
+        <w:rPr>
+          <w:rFonts w:hint="eastAsia"/>
+          <w:shd w:val="clear" w:color="auto" w:fill="FFFFFF"/>
+        </w:rPr>
+      </w:pPr>
+      <w:r>
+        <w:rPr>
+          <w:rFonts w:hint="eastAsia"/>
+          <w:shd w:val="clear" w:color="auto" w:fill="FFFFFF"/>
+        </w:rPr>
+        <w:t></w:t>
+      </w:r>
+      <w:r>
+        <w:rPr>
+          <w:rFonts w:hint="eastAsia"/>
+          <w:shd w:val="clear" w:color="auto" w:fill="FFFFFF"/>
+        </w:rPr>
+        <w:t xml:space="preserve"> Container: </w:t>
+      </w:r>
+      <w:r>
+        <w:rPr>
+          <w:rFonts w:hint="eastAsia"/>
+          <w:shd w:val="clear" w:color="auto" w:fill="FFFFFF"/>
+        </w:rPr>
+        <w:t>服务运行容器。</w:t>
+      </w:r>
+      <w:r>
+        <w:rPr>
+          <w:rFonts w:hint="eastAsia"/>
+          <w:shd w:val="clear" w:color="auto" w:fill="FFFFFF"/>
+        </w:rPr>
+        <w:t xml:space="preserve">  </w:t>
+      </w:r>
+    </w:p>
+    <w:p>
+      <w:pPr>
+        <w:pStyle w:val="a0"/>
+        <w:rPr>
+          <w:shd w:val="clear" w:color="auto" w:fill="FFFFFF"/>
+        </w:rPr>
+      </w:pPr>
+      <w:r>
+        <w:rPr>
+          <w:rFonts w:hint="eastAsia"/>
+          <w:shd w:val="clear" w:color="auto" w:fill="FFFFFF"/>
+        </w:rPr>
+        <w:t>调用关系说明：</w:t>
+      </w:r>
+    </w:p>
+    <w:p>
+      <w:pPr>
+        <w:pStyle w:val="a0"/>
+        <w:rPr>
+          <w:shd w:val="clear" w:color="auto" w:fill="FFFFFF"/>
+        </w:rPr>
+      </w:pPr>
+      <w:r>
+        <w:rPr>
+          <w:rFonts w:hint="eastAsia"/>
+          <w:shd w:val="clear" w:color="auto" w:fill="FFFFFF"/>
+        </w:rPr>
+        <w:t></w:t>
+      </w:r>
+      <w:r>
+        <w:rPr>
+          <w:rFonts w:hint="eastAsia"/>
+          <w:shd w:val="clear" w:color="auto" w:fill="FFFFFF"/>
+        </w:rPr>
+        <w:t xml:space="preserve"> 1. </w:t>
+      </w:r>
+      <w:r>
+        <w:rPr>
+          <w:rFonts w:hint="eastAsia"/>
+          <w:shd w:val="clear" w:color="auto" w:fill="FFFFFF"/>
+        </w:rPr>
+        <w:t>服务容器负责启动，加载，运行服务提供者。</w:t>
+      </w:r>
+    </w:p>
+    <w:p>
+      <w:pPr>
+        <w:pStyle w:val="a0"/>
+        <w:rPr>
+          <w:shd w:val="clear" w:color="auto" w:fill="FFFFFF"/>
+        </w:rPr>
+      </w:pPr>
+      <w:r>
+        <w:rPr>
+          <w:rFonts w:hint="eastAsia"/>
+          <w:shd w:val="clear" w:color="auto" w:fill="FFFFFF"/>
+        </w:rPr>
+        <w:t></w:t>
+      </w:r>
+      <w:r>
+        <w:rPr>
+          <w:rFonts w:hint="eastAsia"/>
+          <w:shd w:val="clear" w:color="auto" w:fill="FFFFFF"/>
+        </w:rPr>
+        <w:t xml:space="preserve"> 2. </w:t>
+      </w:r>
+      <w:r>
+        <w:rPr>
+          <w:rFonts w:hint="eastAsia"/>
+          <w:shd w:val="clear" w:color="auto" w:fill="FFFFFF"/>
+        </w:rPr>
+        <w:t>服务提供者在启动时，向注册中心注册自己提供的服务。</w:t>
+      </w:r>
+    </w:p>
+    <w:p>
+      <w:pPr>
+        <w:pStyle w:val="a0"/>
+        <w:rPr>
+          <w:shd w:val="clear" w:color="auto" w:fill="FFFFFF"/>
+        </w:rPr>
+      </w:pPr>
+      <w:r>
+        <w:rPr>
+          <w:rFonts w:hint="eastAsia"/>
+          <w:shd w:val="clear" w:color="auto" w:fill="FFFFFF"/>
+        </w:rPr>
+        <w:t></w:t>
+      </w:r>
+      <w:r>
+        <w:rPr>
+          <w:rFonts w:hint="eastAsia"/>
+          <w:shd w:val="clear" w:color="auto" w:fill="FFFFFF"/>
+        </w:rPr>
+        <w:t xml:space="preserve"> 3. </w:t>
+      </w:r>
+      <w:r>
+        <w:rPr>
+          <w:rFonts w:hint="eastAsia"/>
+          <w:shd w:val="clear" w:color="auto" w:fill="FFFFFF"/>
+        </w:rPr>
+        <w:t>服务消费者在启动时，向注册中心订阅自己所需的服务。</w:t>
+      </w:r>
+    </w:p>
+    <w:p>
+      <w:pPr>
+        <w:pStyle w:val="a0"/>
+        <w:rPr>
+          <w:shd w:val="clear" w:color="auto" w:fill="FFFFFF"/>
+        </w:rPr>
+      </w:pPr>
+      <w:r>
+        <w:rPr>
+          <w:rFonts w:hint="eastAsia"/>
+          <w:shd w:val="clear" w:color="auto" w:fill="FFFFFF"/>
+        </w:rPr>
+        <w:t></w:t>
+      </w:r>
+      <w:r>
+        <w:rPr>
+          <w:rFonts w:hint="eastAsia"/>
+          <w:shd w:val="clear" w:color="auto" w:fill="FFFFFF"/>
+        </w:rPr>
+        <w:t xml:space="preserve"> 4. </w:t>
+      </w:r>
+      <w:r>
+        <w:rPr>
+          <w:rFonts w:hint="eastAsia"/>
+          <w:shd w:val="clear" w:color="auto" w:fill="FFFFFF"/>
+        </w:rPr>
+        <w:t>注册中心返回服务提供者地址列表给消费者，如果有变更，注册中心将基于长连接推送变更数据给消费者。</w:t>
+      </w:r>
+    </w:p>
+    <w:p>
+      <w:pPr>
+        <w:pStyle w:val="a0"/>
+        <w:rPr>
+          <w:shd w:val="clear" w:color="auto" w:fill="FFFFFF"/>
+        </w:rPr>
+      </w:pPr>
+      <w:r>
+        <w:rPr>
+          <w:rFonts w:hint="eastAsia"/>
+          <w:shd w:val="clear" w:color="auto" w:fill="FFFFFF"/>
+        </w:rPr>
+        <w:t></w:t>
+      </w:r>
+      <w:r>
+        <w:rPr>
+          <w:rFonts w:hint="eastAsia"/>
+          <w:shd w:val="clear" w:color="auto" w:fill="FFFFFF"/>
+        </w:rPr>
+        <w:t xml:space="preserve"> 5. </w:t>
+      </w:r>
+      <w:r>
+        <w:rPr>
+          <w:rFonts w:hint="eastAsia"/>
+          <w:shd w:val="clear" w:color="auto" w:fill="FFFFFF"/>
+        </w:rPr>
+        <w:t>服务消费者，从提供者地址列表中，基于软负载均衡算法，选一台提供者进行调用</w:t>
+      </w:r>
+      <w:r>
+        <w:rPr>
+          <w:rFonts w:hint="eastAsia"/>
+          <w:shd w:val="clear" w:color="auto" w:fill="FFFFFF"/>
+        </w:rPr>
+        <w:t>，</w:t>
+      </w:r>
+      <w:r>
+        <w:rPr>
+          <w:rFonts w:hint="eastAsia"/>
+          <w:shd w:val="clear" w:color="auto" w:fill="FFFFFF"/>
+        </w:rPr>
+        <w:t>如果调用失败，再选另一台调用。</w:t>
+      </w:r>
+    </w:p>
+    <w:p>
+      <w:pPr>
+        <w:pStyle w:val="a0"/>
+        <w:rPr>
+          <w:rFonts w:hint="eastAsia"/>
+          <w:shd w:val="clear" w:color="auto" w:fill="FFFFFF"/>
+        </w:rPr>
+      </w:pPr>
+      <w:r>
+        <w:rPr>
+          <w:rFonts w:hint="eastAsia"/>
+          <w:shd w:val="clear" w:color="auto" w:fill="FFFFFF"/>
+        </w:rPr>
+        <w:t></w:t>
+      </w:r>
+      <w:r>
+        <w:rPr>
+          <w:rFonts w:hint="eastAsia"/>
+          <w:shd w:val="clear" w:color="auto" w:fill="FFFFFF"/>
+        </w:rPr>
+        <w:t xml:space="preserve"> 6. </w:t>
+      </w:r>
+      <w:r>
+        <w:rPr>
+          <w:rFonts w:hint="eastAsia"/>
+          <w:shd w:val="clear" w:color="auto" w:fill="FFFFFF"/>
+        </w:rPr>
+        <w:t>服务消费者和提供者，在内存中累计调用次数和调用时间，定时每分钟发送一次统计数据到监控中心。</w:t>
+      </w:r>
+    </w:p>
+    <w:p>
+      <w:pPr>
+        <w:pStyle w:val="a0"/>
+        <w:ind w:firstLineChars="200" w:firstLine="480"/>
+        <w:rPr>
+          <w:rFonts w:hint="eastAsia"/>
+          <w:szCs w:val="18"/>
+        </w:rPr>
+      </w:pPr>
+      <w:r>
+        <w:rPr>
+          <w:rFonts w:hint="eastAsia"/>
+          <w:szCs w:val="18"/>
+        </w:rPr>
+        <w:t>本次系统开发中使用到的</w:t>
+      </w:r>
+      <w:r>
+        <w:rPr>
+          <w:rFonts w:hint="eastAsia"/>
+          <w:szCs w:val="18"/>
+        </w:rPr>
+        <w:t>SOA</w:t>
+      </w:r>
+      <w:r>
+        <w:rPr>
+          <w:rFonts w:hint="eastAsia"/>
+          <w:szCs w:val="18"/>
+        </w:rPr>
+        <w:t>，</w:t>
+      </w:r>
+      <w:r>
+        <w:rPr>
+          <w:szCs w:val="18"/>
+        </w:rPr>
+        <w:t>是</w:t>
+      </w:r>
+      <w:r>
+        <w:rPr>
+          <w:rStyle w:val="aa"/>
+          <w:b w:val="0"/>
+          <w:bCs w:val="0"/>
+          <w:szCs w:val="18"/>
+        </w:rPr>
+        <w:t>一种</w:t>
+      </w:r>
+      <w:r>
+        <w:rPr>
+          <w:rStyle w:val="aa"/>
+          <w:b w:val="0"/>
+          <w:bCs w:val="0"/>
+          <w:szCs w:val="18"/>
+        </w:rPr>
+        <w:t>面向服务架构</w:t>
+      </w:r>
+      <w:r>
+        <w:rPr>
+          <w:rStyle w:val="aa"/>
+          <w:b w:val="0"/>
+          <w:bCs w:val="0"/>
+          <w:szCs w:val="18"/>
+        </w:rPr>
+        <w:t>，通过向用户提供统一接口（</w:t>
+      </w:r>
+      <w:r>
+        <w:rPr>
+          <w:rStyle w:val="aa"/>
+          <w:b w:val="0"/>
+          <w:bCs w:val="0"/>
+          <w:szCs w:val="18"/>
+        </w:rPr>
+        <w:t>service</w:t>
+      </w:r>
+      <w:r>
+        <w:rPr>
+          <w:rStyle w:val="aa"/>
+          <w:b w:val="0"/>
+          <w:bCs w:val="0"/>
+          <w:szCs w:val="18"/>
+        </w:rPr>
+        <w:t>抽象接口），用户可以通过该接口访问服务，实现</w:t>
+      </w:r>
+      <w:r>
+        <w:rPr>
+          <w:rStyle w:val="aa"/>
+          <w:b w:val="0"/>
+          <w:bCs w:val="0"/>
+          <w:szCs w:val="18"/>
+        </w:rPr>
+        <w:t>RMI</w:t>
+      </w:r>
+      <w:r>
+        <w:rPr>
+          <w:rStyle w:val="aa"/>
+          <w:b w:val="0"/>
+          <w:bCs w:val="0"/>
+          <w:szCs w:val="18"/>
+        </w:rPr>
+        <w:t>（远程方法调用）</w:t>
+      </w:r>
+      <w:r>
+        <w:rPr>
+          <w:szCs w:val="18"/>
+        </w:rPr>
+        <w:t>，并且对用户屏蔽了数据库的细节和具体函数，保证了服务器端的数据安全。</w:t>
+      </w:r>
+      <w:r>
+        <w:rPr>
+          <w:rFonts w:hint="eastAsia"/>
+          <w:szCs w:val="18"/>
+        </w:rPr>
+        <w:t>为了考虑日后系统扩展，网站应用规模不断扩大，</w:t>
+      </w:r>
+      <w:r>
+        <w:rPr>
+          <w:rFonts w:hint="eastAsia"/>
+        </w:rPr>
+        <w:t>常规的垂直应用架构已无法应对，分布式服务架构以及流动计算架构势在必行，迫切需一个治理系统确保架构有条不紊的演进。</w:t>
+      </w:r>
+    </w:p>
+    <w:p>
+      <w:pPr>
+        <w:pStyle w:val="a0"/>
+        <w:spacing w:line="240" w:lineRule="auto"/>
+        <w:rPr>
+          <w:rFonts w:hint="eastAsia"/>
+          <w:shd w:val="clear" w:color="auto" w:fill="FFFFFF"/>
+        </w:rPr>
+      </w:pPr>
+      <w:r>
+        <w:rPr>
+          <w:rFonts w:hint="eastAsia"/>
+          <w:noProof/>
+          <w:shd w:val="clear" w:color="auto" w:fill="FFFFFF"/>
+        </w:rPr>
+        <w:drawing>
+          <wp:inline distT="0" distB="0" distL="0" distR="0">
+            <wp:extent cx="5495925" cy="2562225"/>
+            <wp:effectExtent l="19050" t="19050" r="28575" b="28575"/>
+            <wp:docPr id="7" name="图片 7"/>
+            <wp:cNvGraphicFramePr>
+              <a:graphicFrameLocks xmlns:a="http://schemas.openxmlformats.org/drawingml/2006/main" noChangeAspect="1"/>
+            </wp:cNvGraphicFramePr>
+            <a:graphic xmlns:a="http://schemas.openxmlformats.org/drawingml/2006/main">
+              <a:graphicData uri="http://schemas.openxmlformats.org/drawingml/2006/picture">
+                <pic:pic xmlns:pic="http://schemas.openxmlformats.org/drawingml/2006/picture">
+                  <pic:nvPicPr>
+                    <pic:cNvPr id="0" name="Picture 7"/>
+                    <pic:cNvPicPr>
+                      <a:picLocks noChangeAspect="1" noChangeArrowheads="1"/>
+                    </pic:cNvPicPr>
+                  </pic:nvPicPr>
+                  <pic:blipFill>
+                    <a:blip r:embed="rId43" cstate="print"/>
+                    <a:srcRect/>
+                    <a:stretch>
+                      <a:fillRect/>
+                    </a:stretch>
+                  </pic:blipFill>
+                  <pic:spPr bwMode="auto">
+                    <a:xfrm>
+                      <a:off x="0" y="0"/>
+                      <a:ext cx="5495925" cy="2562225"/>
+                    </a:xfrm>
+                    <a:prstGeom prst="rect">
+                      <a:avLst/>
+                    </a:prstGeom>
+                    <a:noFill/>
+                    <a:ln w="9525">
+                      <a:solidFill>
+                        <a:schemeClr val="tx1"/>
+                      </a:solidFill>
+                      <a:miter lim="800000"/>
+                      <a:headEnd/>
+                      <a:tailEnd/>
+                    </a:ln>
+                  </pic:spPr>
+                </pic:pic>
+              </a:graphicData>
+            </a:graphic>
+          </wp:inline>
+        </w:drawing>
+      </w:r>
+    </w:p>
+    <w:p>
+      <w:pPr>
+        <w:pStyle w:val="a0"/>
+        <w:rPr>
+          <w:rFonts w:hint="eastAsia"/>
+          <w:sz w:val="18"/>
+          <w:szCs w:val="18"/>
+        </w:rPr>
+      </w:pPr>
+      <w:r>
+        <w:rPr>
+          <w:rFonts w:hint="eastAsia"/>
+          <w:shd w:val="clear" w:color="auto" w:fill="FFFFFF"/>
+        </w:rPr>
+        <w:lastRenderedPageBreak/>
+        <w:tab/>
+      </w:r>
+      <w:r>
+        <w:rPr>
+          <w:rFonts w:hint="eastAsia"/>
+          <w:shd w:val="clear" w:color="auto" w:fill="FFFFFF"/>
+        </w:rPr>
+        <w:tab/>
+      </w:r>
+      <w:r>
+        <w:rPr>
+          <w:rFonts w:hint="eastAsia"/>
+          <w:shd w:val="clear" w:color="auto" w:fill="FFFFFF"/>
+        </w:rPr>
+        <w:tab/>
+      </w:r>
+      <w:r>
+        <w:rPr>
+          <w:rFonts w:hint="eastAsia"/>
+          <w:shd w:val="clear" w:color="auto" w:fill="FFFFFF"/>
+        </w:rPr>
+        <w:tab/>
+      </w:r>
+      <w:r>
+        <w:rPr>
+          <w:rFonts w:hint="eastAsia"/>
+          <w:shd w:val="clear" w:color="auto" w:fill="FFFFFF"/>
+        </w:rPr>
+        <w:tab/>
+      </w:r>
+      <w:r>
+        <w:rPr>
+          <w:rFonts w:hint="eastAsia"/>
+          <w:sz w:val="18"/>
+          <w:szCs w:val="18"/>
+        </w:rPr>
+        <w:t>图</w:t>
+      </w:r>
+      <w:r>
+        <w:rPr>
+          <w:rFonts w:hint="eastAsia"/>
+          <w:sz w:val="18"/>
+          <w:szCs w:val="18"/>
+        </w:rPr>
+        <w:t>4-2</w:t>
+      </w:r>
+      <w:r>
+        <w:rPr>
+          <w:rFonts w:hint="eastAsia"/>
+          <w:sz w:val="18"/>
+          <w:szCs w:val="18"/>
+        </w:rPr>
+        <w:t xml:space="preserve"> </w:t>
+      </w:r>
+      <w:r>
+        <w:rPr>
+          <w:rFonts w:hint="eastAsia"/>
+          <w:sz w:val="18"/>
+          <w:szCs w:val="18"/>
+        </w:rPr>
+        <w:t>二手摄影器材交易网</w:t>
+      </w:r>
+      <w:r>
+        <w:rPr>
+          <w:rFonts w:hint="eastAsia"/>
+          <w:sz w:val="18"/>
+          <w:szCs w:val="18"/>
+        </w:rPr>
+        <w:t>SOA</w:t>
+      </w:r>
+      <w:r>
+        <w:rPr>
+          <w:rFonts w:hint="eastAsia"/>
+          <w:sz w:val="18"/>
+          <w:szCs w:val="18"/>
+        </w:rPr>
+        <w:t>服务架构图</w:t>
+      </w:r>
+    </w:p>
+    <w:p>
+      <w:pPr>
+        <w:pStyle w:val="a0"/>
+        <w:rPr>
+          <w:rFonts w:hint="eastAsia"/>
+          <w:shd w:val="clear" w:color="auto" w:fill="FFFFFF"/>
+        </w:rPr>
+      </w:pPr>
+      <w:r>
+        <w:rPr>
+          <w:rFonts w:hint="eastAsia"/>
+          <w:shd w:val="clear" w:color="auto" w:fill="FFFFFF"/>
+        </w:rPr>
+        <w:t xml:space="preserve">   </w:t>
+      </w:r>
+      <w:r>
+        <w:rPr>
+          <w:rFonts w:hint="eastAsia"/>
+          <w:shd w:val="clear" w:color="auto" w:fill="FFFFFF"/>
+        </w:rPr>
+        <w:t>二手摄影器材交易网采用分层开发方式，主要分为三层来设计开发，即数据访问层，</w:t>
+      </w:r>
+      <w:r>
+        <w:rPr>
+          <w:rFonts w:hint="eastAsia"/>
+          <w:shd w:val="clear" w:color="auto" w:fill="FFFFFF"/>
+        </w:rPr>
+        <w:t>业务逻辑层，用户表示层；如图所示：</w:t>
+      </w:r>
+    </w:p>
+    <w:p>
+      <w:pPr>
+        <w:pStyle w:val="a0"/>
+        <w:spacing w:line="240" w:lineRule="auto"/>
+        <w:jc w:val="center"/>
+        <w:rPr>
+          <w:rFonts w:hint="eastAsia"/>
+          <w:noProof/>
+        </w:rPr>
+      </w:pPr>
+    </w:p>
+    <w:p>
+      <w:pPr>
+        <w:pStyle w:val="a0"/>
+        <w:spacing w:line="240" w:lineRule="auto"/>
+        <w:jc w:val="center"/>
+        <w:rPr>
+          <w:shd w:val="clear" w:color="auto" w:fill="FFFFFF"/>
+        </w:rPr>
+      </w:pPr>
+      <w:r>
+        <w:rPr>
+          <w:rFonts w:hint="eastAsia"/>
+          <w:noProof/>
+        </w:rPr>
+        <w:t xml:space="preserve"> </w:t>
+      </w:r>
+      <w:r>
+        <w:rPr>
+          <w:noProof/>
+        </w:rPr>
+        <w:drawing>
+          <wp:inline distT="0" distB="0" distL="0" distR="0">
+            <wp:extent cx="3939268" cy="2476500"/>
+            <wp:effectExtent l="19050" t="0" r="4082" b="0"/>
+            <wp:docPr id="4" name="图片 4" descr="https://gss3.bdstatic.com/-Po3dSag_xI4khGkpoWK1HF6hhy/baike/c0%3Dbaike80%2C5%2C5%2C80%2C26/sign=7948cf4dbf096b63951456026d5aec21/b03533fa828ba61edbddc04d4034970a304e59a4.jpg"/>
+            <wp:cNvGraphicFramePr>
+              <a:graphicFrameLocks xmlns:a="http://schemas.openxmlformats.org/drawingml/2006/main" noChangeAspect="1"/>
+            </wp:cNvGraphicFramePr>
+            <a:graphic xmlns:a="http://schemas.openxmlformats.org/drawingml/2006/main">
+              <a:graphicData uri="http://schemas.openxmlformats.org/drawingml/2006/picture">
+                <pic:pic xmlns:pic="http://schemas.openxmlformats.org/drawingml/2006/picture">
+                  <pic:nvPicPr>
+                    <pic:cNvPr id="0" name="Picture 4" descr="https://gss3.bdstatic.com/-Po3dSag_xI4khGkpoWK1HF6hhy/baike/c0%3Dbaike80%2C5%2C5%2C80%2C26/sign=7948cf4dbf096b63951456026d5aec21/b03533fa828ba61edbddc04d4034970a304e59a4.jpg"/>
+                    <pic:cNvPicPr>
+                      <a:picLocks noChangeAspect="1" noChangeArrowheads="1"/>
+                    </pic:cNvPicPr>
+                  </pic:nvPicPr>
+                  <pic:blipFill>
+                    <a:blip r:embed="rId44" cstate="print"/>
+                    <a:srcRect/>
+                    <a:stretch>
+                      <a:fillRect/>
+                    </a:stretch>
+                  </pic:blipFill>
+                  <pic:spPr bwMode="auto">
+                    <a:xfrm>
+                      <a:off x="0" y="0"/>
+                      <a:ext cx="3946891" cy="2481293"/>
+                    </a:xfrm>
+                    <a:prstGeom prst="rect">
+                      <a:avLst/>
+                    </a:prstGeom>
+                    <a:noFill/>
+                    <a:ln w="9525">
+                      <a:noFill/>
+                      <a:miter lim="800000"/>
+                      <a:headEnd/>
+                      <a:tailEnd/>
+                    </a:ln>
+                  </pic:spPr>
+                </pic:pic>
+              </a:graphicData>
+            </a:graphic>
+          </wp:inline>
+        </w:drawing>
+      </w:r>
+    </w:p>
+    <w:p>
+      <w:pPr>
+        <w:pStyle w:val="a0"/>
+        <w:rPr>
+          <w:sz w:val="18"/>
+          <w:szCs w:val="18"/>
+        </w:rPr>
+      </w:pPr>
+      <w:r>
+        <w:rPr>
+          <w:rFonts w:hint="eastAsia"/>
+        </w:rPr>
+        <w:tab/>
+      </w:r>
+      <w:r>
+        <w:rPr>
+          <w:rFonts w:hint="eastAsia"/>
+        </w:rPr>
+        <w:tab/>
+      </w:r>
+      <w:r>
+        <w:rPr>
+          <w:rFonts w:hint="eastAsia"/>
+        </w:rPr>
+        <w:tab/>
+      </w:r>
+      <w:r>
+        <w:rPr>
+          <w:rFonts w:hint="eastAsia"/>
+        </w:rPr>
+        <w:tab/>
+      </w:r>
+      <w:r>
+        <w:rPr>
+          <w:rFonts w:hint="eastAsia"/>
+        </w:rPr>
+        <w:tab/>
+      </w:r>
+      <w:r>
+        <w:rPr>
+          <w:rFonts w:hint="eastAsia"/>
+        </w:rPr>
+        <w:tab/>
+      </w:r>
+      <w:r>
+        <w:rPr>
+          <w:rFonts w:hint="eastAsia"/>
+        </w:rPr>
+        <w:tab/>
+      </w:r>
+      <w:r>
+        <w:rPr>
+          <w:rFonts w:hint="eastAsia"/>
+          <w:sz w:val="18"/>
+          <w:szCs w:val="18"/>
+        </w:rPr>
+        <w:t>图</w:t>
+      </w:r>
+      <w:r>
+        <w:rPr>
+          <w:rFonts w:hint="eastAsia"/>
+          <w:sz w:val="18"/>
+          <w:szCs w:val="18"/>
+        </w:rPr>
+        <w:t>4-3</w:t>
+      </w:r>
+      <w:r>
+        <w:rPr>
+          <w:rFonts w:hint="eastAsia"/>
+          <w:sz w:val="18"/>
+          <w:szCs w:val="18"/>
+        </w:rPr>
+        <w:t xml:space="preserve"> </w:t>
+      </w:r>
+      <w:r>
+        <w:rPr>
+          <w:rFonts w:hint="eastAsia"/>
+          <w:sz w:val="18"/>
+          <w:szCs w:val="18"/>
+        </w:rPr>
+        <w:t>三层软件设计模式图</w:t>
+      </w:r>
+    </w:p>
+    <w:p>
+      <w:pPr>
+        <w:pStyle w:val="a0"/>
+      </w:pPr>
+      <w:r>
+        <w:rPr>
+          <w:rFonts w:hint="eastAsia"/>
+        </w:rPr>
+        <w:t xml:space="preserve">  </w:t>
+      </w:r>
+      <w:r>
+        <w:rPr>
+          <w:rFonts w:hint="eastAsia"/>
+        </w:rPr>
+        <w:t>通过三层软件设计模式，有利于故障诊断，无论在前期的开发还是在后期的部署、维护和扩展上有能够有很清晰的结构层次。系统采用</w:t>
+      </w:r>
+      <w:r>
+        <w:rPr>
+          <w:rFonts w:hint="eastAsia"/>
+        </w:rPr>
+        <w:t>MVC</w:t>
+      </w:r>
+      <w:r>
+        <w:rPr>
+          <w:rFonts w:hint="eastAsia"/>
+        </w:rPr>
+        <w:t>的分层模式是为了实现应用系统的“高内聚</w:t>
+      </w:r>
+      <w:r>
+        <w:rPr>
+          <w:rFonts w:hint="eastAsia"/>
+        </w:rPr>
+        <w:t xml:space="preserve"> </w:t>
+      </w:r>
+      <w:r>
+        <w:rPr>
+          <w:rFonts w:hint="eastAsia"/>
+        </w:rPr>
+        <w:t>低耦合”的设计理念，这种分而治之的思想会在系统的各个方面体现出来，开发中前后端都采用分层的思想，将开发问题</w:t>
+      </w:r>
+      <w:r>
+        <w:rPr>
+          <w:rFonts w:hint="eastAsia"/>
+        </w:rPr>
+        <w:t>划分开，并一个个处理，使得开发过程更容易控制，也具有更好的扩展性；开发人员只注重整个结构中的某一层，有利于分工明确，方便管理，同时也减少了各个层次中的耦合性，让软件开发更加规范化，代码复用性高。</w:t>
+      </w:r>
+    </w:p>
+    <w:p>
+      <w:pPr>
+        <w:pStyle w:val="2"/>
+        <w:rPr>
+          <w:rFonts w:hint="eastAsia"/>
+        </w:rPr>
+      </w:pPr>
+      <w:r>
+        <w:rPr>
+          <w:rFonts w:hint="eastAsia"/>
+        </w:rPr>
+        <w:t>4.2</w:t>
+      </w:r>
+      <w:r>
+        <w:rPr>
+          <w:rFonts w:hint="eastAsia"/>
+        </w:rPr>
+        <w:t>功能模块</w:t>
+      </w:r>
+      <w:r>
+        <w:rPr>
+          <w:rFonts w:hint="eastAsia"/>
+        </w:rPr>
+        <w:t>设计</w:t>
+      </w:r>
+    </w:p>
+    <w:p>
+      <w:pPr>
+        <w:pStyle w:val="3"/>
+        <w:rPr>
+          <w:rFonts w:hint="eastAsia"/>
+        </w:rPr>
+      </w:pPr>
+      <w:r>
+        <w:rPr>
+          <w:rFonts w:hint="eastAsia"/>
+        </w:rPr>
+        <w:t xml:space="preserve">4.2.1 </w:t>
+      </w:r>
+      <w:r>
+        <w:rPr>
+          <w:rFonts w:hint="eastAsia"/>
+        </w:rPr>
+        <w:t>系统功能划分</w:t>
+      </w:r>
+    </w:p>
+    <w:p>
+      <w:pPr>
+        <w:pStyle w:val="a0"/>
+        <w:rPr>
+          <w:rFonts w:hint="eastAsia"/>
+        </w:rPr>
+      </w:pPr>
+      <w:r>
+        <w:rPr>
+          <w:rFonts w:hint="eastAsia"/>
+        </w:rPr>
+        <w:tab/>
+      </w:r>
+      <w:r>
+        <w:rPr>
+          <w:rFonts w:hint="eastAsia"/>
+        </w:rPr>
+        <w:t>整个二手摄影器材交易网功能的实现由前台页面和后台管理两部分组成，运营商负责商家管理，商品管理，广告管理三部分</w:t>
+      </w:r>
+      <w:r>
+        <w:rPr>
+          <w:rFonts w:hint="eastAsia"/>
+        </w:rPr>
+        <w:t>；</w:t>
+      </w:r>
+      <w:r>
+        <w:rPr>
+          <w:rFonts w:hint="eastAsia"/>
+        </w:rPr>
+        <w:t>商家可以修改个人信息，添加自己商品，递交至运营</w:t>
+      </w:r>
+      <w:proofErr w:type="gramStart"/>
+      <w:r>
+        <w:rPr>
+          <w:rFonts w:hint="eastAsia"/>
+        </w:rPr>
+        <w:t>商管理</w:t>
+      </w:r>
+      <w:proofErr w:type="gramEnd"/>
+      <w:r>
+        <w:rPr>
+          <w:rFonts w:hint="eastAsia"/>
+        </w:rPr>
+        <w:t>后台待审批，完成审核后方可发布自己的商品；用户分有游客和注册用户，两者都可以浏览、搜索商品，注册用户可以添加购物车，可以取消商品也可以结账完成交易。</w:t>
+      </w:r>
+      <w:r>
+        <w:rPr>
+          <w:rFonts w:hint="eastAsia"/>
+        </w:rPr>
+        <w:t>通过数据库表间的联系，系统模块之间的联系，实时共享数据，确保数据的一致性；</w:t>
+      </w:r>
+    </w:p>
+    <w:p>
+      <w:pPr>
+        <w:pStyle w:val="a0"/>
+        <w:spacing w:line="240" w:lineRule="auto"/>
+        <w:rPr>
+          <w:rFonts w:hint="eastAsia"/>
+        </w:rPr>
+      </w:pPr>
+      <w:r>
+        <w:object w:dxaOrig="9945" w:dyaOrig="9105">
+          <v:shapetype id="_x0000_t75" coordsize="21600,21600" o:spt="75" o:preferrelative="t" path="m@4@5l@4@11@9@11@9@5xe" filled="f" stroked="f">
+            <v:stroke joinstyle="miter"/>
+            <v:formulas>
+              <v:f eqn="if lineDrawn pixelLineWidth 0"/>
+              <v:f eqn="sum @0 1 0"/>
+              <v:f eqn="sum 0 0 @1"/>
+              <v:f eqn="prod @2 1 2"/>
+              <v:f eqn="prod @3 21600 pixelWidth"/>
+              <v:f eqn="prod @3 21600 pixelHeight"/>
+              <v:f eqn="sum @0 0 1"/>
+              <v:f eqn="prod @6 1 2"/>
+              <v:f eqn="prod @7 21600 pixelWidth"/>
+              <v:f eqn="sum @8 21600 0"/>
+              <v:f eqn="prod @7 21600 pixelHeight"/>
+              <v:f eqn="sum @10 21600 0"/>
+            </v:formulas>
+            <v:path o:extrusionok="f" gradientshapeok="t" o:connecttype="rect"/>
+            <o:lock v:ext="edit" aspectratio="t"/>
+          </v:shapetype>
+          <v:shape id="_x0000_i1025" type="#_x0000_t75" style="width:415.5pt;height:380.25pt" o:ole="">
+            <v:imagedata r:id="rId45" o:title=""/>
+          </v:shape>
+          <o:OLEObject Type="Embed" ProgID="Visio.Drawing.15" ShapeID="_x0000_i1025" DrawAspect="Content" ObjectID="_1617800236" r:id="rId46"/>
+        </w:object>
+      </w:r>
+    </w:p>
+    <w:p>
+      <w:pPr>
+        <w:pStyle w:val="a0"/>
+        <w:jc w:val="center"/>
+        <w:rPr>
+          <w:rFonts w:hint="eastAsia"/>
+          <w:sz w:val="18"/>
+          <w:szCs w:val="18"/>
+        </w:rPr>
+      </w:pPr>
+      <w:r>
+        <w:rPr>
+          <w:rFonts w:hint="eastAsia"/>
+          <w:sz w:val="18"/>
+          <w:szCs w:val="18"/>
+        </w:rPr>
+        <w:t>图</w:t>
+      </w:r>
+      <w:r>
+        <w:rPr>
+          <w:rFonts w:hint="eastAsia"/>
+          <w:sz w:val="18"/>
+          <w:szCs w:val="18"/>
+        </w:rPr>
+        <w:t>4-4</w:t>
+      </w:r>
+      <w:r>
+        <w:rPr>
+          <w:rFonts w:hint="eastAsia"/>
+          <w:sz w:val="18"/>
+          <w:szCs w:val="18"/>
+        </w:rPr>
+        <w:t xml:space="preserve"> </w:t>
+      </w:r>
+      <w:r>
+        <w:rPr>
+          <w:rFonts w:hint="eastAsia"/>
+          <w:sz w:val="18"/>
+          <w:szCs w:val="18"/>
+        </w:rPr>
+        <w:t>系统总体功能设计图</w:t>
+      </w:r>
+    </w:p>
+    <w:p>
+      <w:pPr>
+        <w:pStyle w:val="3"/>
+        <w:rPr>
+          <w:rFonts w:hint="eastAsia"/>
+        </w:rPr>
+      </w:pPr>
+      <w:r>
+        <w:rPr>
+          <w:rFonts w:hint="eastAsia"/>
+        </w:rPr>
+        <w:t xml:space="preserve">4.2.2 </w:t>
+      </w:r>
+      <w:r>
+        <w:rPr>
+          <w:rFonts w:hint="eastAsia"/>
+        </w:rPr>
+        <w:t>系统用例分析</w:t>
+      </w:r>
+    </w:p>
+    <w:p>
+      <w:pPr>
+        <w:pStyle w:val="a0"/>
+        <w:rPr>
+          <w:rFonts w:hint="eastAsia"/>
+        </w:rPr>
+      </w:pPr>
+      <w:r>
+        <w:rPr>
+          <w:rFonts w:hint="eastAsia"/>
+        </w:rPr>
+        <w:t xml:space="preserve">  </w:t>
+      </w:r>
+      <w:r>
+        <w:rPr>
+          <w:rFonts w:hint="eastAsia"/>
+        </w:rPr>
+        <w:t>根据系统的总体设计，二手摄影器材交易网的主要功能用例图有如下：</w:t>
+      </w:r>
+    </w:p>
+    <w:p>
+      <w:pPr>
+        <w:pStyle w:val="a0"/>
+        <w:numPr>
+          <w:ilvl w:val="0"/>
+          <w:numId w:val="6"/>
+        </w:numPr>
+        <w:rPr>
+          <w:rFonts w:hint="eastAsia"/>
+        </w:rPr>
+      </w:pPr>
+      <w:r>
+        <w:rPr>
+          <w:rFonts w:hint="eastAsia"/>
+        </w:rPr>
+        <w:t>用户用例：用户可以注册网站账号，并浏览搜索商品，登录后可以添加商</w:t>
+      </w:r>
+    </w:p>
+    <w:p>
+      <w:pPr>
+        <w:pStyle w:val="a0"/>
+        <w:rPr>
+          <w:rFonts w:hint="eastAsia"/>
+        </w:rPr>
+      </w:pPr>
+      <w:r>
+        <w:rPr>
+          <w:rFonts w:hint="eastAsia"/>
+        </w:rPr>
+        <w:t>品至购物车，收藏商品，用户可以修改个人信息，结账购买商品后可以留言；</w:t>
+      </w:r>
+    </w:p>
+    <w:p>
+      <w:pPr>
+        <w:pStyle w:val="a0"/>
+        <w:spacing w:line="240" w:lineRule="auto"/>
+        <w:jc w:val="center"/>
+        <w:rPr>
+          <w:rFonts w:hint="eastAsia"/>
+        </w:rPr>
+      </w:pPr>
+      <w:r>
+        <w:object w:dxaOrig="8536" w:dyaOrig="5311">
+          <v:shape id="_x0000_i1026" type="#_x0000_t75" style="width:258pt;height:160.5pt" o:ole="">
+            <v:imagedata r:id="rId47" o:title=""/>
+          </v:shape>
+          <o:OLEObject Type="Embed" ProgID="Visio.Drawing.15" ShapeID="_x0000_i1026" DrawAspect="Content" ObjectID="_1617800237" r:id="rId48"/>
+        </w:object>
+      </w:r>
+    </w:p>
+    <w:p>
+      <w:pPr>
+        <w:pStyle w:val="a0"/>
+        <w:rPr>
+          <w:rFonts w:hint="eastAsia"/>
+        </w:rPr>
+      </w:pPr>
+    </w:p>
+    <w:p>
+      <w:pPr>
+        <w:pStyle w:val="a0"/>
+        <w:numPr>
+          <w:ilvl w:val="0"/>
+          <w:numId w:val="6"/>
+        </w:numPr>
+        <w:rPr>
+          <w:rFonts w:hint="eastAsia"/>
+        </w:rPr>
+      </w:pPr>
+      <w:r>
+        <w:rPr>
+          <w:rFonts w:hint="eastAsia"/>
+        </w:rPr>
+        <w:t>商家用例：有提供二手商品的用户可以注册成为商家，注册后信息自动提</w:t>
+      </w:r>
+    </w:p>
+    <w:p>
+      <w:pPr>
+        <w:pStyle w:val="a0"/>
+        <w:rPr>
+          <w:rFonts w:hint="eastAsia"/>
+        </w:rPr>
+      </w:pPr>
+      <w:r>
+        <w:rPr>
+          <w:rFonts w:hint="eastAsia"/>
+        </w:rPr>
+        <w:t>交至运营商后台，待审批成功后可以登录商家管理后台，这时可以添加商品，管理商品信息；如果修改个人信或者</w:t>
+      </w:r>
+      <w:proofErr w:type="gramStart"/>
+      <w:r>
+        <w:rPr>
+          <w:rFonts w:hint="eastAsia"/>
+        </w:rPr>
+        <w:t>想发布</w:t>
+      </w:r>
+      <w:proofErr w:type="gramEnd"/>
+      <w:r>
+        <w:rPr>
+          <w:rFonts w:hint="eastAsia"/>
+        </w:rPr>
+        <w:t>商品，也需要送审；</w:t>
+      </w:r>
+    </w:p>
+    <w:p>
+      <w:pPr>
+        <w:pStyle w:val="a0"/>
+        <w:spacing w:line="240" w:lineRule="auto"/>
+        <w:jc w:val="center"/>
+        <w:rPr>
+          <w:rFonts w:hint="eastAsia"/>
+        </w:rPr>
+      </w:pPr>
+      <w:r>
+        <w:object w:dxaOrig="8866" w:dyaOrig="4741">
+          <v:shape id="_x0000_i1027" type="#_x0000_t75" style="width:301.5pt;height:161.25pt" o:ole="">
+            <v:imagedata r:id="rId49" o:title=""/>
+          </v:shape>
+          <o:OLEObject Type="Embed" ProgID="Visio.Drawing.15" ShapeID="_x0000_i1027" DrawAspect="Content" ObjectID="_1617800238" r:id="rId50"/>
+        </w:object>
+      </w:r>
+    </w:p>
+    <w:p>
+      <w:pPr>
+        <w:pStyle w:val="a0"/>
+        <w:numPr>
+          <w:ilvl w:val="0"/>
+          <w:numId w:val="6"/>
+        </w:numPr>
+        <w:rPr>
+          <w:rFonts w:hint="eastAsia"/>
+        </w:rPr>
+      </w:pPr>
+      <w:r>
+        <w:rPr>
+          <w:rFonts w:hint="eastAsia"/>
+        </w:rPr>
+        <w:t>运营商用例：运营商是管理系统的管理员，可以修改个人信息，对商家信</w:t>
+      </w:r>
+    </w:p>
+    <w:p>
+      <w:pPr>
+        <w:pStyle w:val="a0"/>
+        <w:rPr>
+          <w:rFonts w:hint="eastAsia"/>
+        </w:rPr>
+      </w:pPr>
+      <w:r>
+        <w:rPr>
+          <w:rFonts w:hint="eastAsia"/>
+        </w:rPr>
+        <w:t>息，商品信息，广告位信息进行管理</w:t>
+      </w:r>
+    </w:p>
+    <w:p>
+      <w:pPr>
+        <w:pStyle w:val="a0"/>
+        <w:spacing w:line="240" w:lineRule="auto"/>
+        <w:jc w:val="center"/>
+        <w:rPr>
+          <w:rFonts w:hint="eastAsia"/>
+        </w:rPr>
+      </w:pPr>
+      <w:r>
+        <w:object w:dxaOrig="8880" w:dyaOrig="4966">
+          <v:shape id="_x0000_i1028" type="#_x0000_t75" style="width:279pt;height:156pt" o:ole="">
+            <v:imagedata r:id="rId51" o:title=""/>
+          </v:shape>
+          <o:OLEObject Type="Embed" ProgID="Visio.Drawing.15" ShapeID="_x0000_i1028" DrawAspect="Content" ObjectID="_1617800239" r:id="rId52"/>
+        </w:object>
+      </w:r>
+    </w:p>
+    <w:p>
+      <w:pPr>
+        <w:pStyle w:val="2"/>
+        <w:rPr>
+          <w:rFonts w:hint="eastAsia"/>
+        </w:rPr>
+      </w:pPr>
+      <w:r>
+        <w:rPr>
+          <w:rFonts w:hint="eastAsia"/>
+        </w:rPr>
+        <w:t>4.3</w:t>
+      </w:r>
+      <w:r>
+        <w:rPr>
+          <w:rFonts w:hint="eastAsia"/>
+        </w:rPr>
+        <w:t>数据库设计</w:t>
+      </w:r>
+      <w:r>
+        <w:t xml:space="preserve"> </w:t>
+      </w:r>
+    </w:p>
+    <w:p>
+      <w:pPr>
+        <w:pStyle w:val="a0"/>
+        <w:ind w:firstLineChars="100" w:firstLine="240"/>
+        <w:rPr>
+          <w:rFonts w:hint="eastAsia"/>
+        </w:rPr>
+      </w:pPr>
+      <w:r>
+        <w:rPr>
+          <w:rFonts w:hint="eastAsia"/>
+        </w:rPr>
+        <w:t>二手摄影器材在结构上跟电商网站类似，所以</w:t>
+      </w:r>
+      <w:r>
+        <w:t>在设计</w:t>
+      </w:r>
+      <w:hyperlink r:id="rId53" w:tgtFrame="_blank" w:history="1">
+        <w:r>
+          <w:t>数据库</w:t>
+        </w:r>
+      </w:hyperlink>
+      <w:r>
+        <w:t>时，对现实世界进行分析、抽象、并从中找出内在联系，进而确定数据库的结构：确定</w:t>
+      </w:r>
+      <w:r>
+        <w:rPr>
+          <w:rFonts w:hint="eastAsia"/>
+        </w:rPr>
+        <w:t>了</w:t>
+      </w:r>
+      <w:r>
+        <w:t>基本的数据表</w:t>
+      </w:r>
+      <w:r>
+        <w:t>。</w:t>
+      </w:r>
+    </w:p>
+    <w:p>
+      <w:pPr>
+        <w:pStyle w:val="a0"/>
+        <w:ind w:firstLineChars="100" w:firstLine="240"/>
+        <w:rPr>
+          <w:rFonts w:hint="eastAsia"/>
+        </w:rPr>
+      </w:pPr>
+      <w:r>
+        <w:t>数据库设计是指对于一个给定的应用环境，构造最优的数据库模式，建立数据库及其应用系统，使之能够有效地存储数据，满足各种用户的应用需求（信息要求和处理要求）。</w:t>
+      </w:r>
+      <w:r>
+        <w:t>根据我们对二手摄影</w:t>
+      </w:r>
+      <w:proofErr w:type="gramStart"/>
+      <w:r>
+        <w:t>器材网</w:t>
+      </w:r>
+      <w:proofErr w:type="gramEnd"/>
+      <w:r>
+        <w:t>的需求分析</w:t>
+      </w:r>
+      <w:r>
+        <w:rPr>
+          <w:rFonts w:hint="eastAsia"/>
+        </w:rPr>
+        <w:t>，</w:t>
+      </w:r>
+      <w:r>
+        <w:t>列出主要设计的部分表</w:t>
+      </w:r>
+      <w:r>
+        <w:rPr>
+          <w:rFonts w:hint="eastAsia"/>
+        </w:rPr>
+        <w:t>：</w:t>
+      </w:r>
+    </w:p>
+    <w:p>
+      <w:pPr>
+        <w:pStyle w:val="a0"/>
+        <w:ind w:firstLineChars="100" w:firstLine="240"/>
+      </w:pPr>
+    </w:p>
+    <w:p>
+      <w:pPr>
+        <w:pStyle w:val="a0"/>
+      </w:pPr>
+    </w:p>
+    <w:tbl>
+      <w:tblPr>
+        <w:tblStyle w:val="ac"/>
+        <w:tblW w:w="8522" w:type="dxa"/>
+        <w:tblLayout w:type="fixed"/>
+        <w:tblLook w:val="04A0"/>
+      </w:tblPr>
+      <w:tblGrid>
+        <w:gridCol w:w="4261"/>
+        <w:gridCol w:w="4261"/>
+      </w:tblGrid>
+      <w:tr>
+        <w:trPr>
+          <w:trHeight w:val="79"/>
+        </w:trPr>
+        <w:tc>
+          <w:tcPr>
+            <w:tcW w:w="4261" w:type="dxa"/>
+            <w:shd w:val="clear" w:color="auto" w:fill="92D050"/>
+          </w:tcPr>
+          <w:p>
+            <w:pPr>
+              <w:spacing w:line="276" w:lineRule="auto"/>
+              <w:rPr>
+                <w:b/>
+                <w:bCs/>
+                <w:color w:val="000000" w:themeColor="text1"/>
+              </w:rPr>
+            </w:pPr>
+            <w:r>
+              <w:rPr>
+                <w:rFonts w:hint="eastAsia"/>
+                <w:b/>
+                <w:bCs/>
+                <w:color w:val="000000" w:themeColor="text1"/>
+              </w:rPr>
+              <w:t>表名称</w:t>
+            </w:r>
+          </w:p>
+        </w:tc>
+        <w:tc>
+          <w:tcPr>
+            <w:tcW w:w="4261" w:type="dxa"/>
+            <w:shd w:val="clear" w:color="auto" w:fill="92D050"/>
+          </w:tcPr>
+          <w:p>
+            <w:pPr>
+              <w:spacing w:line="276" w:lineRule="auto"/>
+              <w:rPr>
+                <w:b/>
+                <w:bCs/>
+                <w:color w:val="000000" w:themeColor="text1"/>
+              </w:rPr>
+            </w:pPr>
+            <w:r>
+              <w:rPr>
+                <w:rFonts w:hint="eastAsia"/>
+                <w:b/>
+                <w:bCs/>
+                <w:color w:val="000000" w:themeColor="text1"/>
+              </w:rPr>
+              <w:t>含义</w:t>
+            </w:r>
+          </w:p>
+        </w:tc>
+      </w:tr>
+      <w:tr>
+        <w:trPr>
+          <w:trHeight w:val="79"/>
+        </w:trPr>
+        <w:tc>
+          <w:tcPr>
+            <w:tcW w:w="4261" w:type="dxa"/>
+          </w:tcPr>
+          <w:p>
+            <w:pPr>
+              <w:spacing w:line="276" w:lineRule="auto"/>
+              <w:rPr>
+                <w:color w:val="000000" w:themeColor="text1"/>
+              </w:rPr>
+            </w:pPr>
+            <w:proofErr w:type="spellStart"/>
+            <w:r>
+              <w:rPr>
+                <w:rFonts w:hint="eastAsia"/>
+                <w:color w:val="000000" w:themeColor="text1"/>
+              </w:rPr>
+              <w:t>tb_brand</w:t>
+            </w:r>
+            <w:proofErr w:type="spellEnd"/>
+          </w:p>
+        </w:tc>
+        <w:tc>
+          <w:tcPr>
+            <w:tcW w:w="4261" w:type="dxa"/>
+          </w:tcPr>
+          <w:p>
+            <w:pPr>
+              <w:spacing w:line="276" w:lineRule="auto"/>
+              <w:rPr>
+                <w:color w:val="000000" w:themeColor="text1"/>
+              </w:rPr>
+            </w:pPr>
+            <w:r>
+              <w:rPr>
+                <w:rFonts w:hint="eastAsia"/>
+                <w:color w:val="000000" w:themeColor="text1"/>
+              </w:rPr>
+              <w:t>品牌</w:t>
+            </w:r>
+          </w:p>
+        </w:tc>
+      </w:tr>
+      <w:tr>
+        <w:trPr>
+          <w:trHeight w:val="79"/>
+        </w:trPr>
+        <w:tc>
+          <w:tcPr>
+            <w:tcW w:w="4261" w:type="dxa"/>
+          </w:tcPr>
+          <w:p>
+            <w:pPr>
+              <w:spacing w:line="276" w:lineRule="auto"/>
+              <w:rPr>
+                <w:color w:val="000000" w:themeColor="text1"/>
+              </w:rPr>
+            </w:pPr>
+            <w:proofErr w:type="spellStart"/>
+            <w:r>
+              <w:rPr>
+                <w:rFonts w:hint="eastAsia"/>
+                <w:color w:val="000000" w:themeColor="text1"/>
+              </w:rPr>
+              <w:t>tb_specification</w:t>
+            </w:r>
+            <w:proofErr w:type="spellEnd"/>
+          </w:p>
+        </w:tc>
+        <w:tc>
+          <w:tcPr>
+            <w:tcW w:w="4261" w:type="dxa"/>
+          </w:tcPr>
+          <w:p>
+            <w:pPr>
+              <w:spacing w:line="276" w:lineRule="auto"/>
+              <w:rPr>
+                <w:color w:val="000000" w:themeColor="text1"/>
+              </w:rPr>
+            </w:pPr>
+            <w:r>
+              <w:rPr>
+                <w:rFonts w:hint="eastAsia"/>
+                <w:color w:val="000000" w:themeColor="text1"/>
+              </w:rPr>
+              <w:t>规格</w:t>
+            </w:r>
+          </w:p>
+        </w:tc>
+      </w:tr>
+      <w:tr>
+        <w:trPr>
+          <w:trHeight w:val="79"/>
+        </w:trPr>
+        <w:tc>
+          <w:tcPr>
+            <w:tcW w:w="4261" w:type="dxa"/>
+          </w:tcPr>
+          <w:p>
+            <w:pPr>
+              <w:spacing w:line="276" w:lineRule="auto"/>
+              <w:rPr>
+                <w:color w:val="000000" w:themeColor="text1"/>
+              </w:rPr>
+            </w:pPr>
+            <w:proofErr w:type="spellStart"/>
+            <w:r>
+              <w:rPr>
+                <w:rFonts w:hint="eastAsia"/>
+                <w:color w:val="000000" w:themeColor="text1"/>
+              </w:rPr>
+              <w:t>tb_specification_option</w:t>
+            </w:r>
+            <w:proofErr w:type="spellEnd"/>
+          </w:p>
+        </w:tc>
+        <w:tc>
+          <w:tcPr>
+            <w:tcW w:w="4261" w:type="dxa"/>
+          </w:tcPr>
+          <w:p>
+            <w:pPr>
+              <w:spacing w:line="276" w:lineRule="auto"/>
+              <w:rPr>
+                <w:color w:val="000000" w:themeColor="text1"/>
+              </w:rPr>
+            </w:pPr>
+            <w:r>
+              <w:rPr>
+                <w:rFonts w:hint="eastAsia"/>
+                <w:color w:val="000000" w:themeColor="text1"/>
+              </w:rPr>
+              <w:t>规格选项</w:t>
+            </w:r>
+          </w:p>
+        </w:tc>
+      </w:tr>
+      <w:tr>
+        <w:trPr>
+          <w:trHeight w:val="79"/>
+        </w:trPr>
+        <w:tc>
+          <w:tcPr>
+            <w:tcW w:w="4261" w:type="dxa"/>
+          </w:tcPr>
+          <w:p>
+            <w:pPr>
+              <w:spacing w:line="276" w:lineRule="auto"/>
+              <w:rPr>
+                <w:color w:val="000000" w:themeColor="text1"/>
+              </w:rPr>
+            </w:pPr>
+            <w:proofErr w:type="spellStart"/>
+            <w:r>
+              <w:rPr>
+                <w:rFonts w:hint="eastAsia"/>
+                <w:color w:val="000000" w:themeColor="text1"/>
+              </w:rPr>
+              <w:t>tb_type_template</w:t>
+            </w:r>
+            <w:proofErr w:type="spellEnd"/>
+          </w:p>
+        </w:tc>
+        <w:tc>
+          <w:tcPr>
+            <w:tcW w:w="4261" w:type="dxa"/>
+          </w:tcPr>
+          <w:p>
+            <w:pPr>
+              <w:spacing w:line="276" w:lineRule="auto"/>
+              <w:rPr>
+                <w:color w:val="000000" w:themeColor="text1"/>
+              </w:rPr>
+            </w:pPr>
+            <w:r>
+              <w:rPr>
+                <w:rFonts w:hint="eastAsia"/>
+                <w:color w:val="000000" w:themeColor="text1"/>
+              </w:rPr>
+              <w:t>类型模板：用于关联品牌和规格</w:t>
+            </w:r>
+          </w:p>
+        </w:tc>
+      </w:tr>
+      <w:tr>
+        <w:trPr>
+          <w:trHeight w:val="79"/>
+        </w:trPr>
+        <w:tc>
+          <w:tcPr>
+            <w:tcW w:w="4261" w:type="dxa"/>
+          </w:tcPr>
+          <w:p>
+            <w:pPr>
+              <w:spacing w:line="276" w:lineRule="auto"/>
+              <w:rPr>
+                <w:color w:val="000000" w:themeColor="text1"/>
+              </w:rPr>
+            </w:pPr>
+            <w:proofErr w:type="spellStart"/>
+            <w:r>
+              <w:rPr>
+                <w:rFonts w:hint="eastAsia"/>
+                <w:color w:val="000000" w:themeColor="text1"/>
+              </w:rPr>
+              <w:t>tb_item_cat</w:t>
+            </w:r>
+            <w:proofErr w:type="spellEnd"/>
+          </w:p>
+        </w:tc>
+        <w:tc>
+          <w:tcPr>
+            <w:tcW w:w="4261" w:type="dxa"/>
+          </w:tcPr>
+          <w:p>
+            <w:pPr>
+              <w:spacing w:line="276" w:lineRule="auto"/>
+              <w:rPr>
+                <w:color w:val="000000" w:themeColor="text1"/>
+              </w:rPr>
+            </w:pPr>
+            <w:r>
+              <w:rPr>
+                <w:rFonts w:hint="eastAsia"/>
+                <w:color w:val="000000" w:themeColor="text1"/>
+              </w:rPr>
+              <w:t>商品分类</w:t>
+            </w:r>
+          </w:p>
+        </w:tc>
+      </w:tr>
+      <w:tr>
+        <w:trPr>
+          <w:trHeight w:val="79"/>
+        </w:trPr>
+        <w:tc>
+          <w:tcPr>
+            <w:tcW w:w="4261" w:type="dxa"/>
+          </w:tcPr>
+          <w:p>
+            <w:pPr>
+              <w:spacing w:line="276" w:lineRule="auto"/>
+              <w:rPr>
+                <w:color w:val="000000" w:themeColor="text1"/>
+              </w:rPr>
+            </w:pPr>
+            <w:proofErr w:type="spellStart"/>
+            <w:r>
+              <w:rPr>
+                <w:rFonts w:hint="eastAsia"/>
+                <w:color w:val="000000" w:themeColor="text1"/>
+              </w:rPr>
+              <w:t>tb_seller</w:t>
+            </w:r>
+            <w:proofErr w:type="spellEnd"/>
+          </w:p>
+        </w:tc>
+        <w:tc>
+          <w:tcPr>
+            <w:tcW w:w="4261" w:type="dxa"/>
+          </w:tcPr>
+          <w:p>
+            <w:pPr>
+              <w:spacing w:line="276" w:lineRule="auto"/>
+              <w:rPr>
+                <w:color w:val="000000" w:themeColor="text1"/>
+              </w:rPr>
+            </w:pPr>
+            <w:r>
+              <w:rPr>
+                <w:rFonts w:hint="eastAsia"/>
+                <w:color w:val="000000" w:themeColor="text1"/>
+              </w:rPr>
+              <w:t>商家</w:t>
+            </w:r>
+          </w:p>
+        </w:tc>
+      </w:tr>
+      <w:tr>
+        <w:trPr>
+          <w:trHeight w:val="79"/>
+        </w:trPr>
+        <w:tc>
+          <w:tcPr>
+            <w:tcW w:w="4261" w:type="dxa"/>
+          </w:tcPr>
+          <w:p>
+            <w:pPr>
+              <w:spacing w:line="276" w:lineRule="auto"/>
+              <w:rPr>
+                <w:color w:val="000000" w:themeColor="text1"/>
+              </w:rPr>
+            </w:pPr>
+            <w:proofErr w:type="spellStart"/>
+            <w:r>
+              <w:rPr>
+                <w:rFonts w:hint="eastAsia"/>
+                <w:color w:val="000000" w:themeColor="text1"/>
+              </w:rPr>
+              <w:t>tb_goods</w:t>
+            </w:r>
+            <w:proofErr w:type="spellEnd"/>
+          </w:p>
+        </w:tc>
+        <w:tc>
+          <w:tcPr>
+            <w:tcW w:w="4261" w:type="dxa"/>
+          </w:tcPr>
+          <w:p>
+            <w:pPr>
+              <w:spacing w:line="276" w:lineRule="auto"/>
+              <w:rPr>
+                <w:color w:val="000000" w:themeColor="text1"/>
+              </w:rPr>
+            </w:pPr>
+            <w:r>
+              <w:rPr>
+                <w:rFonts w:hint="eastAsia"/>
+                <w:color w:val="000000" w:themeColor="text1"/>
+              </w:rPr>
+              <w:t>商品</w:t>
+            </w:r>
+          </w:p>
+        </w:tc>
+      </w:tr>
+      <w:tr>
+        <w:trPr>
+          <w:trHeight w:val="79"/>
+        </w:trPr>
+        <w:tc>
+          <w:tcPr>
+            <w:tcW w:w="4261" w:type="dxa"/>
+          </w:tcPr>
+          <w:p>
+            <w:pPr>
+              <w:spacing w:line="276" w:lineRule="auto"/>
+              <w:rPr>
+                <w:color w:val="000000" w:themeColor="text1"/>
+              </w:rPr>
+            </w:pPr>
+            <w:proofErr w:type="spellStart"/>
+            <w:r>
+              <w:rPr>
+                <w:rFonts w:hint="eastAsia"/>
+                <w:color w:val="000000" w:themeColor="text1"/>
+              </w:rPr>
+              <w:t>tb_goods_desc</w:t>
+            </w:r>
+            <w:proofErr w:type="spellEnd"/>
+          </w:p>
+        </w:tc>
+        <w:tc>
+          <w:tcPr>
+            <w:tcW w:w="4261" w:type="dxa"/>
+          </w:tcPr>
+          <w:p>
+            <w:pPr>
+              <w:spacing w:line="276" w:lineRule="auto"/>
+              <w:rPr>
+                <w:color w:val="000000" w:themeColor="text1"/>
+              </w:rPr>
+            </w:pPr>
+            <w:r>
+              <w:rPr>
+                <w:rFonts w:hint="eastAsia"/>
+                <w:color w:val="000000" w:themeColor="text1"/>
+              </w:rPr>
+              <w:t>商品详情</w:t>
+            </w:r>
+          </w:p>
+        </w:tc>
+      </w:tr>
+      <w:tr>
+        <w:trPr>
+          <w:trHeight w:val="79"/>
+        </w:trPr>
+        <w:tc>
+          <w:tcPr>
+            <w:tcW w:w="4261" w:type="dxa"/>
+          </w:tcPr>
+          <w:p>
+            <w:pPr>
+              <w:spacing w:line="276" w:lineRule="auto"/>
+              <w:rPr>
+                <w:color w:val="000000" w:themeColor="text1"/>
+              </w:rPr>
+            </w:pPr>
+            <w:proofErr w:type="spellStart"/>
+            <w:r>
+              <w:rPr>
+                <w:rFonts w:hint="eastAsia"/>
+                <w:color w:val="000000" w:themeColor="text1"/>
+              </w:rPr>
+              <w:t>tb_item</w:t>
+            </w:r>
+            <w:proofErr w:type="spellEnd"/>
+          </w:p>
+        </w:tc>
+        <w:tc>
+          <w:tcPr>
+            <w:tcW w:w="4261" w:type="dxa"/>
+          </w:tcPr>
+          <w:p>
+            <w:pPr>
+              <w:spacing w:line="276" w:lineRule="auto"/>
+              <w:rPr>
+                <w:color w:val="000000" w:themeColor="text1"/>
+              </w:rPr>
+            </w:pPr>
+            <w:r>
+              <w:rPr>
+                <w:rFonts w:hint="eastAsia"/>
+                <w:color w:val="000000" w:themeColor="text1"/>
+              </w:rPr>
+              <w:t>商品明细</w:t>
+            </w:r>
+          </w:p>
+        </w:tc>
+      </w:tr>
+      <w:tr>
+        <w:trPr>
+          <w:trHeight w:val="79"/>
+        </w:trPr>
+        <w:tc>
+          <w:tcPr>
+            <w:tcW w:w="4261" w:type="dxa"/>
+          </w:tcPr>
+          <w:p>
+            <w:pPr>
+              <w:spacing w:line="276" w:lineRule="auto"/>
+              <w:rPr>
+                <w:color w:val="000000" w:themeColor="text1"/>
+              </w:rPr>
+            </w:pPr>
+            <w:proofErr w:type="spellStart"/>
+            <w:r>
+              <w:rPr>
+                <w:rFonts w:hint="eastAsia"/>
+                <w:color w:val="000000" w:themeColor="text1"/>
+              </w:rPr>
+              <w:t>tb_content</w:t>
+            </w:r>
+            <w:proofErr w:type="spellEnd"/>
+          </w:p>
+        </w:tc>
+        <w:tc>
+          <w:tcPr>
+            <w:tcW w:w="4261" w:type="dxa"/>
+          </w:tcPr>
+          <w:p>
+            <w:pPr>
+              <w:spacing w:line="276" w:lineRule="auto"/>
+              <w:rPr>
+                <w:color w:val="000000" w:themeColor="text1"/>
+              </w:rPr>
+            </w:pPr>
+            <w:r>
+              <w:rPr>
+                <w:rFonts w:hint="eastAsia"/>
+                <w:color w:val="000000" w:themeColor="text1"/>
+              </w:rPr>
+              <w:t>内容（广告）</w:t>
+            </w:r>
+          </w:p>
+        </w:tc>
+      </w:tr>
+      <w:tr>
+        <w:trPr>
+          <w:trHeight w:val="79"/>
+        </w:trPr>
+        <w:tc>
+          <w:tcPr>
+            <w:tcW w:w="4261" w:type="dxa"/>
+          </w:tcPr>
+          <w:p>
+            <w:pPr>
+              <w:spacing w:line="276" w:lineRule="auto"/>
+              <w:rPr>
+                <w:color w:val="000000" w:themeColor="text1"/>
+              </w:rPr>
+            </w:pPr>
+            <w:proofErr w:type="spellStart"/>
+            <w:r>
+              <w:rPr>
+                <w:rFonts w:hint="eastAsia"/>
+                <w:color w:val="000000" w:themeColor="text1"/>
+              </w:rPr>
+              <w:t>tb_content_category</w:t>
+            </w:r>
+            <w:proofErr w:type="spellEnd"/>
+          </w:p>
+        </w:tc>
+        <w:tc>
+          <w:tcPr>
+            <w:tcW w:w="4261" w:type="dxa"/>
+          </w:tcPr>
+          <w:p>
+            <w:pPr>
+              <w:spacing w:line="276" w:lineRule="auto"/>
+              <w:rPr>
+                <w:color w:val="000000" w:themeColor="text1"/>
+              </w:rPr>
+            </w:pPr>
+            <w:r>
+              <w:rPr>
+                <w:rFonts w:hint="eastAsia"/>
+                <w:color w:val="000000" w:themeColor="text1"/>
+              </w:rPr>
+              <w:t>内容（广告）类型</w:t>
+            </w:r>
+          </w:p>
+        </w:tc>
+      </w:tr>
+      <w:tr>
+        <w:trPr>
+          <w:trHeight w:val="79"/>
+        </w:trPr>
+        <w:tc>
+          <w:tcPr>
+            <w:tcW w:w="4261" w:type="dxa"/>
+          </w:tcPr>
+          <w:p>
+            <w:pPr>
+              <w:spacing w:line="276" w:lineRule="auto"/>
+              <w:rPr>
+                <w:color w:val="000000" w:themeColor="text1"/>
+              </w:rPr>
+            </w:pPr>
+            <w:proofErr w:type="spellStart"/>
+            <w:r>
+              <w:rPr>
+                <w:rFonts w:hint="eastAsia"/>
+                <w:color w:val="000000" w:themeColor="text1"/>
+              </w:rPr>
+              <w:t>tb_user</w:t>
+            </w:r>
+            <w:proofErr w:type="spellEnd"/>
+          </w:p>
+        </w:tc>
+        <w:tc>
+          <w:tcPr>
+            <w:tcW w:w="4261" w:type="dxa"/>
+          </w:tcPr>
+          <w:p>
+            <w:pPr>
+              <w:spacing w:line="276" w:lineRule="auto"/>
+              <w:rPr>
+                <w:color w:val="000000" w:themeColor="text1"/>
+              </w:rPr>
+            </w:pPr>
+            <w:r>
+              <w:rPr>
+                <w:rFonts w:hint="eastAsia"/>
+                <w:color w:val="000000" w:themeColor="text1"/>
+              </w:rPr>
+              <w:t>用户</w:t>
+            </w:r>
+          </w:p>
+        </w:tc>
+      </w:tr>
+      <w:tr>
+        <w:trPr>
+          <w:trHeight w:val="79"/>
+        </w:trPr>
+        <w:tc>
+          <w:tcPr>
+            <w:tcW w:w="4261" w:type="dxa"/>
+          </w:tcPr>
+          <w:p>
+            <w:pPr>
+              <w:spacing w:line="276" w:lineRule="auto"/>
+              <w:rPr>
+                <w:color w:val="000000" w:themeColor="text1"/>
+              </w:rPr>
+            </w:pPr>
+            <w:proofErr w:type="spellStart"/>
+            <w:r>
+              <w:rPr>
+                <w:rFonts w:hint="eastAsia"/>
+                <w:color w:val="000000" w:themeColor="text1"/>
+              </w:rPr>
+              <w:t>tb_order</w:t>
+            </w:r>
+            <w:proofErr w:type="spellEnd"/>
+          </w:p>
+        </w:tc>
+        <w:tc>
+          <w:tcPr>
+            <w:tcW w:w="4261" w:type="dxa"/>
+          </w:tcPr>
+          <w:p>
+            <w:pPr>
+              <w:spacing w:line="276" w:lineRule="auto"/>
+              <w:rPr>
+                <w:color w:val="000000" w:themeColor="text1"/>
+              </w:rPr>
+            </w:pPr>
+            <w:r>
+              <w:rPr>
+                <w:rFonts w:hint="eastAsia"/>
+                <w:color w:val="000000" w:themeColor="text1"/>
+              </w:rPr>
+              <w:t>订单</w:t>
+            </w:r>
+          </w:p>
+        </w:tc>
+      </w:tr>
+      <w:tr>
+        <w:trPr>
+          <w:trHeight w:val="79"/>
+        </w:trPr>
+        <w:tc>
+          <w:tcPr>
+            <w:tcW w:w="4261" w:type="dxa"/>
+          </w:tcPr>
+          <w:p>
+            <w:pPr>
+              <w:spacing w:line="276" w:lineRule="auto"/>
+              <w:rPr>
+                <w:color w:val="000000" w:themeColor="text1"/>
+              </w:rPr>
+            </w:pPr>
+            <w:proofErr w:type="spellStart"/>
+            <w:r>
+              <w:rPr>
+                <w:rFonts w:hint="eastAsia"/>
+                <w:color w:val="000000" w:themeColor="text1"/>
+              </w:rPr>
+              <w:t>tb_order_item</w:t>
+            </w:r>
+            <w:proofErr w:type="spellEnd"/>
+          </w:p>
+        </w:tc>
+        <w:tc>
+          <w:tcPr>
+            <w:tcW w:w="4261" w:type="dxa"/>
+          </w:tcPr>
+          <w:p>
+            <w:pPr>
+              <w:spacing w:line="276" w:lineRule="auto"/>
+              <w:rPr>
+                <w:color w:val="000000" w:themeColor="text1"/>
+              </w:rPr>
+            </w:pPr>
+            <w:r>
+              <w:rPr>
+                <w:rFonts w:hint="eastAsia"/>
+                <w:color w:val="000000" w:themeColor="text1"/>
+              </w:rPr>
+              <w:t>订单明细</w:t>
+            </w:r>
+          </w:p>
+        </w:tc>
+      </w:tr>
+      <w:tr>
+        <w:trPr>
+          <w:trHeight w:val="79"/>
+        </w:trPr>
+        <w:tc>
+          <w:tcPr>
+            <w:tcW w:w="4261" w:type="dxa"/>
+          </w:tcPr>
+          <w:p>
+            <w:pPr>
+              <w:spacing w:line="276" w:lineRule="auto"/>
+              <w:rPr>
+                <w:color w:val="000000" w:themeColor="text1"/>
+              </w:rPr>
+            </w:pPr>
+            <w:proofErr w:type="spellStart"/>
+            <w:r>
+              <w:rPr>
+                <w:rFonts w:hint="eastAsia"/>
+                <w:color w:val="000000" w:themeColor="text1"/>
+              </w:rPr>
+              <w:t>tb_pay_log</w:t>
+            </w:r>
+            <w:proofErr w:type="spellEnd"/>
+          </w:p>
+        </w:tc>
+        <w:tc>
+          <w:tcPr>
+            <w:tcW w:w="4261" w:type="dxa"/>
+          </w:tcPr>
+          <w:p>
+            <w:pPr>
+              <w:spacing w:line="276" w:lineRule="auto"/>
+              <w:rPr>
+                <w:color w:val="000000" w:themeColor="text1"/>
+              </w:rPr>
+            </w:pPr>
+            <w:r>
+              <w:rPr>
+                <w:rFonts w:hint="eastAsia"/>
+                <w:color w:val="000000" w:themeColor="text1"/>
+              </w:rPr>
+              <w:t>支付日志</w:t>
+            </w:r>
+          </w:p>
+        </w:tc>
+      </w:tr>
+      <w:tr>
+        <w:trPr>
+          <w:trHeight w:val="79"/>
+        </w:trPr>
+        <w:tc>
+          <w:tcPr>
+            <w:tcW w:w="4261" w:type="dxa"/>
+          </w:tcPr>
+          <w:p>
+            <w:pPr>
+              <w:spacing w:line="276" w:lineRule="auto"/>
+              <w:rPr>
+                <w:rFonts w:hint="eastAsia"/>
+                <w:color w:val="000000" w:themeColor="text1"/>
+              </w:rPr>
+            </w:pPr>
+            <w:proofErr w:type="spellStart"/>
+            <w:r>
+              <w:rPr>
+                <w:color w:val="000000" w:themeColor="text1"/>
+              </w:rPr>
+              <w:t>t</w:t>
+            </w:r>
+            <w:r>
+              <w:rPr>
+                <w:rFonts w:hint="eastAsia"/>
+                <w:color w:val="000000" w:themeColor="text1"/>
+              </w:rPr>
+              <w:t>b_address</w:t>
+            </w:r>
+            <w:proofErr w:type="spellEnd"/>
+          </w:p>
+        </w:tc>
+        <w:tc>
+          <w:tcPr>
+            <w:tcW w:w="4261" w:type="dxa"/>
+          </w:tcPr>
+          <w:p>
+            <w:pPr>
+              <w:spacing w:line="276" w:lineRule="auto"/>
+              <w:rPr>
+                <w:rFonts w:hint="eastAsia"/>
+                <w:color w:val="000000" w:themeColor="text1"/>
+              </w:rPr>
+            </w:pPr>
+            <w:r>
+              <w:rPr>
+                <w:rFonts w:hint="eastAsia"/>
+                <w:color w:val="000000" w:themeColor="text1"/>
+              </w:rPr>
+              <w:t>订单详细地址</w:t>
+            </w:r>
+          </w:p>
+        </w:tc>
+      </w:tr>
+      <w:tr>
+        <w:trPr>
+          <w:trHeight w:val="79"/>
+        </w:trPr>
+        <w:tc>
+          <w:tcPr>
+            <w:tcW w:w="4261" w:type="dxa"/>
+          </w:tcPr>
+          <w:p>
+            <w:pPr>
+              <w:spacing w:line="276" w:lineRule="auto"/>
+              <w:rPr>
+                <w:color w:val="000000" w:themeColor="text1"/>
+              </w:rPr>
+            </w:pPr>
+            <w:proofErr w:type="spellStart"/>
+            <w:r>
+              <w:rPr>
+                <w:color w:val="000000" w:themeColor="text1"/>
+              </w:rPr>
+              <w:t>tb_areas</w:t>
+            </w:r>
+            <w:proofErr w:type="spellEnd"/>
+          </w:p>
+        </w:tc>
+        <w:tc>
+          <w:tcPr>
+            <w:tcW w:w="4261" w:type="dxa"/>
+          </w:tcPr>
+          <w:p>
+            <w:pPr>
+              <w:spacing w:line="276" w:lineRule="auto"/>
+              <w:rPr>
+                <w:rFonts w:hint="eastAsia"/>
+                <w:color w:val="000000" w:themeColor="text1"/>
+              </w:rPr>
+            </w:pPr>
+            <w:r>
+              <w:rPr>
+                <w:rFonts w:hint="eastAsia"/>
+                <w:color w:val="000000" w:themeColor="text1"/>
+              </w:rPr>
+              <w:t>选址区</w:t>
+            </w:r>
+          </w:p>
+        </w:tc>
+      </w:tr>
+      <w:tr>
+        <w:trPr>
+          <w:trHeight w:val="79"/>
+        </w:trPr>
+        <w:tc>
+          <w:tcPr>
+            <w:tcW w:w="4261" w:type="dxa"/>
+          </w:tcPr>
+          <w:p>
+            <w:pPr>
+              <w:spacing w:line="276" w:lineRule="auto"/>
+              <w:rPr>
+                <w:color w:val="000000" w:themeColor="text1"/>
+              </w:rPr>
+            </w:pPr>
+            <w:proofErr w:type="spellStart"/>
+            <w:r>
+              <w:rPr>
+                <w:color w:val="000000" w:themeColor="text1"/>
+              </w:rPr>
+              <w:t>tb_cities</w:t>
+            </w:r>
+            <w:proofErr w:type="spellEnd"/>
+          </w:p>
+        </w:tc>
+        <w:tc>
+          <w:tcPr>
+            <w:tcW w:w="4261" w:type="dxa"/>
+          </w:tcPr>
+          <w:p>
+            <w:pPr>
+              <w:spacing w:line="276" w:lineRule="auto"/>
+              <w:rPr>
+                <w:rFonts w:hint="eastAsia"/>
+                <w:color w:val="000000" w:themeColor="text1"/>
+              </w:rPr>
+            </w:pPr>
+            <w:r>
+              <w:rPr>
+                <w:rFonts w:hint="eastAsia"/>
+                <w:color w:val="000000" w:themeColor="text1"/>
+              </w:rPr>
+              <w:t>选址城市</w:t>
+            </w:r>
+          </w:p>
+        </w:tc>
+      </w:tr>
+      <w:tr>
+        <w:trPr>
+          <w:trHeight w:val="79"/>
+        </w:trPr>
+        <w:tc>
+          <w:tcPr>
+            <w:tcW w:w="4261" w:type="dxa"/>
+          </w:tcPr>
+          <w:p>
+            <w:pPr>
+              <w:spacing w:line="276" w:lineRule="auto"/>
+              <w:rPr>
+                <w:color w:val="000000" w:themeColor="text1"/>
+              </w:rPr>
+            </w:pPr>
+            <w:proofErr w:type="spellStart"/>
+            <w:r>
+              <w:rPr>
+                <w:color w:val="000000" w:themeColor="text1"/>
+              </w:rPr>
+              <w:t>tb_p</w:t>
+            </w:r>
+            <w:r>
+              <w:rPr>
+                <w:rFonts w:hint="eastAsia"/>
+                <w:color w:val="000000" w:themeColor="text1"/>
+              </w:rPr>
+              <w:t>rovinces</w:t>
+            </w:r>
+            <w:proofErr w:type="spellEnd"/>
+          </w:p>
+        </w:tc>
+        <w:tc>
+          <w:tcPr>
+            <w:tcW w:w="4261" w:type="dxa"/>
+          </w:tcPr>
+          <w:p>
+            <w:pPr>
+              <w:spacing w:line="276" w:lineRule="auto"/>
+              <w:rPr>
+                <w:rFonts w:hint="eastAsia"/>
+                <w:color w:val="000000" w:themeColor="text1"/>
+              </w:rPr>
+            </w:pPr>
+            <w:r>
+              <w:rPr>
+                <w:rFonts w:hint="eastAsia"/>
+                <w:color w:val="000000" w:themeColor="text1"/>
+              </w:rPr>
+              <w:t>选址省份</w:t>
+            </w:r>
+          </w:p>
+        </w:tc>
+      </w:tr>
+      <w:tr>
+        <w:trPr>
+          <w:trHeight w:val="79"/>
+        </w:trPr>
+        <w:tc>
+          <w:tcPr>
+            <w:tcW w:w="4261" w:type="dxa"/>
+          </w:tcPr>
+          <w:p>
+            <w:pPr>
+              <w:spacing w:line="276" w:lineRule="auto"/>
+              <w:rPr>
+                <w:color w:val="000000" w:themeColor="text1"/>
+              </w:rPr>
+            </w:pPr>
+            <w:proofErr w:type="spellStart"/>
+            <w:r>
+              <w:rPr>
+                <w:color w:val="000000" w:themeColor="text1"/>
+              </w:rPr>
+              <w:t>tb_fregiht</w:t>
+            </w:r>
+            <w:r>
+              <w:rPr>
+                <w:rFonts w:hint="eastAsia"/>
+                <w:color w:val="000000" w:themeColor="text1"/>
+              </w:rPr>
+              <w:t>_template</w:t>
+            </w:r>
+            <w:proofErr w:type="spellEnd"/>
+          </w:p>
+        </w:tc>
+        <w:tc>
+          <w:tcPr>
+            <w:tcW w:w="4261" w:type="dxa"/>
+          </w:tcPr>
+          <w:p>
+            <w:pPr>
+              <w:spacing w:line="276" w:lineRule="auto"/>
+              <w:rPr>
+                <w:rFonts w:hint="eastAsia"/>
+                <w:color w:val="000000" w:themeColor="text1"/>
+              </w:rPr>
+            </w:pPr>
+            <w:r>
+              <w:rPr>
+                <w:rFonts w:hint="eastAsia"/>
+                <w:color w:val="000000" w:themeColor="text1"/>
+              </w:rPr>
+              <w:t>发货信息表</w:t>
+            </w:r>
+          </w:p>
+        </w:tc>
+      </w:tr>
+    </w:tbl>
+    <w:p>
+      <w:pPr>
         <w:pStyle w:val="1"/>
         <w:spacing w:before="120" w:line="440" w:lineRule="exact"/>
-      </w:pPr>
+        <w:rPr>
+          <w:rFonts w:hint="eastAsia"/>
+        </w:rPr>
+      </w:pPr>
+      <w:r>
+        <w:rPr>
+          <w:rFonts w:hint="eastAsia"/>
+        </w:rPr>
+        <w:t xml:space="preserve">5. </w:t>
+      </w:r>
       <w:bookmarkStart w:id="27" w:name="_Toc7104710"/>
       <w:r>
         <w:rPr>
           <w:rFonts w:hint="eastAsia"/>
         </w:rPr>
-        <w:t>5.</w:t>
-      </w:r>
-      <w:r>
-        <w:rPr>
-          <w:rFonts w:hint="eastAsia"/>
-        </w:rPr>
-        <w:t xml:space="preserve"> </w:t>
-      </w:r>
-      <w:r>
-        <w:rPr>
-          <w:rFonts w:hint="eastAsia"/>
-        </w:rPr>
         <w:t>系统详细设计</w:t>
       </w:r>
       <w:bookmarkEnd w:id="27"/>
+    </w:p>
+    <w:p>
+      <w:pPr>
+        <w:pStyle w:val="a9"/>
+        <w:ind w:left="360" w:firstLineChars="0" w:firstLine="0"/>
+      </w:pPr>
     </w:p>
     <w:p>
       <w:pPr>
@@ -8137,16 +11857,16 @@
     </w:lvl>
   </w:abstractNum>
   <w:abstractNum w:abstractNumId="1">
-    <w:nsid w:val="50940616"/>
+    <w:nsid w:val="356D4223"/>
     <w:multiLevelType w:val="hybridMultilevel"/>
-    <w:tmpl w:val="E6FCF0C6"/>
-    <w:lvl w:ilvl="0" w:tplc="C49AD264">
+    <w:tmpl w:val="734EEB5A"/>
+    <w:lvl w:ilvl="0" w:tplc="D906520E">
       <w:start w:val="1"/>
       <w:numFmt w:val="decimal"/>
       <w:lvlText w:val="%1."/>
       <w:lvlJc w:val="left"/>
       <w:pPr>
-        <w:ind w:left="660" w:hanging="420"/>
+        <w:ind w:left="825" w:hanging="360"/>
       </w:pPr>
       <w:rPr>
         <w:rFonts w:hint="default"/>
@@ -8158,7 +11878,7 @@
       <w:lvlText w:val="%2)"/>
       <w:lvlJc w:val="left"/>
       <w:pPr>
-        <w:ind w:left="1080" w:hanging="420"/>
+        <w:ind w:left="1305" w:hanging="420"/>
       </w:pPr>
     </w:lvl>
     <w:lvl w:ilvl="2" w:tplc="0409001B" w:tentative="1">
@@ -8167,7 +11887,7 @@
       <w:lvlText w:val="%3."/>
       <w:lvlJc w:val="right"/>
       <w:pPr>
-        <w:ind w:left="1500" w:hanging="420"/>
+        <w:ind w:left="1725" w:hanging="420"/>
       </w:pPr>
     </w:lvl>
     <w:lvl w:ilvl="3" w:tplc="0409000F" w:tentative="1">
@@ -8176,7 +11896,7 @@
       <w:lvlText w:val="%4."/>
       <w:lvlJc w:val="left"/>
       <w:pPr>
-        <w:ind w:left="1920" w:hanging="420"/>
+        <w:ind w:left="2145" w:hanging="420"/>
       </w:pPr>
     </w:lvl>
     <w:lvl w:ilvl="4" w:tplc="04090019" w:tentative="1">
@@ -8185,7 +11905,7 @@
       <w:lvlText w:val="%5)"/>
       <w:lvlJc w:val="left"/>
       <w:pPr>
-        <w:ind w:left="2340" w:hanging="420"/>
+        <w:ind w:left="2565" w:hanging="420"/>
       </w:pPr>
     </w:lvl>
     <w:lvl w:ilvl="5" w:tplc="0409001B" w:tentative="1">
@@ -8194,7 +11914,7 @@
       <w:lvlText w:val="%6."/>
       <w:lvlJc w:val="right"/>
       <w:pPr>
-        <w:ind w:left="2760" w:hanging="420"/>
+        <w:ind w:left="2985" w:hanging="420"/>
       </w:pPr>
     </w:lvl>
     <w:lvl w:ilvl="6" w:tplc="0409000F" w:tentative="1">
@@ -8203,7 +11923,7 @@
       <w:lvlText w:val="%7."/>
       <w:lvlJc w:val="left"/>
       <w:pPr>
-        <w:ind w:left="3180" w:hanging="420"/>
+        <w:ind w:left="3405" w:hanging="420"/>
       </w:pPr>
     </w:lvl>
     <w:lvl w:ilvl="7" w:tplc="04090019" w:tentative="1">
@@ -8212,7 +11932,7 @@
       <w:lvlText w:val="%8)"/>
       <w:lvlJc w:val="left"/>
       <w:pPr>
-        <w:ind w:left="3600" w:hanging="420"/>
+        <w:ind w:left="3825" w:hanging="420"/>
       </w:pPr>
     </w:lvl>
     <w:lvl w:ilvl="8" w:tplc="0409001B" w:tentative="1">
@@ -8221,11 +11941,100 @@
       <w:lvlText w:val="%9."/>
       <w:lvlJc w:val="right"/>
       <w:pPr>
-        <w:ind w:left="4020" w:hanging="420"/>
+        <w:ind w:left="4245" w:hanging="420"/>
       </w:pPr>
     </w:lvl>
   </w:abstractNum>
   <w:abstractNum w:abstractNumId="2">
+    <w:nsid w:val="50940616"/>
+    <w:multiLevelType w:val="hybridMultilevel"/>
+    <w:tmpl w:val="E6FCF0C6"/>
+    <w:lvl w:ilvl="0" w:tplc="C49AD264">
+      <w:start w:val="1"/>
+      <w:numFmt w:val="decimal"/>
+      <w:lvlText w:val="%1."/>
+      <w:lvlJc w:val="left"/>
+      <w:pPr>
+        <w:ind w:left="660" w:hanging="420"/>
+      </w:pPr>
+      <w:rPr>
+        <w:rFonts w:hint="default"/>
+      </w:rPr>
+    </w:lvl>
+    <w:lvl w:ilvl="1" w:tplc="04090019" w:tentative="1">
+      <w:start w:val="1"/>
+      <w:numFmt w:val="lowerLetter"/>
+      <w:lvlText w:val="%2)"/>
+      <w:lvlJc w:val="left"/>
+      <w:pPr>
+        <w:ind w:left="1080" w:hanging="420"/>
+      </w:pPr>
+    </w:lvl>
+    <w:lvl w:ilvl="2" w:tplc="0409001B" w:tentative="1">
+      <w:start w:val="1"/>
+      <w:numFmt w:val="lowerRoman"/>
+      <w:lvlText w:val="%3."/>
+      <w:lvlJc w:val="right"/>
+      <w:pPr>
+        <w:ind w:left="1500" w:hanging="420"/>
+      </w:pPr>
+    </w:lvl>
+    <w:lvl w:ilvl="3" w:tplc="0409000F" w:tentative="1">
+      <w:start w:val="1"/>
+      <w:numFmt w:val="decimal"/>
+      <w:lvlText w:val="%4."/>
+      <w:lvlJc w:val="left"/>
+      <w:pPr>
+        <w:ind w:left="1920" w:hanging="420"/>
+      </w:pPr>
+    </w:lvl>
+    <w:lvl w:ilvl="4" w:tplc="04090019" w:tentative="1">
+      <w:start w:val="1"/>
+      <w:numFmt w:val="lowerLetter"/>
+      <w:lvlText w:val="%5)"/>
+      <w:lvlJc w:val="left"/>
+      <w:pPr>
+        <w:ind w:left="2340" w:hanging="420"/>
+      </w:pPr>
+    </w:lvl>
+    <w:lvl w:ilvl="5" w:tplc="0409001B" w:tentative="1">
+      <w:start w:val="1"/>
+      <w:numFmt w:val="lowerRoman"/>
+      <w:lvlText w:val="%6."/>
+      <w:lvlJc w:val="right"/>
+      <w:pPr>
+        <w:ind w:left="2760" w:hanging="420"/>
+      </w:pPr>
+    </w:lvl>
+    <w:lvl w:ilvl="6" w:tplc="0409000F" w:tentative="1">
+      <w:start w:val="1"/>
+      <w:numFmt w:val="decimal"/>
+      <w:lvlText w:val="%7."/>
+      <w:lvlJc w:val="left"/>
+      <w:pPr>
+        <w:ind w:left="3180" w:hanging="420"/>
+      </w:pPr>
+    </w:lvl>
+    <w:lvl w:ilvl="7" w:tplc="04090019" w:tentative="1">
+      <w:start w:val="1"/>
+      <w:numFmt w:val="lowerLetter"/>
+      <w:lvlText w:val="%8)"/>
+      <w:lvlJc w:val="left"/>
+      <w:pPr>
+        <w:ind w:left="3600" w:hanging="420"/>
+      </w:pPr>
+    </w:lvl>
+    <w:lvl w:ilvl="8" w:tplc="0409001B" w:tentative="1">
+      <w:start w:val="1"/>
+      <w:numFmt w:val="lowerRoman"/>
+      <w:lvlText w:val="%9."/>
+      <w:lvlJc w:val="right"/>
+      <w:pPr>
+        <w:ind w:left="4020" w:hanging="420"/>
+      </w:pPr>
+    </w:lvl>
+  </w:abstractNum>
+  <w:abstractNum w:abstractNumId="3">
     <w:nsid w:val="55C80EEE"/>
     <w:multiLevelType w:val="multilevel"/>
     <w:tmpl w:val="F170DDA8"/>
@@ -8374,7 +12183,7 @@
       </w:rPr>
     </w:lvl>
   </w:abstractNum>
-  <w:abstractNum w:abstractNumId="3">
+  <w:abstractNum w:abstractNumId="4">
     <w:nsid w:val="63B71C95"/>
     <w:multiLevelType w:val="hybridMultilevel"/>
     <w:tmpl w:val="4F18A846"/>
@@ -8463,17 +12272,112 @@
       </w:pPr>
     </w:lvl>
   </w:abstractNum>
+  <w:abstractNum w:abstractNumId="5">
+    <w:nsid w:val="6E42351D"/>
+    <w:multiLevelType w:val="hybridMultilevel"/>
+    <w:tmpl w:val="631479E0"/>
+    <w:lvl w:ilvl="0" w:tplc="19EA65C2">
+      <w:start w:val="1"/>
+      <w:numFmt w:val="japaneseCounting"/>
+      <w:lvlText w:val="（%1）"/>
+      <w:lvlJc w:val="left"/>
+      <w:pPr>
+        <w:ind w:left="720" w:hanging="720"/>
+      </w:pPr>
+      <w:rPr>
+        <w:rFonts w:hint="default"/>
+      </w:rPr>
+    </w:lvl>
+    <w:lvl w:ilvl="1" w:tplc="04090019" w:tentative="1">
+      <w:start w:val="1"/>
+      <w:numFmt w:val="lowerLetter"/>
+      <w:lvlText w:val="%2)"/>
+      <w:lvlJc w:val="left"/>
+      <w:pPr>
+        <w:ind w:left="840" w:hanging="420"/>
+      </w:pPr>
+    </w:lvl>
+    <w:lvl w:ilvl="2" w:tplc="0409001B" w:tentative="1">
+      <w:start w:val="1"/>
+      <w:numFmt w:val="lowerRoman"/>
+      <w:lvlText w:val="%3."/>
+      <w:lvlJc w:val="right"/>
+      <w:pPr>
+        <w:ind w:left="1260" w:hanging="420"/>
+      </w:pPr>
+    </w:lvl>
+    <w:lvl w:ilvl="3" w:tplc="0409000F" w:tentative="1">
+      <w:start w:val="1"/>
+      <w:numFmt w:val="decimal"/>
+      <w:lvlText w:val="%4."/>
+      <w:lvlJc w:val="left"/>
+      <w:pPr>
+        <w:ind w:left="1680" w:hanging="420"/>
+      </w:pPr>
+    </w:lvl>
+    <w:lvl w:ilvl="4" w:tplc="04090019" w:tentative="1">
+      <w:start w:val="1"/>
+      <w:numFmt w:val="lowerLetter"/>
+      <w:lvlText w:val="%5)"/>
+      <w:lvlJc w:val="left"/>
+      <w:pPr>
+        <w:ind w:left="2100" w:hanging="420"/>
+      </w:pPr>
+    </w:lvl>
+    <w:lvl w:ilvl="5" w:tplc="0409001B" w:tentative="1">
+      <w:start w:val="1"/>
+      <w:numFmt w:val="lowerRoman"/>
+      <w:lvlText w:val="%6."/>
+      <w:lvlJc w:val="right"/>
+      <w:pPr>
+        <w:ind w:left="2520" w:hanging="420"/>
+      </w:pPr>
+    </w:lvl>
+    <w:lvl w:ilvl="6" w:tplc="0409000F" w:tentative="1">
+      <w:start w:val="1"/>
+      <w:numFmt w:val="decimal"/>
+      <w:lvlText w:val="%7."/>
+      <w:lvlJc w:val="left"/>
+      <w:pPr>
+        <w:ind w:left="2940" w:hanging="420"/>
+      </w:pPr>
+    </w:lvl>
+    <w:lvl w:ilvl="7" w:tplc="04090019" w:tentative="1">
+      <w:start w:val="1"/>
+      <w:numFmt w:val="lowerLetter"/>
+      <w:lvlText w:val="%8)"/>
+      <w:lvlJc w:val="left"/>
+      <w:pPr>
+        <w:ind w:left="3360" w:hanging="420"/>
+      </w:pPr>
+    </w:lvl>
+    <w:lvl w:ilvl="8" w:tplc="0409001B" w:tentative="1">
+      <w:start w:val="1"/>
+      <w:numFmt w:val="lowerRoman"/>
+      <w:lvlText w:val="%9."/>
+      <w:lvlJc w:val="right"/>
+      <w:pPr>
+        <w:ind w:left="3780" w:hanging="420"/>
+      </w:pPr>
+    </w:lvl>
+  </w:abstractNum>
   <w:num w:numId="1">
     <w:abstractNumId w:val="0"/>
   </w:num>
   <w:num w:numId="2">
+    <w:abstractNumId w:val="2"/>
+  </w:num>
+  <w:num w:numId="3">
+    <w:abstractNumId w:val="4"/>
+  </w:num>
+  <w:num w:numId="4">
+    <w:abstractNumId w:val="3"/>
+  </w:num>
+  <w:num w:numId="5">
     <w:abstractNumId w:val="1"/>
   </w:num>
-  <w:num w:numId="3">
-    <w:abstractNumId w:val="3"/>
-  </w:num>
-  <w:num w:numId="4">
-    <w:abstractNumId w:val="2"/>
+  <w:num w:numId="6">
+    <w:abstractNumId w:val="5"/>
   </w:num>
 </w:numbering>
 </file>
@@ -8518,7 +12422,8 @@
     <w:lsdException w:name="Subtitle" w:semiHidden="0" w:uiPriority="11" w:unhideWhenUsed="0" w:qFormat="1"/>
     <w:lsdException w:name="Strong" w:semiHidden="0" w:uiPriority="22" w:unhideWhenUsed="0" w:qFormat="1"/>
     <w:lsdException w:name="Emphasis" w:semiHidden="0" w:uiPriority="20" w:unhideWhenUsed="0" w:qFormat="1"/>
-    <w:lsdException w:name="Table Grid" w:semiHidden="0" w:uiPriority="59" w:unhideWhenUsed="0"/>
+    <w:lsdException w:name="Normal (Web)" w:qFormat="1"/>
+    <w:lsdException w:name="Table Grid" w:semiHidden="0" w:uiPriority="59" w:unhideWhenUsed="0" w:qFormat="1"/>
     <w:lsdException w:name="Placeholder Text" w:unhideWhenUsed="0"/>
     <w:lsdException w:name="No Spacing" w:semiHidden="0" w:uiPriority="1" w:unhideWhenUsed="0" w:qFormat="1"/>
     <w:lsdException w:name="Light Shading" w:semiHidden="0" w:uiPriority="60" w:unhideWhenUsed="0"/>
@@ -9184,6 +13089,58 @@
       <w:bCs/>
     </w:rPr>
   </w:style>
+  <w:style w:type="paragraph" w:styleId="ab">
+    <w:name w:val="Normal (Web)"/>
+    <w:basedOn w:val="a"/>
+    <w:uiPriority w:val="99"/>
+    <w:unhideWhenUsed/>
+    <w:qFormat/>
+    <w:rsid w:val="00F9515C"/>
+    <w:pPr>
+      <w:widowControl/>
+      <w:spacing w:before="100" w:beforeAutospacing="1" w:after="100" w:afterAutospacing="1" w:line="240" w:lineRule="auto"/>
+      <w:jc w:val="left"/>
+    </w:pPr>
+    <w:rPr>
+      <w:rFonts w:ascii="宋体" w:hAnsi="宋体" w:cs="宋体"/>
+      <w:kern w:val="0"/>
+      <w:szCs w:val="24"/>
+    </w:rPr>
+  </w:style>
+  <w:style w:type="table" w:styleId="ac">
+    <w:name w:val="Table Grid"/>
+    <w:basedOn w:val="a2"/>
+    <w:uiPriority w:val="59"/>
+    <w:qFormat/>
+    <w:rsid w:val="00C96D22"/>
+    <w:pPr>
+      <w:widowControl w:val="0"/>
+      <w:jc w:val="both"/>
+    </w:pPr>
+    <w:rPr>
+      <w:rFonts w:eastAsia="宋体"/>
+      <w:kern w:val="0"/>
+      <w:sz w:val="20"/>
+      <w:szCs w:val="20"/>
+    </w:rPr>
+    <w:tblPr>
+      <w:tblInd w:w="0" w:type="dxa"/>
+      <w:tblBorders>
+        <w:top w:val="single" w:sz="4" w:space="0" w:color="auto"/>
+        <w:left w:val="single" w:sz="4" w:space="0" w:color="auto"/>
+        <w:bottom w:val="single" w:sz="4" w:space="0" w:color="auto"/>
+        <w:right w:val="single" w:sz="4" w:space="0" w:color="auto"/>
+        <w:insideH w:val="single" w:sz="4" w:space="0" w:color="auto"/>
+        <w:insideV w:val="single" w:sz="4" w:space="0" w:color="auto"/>
+      </w:tblBorders>
+      <w:tblCellMar>
+        <w:top w:w="0" w:type="dxa"/>
+        <w:left w:w="108" w:type="dxa"/>
+        <w:bottom w:w="0" w:type="dxa"/>
+        <w:right w:w="108" w:type="dxa"/>
+      </w:tblCellMar>
+    </w:tblPr>
+  </w:style>
 </w:styles>
 </file>
 
@@ -9475,7 +13432,7 @@
 </file>
 
 <file path=customXml/itemProps1.xml><?xml version="1.0" encoding="utf-8"?>
-<ds:datastoreItem xmlns:ds="http://schemas.openxmlformats.org/officeDocument/2006/customXml" ds:itemID="{53F1C87C-AC79-468A-8725-CCBCB5CB65AE}">
+<ds:datastoreItem xmlns:ds="http://schemas.openxmlformats.org/officeDocument/2006/customXml" ds:itemID="{A222BAAA-5F30-4F96-BABD-422F5A915675}">
   <ds:schemaRefs>
     <ds:schemaRef ds:uri="http://schemas.openxmlformats.org/officeDocument/2006/bibliography"/>
   </ds:schemaRefs>
